--- a/resources/Adean Ressan Ladia - CV (2018).docx
+++ b/resources/Adean Ressan Ladia - CV (2018).docx
@@ -1,24 +1,96 @@
 
 <file path=word/document.xml><?xml version="1.0" encoding="utf-8"?>
-<w:document xmlns:wpc="http://schemas.microsoft.com/office/word/2010/wordprocessingCanvas" xmlns:cx="http://schemas.microsoft.com/office/drawing/2014/chartex" xmlns:cx1="http://schemas.microsoft.com/office/drawing/2015/9/8/chartex" xmlns:cx2="http://schemas.microsoft.com/office/drawing/2015/10/21/chartex" xmlns:cx3="http://schemas.microsoft.com/office/drawing/2016/5/9/chartex" xmlns:cx4="http://schemas.microsoft.com/office/drawing/2016/5/10/chartex" xmlns:cx5="http://schemas.microsoft.com/office/drawing/2016/5/11/chartex" xmlns:cx6="http://schemas.microsoft.com/office/drawing/2016/5/12/chartex" xmlns:cx7="http://schemas.microsoft.com/office/drawing/2016/5/13/chartex" xmlns:cx8="http://schemas.microsoft.com/office/drawing/2016/5/14/chartex" xmlns:mc="http://schemas.openxmlformats.org/markup-compatibility/2006" xmlns:aink="http://schemas.microsoft.com/office/drawing/2016/ink" xmlns:am3d="http://schemas.microsoft.com/office/drawing/2017/model3d" xmlns:o="urn:schemas-microsoft-com:office:office" xmlns:r="http://schemas.openxmlformats.org/officeDocument/2006/relationships" xmlns:m="http://schemas.openxmlformats.org/officeDocument/2006/math" xmlns:v="urn:schemas-microsoft-com:vml" xmlns:wp14="http://schemas.microsoft.com/office/word/2010/wordprocessingDrawing" xmlns:wp="http://schemas.openxmlformats.org/drawingml/2006/wordprocessingDrawing" xmlns:w10="urn:schemas-microsoft-com:office:word" xmlns:w="http://schemas.openxmlformats.org/wordprocessingml/2006/main" xmlns:w14="http://schemas.microsoft.com/office/word/2010/wordml" xmlns:w15="http://schemas.microsoft.com/office/word/2012/wordml" xmlns:w16cid="http://schemas.microsoft.com/office/word/2016/wordml/cid" xmlns:w16se="http://schemas.microsoft.com/office/word/2015/wordml/symex" xmlns:wpg="http://schemas.microsoft.com/office/word/2010/wordprocessingGroup" xmlns:wpi="http://schemas.microsoft.com/office/word/2010/wordprocessingInk" xmlns:wne="http://schemas.microsoft.com/office/word/2006/wordml" xmlns:wps="http://schemas.microsoft.com/office/word/2010/wordprocessingShape" mc:Ignorable="w14 w15 w16se w16cid wp14">
+<w:document xmlns:wpc="http://schemas.microsoft.com/office/word/2010/wordprocessingCanvas" xmlns:mc="http://schemas.openxmlformats.org/markup-compatibility/2006" xmlns:o="urn:schemas-microsoft-com:office:office" xmlns:r="http://schemas.openxmlformats.org/officeDocument/2006/relationships" xmlns:m="http://schemas.openxmlformats.org/officeDocument/2006/math" xmlns:v="urn:schemas-microsoft-com:vml" xmlns:wp14="http://schemas.microsoft.com/office/word/2010/wordprocessingDrawing" xmlns:wp="http://schemas.openxmlformats.org/drawingml/2006/wordprocessingDrawing" xmlns:w10="urn:schemas-microsoft-com:office:word" xmlns:w="http://schemas.openxmlformats.org/wordprocessingml/2006/main" xmlns:w14="http://schemas.microsoft.com/office/word/2010/wordml" xmlns:w15="http://schemas.microsoft.com/office/word/2012/wordml" xmlns:wpg="http://schemas.microsoft.com/office/word/2010/wordprocessingGroup" xmlns:wpi="http://schemas.microsoft.com/office/word/2010/wordprocessingInk" xmlns:wne="http://schemas.microsoft.com/office/word/2006/wordml" xmlns:wps="http://schemas.microsoft.com/office/word/2010/wordprocessingShape" mc:Ignorable="w14 w15 wp14">
   <w:body>
     <w:p>
       <w:pPr>
         <w:spacing w:after="0" w:line="240" w:lineRule="auto"/>
         <w:ind w:left="3600"/>
         <w:rPr>
-          <w:rFonts w:ascii="Agency FB" w:hAnsi="Agency FB"/>
+          <w:rFonts w:ascii="Century Gothic" w:hAnsi="Century Gothic"/>
           <w:b/>
           <w:spacing w:val="20"/>
-          <w:sz w:val="36"/>
-        </w:rPr>
-      </w:pPr>
-      <w:r>
-        <w:rPr>
-          <w:rFonts w:ascii="Agency FB" w:hAnsi="Agency FB"/>
+          <w:sz w:val="32"/>
+          <w:szCs w:val="32"/>
+        </w:rPr>
+      </w:pPr>
+      <w:r>
+        <w:rPr>
+          <w:rFonts w:asciiTheme="majorHAnsi" w:hAnsiTheme="majorHAnsi" w:cstheme="majorHAnsi"/>
+          <w:noProof/>
+          <w:sz w:val="24"/>
+          <w:szCs w:val="24"/>
+        </w:rPr>
+        <w:drawing>
+          <wp:anchor distT="0" distB="0" distL="114300" distR="114300" simplePos="0" relativeHeight="251658240" behindDoc="0" locked="0" layoutInCell="1" allowOverlap="1" wp14:anchorId="720C9300" wp14:editId="0AE4E134">
+            <wp:simplePos x="0" y="0"/>
+            <wp:positionH relativeFrom="margin">
+              <wp:align>left</wp:align>
+            </wp:positionH>
+            <wp:positionV relativeFrom="paragraph">
+              <wp:posOffset>9525</wp:posOffset>
+            </wp:positionV>
+            <wp:extent cx="1971675" cy="1971675"/>
+            <wp:effectExtent l="0" t="0" r="9525" b="9525"/>
+            <wp:wrapNone/>
+            <wp:docPr id="1" name="Picture 1" descr="D:\N - Narra Projects\narra\public-img\me.png"/>
+            <wp:cNvGraphicFramePr>
+              <a:graphicFrameLocks xmlns:a="http://schemas.openxmlformats.org/drawingml/2006/main" noChangeAspect="1"/>
+            </wp:cNvGraphicFramePr>
+            <a:graphic xmlns:a="http://schemas.openxmlformats.org/drawingml/2006/main">
+              <a:graphicData uri="http://schemas.openxmlformats.org/drawingml/2006/picture">
+                <pic:pic xmlns:pic="http://schemas.openxmlformats.org/drawingml/2006/picture">
+                  <pic:nvPicPr>
+                    <pic:cNvPr id="0" name="Picture 1" descr="D:\N - Narra Projects\narra\public-img\me.png"/>
+                    <pic:cNvPicPr>
+                      <a:picLocks noChangeAspect="1" noChangeArrowheads="1"/>
+                    </pic:cNvPicPr>
+                  </pic:nvPicPr>
+                  <pic:blipFill>
+                    <a:blip r:embed="rId5" cstate="print">
+                      <a:extLst>
+                        <a:ext uri="{28A0092B-C50C-407E-A947-70E740481C1C}">
+                          <a14:useLocalDpi xmlns:a14="http://schemas.microsoft.com/office/drawing/2010/main" val="0"/>
+                        </a:ext>
+                      </a:extLst>
+                    </a:blip>
+                    <a:srcRect/>
+                    <a:stretch>
+                      <a:fillRect/>
+                    </a:stretch>
+                  </pic:blipFill>
+                  <pic:spPr bwMode="auto">
+                    <a:xfrm>
+                      <a:off x="0" y="0"/>
+                      <a:ext cx="1971675" cy="1971675"/>
+                    </a:xfrm>
+                    <a:prstGeom prst="rect">
+                      <a:avLst/>
+                    </a:prstGeom>
+                    <a:noFill/>
+                    <a:ln>
+                      <a:noFill/>
+                    </a:ln>
+                  </pic:spPr>
+                </pic:pic>
+              </a:graphicData>
+            </a:graphic>
+            <wp14:sizeRelH relativeFrom="page">
+              <wp14:pctWidth>0</wp14:pctWidth>
+            </wp14:sizeRelH>
+            <wp14:sizeRelV relativeFrom="page">
+              <wp14:pctHeight>0</wp14:pctHeight>
+            </wp14:sizeRelV>
+          </wp:anchor>
+        </w:drawing>
+      </w:r>
+      <w:r>
+        <w:rPr>
+          <w:rFonts w:ascii="Century Gothic" w:hAnsi="Century Gothic"/>
           <w:b/>
           <w:spacing w:val="20"/>
-          <w:sz w:val="36"/>
+          <w:sz w:val="32"/>
+          <w:szCs w:val="32"/>
         </w:rPr>
         <w:t>ADEAN RESSAN M. LADIA</w:t>
       </w:r>
@@ -29,11 +101,15 @@
         <w:ind w:left="3600"/>
         <w:rPr>
           <w:rFonts w:asciiTheme="majorHAnsi" w:hAnsiTheme="majorHAnsi" w:cstheme="majorHAnsi"/>
-        </w:rPr>
-      </w:pPr>
-      <w:r>
-        <w:rPr>
-          <w:rFonts w:asciiTheme="majorHAnsi" w:hAnsiTheme="majorHAnsi" w:cstheme="majorHAnsi"/>
+          <w:sz w:val="24"/>
+          <w:szCs w:val="24"/>
+        </w:rPr>
+      </w:pPr>
+      <w:r>
+        <w:rPr>
+          <w:rFonts w:asciiTheme="majorHAnsi" w:hAnsiTheme="majorHAnsi" w:cstheme="majorHAnsi"/>
+          <w:sz w:val="24"/>
+          <w:szCs w:val="24"/>
         </w:rPr>
         <w:t>Full Stack Developer &amp; System’s Architect</w:t>
       </w:r>
@@ -44,11 +120,15 @@
         <w:ind w:left="3600"/>
         <w:rPr>
           <w:rFonts w:asciiTheme="majorHAnsi" w:hAnsiTheme="majorHAnsi" w:cstheme="majorHAnsi"/>
-        </w:rPr>
-      </w:pPr>
-      <w:r>
-        <w:rPr>
-          <w:rFonts w:asciiTheme="majorHAnsi" w:hAnsiTheme="majorHAnsi" w:cstheme="majorHAnsi"/>
+          <w:sz w:val="24"/>
+          <w:szCs w:val="24"/>
+        </w:rPr>
+      </w:pPr>
+      <w:r>
+        <w:rPr>
+          <w:rFonts w:asciiTheme="majorHAnsi" w:hAnsiTheme="majorHAnsi" w:cstheme="majorHAnsi"/>
+          <w:sz w:val="24"/>
+          <w:szCs w:val="24"/>
         </w:rPr>
         <w:t>BS Information Technology in Database Track</w:t>
       </w:r>
@@ -59,11 +139,15 @@
         <w:ind w:left="3600"/>
         <w:rPr>
           <w:rFonts w:asciiTheme="majorHAnsi" w:hAnsiTheme="majorHAnsi" w:cstheme="majorHAnsi"/>
-        </w:rPr>
-      </w:pPr>
-      <w:r>
-        <w:rPr>
-          <w:rFonts w:asciiTheme="majorHAnsi" w:hAnsiTheme="majorHAnsi" w:cstheme="majorHAnsi"/>
+          <w:sz w:val="24"/>
+          <w:szCs w:val="24"/>
+        </w:rPr>
+      </w:pPr>
+      <w:r>
+        <w:rPr>
+          <w:rFonts w:asciiTheme="majorHAnsi" w:hAnsiTheme="majorHAnsi" w:cstheme="majorHAnsi"/>
+          <w:sz w:val="24"/>
+          <w:szCs w:val="24"/>
         </w:rPr>
         <w:t>Mindanao State University, General Santos City</w:t>
       </w:r>
@@ -74,6 +158,8 @@
         <w:ind w:left="3600"/>
         <w:rPr>
           <w:rFonts w:asciiTheme="majorHAnsi" w:hAnsiTheme="majorHAnsi" w:cstheme="majorHAnsi"/>
+          <w:sz w:val="24"/>
+          <w:szCs w:val="24"/>
         </w:rPr>
       </w:pPr>
     </w:p>
@@ -83,11 +169,15 @@
         <w:ind w:left="3600"/>
         <w:rPr>
           <w:rFonts w:asciiTheme="majorHAnsi" w:hAnsiTheme="majorHAnsi" w:cstheme="majorHAnsi"/>
-        </w:rPr>
-      </w:pPr>
-      <w:r>
-        <w:rPr>
-          <w:rFonts w:asciiTheme="majorHAnsi" w:hAnsiTheme="majorHAnsi" w:cstheme="majorHAnsi"/>
+          <w:sz w:val="24"/>
+          <w:szCs w:val="24"/>
+        </w:rPr>
+      </w:pPr>
+      <w:r>
+        <w:rPr>
+          <w:rFonts w:asciiTheme="majorHAnsi" w:hAnsiTheme="majorHAnsi" w:cstheme="majorHAnsi"/>
+          <w:sz w:val="24"/>
+          <w:szCs w:val="24"/>
         </w:rPr>
         <w:t>adeanladia0129@gmail.com</w:t>
       </w:r>
@@ -98,11 +188,15 @@
         <w:ind w:left="3600"/>
         <w:rPr>
           <w:rFonts w:asciiTheme="majorHAnsi" w:hAnsiTheme="majorHAnsi" w:cstheme="majorHAnsi"/>
-        </w:rPr>
-      </w:pPr>
-      <w:r>
-        <w:rPr>
-          <w:rFonts w:asciiTheme="majorHAnsi" w:hAnsiTheme="majorHAnsi" w:cstheme="majorHAnsi"/>
+          <w:sz w:val="24"/>
+          <w:szCs w:val="24"/>
+        </w:rPr>
+      </w:pPr>
+      <w:r>
+        <w:rPr>
+          <w:rFonts w:asciiTheme="majorHAnsi" w:hAnsiTheme="majorHAnsi" w:cstheme="majorHAnsi"/>
+          <w:sz w:val="24"/>
+          <w:szCs w:val="24"/>
         </w:rPr>
         <w:t>+63 928 3078 936</w:t>
       </w:r>
@@ -113,6 +207,8 @@
         <w:ind w:left="3600"/>
         <w:rPr>
           <w:rFonts w:asciiTheme="majorHAnsi" w:hAnsiTheme="majorHAnsi" w:cstheme="majorHAnsi"/>
+          <w:sz w:val="24"/>
+          <w:szCs w:val="24"/>
         </w:rPr>
       </w:pPr>
     </w:p>
@@ -122,11 +218,15 @@
         <w:ind w:left="3600"/>
         <w:rPr>
           <w:rFonts w:asciiTheme="majorHAnsi" w:hAnsiTheme="majorHAnsi" w:cstheme="majorHAnsi"/>
-        </w:rPr>
-      </w:pPr>
-      <w:r>
-        <w:rPr>
-          <w:rFonts w:asciiTheme="majorHAnsi" w:hAnsiTheme="majorHAnsi" w:cstheme="majorHAnsi"/>
+          <w:sz w:val="24"/>
+          <w:szCs w:val="24"/>
+        </w:rPr>
+      </w:pPr>
+      <w:r>
+        <w:rPr>
+          <w:rFonts w:asciiTheme="majorHAnsi" w:hAnsiTheme="majorHAnsi" w:cstheme="majorHAnsi"/>
+          <w:sz w:val="24"/>
+          <w:szCs w:val="24"/>
         </w:rPr>
         <w:t>Age: 23</w:t>
       </w:r>
@@ -137,11 +237,15 @@
         <w:ind w:left="3600"/>
         <w:rPr>
           <w:rFonts w:asciiTheme="majorHAnsi" w:hAnsiTheme="majorHAnsi" w:cstheme="majorHAnsi"/>
-        </w:rPr>
-      </w:pPr>
-      <w:r>
-        <w:rPr>
-          <w:rFonts w:asciiTheme="majorHAnsi" w:hAnsiTheme="majorHAnsi" w:cstheme="majorHAnsi"/>
+          <w:sz w:val="24"/>
+          <w:szCs w:val="24"/>
+        </w:rPr>
+      </w:pPr>
+      <w:r>
+        <w:rPr>
+          <w:rFonts w:asciiTheme="majorHAnsi" w:hAnsiTheme="majorHAnsi" w:cstheme="majorHAnsi"/>
+          <w:sz w:val="24"/>
+          <w:szCs w:val="24"/>
         </w:rPr>
         <w:t>Gender: Male</w:t>
       </w:r>
@@ -152,11 +256,15 @@
         <w:ind w:left="3600"/>
         <w:rPr>
           <w:rFonts w:asciiTheme="majorHAnsi" w:hAnsiTheme="majorHAnsi" w:cstheme="majorHAnsi"/>
-        </w:rPr>
-      </w:pPr>
-      <w:r>
-        <w:rPr>
-          <w:rFonts w:asciiTheme="majorHAnsi" w:hAnsiTheme="majorHAnsi" w:cstheme="majorHAnsi"/>
+          <w:sz w:val="24"/>
+          <w:szCs w:val="24"/>
+        </w:rPr>
+      </w:pPr>
+      <w:r>
+        <w:rPr>
+          <w:rFonts w:asciiTheme="majorHAnsi" w:hAnsiTheme="majorHAnsi" w:cstheme="majorHAnsi"/>
+          <w:sz w:val="24"/>
+          <w:szCs w:val="24"/>
         </w:rPr>
         <w:t>Civil Status: Single</w:t>
       </w:r>
@@ -167,11 +275,15 @@
         <w:ind w:left="3600"/>
         <w:rPr>
           <w:rFonts w:asciiTheme="majorHAnsi" w:hAnsiTheme="majorHAnsi" w:cstheme="majorHAnsi"/>
-        </w:rPr>
-      </w:pPr>
-      <w:r>
-        <w:rPr>
-          <w:rFonts w:asciiTheme="majorHAnsi" w:hAnsiTheme="majorHAnsi" w:cstheme="majorHAnsi"/>
+          <w:sz w:val="24"/>
+          <w:szCs w:val="24"/>
+        </w:rPr>
+      </w:pPr>
+      <w:r>
+        <w:rPr>
+          <w:rFonts w:asciiTheme="majorHAnsi" w:hAnsiTheme="majorHAnsi" w:cstheme="majorHAnsi"/>
+          <w:sz w:val="24"/>
+          <w:szCs w:val="24"/>
         </w:rPr>
         <w:t>Birth Date: July 31, 1995</w:t>
       </w:r>
@@ -182,11 +294,15 @@
         <w:ind w:left="3600"/>
         <w:rPr>
           <w:rFonts w:asciiTheme="majorHAnsi" w:hAnsiTheme="majorHAnsi" w:cstheme="majorHAnsi"/>
-        </w:rPr>
-      </w:pPr>
-      <w:r>
-        <w:rPr>
-          <w:rFonts w:asciiTheme="majorHAnsi" w:hAnsiTheme="majorHAnsi" w:cstheme="majorHAnsi"/>
+          <w:sz w:val="24"/>
+          <w:szCs w:val="24"/>
+        </w:rPr>
+      </w:pPr>
+      <w:r>
+        <w:rPr>
+          <w:rFonts w:asciiTheme="majorHAnsi" w:hAnsiTheme="majorHAnsi" w:cstheme="majorHAnsi"/>
+          <w:sz w:val="24"/>
+          <w:szCs w:val="24"/>
         </w:rPr>
         <w:t>Eligibility: Civil Service Professional</w:t>
       </w:r>
@@ -197,11 +313,15 @@
         <w:ind w:left="3600"/>
         <w:rPr>
           <w:rFonts w:asciiTheme="majorHAnsi" w:hAnsiTheme="majorHAnsi" w:cstheme="majorHAnsi"/>
-        </w:rPr>
-      </w:pPr>
-      <w:r>
-        <w:rPr>
-          <w:rFonts w:asciiTheme="majorHAnsi" w:hAnsiTheme="majorHAnsi" w:cstheme="majorHAnsi"/>
+          <w:sz w:val="24"/>
+          <w:szCs w:val="24"/>
+        </w:rPr>
+      </w:pPr>
+      <w:r>
+        <w:rPr>
+          <w:rFonts w:asciiTheme="majorHAnsi" w:hAnsiTheme="majorHAnsi" w:cstheme="majorHAnsi"/>
+          <w:sz w:val="24"/>
+          <w:szCs w:val="24"/>
         </w:rPr>
         <w:t>Language: Filipino &amp; English</w:t>
       </w:r>
@@ -214,8 +334,6 @@
           <w:rFonts w:asciiTheme="majorHAnsi" w:hAnsiTheme="majorHAnsi" w:cstheme="majorHAnsi"/>
         </w:rPr>
       </w:pPr>
-      <w:bookmarkStart w:id="0" w:name="_GoBack"/>
-      <w:bookmarkEnd w:id="0"/>
     </w:p>
     <w:p>
       <w:pPr>
@@ -225,7 +343,7 @@
     <w:p>
       <w:pPr>
         <w:rPr>
-          <w:rFonts w:ascii="Agency FB" w:hAnsi="Agency FB"/>
+          <w:rFonts w:ascii="Century Gothic" w:hAnsi="Century Gothic"/>
           <w:b/>
           <w:spacing w:val="20"/>
           <w:sz w:val="28"/>
@@ -233,7 +351,7 @@
       </w:pPr>
       <w:r>
         <w:rPr>
-          <w:rFonts w:ascii="Agency FB" w:hAnsi="Agency FB"/>
+          <w:rFonts w:ascii="Century Gothic" w:hAnsi="Century Gothic"/>
           <w:b/>
           <w:spacing w:val="20"/>
           <w:sz w:val="28"/>
@@ -250,16 +368,12 @@
         <w:rPr>
           <w:rFonts w:asciiTheme="majorHAnsi" w:hAnsiTheme="majorHAnsi" w:cstheme="majorHAnsi"/>
           <w:color w:val="3B3838"/>
-          <w:sz w:val="22"/>
-          <w:szCs w:val="22"/>
-        </w:rPr>
-      </w:pPr>
-      <w:r>
-        <w:rPr>
-          <w:rFonts w:asciiTheme="majorHAnsi" w:hAnsiTheme="majorHAnsi" w:cstheme="majorHAnsi"/>
-          <w:color w:val="3B3838"/>
-          <w:sz w:val="22"/>
-          <w:szCs w:val="22"/>
+        </w:rPr>
+      </w:pPr>
+      <w:r>
+        <w:rPr>
+          <w:rFonts w:asciiTheme="majorHAnsi" w:hAnsiTheme="majorHAnsi" w:cstheme="majorHAnsi"/>
+          <w:color w:val="3B3838"/>
         </w:rPr>
         <w:t xml:space="preserve">I started </w:t>
       </w:r>
@@ -267,8 +381,6 @@
         <w:rPr>
           <w:rFonts w:asciiTheme="majorHAnsi" w:hAnsiTheme="majorHAnsi" w:cstheme="majorHAnsi"/>
           <w:color w:val="3B3838"/>
-          <w:sz w:val="22"/>
-          <w:szCs w:val="22"/>
         </w:rPr>
         <w:t>freelanc</w:t>
       </w:r>
@@ -276,8 +388,6 @@
         <w:rPr>
           <w:rFonts w:asciiTheme="majorHAnsi" w:hAnsiTheme="majorHAnsi" w:cstheme="majorHAnsi"/>
           <w:color w:val="3B3838"/>
-          <w:sz w:val="22"/>
-          <w:szCs w:val="22"/>
         </w:rPr>
         <w:t xml:space="preserve">ing </w:t>
       </w:r>
@@ -285,8 +395,6 @@
         <w:rPr>
           <w:rFonts w:asciiTheme="majorHAnsi" w:hAnsiTheme="majorHAnsi" w:cstheme="majorHAnsi"/>
           <w:color w:val="3B3838"/>
-          <w:sz w:val="22"/>
-          <w:szCs w:val="22"/>
         </w:rPr>
         <w:t>in 2014</w:t>
       </w:r>
@@ -294,8 +402,6 @@
         <w:rPr>
           <w:rFonts w:asciiTheme="majorHAnsi" w:hAnsiTheme="majorHAnsi" w:cstheme="majorHAnsi"/>
           <w:color w:val="3B3838"/>
-          <w:sz w:val="22"/>
-          <w:szCs w:val="22"/>
         </w:rPr>
         <w:t xml:space="preserve"> and my professional </w:t>
       </w:r>
@@ -303,8 +409,6 @@
         <w:rPr>
           <w:rFonts w:asciiTheme="majorHAnsi" w:hAnsiTheme="majorHAnsi" w:cstheme="majorHAnsi"/>
           <w:color w:val="3B3838"/>
-          <w:sz w:val="22"/>
-          <w:szCs w:val="22"/>
         </w:rPr>
         <w:t>programming career</w:t>
       </w:r>
@@ -312,8 +416,6 @@
         <w:rPr>
           <w:rFonts w:asciiTheme="majorHAnsi" w:hAnsiTheme="majorHAnsi" w:cstheme="majorHAnsi"/>
           <w:color w:val="3B3838"/>
-          <w:sz w:val="22"/>
-          <w:szCs w:val="22"/>
         </w:rPr>
         <w:t xml:space="preserve"> in 2016</w:t>
       </w:r>
@@ -321,8 +423,6 @@
         <w:rPr>
           <w:rFonts w:asciiTheme="majorHAnsi" w:hAnsiTheme="majorHAnsi" w:cstheme="majorHAnsi"/>
           <w:color w:val="3B3838"/>
-          <w:sz w:val="22"/>
-          <w:szCs w:val="22"/>
         </w:rPr>
         <w:t>, since then I have</w:t>
       </w:r>
@@ -330,8 +430,6 @@
         <w:rPr>
           <w:rFonts w:asciiTheme="majorHAnsi" w:hAnsiTheme="majorHAnsi" w:cstheme="majorHAnsi"/>
           <w:color w:val="3B3838"/>
-          <w:sz w:val="22"/>
-          <w:szCs w:val="22"/>
         </w:rPr>
         <w:t xml:space="preserve"> </w:t>
       </w:r>
@@ -339,8 +437,6 @@
         <w:rPr>
           <w:rFonts w:asciiTheme="majorHAnsi" w:hAnsiTheme="majorHAnsi" w:cstheme="majorHAnsi"/>
           <w:color w:val="3B3838"/>
-          <w:sz w:val="22"/>
-          <w:szCs w:val="22"/>
         </w:rPr>
         <w:t xml:space="preserve">experienced working in various designations. I have supervised teams, lead and carry out operations and maintenance, </w:t>
       </w:r>
@@ -348,8 +444,6 @@
         <w:rPr>
           <w:rFonts w:asciiTheme="majorHAnsi" w:hAnsiTheme="majorHAnsi" w:cstheme="majorHAnsi"/>
           <w:color w:val="3B3838"/>
-          <w:sz w:val="22"/>
-          <w:szCs w:val="22"/>
         </w:rPr>
         <w:t xml:space="preserve">as well as </w:t>
       </w:r>
@@ -357,8 +451,6 @@
         <w:rPr>
           <w:rFonts w:asciiTheme="majorHAnsi" w:hAnsiTheme="majorHAnsi" w:cstheme="majorHAnsi"/>
           <w:color w:val="3B3838"/>
-          <w:sz w:val="22"/>
-          <w:szCs w:val="22"/>
         </w:rPr>
         <w:t xml:space="preserve">build and </w:t>
       </w:r>
@@ -366,8 +458,6 @@
         <w:rPr>
           <w:rFonts w:asciiTheme="majorHAnsi" w:hAnsiTheme="majorHAnsi" w:cstheme="majorHAnsi"/>
           <w:color w:val="3B3838"/>
-          <w:sz w:val="22"/>
-          <w:szCs w:val="22"/>
         </w:rPr>
         <w:t>architect micro service applications.</w:t>
       </w:r>
@@ -381,16 +471,12 @@
         <w:rPr>
           <w:rFonts w:asciiTheme="majorHAnsi" w:hAnsiTheme="majorHAnsi" w:cstheme="majorHAnsi"/>
           <w:color w:val="3B3838"/>
-          <w:sz w:val="22"/>
-          <w:szCs w:val="22"/>
-        </w:rPr>
-      </w:pPr>
-      <w:r>
-        <w:rPr>
-          <w:rFonts w:asciiTheme="majorHAnsi" w:hAnsiTheme="majorHAnsi" w:cstheme="majorHAnsi"/>
-          <w:color w:val="3B3838"/>
-          <w:sz w:val="22"/>
-          <w:szCs w:val="22"/>
+        </w:rPr>
+      </w:pPr>
+      <w:r>
+        <w:rPr>
+          <w:rFonts w:asciiTheme="majorHAnsi" w:hAnsiTheme="majorHAnsi" w:cstheme="majorHAnsi"/>
+          <w:color w:val="3B3838"/>
         </w:rPr>
         <w:t xml:space="preserve">Since the start of my professional programming career, I have worked with start-up companies in the Philippines and overseas while having several freelance </w:t>
       </w:r>
@@ -398,8 +484,6 @@
         <w:rPr>
           <w:rFonts w:asciiTheme="majorHAnsi" w:hAnsiTheme="majorHAnsi" w:cstheme="majorHAnsi"/>
           <w:color w:val="3B3838"/>
-          <w:sz w:val="22"/>
-          <w:szCs w:val="22"/>
         </w:rPr>
         <w:t>projects</w:t>
       </w:r>
@@ -407,8 +491,6 @@
         <w:rPr>
           <w:rFonts w:asciiTheme="majorHAnsi" w:hAnsiTheme="majorHAnsi" w:cstheme="majorHAnsi"/>
           <w:color w:val="3B3838"/>
-          <w:sz w:val="22"/>
-          <w:szCs w:val="22"/>
         </w:rPr>
         <w:t xml:space="preserve"> </w:t>
       </w:r>
@@ -416,8 +498,6 @@
         <w:rPr>
           <w:rFonts w:asciiTheme="majorHAnsi" w:hAnsiTheme="majorHAnsi" w:cstheme="majorHAnsi"/>
           <w:color w:val="3B3838"/>
-          <w:sz w:val="22"/>
-          <w:szCs w:val="22"/>
         </w:rPr>
         <w:t>on the mix.</w:t>
       </w:r>
@@ -431,16 +511,12 @@
         <w:rPr>
           <w:rFonts w:asciiTheme="majorHAnsi" w:hAnsiTheme="majorHAnsi" w:cstheme="majorHAnsi"/>
           <w:color w:val="3B3838"/>
-          <w:sz w:val="22"/>
-          <w:szCs w:val="22"/>
-        </w:rPr>
-      </w:pPr>
-      <w:r>
-        <w:rPr>
-          <w:rFonts w:asciiTheme="majorHAnsi" w:hAnsiTheme="majorHAnsi" w:cstheme="majorHAnsi"/>
-          <w:color w:val="3B3838"/>
-          <w:sz w:val="22"/>
-          <w:szCs w:val="22"/>
+        </w:rPr>
+      </w:pPr>
+      <w:r>
+        <w:rPr>
+          <w:rFonts w:asciiTheme="majorHAnsi" w:hAnsiTheme="majorHAnsi" w:cstheme="majorHAnsi"/>
+          <w:color w:val="3B3838"/>
         </w:rPr>
         <w:t xml:space="preserve">Despite </w:t>
       </w:r>
@@ -448,8 +524,6 @@
         <w:rPr>
           <w:rFonts w:asciiTheme="majorHAnsi" w:hAnsiTheme="majorHAnsi" w:cstheme="majorHAnsi"/>
           <w:color w:val="3B3838"/>
-          <w:sz w:val="22"/>
-          <w:szCs w:val="22"/>
         </w:rPr>
         <w:t>being a full</w:t>
       </w:r>
@@ -457,8 +531,6 @@
         <w:rPr>
           <w:rFonts w:asciiTheme="majorHAnsi" w:hAnsiTheme="majorHAnsi" w:cstheme="majorHAnsi"/>
           <w:color w:val="3B3838"/>
-          <w:sz w:val="22"/>
-          <w:szCs w:val="22"/>
         </w:rPr>
         <w:t>-</w:t>
       </w:r>
@@ -466,8 +538,6 @@
         <w:rPr>
           <w:rFonts w:asciiTheme="majorHAnsi" w:hAnsiTheme="majorHAnsi" w:cstheme="majorHAnsi"/>
           <w:color w:val="3B3838"/>
-          <w:sz w:val="22"/>
-          <w:szCs w:val="22"/>
         </w:rPr>
         <w:t xml:space="preserve">time employee, I still am looking for ways to further gain more knowledge about the </w:t>
       </w:r>
@@ -475,8 +545,6 @@
         <w:rPr>
           <w:rFonts w:asciiTheme="majorHAnsi" w:hAnsiTheme="majorHAnsi" w:cstheme="majorHAnsi"/>
           <w:color w:val="3B3838"/>
-          <w:sz w:val="22"/>
-          <w:szCs w:val="22"/>
         </w:rPr>
         <w:t>latest</w:t>
       </w:r>
@@ -484,104 +552,8 @@
         <w:rPr>
           <w:rFonts w:asciiTheme="majorHAnsi" w:hAnsiTheme="majorHAnsi" w:cstheme="majorHAnsi"/>
           <w:color w:val="3B3838"/>
-          <w:sz w:val="22"/>
-          <w:szCs w:val="22"/>
-        </w:rPr>
-        <w:t xml:space="preserve"> technologies on the field. I have found a keen interest with the </w:t>
-      </w:r>
-      <w:r>
-        <w:rPr>
-          <w:rFonts w:asciiTheme="majorHAnsi" w:hAnsiTheme="majorHAnsi" w:cstheme="majorHAnsi"/>
-          <w:color w:val="3B3838"/>
-          <w:sz w:val="22"/>
-          <w:szCs w:val="22"/>
-        </w:rPr>
-        <w:t xml:space="preserve">concepts of </w:t>
-      </w:r>
-      <w:r>
-        <w:rPr>
-          <w:rFonts w:asciiTheme="majorHAnsi" w:hAnsiTheme="majorHAnsi" w:cstheme="majorHAnsi"/>
-          <w:i/>
-          <w:color w:val="3B3838"/>
-          <w:sz w:val="22"/>
-          <w:szCs w:val="22"/>
-        </w:rPr>
-        <w:t>Artificial Intelligence</w:t>
-      </w:r>
-      <w:r>
-        <w:rPr>
-          <w:rFonts w:asciiTheme="majorHAnsi" w:hAnsiTheme="majorHAnsi" w:cstheme="majorHAnsi"/>
-          <w:color w:val="3B3838"/>
-          <w:sz w:val="22"/>
-          <w:szCs w:val="22"/>
-        </w:rPr>
-        <w:t xml:space="preserve"> as well as </w:t>
-      </w:r>
-      <w:r>
-        <w:rPr>
-          <w:rFonts w:asciiTheme="majorHAnsi" w:hAnsiTheme="majorHAnsi" w:cstheme="majorHAnsi"/>
-          <w:i/>
-          <w:color w:val="3B3838"/>
-          <w:sz w:val="22"/>
-          <w:szCs w:val="22"/>
-        </w:rPr>
-        <w:t>Machine Learning</w:t>
-      </w:r>
-      <w:r>
-        <w:rPr>
-          <w:rFonts w:asciiTheme="majorHAnsi" w:hAnsiTheme="majorHAnsi" w:cstheme="majorHAnsi"/>
-          <w:color w:val="3B3838"/>
-          <w:sz w:val="22"/>
-          <w:szCs w:val="22"/>
-        </w:rPr>
-        <w:t xml:space="preserve"> which drove me to decide to </w:t>
-      </w:r>
-      <w:r>
-        <w:rPr>
-          <w:rFonts w:asciiTheme="majorHAnsi" w:hAnsiTheme="majorHAnsi" w:cstheme="majorHAnsi"/>
-          <w:color w:val="3B3838"/>
-          <w:sz w:val="22"/>
-          <w:szCs w:val="22"/>
-        </w:rPr>
-        <w:t xml:space="preserve">find my way back to the academic realm of Information Technology and Computer </w:t>
-      </w:r>
-      <w:r>
-        <w:rPr>
-          <w:rFonts w:asciiTheme="majorHAnsi" w:hAnsiTheme="majorHAnsi" w:cstheme="majorHAnsi"/>
-          <w:color w:val="3B3838"/>
-          <w:sz w:val="22"/>
-          <w:szCs w:val="22"/>
-        </w:rPr>
-        <w:t>S</w:t>
-      </w:r>
-      <w:r>
-        <w:rPr>
-          <w:rFonts w:asciiTheme="majorHAnsi" w:hAnsiTheme="majorHAnsi" w:cstheme="majorHAnsi"/>
-          <w:color w:val="3B3838"/>
-          <w:sz w:val="22"/>
-          <w:szCs w:val="22"/>
-        </w:rPr>
-        <w:t>cience.</w:t>
-      </w:r>
-    </w:p>
-    <w:p/>
-    <w:p>
-      <w:pPr>
-        <w:rPr>
-          <w:rFonts w:ascii="Agency FB" w:hAnsi="Agency FB"/>
-          <w:b/>
-          <w:spacing w:val="20"/>
-          <w:sz w:val="28"/>
-        </w:rPr>
-      </w:pPr>
-      <w:r>
-        <w:rPr>
-          <w:rFonts w:ascii="Agency FB" w:hAnsi="Agency FB"/>
-          <w:b/>
-          <w:spacing w:val="20"/>
-          <w:sz w:val="28"/>
-        </w:rPr>
-        <w:t>AREAS OF EXPERTISE</w:t>
+        </w:rPr>
+        <w:t xml:space="preserve"> technologies on the field. </w:t>
       </w:r>
     </w:p>
     <w:p>
@@ -593,36 +565,141 @@
         <w:rPr>
           <w:rFonts w:asciiTheme="majorHAnsi" w:hAnsiTheme="majorHAnsi" w:cstheme="majorHAnsi"/>
           <w:color w:val="3B3838"/>
-          <w:sz w:val="22"/>
-          <w:szCs w:val="22"/>
-        </w:rPr>
-      </w:pPr>
-      <w:r>
-        <w:rPr>
-          <w:rFonts w:asciiTheme="majorHAnsi" w:hAnsiTheme="majorHAnsi" w:cstheme="majorHAnsi"/>
-          <w:color w:val="3B3838"/>
-          <w:sz w:val="22"/>
-          <w:szCs w:val="22"/>
-        </w:rPr>
-        <w:t>I consider the following my</w:t>
-      </w:r>
-      <w:r>
-        <w:rPr>
-          <w:rFonts w:asciiTheme="majorHAnsi" w:hAnsiTheme="majorHAnsi" w:cstheme="majorHAnsi"/>
-          <w:color w:val="3B3838"/>
-          <w:sz w:val="22"/>
-          <w:szCs w:val="22"/>
-        </w:rPr>
-        <w:t xml:space="preserve"> m</w:t>
-      </w:r>
-      <w:r>
-        <w:rPr>
-          <w:rFonts w:asciiTheme="majorHAnsi" w:hAnsiTheme="majorHAnsi" w:cstheme="majorHAnsi"/>
-          <w:color w:val="3B3838"/>
-          <w:sz w:val="22"/>
-          <w:szCs w:val="22"/>
-        </w:rPr>
-        <w:t>ain areas of expertise:</w:t>
+        </w:rPr>
+      </w:pPr>
+      <w:r>
+        <w:rPr>
+          <w:rFonts w:asciiTheme="majorHAnsi" w:hAnsiTheme="majorHAnsi" w:cstheme="majorHAnsi"/>
+          <w:color w:val="3B3838"/>
+        </w:rPr>
+        <w:t xml:space="preserve">I have found a keen interest with the </w:t>
+      </w:r>
+      <w:r>
+        <w:rPr>
+          <w:rFonts w:asciiTheme="majorHAnsi" w:hAnsiTheme="majorHAnsi" w:cstheme="majorHAnsi"/>
+          <w:color w:val="3B3838"/>
+        </w:rPr>
+        <w:t xml:space="preserve">concepts of </w:t>
+      </w:r>
+      <w:r>
+        <w:rPr>
+          <w:rFonts w:asciiTheme="majorHAnsi" w:hAnsiTheme="majorHAnsi" w:cstheme="majorHAnsi"/>
+          <w:i/>
+          <w:color w:val="3B3838"/>
+        </w:rPr>
+        <w:t>Artificial Intelligence</w:t>
+      </w:r>
+      <w:r>
+        <w:rPr>
+          <w:rFonts w:asciiTheme="majorHAnsi" w:hAnsiTheme="majorHAnsi" w:cstheme="majorHAnsi"/>
+          <w:color w:val="3B3838"/>
+        </w:rPr>
+        <w:t xml:space="preserve"> as well as </w:t>
+      </w:r>
+      <w:r>
+        <w:rPr>
+          <w:rFonts w:asciiTheme="majorHAnsi" w:hAnsiTheme="majorHAnsi" w:cstheme="majorHAnsi"/>
+          <w:i/>
+          <w:color w:val="3B3838"/>
+        </w:rPr>
+        <w:t>Machine Learning</w:t>
+      </w:r>
+      <w:r>
+        <w:rPr>
+          <w:rFonts w:asciiTheme="majorHAnsi" w:hAnsiTheme="majorHAnsi" w:cstheme="majorHAnsi"/>
+          <w:color w:val="3B3838"/>
+        </w:rPr>
+        <w:t xml:space="preserve"> which drove me to decide to </w:t>
+      </w:r>
+      <w:r>
+        <w:rPr>
+          <w:rFonts w:asciiTheme="majorHAnsi" w:hAnsiTheme="majorHAnsi" w:cstheme="majorHAnsi"/>
+          <w:color w:val="3B3838"/>
+        </w:rPr>
+        <w:t xml:space="preserve">find my way back to the academic realm of Information Technology and Computer </w:t>
+      </w:r>
+      <w:r>
+        <w:rPr>
+          <w:rFonts w:asciiTheme="majorHAnsi" w:hAnsiTheme="majorHAnsi" w:cstheme="majorHAnsi"/>
+          <w:color w:val="3B3838"/>
+        </w:rPr>
+        <w:t>S</w:t>
+      </w:r>
+      <w:r>
+        <w:rPr>
+          <w:rFonts w:asciiTheme="majorHAnsi" w:hAnsiTheme="majorHAnsi" w:cstheme="majorHAnsi"/>
+          <w:color w:val="3B3838"/>
+        </w:rPr>
+        <w:t>cience.</w:t>
+      </w:r>
+    </w:p>
+    <w:p/>
+    <w:p>
+      <w:pPr>
+        <w:rPr>
+          <w:rFonts w:ascii="Century Gothic" w:hAnsi="Century Gothic"/>
+          <w:b/>
+          <w:spacing w:val="20"/>
+          <w:sz w:val="28"/>
+          <w:szCs w:val="28"/>
+        </w:rPr>
+      </w:pPr>
+      <w:r>
+        <w:rPr>
+          <w:rFonts w:ascii="Century Gothic" w:hAnsi="Century Gothic"/>
+          <w:b/>
+          <w:spacing w:val="20"/>
+          <w:sz w:val="28"/>
+          <w:szCs w:val="28"/>
+        </w:rPr>
+        <w:t>AREAS OF EXPERTISE</w:t>
+      </w:r>
+    </w:p>
+    <w:p>
+      <w:pPr>
+        <w:pStyle w:val="NormalWeb"/>
+        <w:shd w:val="clear" w:color="auto" w:fill="FFFFFF"/>
+        <w:spacing w:before="0" w:beforeAutospacing="0" w:after="120" w:afterAutospacing="0"/>
+        <w:ind w:right="781"/>
+        <w:rPr>
+          <w:rFonts w:asciiTheme="majorHAnsi" w:hAnsiTheme="majorHAnsi" w:cstheme="majorHAnsi"/>
+          <w:color w:val="3B3838"/>
+        </w:rPr>
+      </w:pPr>
+      <w:r>
+        <w:rPr>
+          <w:rFonts w:asciiTheme="majorHAnsi" w:hAnsiTheme="majorHAnsi" w:cstheme="majorHAnsi"/>
+          <w:color w:val="3B3838"/>
+        </w:rPr>
+        <w:t>Below</w:t>
+      </w:r>
+      <w:r>
+        <w:rPr>
+          <w:rFonts w:asciiTheme="majorHAnsi" w:hAnsiTheme="majorHAnsi" w:cstheme="majorHAnsi"/>
+          <w:color w:val="3B3838"/>
+        </w:rPr>
+        <w:t xml:space="preserve"> are the fields I have been </w:t>
+      </w:r>
+      <w:r>
+        <w:rPr>
+          <w:rFonts w:asciiTheme="majorHAnsi" w:hAnsiTheme="majorHAnsi" w:cstheme="majorHAnsi"/>
+          <w:color w:val="3B3838"/>
+        </w:rPr>
+        <w:t xml:space="preserve">thoroughly </w:t>
+      </w:r>
+      <w:r>
+        <w:rPr>
+          <w:rFonts w:asciiTheme="majorHAnsi" w:hAnsiTheme="majorHAnsi" w:cstheme="majorHAnsi"/>
+          <w:color w:val="3B3838"/>
+        </w:rPr>
+        <w:t xml:space="preserve">focusing </w:t>
+      </w:r>
+      <w:r>
+        <w:rPr>
+          <w:rFonts w:asciiTheme="majorHAnsi" w:hAnsiTheme="majorHAnsi" w:cstheme="majorHAnsi"/>
+          <w:color w:val="3B3838"/>
+        </w:rPr>
+        <w:t>for the past years:</w:t>
       </w:r>
     </w:p>
     <w:p>
@@ -638,34 +715,54 @@
         <w:rPr>
           <w:rFonts w:asciiTheme="majorHAnsi" w:hAnsiTheme="majorHAnsi" w:cstheme="majorHAnsi"/>
           <w:color w:val="3B3838"/>
-          <w:sz w:val="22"/>
-          <w:szCs w:val="22"/>
-        </w:rPr>
-      </w:pPr>
-      <w:r>
-        <w:rPr>
-          <w:rFonts w:asciiTheme="majorHAnsi" w:hAnsiTheme="majorHAnsi" w:cstheme="majorHAnsi"/>
-          <w:color w:val="3B3838"/>
-          <w:sz w:val="22"/>
-          <w:szCs w:val="22"/>
-        </w:rPr>
-        <w:t xml:space="preserve">Full Stack Programming which includes fluency in </w:t>
-      </w:r>
-      <w:r>
-        <w:rPr>
-          <w:rFonts w:asciiTheme="majorHAnsi" w:hAnsiTheme="majorHAnsi" w:cstheme="majorHAnsi"/>
-          <w:color w:val="3B3838"/>
-          <w:sz w:val="22"/>
-          <w:szCs w:val="22"/>
-        </w:rPr>
-        <w:t xml:space="preserve">mobile, desktop, web, as well as </w:t>
-      </w:r>
-      <w:r>
-        <w:rPr>
-          <w:rFonts w:asciiTheme="majorHAnsi" w:hAnsiTheme="majorHAnsi" w:cstheme="majorHAnsi"/>
-          <w:color w:val="3B3838"/>
-          <w:sz w:val="22"/>
-          <w:szCs w:val="22"/>
+        </w:rPr>
+      </w:pPr>
+      <w:r>
+        <w:rPr>
+          <w:rFonts w:asciiTheme="majorHAnsi" w:hAnsiTheme="majorHAnsi" w:cstheme="majorHAnsi"/>
+          <w:color w:val="3B3838"/>
+        </w:rPr>
+        <w:t xml:space="preserve">Full Stack Programming which includes </w:t>
+      </w:r>
+      <w:r>
+        <w:rPr>
+          <w:rFonts w:asciiTheme="majorHAnsi" w:hAnsiTheme="majorHAnsi" w:cstheme="majorHAnsi"/>
+          <w:color w:val="3B3838"/>
+        </w:rPr>
+        <w:t xml:space="preserve">mobile, desktop, web, </w:t>
+      </w:r>
+      <w:r>
+        <w:rPr>
+          <w:rFonts w:asciiTheme="majorHAnsi" w:hAnsiTheme="majorHAnsi" w:cstheme="majorHAnsi"/>
+          <w:color w:val="3B3838"/>
+        </w:rPr>
+        <w:t xml:space="preserve">and </w:t>
+      </w:r>
+      <w:r>
+        <w:rPr>
+          <w:rFonts w:asciiTheme="majorHAnsi" w:hAnsiTheme="majorHAnsi" w:cstheme="majorHAnsi"/>
+          <w:color w:val="3B3838"/>
+        </w:rPr>
+        <w:t>competence</w:t>
+      </w:r>
+      <w:r>
+        <w:rPr>
+          <w:rFonts w:asciiTheme="majorHAnsi" w:hAnsiTheme="majorHAnsi" w:cstheme="majorHAnsi"/>
+          <w:color w:val="3B3838"/>
+        </w:rPr>
+        <w:t xml:space="preserve"> on</w:t>
+      </w:r>
+      <w:r>
+        <w:rPr>
+          <w:rFonts w:asciiTheme="majorHAnsi" w:hAnsiTheme="majorHAnsi" w:cstheme="majorHAnsi"/>
+          <w:color w:val="3B3838"/>
+        </w:rPr>
+        <w:t xml:space="preserve"> </w:t>
+      </w:r>
+      <w:r>
+        <w:rPr>
+          <w:rFonts w:asciiTheme="majorHAnsi" w:hAnsiTheme="majorHAnsi" w:cstheme="majorHAnsi"/>
+          <w:color w:val="3B3838"/>
         </w:rPr>
         <w:t xml:space="preserve">both back and </w:t>
       </w:r>
@@ -673,8 +770,6 @@
         <w:rPr>
           <w:rFonts w:asciiTheme="majorHAnsi" w:hAnsiTheme="majorHAnsi" w:cstheme="majorHAnsi"/>
           <w:color w:val="3B3838"/>
-          <w:sz w:val="22"/>
-          <w:szCs w:val="22"/>
         </w:rPr>
         <w:t>front-end</w:t>
       </w:r>
@@ -682,10 +777,22 @@
         <w:rPr>
           <w:rFonts w:asciiTheme="majorHAnsi" w:hAnsiTheme="majorHAnsi" w:cstheme="majorHAnsi"/>
           <w:color w:val="3B3838"/>
-          <w:sz w:val="22"/>
-          <w:szCs w:val="22"/>
-        </w:rPr>
-        <w:t xml:space="preserve"> frameworks and tools</w:t>
+        </w:rPr>
+        <w:t xml:space="preserve"> </w:t>
+      </w:r>
+      <w:r>
+        <w:rPr>
+          <w:rFonts w:asciiTheme="majorHAnsi" w:hAnsiTheme="majorHAnsi" w:cstheme="majorHAnsi"/>
+          <w:color w:val="3B3838"/>
+        </w:rPr>
+        <w:t>tools</w:t>
+      </w:r>
+      <w:r>
+        <w:rPr>
+          <w:rFonts w:asciiTheme="majorHAnsi" w:hAnsiTheme="majorHAnsi" w:cstheme="majorHAnsi"/>
+          <w:color w:val="3B3838"/>
+        </w:rPr>
+        <w:t>.</w:t>
       </w:r>
     </w:p>
     <w:p>
@@ -701,16 +808,12 @@
         <w:rPr>
           <w:rFonts w:asciiTheme="majorHAnsi" w:hAnsiTheme="majorHAnsi" w:cstheme="majorHAnsi"/>
           <w:color w:val="3B3838"/>
-          <w:sz w:val="22"/>
-          <w:szCs w:val="22"/>
-        </w:rPr>
-      </w:pPr>
-      <w:r>
-        <w:rPr>
-          <w:rFonts w:asciiTheme="majorHAnsi" w:hAnsiTheme="majorHAnsi" w:cstheme="majorHAnsi"/>
-          <w:color w:val="3B3838"/>
-          <w:sz w:val="22"/>
-          <w:szCs w:val="22"/>
+        </w:rPr>
+      </w:pPr>
+      <w:r>
+        <w:rPr>
+          <w:rFonts w:asciiTheme="majorHAnsi" w:hAnsiTheme="majorHAnsi" w:cstheme="majorHAnsi"/>
+          <w:color w:val="3B3838"/>
         </w:rPr>
         <w:t xml:space="preserve">Database management and </w:t>
       </w:r>
@@ -718,8 +821,6 @@
         <w:rPr>
           <w:rFonts w:asciiTheme="majorHAnsi" w:hAnsiTheme="majorHAnsi" w:cstheme="majorHAnsi"/>
           <w:color w:val="3B3838"/>
-          <w:sz w:val="22"/>
-          <w:szCs w:val="22"/>
         </w:rPr>
         <w:t xml:space="preserve">big data </w:t>
       </w:r>
@@ -727,8 +828,6 @@
         <w:rPr>
           <w:rFonts w:asciiTheme="majorHAnsi" w:hAnsiTheme="majorHAnsi" w:cstheme="majorHAnsi"/>
           <w:color w:val="3B3838"/>
-          <w:sz w:val="22"/>
-          <w:szCs w:val="22"/>
         </w:rPr>
         <w:t>optimization</w:t>
       </w:r>
@@ -736,10 +835,22 @@
         <w:rPr>
           <w:rFonts w:asciiTheme="majorHAnsi" w:hAnsiTheme="majorHAnsi" w:cstheme="majorHAnsi"/>
           <w:color w:val="3B3838"/>
-          <w:sz w:val="22"/>
-          <w:szCs w:val="22"/>
-        </w:rPr>
-        <w:t xml:space="preserve"> on both relational and non-relational types</w:t>
+        </w:rPr>
+        <w:t xml:space="preserve"> on both relational and non-relational </w:t>
+      </w:r>
+      <w:r>
+        <w:rPr>
+          <w:rFonts w:asciiTheme="majorHAnsi" w:hAnsiTheme="majorHAnsi" w:cstheme="majorHAnsi"/>
+          <w:color w:val="3B3838"/>
+        </w:rPr>
+        <w:t>data storage</w:t>
+      </w:r>
+      <w:r>
+        <w:rPr>
+          <w:rFonts w:asciiTheme="majorHAnsi" w:hAnsiTheme="majorHAnsi" w:cstheme="majorHAnsi"/>
+          <w:color w:val="3B3838"/>
+        </w:rPr>
+        <w:t>.</w:t>
       </w:r>
     </w:p>
     <w:p>
@@ -755,25 +866,33 @@
         <w:rPr>
           <w:rFonts w:asciiTheme="majorHAnsi" w:hAnsiTheme="majorHAnsi" w:cstheme="majorHAnsi"/>
           <w:color w:val="3B3838"/>
-          <w:sz w:val="22"/>
-          <w:szCs w:val="22"/>
-        </w:rPr>
-      </w:pPr>
-      <w:r>
-        <w:rPr>
-          <w:rFonts w:asciiTheme="majorHAnsi" w:hAnsiTheme="majorHAnsi" w:cstheme="majorHAnsi"/>
-          <w:color w:val="3B3838"/>
-          <w:sz w:val="22"/>
-          <w:szCs w:val="22"/>
-        </w:rPr>
-        <w:t xml:space="preserve">System architecture and containerization with market grades </w:t>
-      </w:r>
-      <w:r>
-        <w:rPr>
-          <w:rFonts w:asciiTheme="majorHAnsi" w:hAnsiTheme="majorHAnsi" w:cstheme="majorHAnsi"/>
-          <w:color w:val="3B3838"/>
-          <w:sz w:val="22"/>
-          <w:szCs w:val="22"/>
+        </w:rPr>
+      </w:pPr>
+      <w:r>
+        <w:rPr>
+          <w:rFonts w:asciiTheme="majorHAnsi" w:hAnsiTheme="majorHAnsi" w:cstheme="majorHAnsi"/>
+          <w:color w:val="3B3838"/>
+        </w:rPr>
+        <w:t>System architecture and con</w:t>
+      </w:r>
+      <w:r>
+        <w:rPr>
+          <w:rFonts w:asciiTheme="majorHAnsi" w:hAnsiTheme="majorHAnsi" w:cstheme="majorHAnsi"/>
+          <w:color w:val="3B3838"/>
+        </w:rPr>
+        <w:t>tainerization with market grade</w:t>
+      </w:r>
+      <w:r>
+        <w:rPr>
+          <w:rFonts w:asciiTheme="majorHAnsi" w:hAnsiTheme="majorHAnsi" w:cstheme="majorHAnsi"/>
+          <w:color w:val="3B3838"/>
+        </w:rPr>
+        <w:t xml:space="preserve"> </w:t>
+      </w:r>
+      <w:r>
+        <w:rPr>
+          <w:rFonts w:asciiTheme="majorHAnsi" w:hAnsiTheme="majorHAnsi" w:cstheme="majorHAnsi"/>
+          <w:color w:val="3B3838"/>
         </w:rPr>
         <w:t>tools</w:t>
       </w:r>
@@ -781,17 +900,53 @@
         <w:rPr>
           <w:rFonts w:asciiTheme="majorHAnsi" w:hAnsiTheme="majorHAnsi" w:cstheme="majorHAnsi"/>
           <w:color w:val="3B3838"/>
-          <w:sz w:val="22"/>
-          <w:szCs w:val="22"/>
-        </w:rPr>
-        <w:t xml:space="preserve"> (e.g. Dockers, Kubernetes, and Mesos)</w:t>
-      </w:r>
-    </w:p>
-    <w:p/>
-    <w:p>
-      <w:pPr>
-        <w:rPr>
-          <w:rFonts w:ascii="Agency FB" w:hAnsi="Agency FB"/>
+        </w:rPr>
+        <w:t xml:space="preserve"> (e.g. Dockers, </w:t>
+      </w:r>
+      <w:proofErr w:type="spellStart"/>
+      <w:r>
+        <w:rPr>
+          <w:rFonts w:asciiTheme="majorHAnsi" w:hAnsiTheme="majorHAnsi" w:cstheme="majorHAnsi"/>
+          <w:color w:val="3B3838"/>
+        </w:rPr>
+        <w:t>Kubernetes</w:t>
+      </w:r>
+      <w:proofErr w:type="spellEnd"/>
+      <w:r>
+        <w:rPr>
+          <w:rFonts w:asciiTheme="majorHAnsi" w:hAnsiTheme="majorHAnsi" w:cstheme="majorHAnsi"/>
+          <w:color w:val="3B3838"/>
+        </w:rPr>
+        <w:t xml:space="preserve">, and </w:t>
+      </w:r>
+      <w:proofErr w:type="spellStart"/>
+      <w:r>
+        <w:rPr>
+          <w:rFonts w:asciiTheme="majorHAnsi" w:hAnsiTheme="majorHAnsi" w:cstheme="majorHAnsi"/>
+          <w:color w:val="3B3838"/>
+        </w:rPr>
+        <w:t>Mesos</w:t>
+      </w:r>
+      <w:proofErr w:type="spellEnd"/>
+      <w:r>
+        <w:rPr>
+          <w:rFonts w:asciiTheme="majorHAnsi" w:hAnsiTheme="majorHAnsi" w:cstheme="majorHAnsi"/>
+          <w:color w:val="3B3838"/>
+        </w:rPr>
+        <w:t>)</w:t>
+      </w:r>
+      <w:r>
+        <w:rPr>
+          <w:rFonts w:asciiTheme="majorHAnsi" w:hAnsiTheme="majorHAnsi" w:cstheme="majorHAnsi"/>
+          <w:color w:val="3B3838"/>
+        </w:rPr>
+        <w:t>.</w:t>
+      </w:r>
+    </w:p>
+    <w:p>
+      <w:pPr>
+        <w:rPr>
+          <w:rFonts w:ascii="Century Gothic" w:hAnsi="Century Gothic"/>
           <w:b/>
           <w:spacing w:val="20"/>
           <w:sz w:val="28"/>
@@ -799,47 +954,3946 @@
       </w:pPr>
       <w:r>
         <w:rPr>
-          <w:rFonts w:ascii="Agency FB" w:hAnsi="Agency FB"/>
+          <w:rFonts w:ascii="Century Gothic" w:hAnsi="Century Gothic"/>
           <w:b/>
           <w:spacing w:val="20"/>
           <w:sz w:val="28"/>
         </w:rPr>
-        <w:t>CAREER</w:t>
-      </w:r>
-      <w:r>
-        <w:rPr>
-          <w:rFonts w:ascii="Agency FB" w:hAnsi="Agency FB"/>
+        <w:lastRenderedPageBreak/>
+        <w:t>CAREER HISTORY</w:t>
+      </w:r>
+    </w:p>
+    <w:p>
+      <w:pPr>
+        <w:spacing w:after="0" w:line="240" w:lineRule="auto"/>
+        <w:rPr>
+          <w:sz w:val="24"/>
+          <w:szCs w:val="24"/>
+        </w:rPr>
+      </w:pPr>
+      <w:r>
+        <w:rPr>
+          <w:sz w:val="24"/>
+          <w:szCs w:val="24"/>
+        </w:rPr>
+        <w:t>2018</w:t>
+      </w:r>
+      <w:r>
+        <w:rPr>
+          <w:sz w:val="24"/>
+          <w:szCs w:val="24"/>
+        </w:rPr>
+        <w:t xml:space="preserve"> </w:t>
+      </w:r>
+      <w:r>
+        <w:rPr>
+          <w:sz w:val="24"/>
+          <w:szCs w:val="24"/>
+        </w:rPr>
+        <w:t>–</w:t>
+      </w:r>
+      <w:r>
+        <w:rPr>
+          <w:sz w:val="24"/>
+          <w:szCs w:val="24"/>
+        </w:rPr>
+        <w:t xml:space="preserve"> </w:t>
+      </w:r>
+      <w:r>
+        <w:rPr>
+          <w:sz w:val="24"/>
+          <w:szCs w:val="24"/>
+        </w:rPr>
+        <w:t>PRESENT</w:t>
+      </w:r>
+    </w:p>
+    <w:p>
+      <w:pPr>
+        <w:spacing w:after="0" w:line="240" w:lineRule="auto"/>
+        <w:rPr>
+          <w:sz w:val="24"/>
+          <w:szCs w:val="24"/>
+        </w:rPr>
+      </w:pPr>
+      <w:r>
+        <w:rPr>
+          <w:b/>
+          <w:sz w:val="24"/>
+          <w:szCs w:val="24"/>
+        </w:rPr>
+        <w:t>BACKEND</w:t>
+      </w:r>
+      <w:r>
+        <w:rPr>
+          <w:b/>
+          <w:sz w:val="24"/>
+          <w:szCs w:val="24"/>
+        </w:rPr>
+        <w:t xml:space="preserve"> D</w:t>
+      </w:r>
+      <w:r>
+        <w:rPr>
+          <w:b/>
+          <w:sz w:val="24"/>
+          <w:szCs w:val="24"/>
+        </w:rPr>
+        <w:t>EVELOPER</w:t>
+      </w:r>
+      <w:r>
+        <w:rPr>
+          <w:b/>
+          <w:sz w:val="24"/>
+          <w:szCs w:val="24"/>
+        </w:rPr>
+        <w:t xml:space="preserve"> </w:t>
+      </w:r>
+      <w:r>
+        <w:rPr>
+          <w:sz w:val="24"/>
+          <w:szCs w:val="24"/>
+        </w:rPr>
+        <w:t>@</w:t>
+      </w:r>
+      <w:r>
+        <w:rPr>
+          <w:b/>
+          <w:sz w:val="24"/>
+          <w:szCs w:val="24"/>
+        </w:rPr>
+        <w:t xml:space="preserve"> </w:t>
+      </w:r>
+      <w:r>
+        <w:rPr>
+          <w:sz w:val="24"/>
+          <w:szCs w:val="24"/>
+        </w:rPr>
+        <w:t>DETAIL TECH PH</w:t>
+      </w:r>
+      <w:r>
+        <w:rPr>
+          <w:sz w:val="24"/>
+          <w:szCs w:val="24"/>
+        </w:rPr>
+        <w:t>.</w:t>
+      </w:r>
+    </w:p>
+    <w:p>
+      <w:pPr>
+        <w:spacing w:after="0"/>
+        <w:rPr>
+          <w:sz w:val="24"/>
+          <w:szCs w:val="24"/>
+        </w:rPr>
+      </w:pPr>
+      <w:r>
+        <w:rPr>
+          <w:sz w:val="24"/>
+          <w:szCs w:val="24"/>
+        </w:rPr>
+        <w:t>www.detailonline.com</w:t>
+      </w:r>
+    </w:p>
+    <w:p>
+      <w:pPr>
+        <w:spacing w:after="0"/>
+        <w:rPr>
+          <w:sz w:val="24"/>
+          <w:szCs w:val="24"/>
+        </w:rPr>
+      </w:pPr>
+      <w:r>
+        <w:rPr>
+          <w:sz w:val="24"/>
+          <w:szCs w:val="24"/>
+        </w:rPr>
+        <w:t xml:space="preserve">Regus Tower, #410, </w:t>
+      </w:r>
+      <w:proofErr w:type="spellStart"/>
+      <w:r>
+        <w:rPr>
+          <w:sz w:val="24"/>
+          <w:szCs w:val="24"/>
+        </w:rPr>
+        <w:t>Damos</w:t>
+      </w:r>
+      <w:proofErr w:type="spellEnd"/>
+      <w:r>
+        <w:rPr>
+          <w:sz w:val="24"/>
+          <w:szCs w:val="24"/>
+        </w:rPr>
+        <w:t xml:space="preserve">, </w:t>
+      </w:r>
+      <w:proofErr w:type="spellStart"/>
+      <w:r>
+        <w:rPr>
+          <w:sz w:val="24"/>
+          <w:szCs w:val="24"/>
+        </w:rPr>
+        <w:t>Lanang</w:t>
+      </w:r>
+      <w:proofErr w:type="spellEnd"/>
+    </w:p>
+    <w:p>
+      <w:pPr>
+        <w:spacing w:after="120" w:line="240" w:lineRule="auto"/>
+        <w:rPr>
+          <w:sz w:val="24"/>
+          <w:szCs w:val="24"/>
+        </w:rPr>
+      </w:pPr>
+      <w:r>
+        <w:rPr>
+          <w:sz w:val="24"/>
+          <w:szCs w:val="24"/>
+        </w:rPr>
+        <w:t>Davao City</w:t>
+      </w:r>
+      <w:r>
+        <w:rPr>
+          <w:sz w:val="24"/>
+          <w:szCs w:val="24"/>
+        </w:rPr>
+        <w:t>, Philippines</w:t>
+      </w:r>
+    </w:p>
+    <w:p>
+      <w:pPr>
+        <w:spacing w:after="0"/>
+        <w:rPr>
+          <w:sz w:val="24"/>
+          <w:szCs w:val="24"/>
+        </w:rPr>
+      </w:pPr>
+    </w:p>
+    <w:p>
+      <w:pPr>
+        <w:spacing w:after="0" w:line="240" w:lineRule="auto"/>
+        <w:rPr>
+          <w:sz w:val="24"/>
+          <w:szCs w:val="24"/>
+        </w:rPr>
+      </w:pPr>
+      <w:r>
+        <w:rPr>
+          <w:sz w:val="24"/>
+          <w:szCs w:val="24"/>
+        </w:rPr>
+        <w:t>2018 – PRESENT</w:t>
+      </w:r>
+    </w:p>
+    <w:p>
+      <w:pPr>
+        <w:spacing w:after="0" w:line="240" w:lineRule="auto"/>
+        <w:rPr>
+          <w:sz w:val="24"/>
+          <w:szCs w:val="24"/>
+        </w:rPr>
+      </w:pPr>
+      <w:r>
+        <w:rPr>
+          <w:b/>
+          <w:sz w:val="24"/>
+          <w:szCs w:val="24"/>
+        </w:rPr>
+        <w:t xml:space="preserve">BACKEND DEVELOPER </w:t>
+      </w:r>
+      <w:r>
+        <w:rPr>
+          <w:sz w:val="24"/>
+          <w:szCs w:val="24"/>
+        </w:rPr>
+        <w:t>@</w:t>
+      </w:r>
+      <w:r>
+        <w:rPr>
+          <w:b/>
+          <w:sz w:val="24"/>
+          <w:szCs w:val="24"/>
+        </w:rPr>
+        <w:t xml:space="preserve"> </w:t>
+      </w:r>
+      <w:r>
+        <w:rPr>
+          <w:sz w:val="24"/>
+          <w:szCs w:val="24"/>
+        </w:rPr>
+        <w:t>THE RESIDES GROUP</w:t>
+      </w:r>
+      <w:r>
+        <w:rPr>
+          <w:sz w:val="24"/>
+          <w:szCs w:val="24"/>
+        </w:rPr>
+        <w:t>.</w:t>
+      </w:r>
+    </w:p>
+    <w:p>
+      <w:pPr>
+        <w:spacing w:after="0"/>
+        <w:rPr>
+          <w:sz w:val="24"/>
+          <w:szCs w:val="24"/>
+        </w:rPr>
+      </w:pPr>
+      <w:r>
+        <w:rPr>
+          <w:sz w:val="24"/>
+          <w:szCs w:val="24"/>
+        </w:rPr>
+        <w:t>ph.linkedin.com/company/the-resides-group</w:t>
+      </w:r>
+    </w:p>
+    <w:p>
+      <w:pPr>
+        <w:spacing w:after="120" w:line="240" w:lineRule="auto"/>
+        <w:rPr>
+          <w:sz w:val="24"/>
+          <w:szCs w:val="24"/>
+        </w:rPr>
+      </w:pPr>
+      <w:r>
+        <w:rPr>
+          <w:sz w:val="24"/>
+          <w:szCs w:val="24"/>
+        </w:rPr>
+        <w:t>New York, NY</w:t>
+      </w:r>
+    </w:p>
+    <w:p>
+      <w:pPr>
+        <w:spacing w:after="0"/>
+        <w:rPr>
+          <w:sz w:val="24"/>
+          <w:szCs w:val="24"/>
+        </w:rPr>
+      </w:pPr>
+    </w:p>
+    <w:p>
+      <w:pPr>
+        <w:spacing w:after="0" w:line="240" w:lineRule="auto"/>
+        <w:rPr>
+          <w:sz w:val="24"/>
+          <w:szCs w:val="24"/>
+        </w:rPr>
+      </w:pPr>
+      <w:r>
+        <w:rPr>
+          <w:sz w:val="24"/>
+          <w:szCs w:val="24"/>
+        </w:rPr>
+        <w:t>201</w:t>
+      </w:r>
+      <w:r>
+        <w:rPr>
+          <w:sz w:val="24"/>
+          <w:szCs w:val="24"/>
+        </w:rPr>
+        <w:t>7</w:t>
+      </w:r>
+      <w:r>
+        <w:rPr>
+          <w:sz w:val="24"/>
+          <w:szCs w:val="24"/>
+        </w:rPr>
+        <w:t xml:space="preserve"> – PRESENT</w:t>
+      </w:r>
+    </w:p>
+    <w:p>
+      <w:pPr>
+        <w:spacing w:after="0" w:line="240" w:lineRule="auto"/>
+        <w:rPr>
+          <w:sz w:val="24"/>
+          <w:szCs w:val="24"/>
+        </w:rPr>
+      </w:pPr>
+      <w:r>
+        <w:rPr>
+          <w:b/>
+          <w:sz w:val="24"/>
+          <w:szCs w:val="24"/>
+        </w:rPr>
+        <w:t>FULL STACK</w:t>
+      </w:r>
+      <w:r>
+        <w:rPr>
+          <w:b/>
+          <w:sz w:val="24"/>
+          <w:szCs w:val="24"/>
+        </w:rPr>
+        <w:t xml:space="preserve"> DEVELOPER </w:t>
+      </w:r>
+      <w:r>
+        <w:rPr>
+          <w:sz w:val="24"/>
+          <w:szCs w:val="24"/>
+        </w:rPr>
+        <w:t>@</w:t>
+      </w:r>
+      <w:r>
+        <w:rPr>
+          <w:b/>
+          <w:sz w:val="24"/>
+          <w:szCs w:val="24"/>
+        </w:rPr>
+        <w:t xml:space="preserve"> </w:t>
+      </w:r>
+      <w:r>
+        <w:rPr>
+          <w:sz w:val="24"/>
+          <w:szCs w:val="24"/>
+        </w:rPr>
+        <w:t>CORDURO INC</w:t>
+      </w:r>
+      <w:r>
+        <w:rPr>
+          <w:sz w:val="24"/>
+          <w:szCs w:val="24"/>
+        </w:rPr>
+        <w:t>.</w:t>
+      </w:r>
+    </w:p>
+    <w:p>
+      <w:pPr>
+        <w:spacing w:after="0"/>
+        <w:rPr>
+          <w:sz w:val="24"/>
+          <w:szCs w:val="24"/>
+        </w:rPr>
+      </w:pPr>
+      <w:r>
+        <w:rPr>
+          <w:sz w:val="24"/>
+          <w:szCs w:val="24"/>
+        </w:rPr>
+        <w:t>www.corduro.com</w:t>
+      </w:r>
+    </w:p>
+    <w:p>
+      <w:pPr>
+        <w:spacing w:after="120" w:line="240" w:lineRule="auto"/>
+        <w:rPr>
+          <w:sz w:val="24"/>
+          <w:szCs w:val="24"/>
+        </w:rPr>
+      </w:pPr>
+      <w:r>
+        <w:rPr>
+          <w:sz w:val="24"/>
+          <w:szCs w:val="24"/>
+        </w:rPr>
+        <w:t>New York, NY</w:t>
+      </w:r>
+    </w:p>
+    <w:p>
+      <w:pPr>
+        <w:spacing w:after="0"/>
+        <w:rPr>
+          <w:sz w:val="24"/>
+          <w:szCs w:val="24"/>
+        </w:rPr>
+      </w:pPr>
+    </w:p>
+    <w:p>
+      <w:pPr>
+        <w:spacing w:after="0" w:line="240" w:lineRule="auto"/>
+        <w:rPr>
+          <w:sz w:val="24"/>
+          <w:szCs w:val="24"/>
+        </w:rPr>
+      </w:pPr>
+      <w:r>
+        <w:rPr>
+          <w:sz w:val="24"/>
+          <w:szCs w:val="24"/>
+        </w:rPr>
+        <w:t>201</w:t>
+      </w:r>
+      <w:r>
+        <w:rPr>
+          <w:sz w:val="24"/>
+          <w:szCs w:val="24"/>
+        </w:rPr>
+        <w:t>6</w:t>
+      </w:r>
+      <w:r>
+        <w:rPr>
+          <w:sz w:val="24"/>
+          <w:szCs w:val="24"/>
+        </w:rPr>
+        <w:t xml:space="preserve"> – </w:t>
+      </w:r>
+      <w:r>
+        <w:rPr>
+          <w:sz w:val="24"/>
+          <w:szCs w:val="24"/>
+        </w:rPr>
+        <w:t>2018</w:t>
+      </w:r>
+    </w:p>
+    <w:p>
+      <w:pPr>
+        <w:spacing w:after="0" w:line="240" w:lineRule="auto"/>
+        <w:rPr>
+          <w:sz w:val="24"/>
+          <w:szCs w:val="24"/>
+        </w:rPr>
+      </w:pPr>
+      <w:r>
+        <w:rPr>
+          <w:b/>
+          <w:sz w:val="24"/>
+          <w:szCs w:val="24"/>
+        </w:rPr>
+        <w:t>BACKEND</w:t>
+      </w:r>
+      <w:r>
+        <w:rPr>
+          <w:b/>
+          <w:sz w:val="24"/>
+          <w:szCs w:val="24"/>
+        </w:rPr>
+        <w:t xml:space="preserve"> DEVELOPER </w:t>
+      </w:r>
+      <w:r>
+        <w:rPr>
+          <w:sz w:val="24"/>
+          <w:szCs w:val="24"/>
+        </w:rPr>
+        <w:t>@</w:t>
+      </w:r>
+      <w:r>
+        <w:rPr>
+          <w:b/>
+          <w:sz w:val="24"/>
+          <w:szCs w:val="24"/>
+        </w:rPr>
+        <w:t xml:space="preserve"> </w:t>
+      </w:r>
+      <w:r>
+        <w:rPr>
+          <w:sz w:val="24"/>
+          <w:szCs w:val="24"/>
+        </w:rPr>
+        <w:t>SAMATOSA SOFTWARE DEVELOPER COPR.</w:t>
+      </w:r>
+    </w:p>
+    <w:p>
+      <w:pPr>
+        <w:spacing w:after="0"/>
+        <w:rPr>
+          <w:sz w:val="24"/>
+          <w:szCs w:val="24"/>
+        </w:rPr>
+      </w:pPr>
+      <w:r>
+        <w:rPr>
+          <w:sz w:val="24"/>
+          <w:szCs w:val="24"/>
+        </w:rPr>
+        <w:t>www.</w:t>
+      </w:r>
+      <w:r>
+        <w:rPr>
+          <w:sz w:val="24"/>
+          <w:szCs w:val="24"/>
+        </w:rPr>
+        <w:t>samatosa</w:t>
+      </w:r>
+      <w:r>
+        <w:rPr>
+          <w:sz w:val="24"/>
+          <w:szCs w:val="24"/>
+        </w:rPr>
+        <w:t>.com</w:t>
+      </w:r>
+    </w:p>
+    <w:p>
+      <w:pPr>
+        <w:spacing w:after="120" w:line="240" w:lineRule="auto"/>
+        <w:rPr>
+          <w:sz w:val="24"/>
+          <w:szCs w:val="24"/>
+        </w:rPr>
+      </w:pPr>
+      <w:r>
+        <w:rPr>
+          <w:sz w:val="24"/>
+          <w:szCs w:val="24"/>
+        </w:rPr>
+        <w:t>New York, NY</w:t>
+      </w:r>
+    </w:p>
+    <w:p>
+      <w:pPr>
+        <w:spacing w:after="0"/>
+        <w:rPr>
+          <w:sz w:val="24"/>
+          <w:szCs w:val="24"/>
+        </w:rPr>
+      </w:pPr>
+    </w:p>
+    <w:p>
+      <w:pPr>
+        <w:spacing w:after="0" w:line="240" w:lineRule="auto"/>
+        <w:rPr>
+          <w:sz w:val="24"/>
+          <w:szCs w:val="24"/>
+        </w:rPr>
+      </w:pPr>
+      <w:r>
+        <w:rPr>
+          <w:sz w:val="24"/>
+          <w:szCs w:val="24"/>
+        </w:rPr>
+        <w:t>201</w:t>
+      </w:r>
+      <w:r>
+        <w:rPr>
+          <w:sz w:val="24"/>
+          <w:szCs w:val="24"/>
+        </w:rPr>
+        <w:t>6</w:t>
+      </w:r>
+    </w:p>
+    <w:p>
+      <w:pPr>
+        <w:spacing w:after="0" w:line="240" w:lineRule="auto"/>
+        <w:rPr>
+          <w:sz w:val="24"/>
+          <w:szCs w:val="24"/>
+        </w:rPr>
+      </w:pPr>
+      <w:r>
+        <w:rPr>
+          <w:b/>
+          <w:sz w:val="24"/>
+          <w:szCs w:val="24"/>
+        </w:rPr>
+        <w:t>LECTURER</w:t>
+      </w:r>
+      <w:r>
+        <w:rPr>
+          <w:b/>
+          <w:sz w:val="24"/>
+          <w:szCs w:val="24"/>
+        </w:rPr>
+        <w:t xml:space="preserve"> </w:t>
+      </w:r>
+      <w:r>
+        <w:rPr>
+          <w:sz w:val="24"/>
+          <w:szCs w:val="24"/>
+        </w:rPr>
+        <w:t>@</w:t>
+      </w:r>
+      <w:r>
+        <w:rPr>
+          <w:b/>
+          <w:sz w:val="24"/>
+          <w:szCs w:val="24"/>
+        </w:rPr>
+        <w:t xml:space="preserve"> </w:t>
+      </w:r>
+      <w:r>
+        <w:rPr>
+          <w:sz w:val="24"/>
+          <w:szCs w:val="24"/>
+        </w:rPr>
+        <w:t>ACLC – AMA COMPUTER LEARNING CENTER</w:t>
+      </w:r>
+    </w:p>
+    <w:p>
+      <w:pPr>
+        <w:spacing w:after="0"/>
+        <w:rPr>
+          <w:sz w:val="24"/>
+          <w:szCs w:val="24"/>
+        </w:rPr>
+      </w:pPr>
+      <w:r>
+        <w:rPr>
+          <w:sz w:val="24"/>
+          <w:szCs w:val="24"/>
+        </w:rPr>
+        <w:t>www.</w:t>
+      </w:r>
+      <w:r>
+        <w:rPr>
+          <w:sz w:val="24"/>
+          <w:szCs w:val="24"/>
+        </w:rPr>
+        <w:t>aclcgensan</w:t>
+      </w:r>
+      <w:r>
+        <w:rPr>
+          <w:sz w:val="24"/>
+          <w:szCs w:val="24"/>
+        </w:rPr>
+        <w:t>.</w:t>
+      </w:r>
+      <w:r>
+        <w:rPr>
+          <w:sz w:val="24"/>
+          <w:szCs w:val="24"/>
+        </w:rPr>
+        <w:t>net</w:t>
+      </w:r>
+    </w:p>
+    <w:p>
+      <w:pPr>
+        <w:spacing w:after="120" w:line="240" w:lineRule="auto"/>
+        <w:rPr>
+          <w:sz w:val="24"/>
+          <w:szCs w:val="24"/>
+        </w:rPr>
+      </w:pPr>
+      <w:r>
+        <w:rPr>
+          <w:sz w:val="24"/>
+          <w:szCs w:val="24"/>
+        </w:rPr>
+        <w:t>General Santos City</w:t>
+      </w:r>
+      <w:r>
+        <w:rPr>
+          <w:sz w:val="24"/>
+          <w:szCs w:val="24"/>
+        </w:rPr>
+        <w:t>, Philippines</w:t>
+      </w:r>
+    </w:p>
+    <w:p/>
+    <w:p>
+      <w:pPr>
+        <w:rPr>
+          <w:rFonts w:ascii="Century Gothic" w:hAnsi="Century Gothic"/>
           <w:b/>
           <w:spacing w:val="20"/>
           <w:sz w:val="28"/>
         </w:rPr>
-        <w:t xml:space="preserve"> </w:t>
-      </w:r>
-      <w:r>
-        <w:rPr>
-          <w:rFonts w:ascii="Agency FB" w:hAnsi="Agency FB"/>
+      </w:pPr>
+      <w:r>
+        <w:rPr>
+          <w:rFonts w:ascii="Century Gothic" w:hAnsi="Century Gothic"/>
           <w:b/>
           <w:spacing w:val="20"/>
           <w:sz w:val="28"/>
         </w:rPr>
-        <w:t>HISTORY</w:t>
-      </w:r>
-    </w:p>
-    <w:p>
+        <w:t>EDUCATIONAL BACKGROUND</w:t>
+      </w:r>
+    </w:p>
+    <w:p>
+      <w:pPr>
+        <w:spacing w:after="0" w:line="240" w:lineRule="auto"/>
+        <w:rPr>
+          <w:rFonts w:asciiTheme="majorHAnsi" w:hAnsiTheme="majorHAnsi" w:cstheme="majorHAnsi"/>
+          <w:sz w:val="24"/>
+          <w:szCs w:val="24"/>
+        </w:rPr>
+      </w:pPr>
+      <w:r>
+        <w:rPr>
+          <w:rFonts w:asciiTheme="majorHAnsi" w:hAnsiTheme="majorHAnsi" w:cstheme="majorHAnsi"/>
+          <w:sz w:val="24"/>
+          <w:szCs w:val="24"/>
+        </w:rPr>
+        <w:t>201</w:t>
+      </w:r>
+      <w:r>
+        <w:rPr>
+          <w:rFonts w:asciiTheme="majorHAnsi" w:hAnsiTheme="majorHAnsi" w:cstheme="majorHAnsi"/>
+          <w:sz w:val="24"/>
+          <w:szCs w:val="24"/>
+        </w:rPr>
+        <w:t>2</w:t>
+      </w:r>
+      <w:r>
+        <w:rPr>
+          <w:rFonts w:asciiTheme="majorHAnsi" w:hAnsiTheme="majorHAnsi" w:cstheme="majorHAnsi"/>
+          <w:sz w:val="24"/>
+          <w:szCs w:val="24"/>
+        </w:rPr>
+        <w:t xml:space="preserve"> – </w:t>
+      </w:r>
+      <w:r>
+        <w:rPr>
+          <w:rFonts w:asciiTheme="majorHAnsi" w:hAnsiTheme="majorHAnsi" w:cstheme="majorHAnsi"/>
+          <w:sz w:val="24"/>
+          <w:szCs w:val="24"/>
+        </w:rPr>
+        <w:t>2016</w:t>
+      </w:r>
+    </w:p>
+    <w:p>
+      <w:pPr>
+        <w:spacing w:after="0" w:line="240" w:lineRule="auto"/>
+        <w:rPr>
+          <w:rFonts w:asciiTheme="majorHAnsi" w:hAnsiTheme="majorHAnsi" w:cstheme="majorHAnsi"/>
+          <w:sz w:val="24"/>
+          <w:szCs w:val="24"/>
+        </w:rPr>
+      </w:pPr>
+      <w:r>
+        <w:rPr>
+          <w:rFonts w:asciiTheme="majorHAnsi" w:hAnsiTheme="majorHAnsi" w:cstheme="majorHAnsi"/>
+          <w:b/>
+          <w:sz w:val="24"/>
+          <w:szCs w:val="24"/>
+        </w:rPr>
+        <w:t xml:space="preserve">BS </w:t>
+      </w:r>
+      <w:r>
+        <w:rPr>
+          <w:rFonts w:asciiTheme="majorHAnsi" w:hAnsiTheme="majorHAnsi" w:cstheme="majorHAnsi"/>
+          <w:b/>
+          <w:sz w:val="24"/>
+          <w:szCs w:val="24"/>
+        </w:rPr>
+        <w:t xml:space="preserve">INFORMATION TECHNOLOGY </w:t>
+      </w:r>
+      <w:r>
+        <w:rPr>
+          <w:rFonts w:asciiTheme="majorHAnsi" w:hAnsiTheme="majorHAnsi" w:cstheme="majorHAnsi"/>
+          <w:b/>
+          <w:sz w:val="24"/>
+          <w:szCs w:val="24"/>
+        </w:rPr>
+        <w:t xml:space="preserve">– </w:t>
+      </w:r>
+      <w:r>
+        <w:rPr>
+          <w:rFonts w:asciiTheme="majorHAnsi" w:hAnsiTheme="majorHAnsi" w:cstheme="majorHAnsi"/>
+          <w:b/>
+          <w:sz w:val="24"/>
+          <w:szCs w:val="24"/>
+        </w:rPr>
+        <w:t>DATABASE TRACK</w:t>
+      </w:r>
+    </w:p>
+    <w:p>
+      <w:pPr>
+        <w:spacing w:after="0"/>
+        <w:rPr>
+          <w:rFonts w:asciiTheme="majorHAnsi" w:hAnsiTheme="majorHAnsi" w:cstheme="majorHAnsi"/>
+          <w:sz w:val="24"/>
+          <w:szCs w:val="24"/>
+        </w:rPr>
+      </w:pPr>
+      <w:r>
+        <w:rPr>
+          <w:rFonts w:asciiTheme="majorHAnsi" w:hAnsiTheme="majorHAnsi" w:cstheme="majorHAnsi"/>
+          <w:sz w:val="24"/>
+          <w:szCs w:val="24"/>
+        </w:rPr>
+        <w:t>Mindanao State University</w:t>
+      </w:r>
+      <w:r>
+        <w:rPr>
+          <w:rFonts w:asciiTheme="majorHAnsi" w:hAnsiTheme="majorHAnsi" w:cstheme="majorHAnsi"/>
+          <w:sz w:val="24"/>
+          <w:szCs w:val="24"/>
+        </w:rPr>
+        <w:t>, GSC</w:t>
+      </w:r>
+    </w:p>
+    <w:p>
+      <w:pPr>
+        <w:spacing w:after="120" w:line="240" w:lineRule="auto"/>
+        <w:rPr>
+          <w:rFonts w:asciiTheme="majorHAnsi" w:hAnsiTheme="majorHAnsi" w:cstheme="majorHAnsi"/>
+          <w:sz w:val="24"/>
+          <w:szCs w:val="24"/>
+        </w:rPr>
+      </w:pPr>
       <w:proofErr w:type="spellStart"/>
       <w:r>
-        <w:t>Lorema</w:t>
+        <w:rPr>
+          <w:rFonts w:asciiTheme="majorHAnsi" w:hAnsiTheme="majorHAnsi" w:cstheme="majorHAnsi"/>
+          <w:sz w:val="24"/>
+          <w:szCs w:val="24"/>
+        </w:rPr>
+        <w:t>Tambler</w:t>
       </w:r>
       <w:proofErr w:type="spellEnd"/>
       <w:r>
-        <w:t xml:space="preserve"> ipsum</w:t>
+        <w:rPr>
+          <w:rFonts w:asciiTheme="majorHAnsi" w:hAnsiTheme="majorHAnsi" w:cstheme="majorHAnsi"/>
+          <w:sz w:val="24"/>
+          <w:szCs w:val="24"/>
+        </w:rPr>
+        <w:t xml:space="preserve">, </w:t>
+      </w:r>
+      <w:r>
+        <w:rPr>
+          <w:rFonts w:asciiTheme="majorHAnsi" w:hAnsiTheme="majorHAnsi" w:cstheme="majorHAnsi"/>
+          <w:sz w:val="24"/>
+          <w:szCs w:val="24"/>
+        </w:rPr>
+        <w:t>General Santos City</w:t>
+      </w:r>
+      <w:r>
+        <w:rPr>
+          <w:rFonts w:asciiTheme="majorHAnsi" w:hAnsiTheme="majorHAnsi" w:cstheme="majorHAnsi"/>
+          <w:sz w:val="24"/>
+          <w:szCs w:val="24"/>
+        </w:rPr>
+        <w:t xml:space="preserve">, </w:t>
+      </w:r>
+      <w:r>
+        <w:rPr>
+          <w:rFonts w:asciiTheme="majorHAnsi" w:hAnsiTheme="majorHAnsi" w:cstheme="majorHAnsi"/>
+          <w:sz w:val="24"/>
+          <w:szCs w:val="24"/>
+        </w:rPr>
+        <w:t>Philippines</w:t>
+      </w:r>
+    </w:p>
+    <w:p>
+      <w:pPr>
+        <w:spacing w:after="120" w:line="240" w:lineRule="auto"/>
+        <w:rPr>
+          <w:rFonts w:asciiTheme="majorHAnsi" w:hAnsiTheme="majorHAnsi" w:cstheme="majorHAnsi"/>
+          <w:sz w:val="24"/>
+          <w:szCs w:val="24"/>
+        </w:rPr>
+      </w:pPr>
+    </w:p>
+    <w:p>
+      <w:pPr>
+        <w:spacing w:after="120" w:line="240" w:lineRule="auto"/>
+        <w:ind w:left="720"/>
+        <w:rPr>
+          <w:rFonts w:asciiTheme="majorHAnsi" w:hAnsiTheme="majorHAnsi" w:cstheme="majorHAnsi"/>
+          <w:sz w:val="24"/>
+          <w:szCs w:val="24"/>
+        </w:rPr>
+      </w:pPr>
+      <w:r>
+        <w:rPr>
+          <w:rFonts w:asciiTheme="majorHAnsi" w:hAnsiTheme="majorHAnsi" w:cstheme="majorHAnsi"/>
+          <w:sz w:val="24"/>
+          <w:szCs w:val="24"/>
+        </w:rPr>
+        <w:t>O</w:t>
+      </w:r>
+      <w:r>
+        <w:rPr>
+          <w:rFonts w:asciiTheme="majorHAnsi" w:hAnsiTheme="majorHAnsi" w:cstheme="majorHAnsi"/>
+          <w:sz w:val="24"/>
+          <w:szCs w:val="24"/>
+        </w:rPr>
+        <w:t xml:space="preserve">n the </w:t>
+      </w:r>
+      <w:r>
+        <w:rPr>
+          <w:rFonts w:asciiTheme="majorHAnsi" w:hAnsiTheme="majorHAnsi" w:cstheme="majorHAnsi"/>
+          <w:sz w:val="24"/>
+          <w:szCs w:val="24"/>
+        </w:rPr>
+        <w:t>J</w:t>
+      </w:r>
+      <w:r>
+        <w:rPr>
+          <w:rFonts w:asciiTheme="majorHAnsi" w:hAnsiTheme="majorHAnsi" w:cstheme="majorHAnsi"/>
+          <w:sz w:val="24"/>
+          <w:szCs w:val="24"/>
+        </w:rPr>
+        <w:t xml:space="preserve">ob </w:t>
+      </w:r>
+      <w:r>
+        <w:rPr>
+          <w:rFonts w:asciiTheme="majorHAnsi" w:hAnsiTheme="majorHAnsi" w:cstheme="majorHAnsi"/>
+          <w:sz w:val="24"/>
+          <w:szCs w:val="24"/>
+        </w:rPr>
+        <w:t>T</w:t>
+      </w:r>
+      <w:r>
+        <w:rPr>
+          <w:rFonts w:asciiTheme="majorHAnsi" w:hAnsiTheme="majorHAnsi" w:cstheme="majorHAnsi"/>
+          <w:sz w:val="24"/>
+          <w:szCs w:val="24"/>
+        </w:rPr>
+        <w:t>raining</w:t>
+      </w:r>
+      <w:r>
+        <w:rPr>
+          <w:rFonts w:asciiTheme="majorHAnsi" w:hAnsiTheme="majorHAnsi" w:cstheme="majorHAnsi"/>
+          <w:sz w:val="24"/>
+          <w:szCs w:val="24"/>
+        </w:rPr>
+        <w:t xml:space="preserve">: </w:t>
+      </w:r>
+    </w:p>
+    <w:p>
+      <w:pPr>
+        <w:pStyle w:val="ListParagraph"/>
+        <w:numPr>
+          <w:ilvl w:val="0"/>
+          <w:numId w:val="3"/>
+        </w:numPr>
+        <w:spacing w:after="120" w:line="240" w:lineRule="auto"/>
+        <w:rPr>
+          <w:rFonts w:asciiTheme="majorHAnsi" w:hAnsiTheme="majorHAnsi" w:cstheme="majorHAnsi"/>
+          <w:sz w:val="24"/>
+          <w:szCs w:val="24"/>
+        </w:rPr>
+      </w:pPr>
+      <w:r>
+        <w:rPr>
+          <w:rFonts w:asciiTheme="majorHAnsi" w:hAnsiTheme="majorHAnsi" w:cstheme="majorHAnsi"/>
+          <w:sz w:val="24"/>
+          <w:szCs w:val="24"/>
+        </w:rPr>
+        <w:t>Web Developer</w:t>
+      </w:r>
+    </w:p>
+    <w:p>
+      <w:pPr>
+        <w:pStyle w:val="ListParagraph"/>
+        <w:numPr>
+          <w:ilvl w:val="1"/>
+          <w:numId w:val="3"/>
+        </w:numPr>
+        <w:spacing w:after="120" w:line="240" w:lineRule="auto"/>
+        <w:rPr>
+          <w:rFonts w:asciiTheme="majorHAnsi" w:hAnsiTheme="majorHAnsi" w:cstheme="majorHAnsi"/>
+          <w:sz w:val="24"/>
+          <w:szCs w:val="24"/>
+        </w:rPr>
+      </w:pPr>
+      <w:r>
+        <w:rPr>
+          <w:rFonts w:asciiTheme="majorHAnsi" w:hAnsiTheme="majorHAnsi" w:cstheme="majorHAnsi"/>
+          <w:sz w:val="24"/>
+          <w:szCs w:val="24"/>
+        </w:rPr>
+        <w:t>MSU</w:t>
+      </w:r>
+      <w:r>
+        <w:rPr>
+          <w:rFonts w:asciiTheme="majorHAnsi" w:hAnsiTheme="majorHAnsi" w:cstheme="majorHAnsi"/>
+          <w:sz w:val="24"/>
+          <w:szCs w:val="24"/>
+        </w:rPr>
+        <w:t xml:space="preserve"> </w:t>
+      </w:r>
+      <w:r>
+        <w:rPr>
+          <w:rFonts w:asciiTheme="majorHAnsi" w:hAnsiTheme="majorHAnsi" w:cstheme="majorHAnsi"/>
+          <w:sz w:val="24"/>
+          <w:szCs w:val="24"/>
+        </w:rPr>
+        <w:t>-</w:t>
+      </w:r>
+      <w:r>
+        <w:rPr>
+          <w:rFonts w:asciiTheme="majorHAnsi" w:hAnsiTheme="majorHAnsi" w:cstheme="majorHAnsi"/>
+          <w:sz w:val="24"/>
+          <w:szCs w:val="24"/>
+        </w:rPr>
+        <w:t xml:space="preserve"> </w:t>
+      </w:r>
+      <w:r>
+        <w:rPr>
+          <w:rFonts w:asciiTheme="majorHAnsi" w:hAnsiTheme="majorHAnsi" w:cstheme="majorHAnsi"/>
+          <w:sz w:val="24"/>
+          <w:szCs w:val="24"/>
+        </w:rPr>
+        <w:t>GSC</w:t>
+      </w:r>
+      <w:r>
+        <w:rPr>
+          <w:rFonts w:asciiTheme="majorHAnsi" w:hAnsiTheme="majorHAnsi" w:cstheme="majorHAnsi"/>
+          <w:sz w:val="24"/>
+          <w:szCs w:val="24"/>
+        </w:rPr>
+        <w:t>,</w:t>
+      </w:r>
+      <w:r>
+        <w:rPr>
+          <w:rFonts w:asciiTheme="majorHAnsi" w:hAnsiTheme="majorHAnsi" w:cstheme="majorHAnsi"/>
+          <w:sz w:val="24"/>
+          <w:szCs w:val="24"/>
+        </w:rPr>
+        <w:t xml:space="preserve"> 2016</w:t>
+      </w:r>
+    </w:p>
+    <w:p>
+      <w:pPr>
+        <w:spacing w:after="120" w:line="240" w:lineRule="auto"/>
+        <w:ind w:left="720"/>
+        <w:rPr>
+          <w:rFonts w:asciiTheme="majorHAnsi" w:hAnsiTheme="majorHAnsi" w:cstheme="majorHAnsi"/>
+          <w:sz w:val="24"/>
+          <w:szCs w:val="24"/>
+        </w:rPr>
+      </w:pPr>
+    </w:p>
+    <w:p>
+      <w:pPr>
+        <w:spacing w:after="120" w:line="240" w:lineRule="auto"/>
+        <w:ind w:left="720"/>
+        <w:rPr>
+          <w:rFonts w:asciiTheme="majorHAnsi" w:hAnsiTheme="majorHAnsi" w:cstheme="majorHAnsi"/>
+          <w:sz w:val="24"/>
+          <w:szCs w:val="24"/>
+        </w:rPr>
+      </w:pPr>
+      <w:r>
+        <w:rPr>
+          <w:rFonts w:asciiTheme="majorHAnsi" w:hAnsiTheme="majorHAnsi" w:cstheme="majorHAnsi"/>
+          <w:sz w:val="24"/>
+          <w:szCs w:val="24"/>
+        </w:rPr>
+        <w:lastRenderedPageBreak/>
+        <w:t>Capstone Project:</w:t>
+      </w:r>
+    </w:p>
+    <w:p>
+      <w:pPr>
+        <w:pStyle w:val="ListParagraph"/>
+        <w:numPr>
+          <w:ilvl w:val="0"/>
+          <w:numId w:val="3"/>
+        </w:numPr>
+        <w:spacing w:after="120" w:line="240" w:lineRule="auto"/>
+        <w:rPr>
+          <w:rFonts w:asciiTheme="majorHAnsi" w:hAnsiTheme="majorHAnsi" w:cstheme="majorHAnsi"/>
+          <w:i/>
+          <w:sz w:val="24"/>
+          <w:szCs w:val="24"/>
+        </w:rPr>
+      </w:pPr>
+      <w:r>
+        <w:rPr>
+          <w:rFonts w:asciiTheme="majorHAnsi" w:hAnsiTheme="majorHAnsi" w:cstheme="majorHAnsi"/>
+          <w:b/>
+          <w:i/>
+          <w:sz w:val="24"/>
+          <w:szCs w:val="24"/>
+        </w:rPr>
+        <w:t>Integrated Communication System and Respondent Locator with Video Recording</w:t>
+      </w:r>
+      <w:r>
+        <w:rPr>
+          <w:rFonts w:asciiTheme="majorHAnsi" w:hAnsiTheme="majorHAnsi" w:cstheme="majorHAnsi"/>
+          <w:i/>
+          <w:sz w:val="24"/>
+          <w:szCs w:val="24"/>
+        </w:rPr>
+        <w:t xml:space="preserve"> - </w:t>
+      </w:r>
+      <w:r>
+        <w:rPr>
+          <w:rFonts w:asciiTheme="majorHAnsi" w:hAnsiTheme="majorHAnsi" w:cstheme="majorHAnsi"/>
+          <w:i/>
+          <w:sz w:val="24"/>
+          <w:szCs w:val="24"/>
+        </w:rPr>
+        <w:t xml:space="preserve"> Adviser:</w:t>
+      </w:r>
+      <w:r>
+        <w:rPr>
+          <w:rFonts w:asciiTheme="majorHAnsi" w:hAnsiTheme="majorHAnsi" w:cstheme="majorHAnsi"/>
+          <w:i/>
+          <w:sz w:val="24"/>
+          <w:szCs w:val="24"/>
+        </w:rPr>
+        <w:t xml:space="preserve"> Vladimir</w:t>
+      </w:r>
+      <w:r>
+        <w:rPr>
+          <w:rFonts w:asciiTheme="majorHAnsi" w:hAnsiTheme="majorHAnsi" w:cstheme="majorHAnsi"/>
+          <w:i/>
+          <w:sz w:val="24"/>
+          <w:szCs w:val="24"/>
+        </w:rPr>
+        <w:t xml:space="preserve"> </w:t>
+      </w:r>
+      <w:proofErr w:type="spellStart"/>
+      <w:r>
+        <w:rPr>
+          <w:rFonts w:asciiTheme="majorHAnsi" w:hAnsiTheme="majorHAnsi" w:cstheme="majorHAnsi"/>
+          <w:i/>
+          <w:sz w:val="24"/>
+          <w:szCs w:val="24"/>
+        </w:rPr>
+        <w:t>Oliva</w:t>
+      </w:r>
+      <w:proofErr w:type="spellEnd"/>
+      <w:r>
+        <w:rPr>
+          <w:rFonts w:asciiTheme="majorHAnsi" w:hAnsiTheme="majorHAnsi" w:cstheme="majorHAnsi"/>
+          <w:i/>
+          <w:sz w:val="24"/>
+          <w:szCs w:val="24"/>
+        </w:rPr>
+        <w:t xml:space="preserve">, </w:t>
+      </w:r>
+      <w:proofErr w:type="spellStart"/>
+      <w:r>
+        <w:rPr>
+          <w:rFonts w:asciiTheme="majorHAnsi" w:hAnsiTheme="majorHAnsi" w:cstheme="majorHAnsi"/>
+          <w:i/>
+          <w:sz w:val="24"/>
+          <w:szCs w:val="24"/>
+        </w:rPr>
+        <w:t>Phd</w:t>
+      </w:r>
+      <w:proofErr w:type="spellEnd"/>
+    </w:p>
+    <w:p>
+      <w:pPr>
+        <w:spacing w:after="120" w:line="240" w:lineRule="auto"/>
+        <w:ind w:left="720"/>
+        <w:rPr>
+          <w:rFonts w:asciiTheme="majorHAnsi" w:hAnsiTheme="majorHAnsi" w:cstheme="majorHAnsi"/>
+          <w:sz w:val="24"/>
+          <w:szCs w:val="24"/>
+        </w:rPr>
+      </w:pPr>
+      <w:r>
+        <w:rPr>
+          <w:rFonts w:asciiTheme="majorHAnsi" w:hAnsiTheme="majorHAnsi" w:cstheme="majorHAnsi"/>
+          <w:sz w:val="24"/>
+          <w:szCs w:val="24"/>
+        </w:rPr>
+        <w:t xml:space="preserve">Software Eng. </w:t>
+      </w:r>
+      <w:r>
+        <w:rPr>
+          <w:rFonts w:asciiTheme="majorHAnsi" w:hAnsiTheme="majorHAnsi" w:cstheme="majorHAnsi"/>
+          <w:sz w:val="24"/>
+          <w:szCs w:val="24"/>
+        </w:rPr>
+        <w:t>Project</w:t>
+      </w:r>
+      <w:r>
+        <w:rPr>
+          <w:rFonts w:asciiTheme="majorHAnsi" w:hAnsiTheme="majorHAnsi" w:cstheme="majorHAnsi"/>
+          <w:sz w:val="24"/>
+          <w:szCs w:val="24"/>
+        </w:rPr>
+        <w:t>:</w:t>
+      </w:r>
+    </w:p>
+    <w:p>
+      <w:pPr>
+        <w:pStyle w:val="ListParagraph"/>
+        <w:numPr>
+          <w:ilvl w:val="0"/>
+          <w:numId w:val="3"/>
+        </w:numPr>
+        <w:spacing w:after="120" w:line="240" w:lineRule="auto"/>
+        <w:rPr>
+          <w:rFonts w:asciiTheme="majorHAnsi" w:hAnsiTheme="majorHAnsi" w:cstheme="majorHAnsi"/>
+          <w:i/>
+          <w:sz w:val="24"/>
+          <w:szCs w:val="24"/>
+        </w:rPr>
+      </w:pPr>
+      <w:r>
+        <w:rPr>
+          <w:rFonts w:asciiTheme="majorHAnsi" w:hAnsiTheme="majorHAnsi" w:cstheme="majorHAnsi"/>
+          <w:b/>
+          <w:i/>
+          <w:sz w:val="24"/>
+          <w:szCs w:val="24"/>
+        </w:rPr>
+        <w:t>ANSHS Billing and Fee Collection System</w:t>
+      </w:r>
+      <w:r>
+        <w:rPr>
+          <w:rFonts w:asciiTheme="majorHAnsi" w:hAnsiTheme="majorHAnsi" w:cstheme="majorHAnsi"/>
+          <w:i/>
+          <w:sz w:val="24"/>
+          <w:szCs w:val="24"/>
+        </w:rPr>
+        <w:t xml:space="preserve"> - </w:t>
+      </w:r>
+      <w:r>
+        <w:rPr>
+          <w:rFonts w:asciiTheme="majorHAnsi" w:hAnsiTheme="majorHAnsi" w:cstheme="majorHAnsi"/>
+          <w:i/>
+          <w:sz w:val="24"/>
+          <w:szCs w:val="24"/>
+        </w:rPr>
+        <w:t xml:space="preserve">Adviser: </w:t>
+      </w:r>
+      <w:proofErr w:type="spellStart"/>
+      <w:r>
+        <w:rPr>
+          <w:rFonts w:asciiTheme="majorHAnsi" w:hAnsiTheme="majorHAnsi" w:cstheme="majorHAnsi"/>
+          <w:i/>
+          <w:sz w:val="24"/>
+          <w:szCs w:val="24"/>
+        </w:rPr>
+        <w:t>Laiza</w:t>
+      </w:r>
+      <w:proofErr w:type="spellEnd"/>
+      <w:r>
+        <w:rPr>
+          <w:rFonts w:asciiTheme="majorHAnsi" w:hAnsiTheme="majorHAnsi" w:cstheme="majorHAnsi"/>
+          <w:i/>
+          <w:sz w:val="24"/>
+          <w:szCs w:val="24"/>
+        </w:rPr>
+        <w:t xml:space="preserve"> L. </w:t>
+      </w:r>
+      <w:proofErr w:type="spellStart"/>
+      <w:r>
+        <w:rPr>
+          <w:rFonts w:asciiTheme="majorHAnsi" w:hAnsiTheme="majorHAnsi" w:cstheme="majorHAnsi"/>
+          <w:i/>
+          <w:sz w:val="24"/>
+          <w:szCs w:val="24"/>
+        </w:rPr>
+        <w:t>Limpin</w:t>
+      </w:r>
+      <w:proofErr w:type="spellEnd"/>
+      <w:r>
+        <w:rPr>
+          <w:rFonts w:asciiTheme="majorHAnsi" w:hAnsiTheme="majorHAnsi" w:cstheme="majorHAnsi"/>
+          <w:i/>
+          <w:sz w:val="24"/>
+          <w:szCs w:val="24"/>
+        </w:rPr>
+        <w:t>, MIT</w:t>
+      </w:r>
+    </w:p>
+    <w:p>
+      <w:pPr>
+        <w:spacing w:after="120" w:line="240" w:lineRule="auto"/>
+        <w:ind w:left="720"/>
+        <w:rPr>
+          <w:rFonts w:asciiTheme="majorHAnsi" w:hAnsiTheme="majorHAnsi" w:cstheme="majorHAnsi"/>
+          <w:sz w:val="24"/>
+          <w:szCs w:val="24"/>
+        </w:rPr>
+      </w:pPr>
+    </w:p>
+    <w:p>
+      <w:pPr>
+        <w:spacing w:after="120" w:line="240" w:lineRule="auto"/>
+        <w:ind w:left="720"/>
+        <w:rPr>
+          <w:rFonts w:asciiTheme="majorHAnsi" w:hAnsiTheme="majorHAnsi" w:cstheme="majorHAnsi"/>
+          <w:sz w:val="24"/>
+          <w:szCs w:val="24"/>
+        </w:rPr>
+      </w:pPr>
+      <w:r>
+        <w:rPr>
+          <w:rFonts w:asciiTheme="majorHAnsi" w:hAnsiTheme="majorHAnsi" w:cstheme="majorHAnsi"/>
+          <w:sz w:val="24"/>
+          <w:szCs w:val="24"/>
+        </w:rPr>
+        <w:t>Scholarship</w:t>
+      </w:r>
+      <w:r>
+        <w:rPr>
+          <w:rFonts w:asciiTheme="majorHAnsi" w:hAnsiTheme="majorHAnsi" w:cstheme="majorHAnsi"/>
+          <w:sz w:val="24"/>
+          <w:szCs w:val="24"/>
+        </w:rPr>
+        <w:t>s</w:t>
+      </w:r>
+      <w:r>
+        <w:rPr>
+          <w:rFonts w:asciiTheme="majorHAnsi" w:hAnsiTheme="majorHAnsi" w:cstheme="majorHAnsi"/>
+          <w:sz w:val="24"/>
+          <w:szCs w:val="24"/>
+        </w:rPr>
+        <w:t xml:space="preserve"> and Grants</w:t>
+      </w:r>
+      <w:r>
+        <w:rPr>
+          <w:rFonts w:asciiTheme="majorHAnsi" w:hAnsiTheme="majorHAnsi" w:cstheme="majorHAnsi"/>
+          <w:sz w:val="24"/>
+          <w:szCs w:val="24"/>
+        </w:rPr>
+        <w:t>:</w:t>
+      </w:r>
+    </w:p>
+    <w:p>
+      <w:pPr>
+        <w:pStyle w:val="ListParagraph"/>
+        <w:numPr>
+          <w:ilvl w:val="0"/>
+          <w:numId w:val="3"/>
+        </w:numPr>
+        <w:spacing w:after="120" w:line="240" w:lineRule="auto"/>
+        <w:rPr>
+          <w:rFonts w:asciiTheme="majorHAnsi" w:hAnsiTheme="majorHAnsi" w:cstheme="majorHAnsi"/>
+          <w:sz w:val="24"/>
+          <w:szCs w:val="24"/>
+        </w:rPr>
+      </w:pPr>
+      <w:r>
+        <w:rPr>
+          <w:rFonts w:asciiTheme="majorHAnsi" w:hAnsiTheme="majorHAnsi" w:cstheme="majorHAnsi"/>
+          <w:b/>
+          <w:sz w:val="24"/>
+          <w:szCs w:val="24"/>
+        </w:rPr>
+        <w:t xml:space="preserve">SMG </w:t>
+      </w:r>
+      <w:r>
+        <w:rPr>
+          <w:rFonts w:asciiTheme="majorHAnsi" w:hAnsiTheme="majorHAnsi" w:cstheme="majorHAnsi"/>
+          <w:sz w:val="24"/>
+          <w:szCs w:val="24"/>
+        </w:rPr>
+        <w:t>(Special Muslim Grant)</w:t>
+      </w:r>
+      <w:r>
+        <w:rPr>
+          <w:rFonts w:asciiTheme="majorHAnsi" w:hAnsiTheme="majorHAnsi" w:cstheme="majorHAnsi"/>
+          <w:sz w:val="24"/>
+          <w:szCs w:val="24"/>
+        </w:rPr>
+        <w:t xml:space="preserve"> with </w:t>
+      </w:r>
+      <w:r>
+        <w:rPr>
+          <w:rFonts w:asciiTheme="majorHAnsi" w:hAnsiTheme="majorHAnsi" w:cstheme="majorHAnsi"/>
+          <w:sz w:val="24"/>
+          <w:szCs w:val="24"/>
+        </w:rPr>
+        <w:t>lowest maintaining GPA of 1.75</w:t>
+      </w:r>
+      <w:r>
+        <w:rPr>
+          <w:rFonts w:asciiTheme="majorHAnsi" w:hAnsiTheme="majorHAnsi" w:cstheme="majorHAnsi"/>
+          <w:sz w:val="24"/>
+          <w:szCs w:val="24"/>
+        </w:rPr>
+        <w:t xml:space="preserve"> per semester</w:t>
+      </w:r>
+    </w:p>
+    <w:p>
+      <w:pPr>
+        <w:pStyle w:val="ListParagraph"/>
+        <w:spacing w:after="120" w:line="240" w:lineRule="auto"/>
+        <w:ind w:left="1080"/>
+        <w:rPr>
+          <w:rFonts w:asciiTheme="majorHAnsi" w:hAnsiTheme="majorHAnsi" w:cstheme="majorHAnsi"/>
+          <w:sz w:val="24"/>
+          <w:szCs w:val="24"/>
+        </w:rPr>
+      </w:pPr>
+    </w:p>
+    <w:p>
+      <w:pPr>
+        <w:pStyle w:val="ListParagraph"/>
+        <w:numPr>
+          <w:ilvl w:val="0"/>
+          <w:numId w:val="3"/>
+        </w:numPr>
+        <w:spacing w:after="120" w:line="240" w:lineRule="auto"/>
+        <w:rPr>
+          <w:rFonts w:asciiTheme="majorHAnsi" w:hAnsiTheme="majorHAnsi" w:cstheme="majorHAnsi"/>
+          <w:sz w:val="24"/>
+          <w:szCs w:val="24"/>
+        </w:rPr>
+      </w:pPr>
+      <w:r>
+        <w:rPr>
+          <w:rFonts w:asciiTheme="majorHAnsi" w:hAnsiTheme="majorHAnsi" w:cstheme="majorHAnsi"/>
+          <w:b/>
+          <w:sz w:val="24"/>
+          <w:szCs w:val="24"/>
+        </w:rPr>
+        <w:t>SWEEP</w:t>
+      </w:r>
+      <w:r>
+        <w:rPr>
+          <w:rFonts w:asciiTheme="majorHAnsi" w:hAnsiTheme="majorHAnsi" w:cstheme="majorHAnsi"/>
+          <w:sz w:val="24"/>
+          <w:szCs w:val="24"/>
+        </w:rPr>
+        <w:t xml:space="preserve"> (SMART WIRELESS ENGINEERING EDUCATION PROGRAM)</w:t>
+      </w:r>
+      <w:r>
+        <w:rPr>
+          <w:rFonts w:asciiTheme="majorHAnsi" w:hAnsiTheme="majorHAnsi" w:cstheme="majorHAnsi"/>
+          <w:sz w:val="24"/>
+          <w:szCs w:val="24"/>
+        </w:rPr>
+        <w:t xml:space="preserve"> granted to only 3 students from Mindanao, and with a lowest maintaining grade</w:t>
+      </w:r>
+      <w:r>
+        <w:rPr>
+          <w:rFonts w:asciiTheme="majorHAnsi" w:hAnsiTheme="majorHAnsi" w:cstheme="majorHAnsi"/>
+          <w:sz w:val="24"/>
+          <w:szCs w:val="24"/>
+        </w:rPr>
+        <w:t xml:space="preserve"> of 2.5 per subject</w:t>
+      </w:r>
+    </w:p>
+    <w:p>
+      <w:pPr>
+        <w:pStyle w:val="ListParagraph"/>
+        <w:spacing w:after="120" w:line="240" w:lineRule="auto"/>
+        <w:ind w:left="1080"/>
+        <w:rPr>
+          <w:rFonts w:asciiTheme="majorHAnsi" w:hAnsiTheme="majorHAnsi" w:cstheme="majorHAnsi"/>
+          <w:sz w:val="24"/>
+          <w:szCs w:val="24"/>
+        </w:rPr>
+      </w:pPr>
+    </w:p>
+    <w:p>
+      <w:pPr>
+        <w:pStyle w:val="ListParagraph"/>
+        <w:numPr>
+          <w:ilvl w:val="0"/>
+          <w:numId w:val="3"/>
+        </w:numPr>
+        <w:spacing w:after="120" w:line="240" w:lineRule="auto"/>
+        <w:rPr>
+          <w:rFonts w:asciiTheme="majorHAnsi" w:hAnsiTheme="majorHAnsi" w:cstheme="majorHAnsi"/>
+          <w:sz w:val="24"/>
+          <w:szCs w:val="24"/>
+        </w:rPr>
+      </w:pPr>
+      <w:r>
+        <w:rPr>
+          <w:rFonts w:asciiTheme="majorHAnsi" w:hAnsiTheme="majorHAnsi" w:cstheme="majorHAnsi"/>
+          <w:b/>
+          <w:sz w:val="24"/>
+          <w:szCs w:val="24"/>
+        </w:rPr>
+        <w:t>PPSA</w:t>
+      </w:r>
+      <w:r>
+        <w:rPr>
+          <w:rFonts w:asciiTheme="majorHAnsi" w:hAnsiTheme="majorHAnsi" w:cstheme="majorHAnsi"/>
+          <w:sz w:val="24"/>
+          <w:szCs w:val="24"/>
+        </w:rPr>
+        <w:t xml:space="preserve"> (</w:t>
+      </w:r>
+      <w:proofErr w:type="spellStart"/>
+      <w:r>
+        <w:rPr>
+          <w:rFonts w:asciiTheme="majorHAnsi" w:hAnsiTheme="majorHAnsi" w:cstheme="majorHAnsi"/>
+          <w:sz w:val="24"/>
+          <w:szCs w:val="24"/>
+        </w:rPr>
+        <w:t>Paaral</w:t>
+      </w:r>
+      <w:proofErr w:type="spellEnd"/>
+      <w:r>
+        <w:rPr>
+          <w:rFonts w:asciiTheme="majorHAnsi" w:hAnsiTheme="majorHAnsi" w:cstheme="majorHAnsi"/>
+          <w:sz w:val="24"/>
+          <w:szCs w:val="24"/>
+        </w:rPr>
+        <w:t xml:space="preserve"> para </w:t>
+      </w:r>
+      <w:proofErr w:type="spellStart"/>
+      <w:r>
+        <w:rPr>
+          <w:rFonts w:asciiTheme="majorHAnsi" w:hAnsiTheme="majorHAnsi" w:cstheme="majorHAnsi"/>
+          <w:sz w:val="24"/>
+          <w:szCs w:val="24"/>
+        </w:rPr>
+        <w:t>sa</w:t>
+      </w:r>
+      <w:proofErr w:type="spellEnd"/>
+      <w:r>
+        <w:rPr>
+          <w:rFonts w:asciiTheme="majorHAnsi" w:hAnsiTheme="majorHAnsi" w:cstheme="majorHAnsi"/>
+          <w:sz w:val="24"/>
+          <w:szCs w:val="24"/>
+        </w:rPr>
+        <w:t xml:space="preserve"> </w:t>
+      </w:r>
+      <w:proofErr w:type="spellStart"/>
+      <w:r>
+        <w:rPr>
+          <w:rFonts w:asciiTheme="majorHAnsi" w:hAnsiTheme="majorHAnsi" w:cstheme="majorHAnsi"/>
+          <w:sz w:val="24"/>
+          <w:szCs w:val="24"/>
+        </w:rPr>
+        <w:t>Sarangan</w:t>
+      </w:r>
+      <w:proofErr w:type="spellEnd"/>
+      <w:r>
+        <w:rPr>
+          <w:rFonts w:asciiTheme="majorHAnsi" w:hAnsiTheme="majorHAnsi" w:cstheme="majorHAnsi"/>
+          <w:sz w:val="24"/>
+          <w:szCs w:val="24"/>
+        </w:rPr>
+        <w:t xml:space="preserve">) granted to qualified students of </w:t>
+      </w:r>
+      <w:proofErr w:type="spellStart"/>
+      <w:r>
+        <w:rPr>
+          <w:rFonts w:asciiTheme="majorHAnsi" w:hAnsiTheme="majorHAnsi" w:cstheme="majorHAnsi"/>
+          <w:sz w:val="24"/>
+          <w:szCs w:val="24"/>
+        </w:rPr>
+        <w:t>Sarangani</w:t>
+      </w:r>
+      <w:proofErr w:type="spellEnd"/>
+      <w:r>
+        <w:rPr>
+          <w:rFonts w:asciiTheme="majorHAnsi" w:hAnsiTheme="majorHAnsi" w:cstheme="majorHAnsi"/>
+          <w:sz w:val="24"/>
+          <w:szCs w:val="24"/>
+        </w:rPr>
+        <w:t xml:space="preserve"> Province with a maintaining GPA of 2.5</w:t>
+      </w:r>
+    </w:p>
+    <w:p>
+      <w:pPr>
+        <w:spacing w:after="120" w:line="240" w:lineRule="auto"/>
+        <w:ind w:left="720"/>
+        <w:rPr>
+          <w:rFonts w:asciiTheme="majorHAnsi" w:hAnsiTheme="majorHAnsi" w:cstheme="majorHAnsi"/>
+          <w:sz w:val="24"/>
+          <w:szCs w:val="24"/>
+        </w:rPr>
+      </w:pPr>
+    </w:p>
+    <w:p>
+      <w:pPr>
+        <w:spacing w:after="120" w:line="240" w:lineRule="auto"/>
+        <w:ind w:left="720"/>
+        <w:rPr>
+          <w:rFonts w:asciiTheme="majorHAnsi" w:hAnsiTheme="majorHAnsi" w:cstheme="majorHAnsi"/>
+          <w:sz w:val="24"/>
+          <w:szCs w:val="24"/>
+        </w:rPr>
+      </w:pPr>
+      <w:r>
+        <w:rPr>
+          <w:rFonts w:asciiTheme="majorHAnsi" w:hAnsiTheme="majorHAnsi" w:cstheme="majorHAnsi"/>
+          <w:sz w:val="24"/>
+          <w:szCs w:val="24"/>
+        </w:rPr>
+        <w:t>Competitions and Events:</w:t>
+      </w:r>
+    </w:p>
+    <w:p>
+      <w:pPr>
+        <w:pStyle w:val="ListParagraph"/>
+        <w:numPr>
+          <w:ilvl w:val="0"/>
+          <w:numId w:val="3"/>
+        </w:numPr>
+        <w:spacing w:after="120" w:line="240" w:lineRule="auto"/>
+        <w:rPr>
+          <w:rFonts w:asciiTheme="majorHAnsi" w:hAnsiTheme="majorHAnsi" w:cstheme="majorHAnsi"/>
+          <w:sz w:val="24"/>
+          <w:szCs w:val="24"/>
+        </w:rPr>
+      </w:pPr>
+      <w:r>
+        <w:rPr>
+          <w:rFonts w:asciiTheme="majorHAnsi" w:hAnsiTheme="majorHAnsi" w:cstheme="majorHAnsi"/>
+          <w:sz w:val="24"/>
+          <w:szCs w:val="24"/>
+        </w:rPr>
+        <w:t>ICCF (</w:t>
+      </w:r>
+      <w:r>
+        <w:rPr>
+          <w:rFonts w:asciiTheme="majorHAnsi" w:hAnsiTheme="majorHAnsi" w:cstheme="majorHAnsi"/>
+          <w:sz w:val="24"/>
+          <w:szCs w:val="24"/>
+        </w:rPr>
+        <w:t xml:space="preserve">2014 - </w:t>
+      </w:r>
+      <w:r>
+        <w:rPr>
+          <w:rFonts w:asciiTheme="majorHAnsi" w:hAnsiTheme="majorHAnsi" w:cstheme="majorHAnsi"/>
+          <w:sz w:val="24"/>
+          <w:szCs w:val="24"/>
+        </w:rPr>
+        <w:t>2015)</w:t>
+      </w:r>
+    </w:p>
+    <w:p>
+      <w:pPr>
+        <w:pStyle w:val="ListParagraph"/>
+        <w:numPr>
+          <w:ilvl w:val="1"/>
+          <w:numId w:val="3"/>
+        </w:numPr>
+        <w:spacing w:after="120" w:line="240" w:lineRule="auto"/>
+        <w:rPr>
+          <w:rFonts w:asciiTheme="majorHAnsi" w:hAnsiTheme="majorHAnsi" w:cstheme="majorHAnsi"/>
+          <w:sz w:val="24"/>
+          <w:szCs w:val="24"/>
+        </w:rPr>
+      </w:pPr>
+      <w:r>
+        <w:rPr>
+          <w:rFonts w:asciiTheme="majorHAnsi" w:hAnsiTheme="majorHAnsi" w:cstheme="majorHAnsi"/>
+          <w:sz w:val="24"/>
+          <w:szCs w:val="24"/>
+        </w:rPr>
+        <w:t>Programming Contestant</w:t>
+      </w:r>
+    </w:p>
+    <w:p>
+      <w:pPr>
+        <w:pStyle w:val="ListParagraph"/>
+        <w:spacing w:after="120" w:line="240" w:lineRule="auto"/>
+        <w:ind w:left="1080"/>
+        <w:rPr>
+          <w:rFonts w:asciiTheme="majorHAnsi" w:hAnsiTheme="majorHAnsi" w:cstheme="majorHAnsi"/>
+          <w:sz w:val="24"/>
+          <w:szCs w:val="24"/>
+        </w:rPr>
+      </w:pPr>
+    </w:p>
+    <w:p>
+      <w:pPr>
+        <w:pStyle w:val="ListParagraph"/>
+        <w:numPr>
+          <w:ilvl w:val="0"/>
+          <w:numId w:val="3"/>
+        </w:numPr>
+        <w:spacing w:after="120" w:line="240" w:lineRule="auto"/>
+        <w:rPr>
+          <w:rFonts w:asciiTheme="majorHAnsi" w:hAnsiTheme="majorHAnsi" w:cstheme="majorHAnsi"/>
+          <w:sz w:val="24"/>
+          <w:szCs w:val="24"/>
+        </w:rPr>
+      </w:pPr>
+      <w:r>
+        <w:rPr>
+          <w:rFonts w:asciiTheme="majorHAnsi" w:hAnsiTheme="majorHAnsi" w:cstheme="majorHAnsi"/>
+          <w:sz w:val="24"/>
+          <w:szCs w:val="24"/>
+        </w:rPr>
+        <w:t>FX (</w:t>
+      </w:r>
+      <w:r>
+        <w:rPr>
+          <w:rFonts w:asciiTheme="majorHAnsi" w:hAnsiTheme="majorHAnsi" w:cstheme="majorHAnsi"/>
+          <w:sz w:val="24"/>
+          <w:szCs w:val="24"/>
+        </w:rPr>
+        <w:t xml:space="preserve">2014 - </w:t>
+      </w:r>
+      <w:r>
+        <w:rPr>
+          <w:rFonts w:asciiTheme="majorHAnsi" w:hAnsiTheme="majorHAnsi" w:cstheme="majorHAnsi"/>
+          <w:sz w:val="24"/>
+          <w:szCs w:val="24"/>
+        </w:rPr>
+        <w:t>2015)</w:t>
+      </w:r>
+    </w:p>
+    <w:p>
+      <w:pPr>
+        <w:pStyle w:val="ListParagraph"/>
+        <w:numPr>
+          <w:ilvl w:val="1"/>
+          <w:numId w:val="3"/>
+        </w:numPr>
+        <w:spacing w:after="120" w:line="240" w:lineRule="auto"/>
+        <w:rPr>
+          <w:rFonts w:asciiTheme="majorHAnsi" w:hAnsiTheme="majorHAnsi" w:cstheme="majorHAnsi"/>
+          <w:sz w:val="24"/>
+          <w:szCs w:val="24"/>
+        </w:rPr>
+      </w:pPr>
+      <w:r>
+        <w:rPr>
+          <w:rFonts w:asciiTheme="majorHAnsi" w:hAnsiTheme="majorHAnsi" w:cstheme="majorHAnsi"/>
+          <w:sz w:val="24"/>
+          <w:szCs w:val="24"/>
+        </w:rPr>
+        <w:t xml:space="preserve">Scoring System </w:t>
+      </w:r>
+      <w:r>
+        <w:rPr>
+          <w:rFonts w:asciiTheme="majorHAnsi" w:hAnsiTheme="majorHAnsi" w:cstheme="majorHAnsi"/>
+          <w:sz w:val="24"/>
+          <w:szCs w:val="24"/>
+        </w:rPr>
+        <w:t>Programmer</w:t>
+      </w:r>
+    </w:p>
+    <w:p>
+      <w:pPr>
+        <w:pStyle w:val="ListParagraph"/>
+        <w:numPr>
+          <w:ilvl w:val="1"/>
+          <w:numId w:val="3"/>
+        </w:numPr>
+        <w:spacing w:after="120" w:line="240" w:lineRule="auto"/>
+        <w:rPr>
+          <w:rFonts w:asciiTheme="majorHAnsi" w:hAnsiTheme="majorHAnsi" w:cstheme="majorHAnsi"/>
+          <w:sz w:val="24"/>
+          <w:szCs w:val="24"/>
+        </w:rPr>
+      </w:pPr>
+      <w:r>
+        <w:rPr>
+          <w:rFonts w:asciiTheme="majorHAnsi" w:hAnsiTheme="majorHAnsi" w:cstheme="majorHAnsi"/>
+          <w:sz w:val="24"/>
+          <w:szCs w:val="24"/>
+        </w:rPr>
+        <w:t>3D Animator</w:t>
+      </w:r>
+    </w:p>
+    <w:p>
+      <w:pPr>
+        <w:pStyle w:val="ListParagraph"/>
+        <w:spacing w:after="120" w:line="240" w:lineRule="auto"/>
+        <w:ind w:left="1080"/>
+        <w:rPr>
+          <w:rFonts w:asciiTheme="majorHAnsi" w:hAnsiTheme="majorHAnsi" w:cstheme="majorHAnsi"/>
+          <w:sz w:val="24"/>
+          <w:szCs w:val="24"/>
+        </w:rPr>
+      </w:pPr>
+    </w:p>
+    <w:p>
+      <w:pPr>
+        <w:pStyle w:val="ListParagraph"/>
+        <w:numPr>
+          <w:ilvl w:val="0"/>
+          <w:numId w:val="3"/>
+        </w:numPr>
+        <w:spacing w:after="120" w:line="240" w:lineRule="auto"/>
+        <w:rPr>
+          <w:rFonts w:asciiTheme="majorHAnsi" w:hAnsiTheme="majorHAnsi" w:cstheme="majorHAnsi"/>
+          <w:sz w:val="24"/>
+          <w:szCs w:val="24"/>
+        </w:rPr>
+      </w:pPr>
+      <w:r>
+        <w:rPr>
+          <w:rFonts w:asciiTheme="majorHAnsi" w:hAnsiTheme="majorHAnsi" w:cstheme="majorHAnsi"/>
+          <w:sz w:val="24"/>
+          <w:szCs w:val="24"/>
+        </w:rPr>
+        <w:t xml:space="preserve">PSITS (2015) – </w:t>
+      </w:r>
+    </w:p>
+    <w:p>
+      <w:pPr>
+        <w:pStyle w:val="ListParagraph"/>
+        <w:numPr>
+          <w:ilvl w:val="1"/>
+          <w:numId w:val="3"/>
+        </w:numPr>
+        <w:spacing w:after="120" w:line="240" w:lineRule="auto"/>
+        <w:rPr>
+          <w:rFonts w:asciiTheme="majorHAnsi" w:hAnsiTheme="majorHAnsi" w:cstheme="majorHAnsi"/>
+          <w:sz w:val="24"/>
+          <w:szCs w:val="24"/>
+        </w:rPr>
+      </w:pPr>
+      <w:r>
+        <w:rPr>
+          <w:rFonts w:asciiTheme="majorHAnsi" w:hAnsiTheme="majorHAnsi" w:cstheme="majorHAnsi"/>
+          <w:sz w:val="24"/>
+          <w:szCs w:val="24"/>
+        </w:rPr>
+        <w:t>4</w:t>
+      </w:r>
+      <w:r>
+        <w:rPr>
+          <w:rFonts w:asciiTheme="majorHAnsi" w:hAnsiTheme="majorHAnsi" w:cstheme="majorHAnsi"/>
+          <w:sz w:val="24"/>
+          <w:szCs w:val="24"/>
+          <w:vertAlign w:val="superscript"/>
+        </w:rPr>
+        <w:t>th</w:t>
+      </w:r>
+      <w:r>
+        <w:rPr>
+          <w:rFonts w:asciiTheme="majorHAnsi" w:hAnsiTheme="majorHAnsi" w:cstheme="majorHAnsi"/>
+          <w:sz w:val="24"/>
+          <w:szCs w:val="24"/>
+        </w:rPr>
+        <w:t xml:space="preserve"> Place Winner for Programming Competition</w:t>
+      </w:r>
+    </w:p>
+    <w:p>
+      <w:pPr>
+        <w:pStyle w:val="ListParagraph"/>
+        <w:numPr>
+          <w:ilvl w:val="1"/>
+          <w:numId w:val="3"/>
+        </w:numPr>
+        <w:spacing w:after="120" w:line="240" w:lineRule="auto"/>
+        <w:rPr>
+          <w:rFonts w:asciiTheme="majorHAnsi" w:hAnsiTheme="majorHAnsi" w:cstheme="majorHAnsi"/>
+          <w:sz w:val="24"/>
+          <w:szCs w:val="24"/>
+        </w:rPr>
+      </w:pPr>
+      <w:r>
+        <w:rPr>
+          <w:rFonts w:asciiTheme="majorHAnsi" w:hAnsiTheme="majorHAnsi" w:cstheme="majorHAnsi"/>
+          <w:sz w:val="24"/>
+          <w:szCs w:val="24"/>
+        </w:rPr>
+        <w:t>4</w:t>
+      </w:r>
+      <w:r>
+        <w:rPr>
+          <w:rFonts w:asciiTheme="majorHAnsi" w:hAnsiTheme="majorHAnsi" w:cstheme="majorHAnsi"/>
+          <w:sz w:val="24"/>
+          <w:szCs w:val="24"/>
+          <w:vertAlign w:val="superscript"/>
+        </w:rPr>
+        <w:t>th</w:t>
+      </w:r>
+      <w:r>
+        <w:rPr>
+          <w:rFonts w:asciiTheme="majorHAnsi" w:hAnsiTheme="majorHAnsi" w:cstheme="majorHAnsi"/>
+          <w:sz w:val="24"/>
+          <w:szCs w:val="24"/>
+        </w:rPr>
+        <w:t xml:space="preserve"> Place Winner for Research Paper Presentation</w:t>
+      </w:r>
+    </w:p>
+    <w:p>
+      <w:pPr>
+        <w:pStyle w:val="ListParagraph"/>
+        <w:spacing w:after="120" w:line="240" w:lineRule="auto"/>
+        <w:ind w:left="1080"/>
+        <w:rPr>
+          <w:rFonts w:asciiTheme="majorHAnsi" w:hAnsiTheme="majorHAnsi" w:cstheme="majorHAnsi"/>
+          <w:sz w:val="24"/>
+          <w:szCs w:val="24"/>
+        </w:rPr>
+      </w:pPr>
+    </w:p>
+    <w:p>
+      <w:pPr>
+        <w:pStyle w:val="ListParagraph"/>
+        <w:numPr>
+          <w:ilvl w:val="0"/>
+          <w:numId w:val="3"/>
+        </w:numPr>
+        <w:spacing w:after="120" w:line="240" w:lineRule="auto"/>
+        <w:rPr>
+          <w:rFonts w:asciiTheme="majorHAnsi" w:hAnsiTheme="majorHAnsi" w:cstheme="majorHAnsi"/>
+          <w:sz w:val="24"/>
+          <w:szCs w:val="24"/>
+        </w:rPr>
+      </w:pPr>
+      <w:proofErr w:type="spellStart"/>
+      <w:r>
+        <w:rPr>
+          <w:rFonts w:asciiTheme="majorHAnsi" w:hAnsiTheme="majorHAnsi" w:cstheme="majorHAnsi"/>
+          <w:sz w:val="24"/>
+          <w:szCs w:val="24"/>
+        </w:rPr>
+        <w:t>GreenOvation</w:t>
+      </w:r>
+      <w:proofErr w:type="spellEnd"/>
+      <w:r>
+        <w:rPr>
+          <w:rFonts w:asciiTheme="majorHAnsi" w:hAnsiTheme="majorHAnsi" w:cstheme="majorHAnsi"/>
+          <w:sz w:val="24"/>
+          <w:szCs w:val="24"/>
+        </w:rPr>
+        <w:t xml:space="preserve"> (2015</w:t>
+      </w:r>
+      <w:r>
+        <w:rPr>
+          <w:rFonts w:asciiTheme="majorHAnsi" w:hAnsiTheme="majorHAnsi" w:cstheme="majorHAnsi"/>
+          <w:sz w:val="24"/>
+          <w:szCs w:val="24"/>
+        </w:rPr>
+        <w:t xml:space="preserve"> – National Mobile App Competition</w:t>
+      </w:r>
+      <w:r>
+        <w:rPr>
+          <w:rFonts w:asciiTheme="majorHAnsi" w:hAnsiTheme="majorHAnsi" w:cstheme="majorHAnsi"/>
+          <w:sz w:val="24"/>
+          <w:szCs w:val="24"/>
+        </w:rPr>
+        <w:t>)</w:t>
+      </w:r>
+    </w:p>
+    <w:p>
+      <w:pPr>
+        <w:pStyle w:val="ListParagraph"/>
+        <w:numPr>
+          <w:ilvl w:val="1"/>
+          <w:numId w:val="3"/>
+        </w:numPr>
+        <w:spacing w:after="120" w:line="240" w:lineRule="auto"/>
+        <w:rPr>
+          <w:rFonts w:asciiTheme="majorHAnsi" w:hAnsiTheme="majorHAnsi" w:cstheme="majorHAnsi"/>
+          <w:sz w:val="24"/>
+          <w:szCs w:val="24"/>
+        </w:rPr>
+      </w:pPr>
+      <w:r>
+        <w:rPr>
+          <w:rFonts w:asciiTheme="majorHAnsi" w:hAnsiTheme="majorHAnsi" w:cstheme="majorHAnsi"/>
+          <w:sz w:val="24"/>
+          <w:szCs w:val="24"/>
+        </w:rPr>
+        <w:t>Round 1 Top 100 Finalist</w:t>
+      </w:r>
+    </w:p>
+    <w:p>
+      <w:pPr>
+        <w:pStyle w:val="ListParagraph"/>
+        <w:numPr>
+          <w:ilvl w:val="1"/>
+          <w:numId w:val="3"/>
+        </w:numPr>
+        <w:spacing w:after="120" w:line="240" w:lineRule="auto"/>
+        <w:rPr>
+          <w:rFonts w:asciiTheme="majorHAnsi" w:hAnsiTheme="majorHAnsi" w:cstheme="majorHAnsi"/>
+          <w:sz w:val="24"/>
+          <w:szCs w:val="24"/>
+        </w:rPr>
+      </w:pPr>
+      <w:r>
+        <w:rPr>
+          <w:rFonts w:asciiTheme="majorHAnsi" w:hAnsiTheme="majorHAnsi" w:cstheme="majorHAnsi"/>
+          <w:sz w:val="24"/>
+          <w:szCs w:val="24"/>
+        </w:rPr>
+        <w:t>Round 2 Top 10 Finalist</w:t>
+      </w:r>
+    </w:p>
+    <w:p>
+      <w:pPr>
+        <w:pStyle w:val="ListParagraph"/>
+        <w:spacing w:after="120" w:line="240" w:lineRule="auto"/>
+        <w:ind w:left="1080"/>
+        <w:rPr>
+          <w:rFonts w:asciiTheme="majorHAnsi" w:hAnsiTheme="majorHAnsi" w:cstheme="majorHAnsi"/>
+          <w:sz w:val="24"/>
+          <w:szCs w:val="24"/>
+        </w:rPr>
+      </w:pPr>
+    </w:p>
+    <w:p>
+      <w:pPr>
+        <w:pStyle w:val="ListParagraph"/>
+        <w:numPr>
+          <w:ilvl w:val="0"/>
+          <w:numId w:val="3"/>
+        </w:numPr>
+        <w:spacing w:after="120" w:line="240" w:lineRule="auto"/>
+        <w:rPr>
+          <w:rFonts w:asciiTheme="majorHAnsi" w:hAnsiTheme="majorHAnsi" w:cstheme="majorHAnsi"/>
+          <w:sz w:val="24"/>
+          <w:szCs w:val="24"/>
+        </w:rPr>
+      </w:pPr>
+      <w:r>
+        <w:rPr>
+          <w:rFonts w:asciiTheme="majorHAnsi" w:hAnsiTheme="majorHAnsi" w:cstheme="majorHAnsi"/>
+          <w:sz w:val="24"/>
+          <w:szCs w:val="24"/>
+        </w:rPr>
+        <w:t>“</w:t>
+      </w:r>
+      <w:proofErr w:type="spellStart"/>
+      <w:r>
+        <w:rPr>
+          <w:rFonts w:asciiTheme="majorHAnsi" w:hAnsiTheme="majorHAnsi" w:cstheme="majorHAnsi"/>
+          <w:sz w:val="24"/>
+          <w:szCs w:val="24"/>
+        </w:rPr>
+        <w:t>Kibou</w:t>
+      </w:r>
+      <w:proofErr w:type="spellEnd"/>
+      <w:r>
+        <w:rPr>
+          <w:rFonts w:asciiTheme="majorHAnsi" w:hAnsiTheme="majorHAnsi" w:cstheme="majorHAnsi"/>
+          <w:sz w:val="24"/>
+          <w:szCs w:val="24"/>
+        </w:rPr>
+        <w:t xml:space="preserve"> </w:t>
+      </w:r>
+      <w:proofErr w:type="spellStart"/>
+      <w:r>
+        <w:rPr>
+          <w:rFonts w:asciiTheme="majorHAnsi" w:hAnsiTheme="majorHAnsi" w:cstheme="majorHAnsi"/>
+          <w:sz w:val="24"/>
+          <w:szCs w:val="24"/>
+        </w:rPr>
+        <w:t>Fayah</w:t>
+      </w:r>
+      <w:proofErr w:type="spellEnd"/>
+      <w:r>
+        <w:rPr>
+          <w:rFonts w:asciiTheme="majorHAnsi" w:hAnsiTheme="majorHAnsi" w:cstheme="majorHAnsi"/>
+          <w:sz w:val="24"/>
+          <w:szCs w:val="24"/>
+        </w:rPr>
+        <w:t>” – Documentary Film Awardee (Post Video Editor)</w:t>
+      </w:r>
+    </w:p>
+    <w:p>
+      <w:pPr>
+        <w:pStyle w:val="ListParagraph"/>
+        <w:numPr>
+          <w:ilvl w:val="1"/>
+          <w:numId w:val="3"/>
+        </w:numPr>
+        <w:spacing w:after="120" w:line="240" w:lineRule="auto"/>
+        <w:rPr>
+          <w:rFonts w:asciiTheme="majorHAnsi" w:hAnsiTheme="majorHAnsi" w:cstheme="majorHAnsi"/>
+          <w:sz w:val="24"/>
+          <w:szCs w:val="24"/>
+        </w:rPr>
+      </w:pPr>
+      <w:r>
+        <w:rPr>
+          <w:rFonts w:asciiTheme="majorHAnsi" w:hAnsiTheme="majorHAnsi" w:cstheme="majorHAnsi"/>
+          <w:sz w:val="24"/>
+          <w:szCs w:val="24"/>
+        </w:rPr>
+        <w:t>MSU-GSC EDUC Film Festival</w:t>
+      </w:r>
+    </w:p>
+    <w:p>
+      <w:pPr>
+        <w:spacing w:after="120" w:line="240" w:lineRule="auto"/>
+        <w:ind w:left="720"/>
+        <w:rPr>
+          <w:rFonts w:asciiTheme="majorHAnsi" w:hAnsiTheme="majorHAnsi" w:cstheme="majorHAnsi"/>
+          <w:sz w:val="24"/>
+          <w:szCs w:val="24"/>
+        </w:rPr>
+      </w:pPr>
+    </w:p>
+    <w:p>
+      <w:pPr>
+        <w:spacing w:after="120" w:line="240" w:lineRule="auto"/>
+        <w:ind w:left="720"/>
+        <w:rPr>
+          <w:rFonts w:asciiTheme="majorHAnsi" w:hAnsiTheme="majorHAnsi" w:cstheme="majorHAnsi"/>
+          <w:sz w:val="24"/>
+          <w:szCs w:val="24"/>
+        </w:rPr>
+      </w:pPr>
+      <w:r>
+        <w:rPr>
+          <w:rFonts w:asciiTheme="majorHAnsi" w:hAnsiTheme="majorHAnsi" w:cstheme="majorHAnsi"/>
+          <w:sz w:val="24"/>
+          <w:szCs w:val="24"/>
+        </w:rPr>
+        <w:t>Achievements:</w:t>
+      </w:r>
+    </w:p>
+    <w:p>
+      <w:pPr>
+        <w:pStyle w:val="ListParagraph"/>
+        <w:numPr>
+          <w:ilvl w:val="0"/>
+          <w:numId w:val="3"/>
+        </w:numPr>
+        <w:spacing w:after="120" w:line="240" w:lineRule="auto"/>
+        <w:rPr>
+          <w:rFonts w:asciiTheme="majorHAnsi" w:hAnsiTheme="majorHAnsi" w:cstheme="majorHAnsi"/>
+          <w:sz w:val="24"/>
+          <w:szCs w:val="24"/>
+        </w:rPr>
+      </w:pPr>
+      <w:r>
+        <w:rPr>
+          <w:rFonts w:asciiTheme="majorHAnsi" w:hAnsiTheme="majorHAnsi" w:cstheme="majorHAnsi"/>
+          <w:sz w:val="24"/>
+          <w:szCs w:val="24"/>
+        </w:rPr>
+        <w:t>Outstanding IT Student of the Year</w:t>
+      </w:r>
+    </w:p>
+    <w:p>
+      <w:pPr>
+        <w:pStyle w:val="ListParagraph"/>
+        <w:numPr>
+          <w:ilvl w:val="1"/>
+          <w:numId w:val="3"/>
+        </w:numPr>
+        <w:spacing w:after="120" w:line="240" w:lineRule="auto"/>
+        <w:rPr>
+          <w:rFonts w:asciiTheme="majorHAnsi" w:hAnsiTheme="majorHAnsi" w:cstheme="majorHAnsi"/>
+          <w:sz w:val="24"/>
+          <w:szCs w:val="24"/>
+        </w:rPr>
+      </w:pPr>
+      <w:r>
+        <w:rPr>
+          <w:rFonts w:asciiTheme="majorHAnsi" w:hAnsiTheme="majorHAnsi" w:cstheme="majorHAnsi"/>
+          <w:sz w:val="24"/>
+          <w:szCs w:val="24"/>
+        </w:rPr>
+        <w:t>Philippine Society of IT Students</w:t>
+      </w:r>
+    </w:p>
+    <w:p>
+      <w:pPr>
+        <w:pStyle w:val="ListParagraph"/>
+        <w:numPr>
+          <w:ilvl w:val="1"/>
+          <w:numId w:val="3"/>
+        </w:numPr>
+        <w:spacing w:after="120" w:line="240" w:lineRule="auto"/>
+        <w:rPr>
+          <w:rFonts w:asciiTheme="majorHAnsi" w:hAnsiTheme="majorHAnsi" w:cstheme="majorHAnsi"/>
+          <w:sz w:val="24"/>
+          <w:szCs w:val="24"/>
+        </w:rPr>
+      </w:pPr>
+      <w:r>
+        <w:rPr>
+          <w:rFonts w:asciiTheme="majorHAnsi" w:hAnsiTheme="majorHAnsi" w:cstheme="majorHAnsi"/>
+          <w:sz w:val="24"/>
+          <w:szCs w:val="24"/>
+        </w:rPr>
+        <w:t>MSU-GSC CNSM: Wizards Awards 2016</w:t>
+      </w:r>
+    </w:p>
+    <w:p>
+      <w:pPr>
+        <w:pStyle w:val="ListParagraph"/>
+        <w:spacing w:after="120" w:line="240" w:lineRule="auto"/>
+        <w:ind w:left="1080"/>
+        <w:rPr>
+          <w:rFonts w:asciiTheme="majorHAnsi" w:hAnsiTheme="majorHAnsi" w:cstheme="majorHAnsi"/>
+          <w:sz w:val="24"/>
+          <w:szCs w:val="24"/>
+        </w:rPr>
+      </w:pPr>
+      <w:bookmarkStart w:id="0" w:name="_GoBack"/>
+      <w:bookmarkEnd w:id="0"/>
+    </w:p>
+    <w:p>
+      <w:pPr>
+        <w:pStyle w:val="ListParagraph"/>
+        <w:numPr>
+          <w:ilvl w:val="0"/>
+          <w:numId w:val="3"/>
+        </w:numPr>
+        <w:spacing w:after="120" w:line="240" w:lineRule="auto"/>
+        <w:rPr>
+          <w:rFonts w:asciiTheme="majorHAnsi" w:hAnsiTheme="majorHAnsi" w:cstheme="majorHAnsi"/>
+          <w:sz w:val="24"/>
+          <w:szCs w:val="24"/>
+        </w:rPr>
+      </w:pPr>
+      <w:r>
+        <w:rPr>
+          <w:rFonts w:asciiTheme="majorHAnsi" w:hAnsiTheme="majorHAnsi" w:cstheme="majorHAnsi"/>
+          <w:sz w:val="24"/>
+          <w:szCs w:val="24"/>
+        </w:rPr>
+        <w:lastRenderedPageBreak/>
+        <w:t>2016 Civil Service Exam Passer</w:t>
+      </w:r>
+    </w:p>
+    <w:p>
+      <w:pPr>
+        <w:spacing w:after="120" w:line="240" w:lineRule="auto"/>
+        <w:ind w:left="720"/>
+        <w:rPr>
+          <w:rFonts w:asciiTheme="majorHAnsi" w:hAnsiTheme="majorHAnsi" w:cstheme="majorHAnsi"/>
+          <w:sz w:val="24"/>
+          <w:szCs w:val="24"/>
+        </w:rPr>
+      </w:pPr>
+    </w:p>
+    <w:p>
+      <w:pPr>
+        <w:spacing w:after="120" w:line="240" w:lineRule="auto"/>
+        <w:ind w:left="720"/>
+        <w:rPr>
+          <w:rFonts w:asciiTheme="majorHAnsi" w:hAnsiTheme="majorHAnsi" w:cstheme="majorHAnsi"/>
+          <w:sz w:val="24"/>
+          <w:szCs w:val="24"/>
+        </w:rPr>
+      </w:pPr>
+      <w:r>
+        <w:rPr>
+          <w:rFonts w:asciiTheme="majorHAnsi" w:hAnsiTheme="majorHAnsi" w:cstheme="majorHAnsi"/>
+          <w:sz w:val="24"/>
+          <w:szCs w:val="24"/>
+        </w:rPr>
+        <w:t>Assumed Designations:</w:t>
+      </w:r>
+    </w:p>
+    <w:p>
+      <w:pPr>
+        <w:pStyle w:val="ListParagraph"/>
+        <w:numPr>
+          <w:ilvl w:val="0"/>
+          <w:numId w:val="3"/>
+        </w:numPr>
+        <w:spacing w:after="120" w:line="240" w:lineRule="auto"/>
+        <w:rPr>
+          <w:rFonts w:asciiTheme="majorHAnsi" w:hAnsiTheme="majorHAnsi" w:cstheme="majorHAnsi"/>
+          <w:sz w:val="24"/>
+          <w:szCs w:val="24"/>
+        </w:rPr>
+      </w:pPr>
+      <w:r>
+        <w:rPr>
+          <w:rFonts w:asciiTheme="majorHAnsi" w:hAnsiTheme="majorHAnsi" w:cstheme="majorHAnsi"/>
+          <w:sz w:val="24"/>
+          <w:szCs w:val="24"/>
+        </w:rPr>
+        <w:t xml:space="preserve">Appointed </w:t>
+      </w:r>
+      <w:r>
+        <w:rPr>
+          <w:rFonts w:asciiTheme="majorHAnsi" w:hAnsiTheme="majorHAnsi" w:cstheme="majorHAnsi"/>
+          <w:sz w:val="24"/>
+          <w:szCs w:val="24"/>
+        </w:rPr>
+        <w:t xml:space="preserve">IT </w:t>
+      </w:r>
+      <w:r>
+        <w:rPr>
+          <w:rFonts w:asciiTheme="majorHAnsi" w:hAnsiTheme="majorHAnsi" w:cstheme="majorHAnsi"/>
+          <w:sz w:val="24"/>
+          <w:szCs w:val="24"/>
+        </w:rPr>
+        <w:t>Student Mentor</w:t>
+      </w:r>
+    </w:p>
+    <w:p>
+      <w:pPr>
+        <w:pStyle w:val="ListParagraph"/>
+        <w:numPr>
+          <w:ilvl w:val="1"/>
+          <w:numId w:val="3"/>
+        </w:numPr>
+        <w:spacing w:after="120" w:line="240" w:lineRule="auto"/>
+        <w:rPr>
+          <w:rFonts w:asciiTheme="majorHAnsi" w:hAnsiTheme="majorHAnsi" w:cstheme="majorHAnsi"/>
+          <w:sz w:val="24"/>
+          <w:szCs w:val="24"/>
+        </w:rPr>
+      </w:pPr>
+      <w:r>
+        <w:rPr>
+          <w:rFonts w:asciiTheme="majorHAnsi" w:hAnsiTheme="majorHAnsi" w:cstheme="majorHAnsi"/>
+          <w:sz w:val="24"/>
+          <w:szCs w:val="24"/>
+        </w:rPr>
+        <w:t xml:space="preserve">JITS </w:t>
+      </w:r>
+      <w:r>
+        <w:rPr>
+          <w:rFonts w:asciiTheme="majorHAnsi" w:hAnsiTheme="majorHAnsi" w:cstheme="majorHAnsi"/>
+          <w:sz w:val="24"/>
+          <w:szCs w:val="24"/>
+        </w:rPr>
+        <w:t>Student Mentoring Program</w:t>
+      </w:r>
+    </w:p>
+    <w:p>
+      <w:pPr>
+        <w:pStyle w:val="ListParagraph"/>
+        <w:spacing w:after="120" w:line="240" w:lineRule="auto"/>
+        <w:ind w:left="1800"/>
+        <w:rPr>
+          <w:rFonts w:asciiTheme="majorHAnsi" w:hAnsiTheme="majorHAnsi" w:cstheme="majorHAnsi"/>
+          <w:sz w:val="24"/>
+          <w:szCs w:val="24"/>
+        </w:rPr>
+      </w:pPr>
+    </w:p>
+    <w:p>
+      <w:pPr>
+        <w:pStyle w:val="ListParagraph"/>
+        <w:numPr>
+          <w:ilvl w:val="0"/>
+          <w:numId w:val="3"/>
+        </w:numPr>
+        <w:spacing w:after="120" w:line="240" w:lineRule="auto"/>
+        <w:rPr>
+          <w:rFonts w:asciiTheme="majorHAnsi" w:hAnsiTheme="majorHAnsi" w:cstheme="majorHAnsi"/>
+          <w:sz w:val="24"/>
+          <w:szCs w:val="24"/>
+        </w:rPr>
+      </w:pPr>
+      <w:r>
+        <w:rPr>
+          <w:rFonts w:asciiTheme="majorHAnsi" w:hAnsiTheme="majorHAnsi" w:cstheme="majorHAnsi"/>
+          <w:sz w:val="24"/>
+          <w:szCs w:val="24"/>
+        </w:rPr>
+        <w:t>Open Programming Coordinator</w:t>
+      </w:r>
+    </w:p>
+    <w:p>
+      <w:pPr>
+        <w:pStyle w:val="ListParagraph"/>
+        <w:numPr>
+          <w:ilvl w:val="1"/>
+          <w:numId w:val="3"/>
+        </w:numPr>
+        <w:spacing w:after="120" w:line="240" w:lineRule="auto"/>
+        <w:rPr>
+          <w:rFonts w:asciiTheme="majorHAnsi" w:hAnsiTheme="majorHAnsi" w:cstheme="majorHAnsi"/>
+          <w:sz w:val="24"/>
+          <w:szCs w:val="24"/>
+        </w:rPr>
+      </w:pPr>
+      <w:r>
+        <w:rPr>
+          <w:rFonts w:asciiTheme="majorHAnsi" w:hAnsiTheme="majorHAnsi" w:cstheme="majorHAnsi"/>
+          <w:sz w:val="24"/>
+          <w:szCs w:val="24"/>
+        </w:rPr>
+        <w:t>JITS: IT Week 2016</w:t>
+      </w:r>
+    </w:p>
+    <w:p>
+      <w:pPr>
+        <w:pStyle w:val="ListParagraph"/>
+        <w:numPr>
+          <w:ilvl w:val="1"/>
+          <w:numId w:val="3"/>
+        </w:numPr>
+        <w:spacing w:after="120" w:line="240" w:lineRule="auto"/>
+        <w:rPr>
+          <w:rFonts w:asciiTheme="majorHAnsi" w:hAnsiTheme="majorHAnsi" w:cstheme="majorHAnsi"/>
+          <w:sz w:val="24"/>
+          <w:szCs w:val="24"/>
+        </w:rPr>
+      </w:pPr>
+      <w:r>
+        <w:rPr>
+          <w:rFonts w:asciiTheme="majorHAnsi" w:hAnsiTheme="majorHAnsi" w:cstheme="majorHAnsi"/>
+          <w:sz w:val="24"/>
+          <w:szCs w:val="24"/>
+        </w:rPr>
+        <w:t>JITS: IT Week 2014</w:t>
+      </w:r>
+    </w:p>
+    <w:p>
+      <w:pPr>
+        <w:pStyle w:val="ListParagraph"/>
+        <w:spacing w:after="120" w:line="240" w:lineRule="auto"/>
+        <w:ind w:left="1800"/>
+        <w:rPr>
+          <w:rFonts w:asciiTheme="majorHAnsi" w:hAnsiTheme="majorHAnsi" w:cstheme="majorHAnsi"/>
+          <w:sz w:val="24"/>
+          <w:szCs w:val="24"/>
+        </w:rPr>
+      </w:pPr>
+    </w:p>
+    <w:p>
+      <w:pPr>
+        <w:pStyle w:val="ListParagraph"/>
+        <w:numPr>
+          <w:ilvl w:val="0"/>
+          <w:numId w:val="3"/>
+        </w:numPr>
+        <w:spacing w:after="120" w:line="240" w:lineRule="auto"/>
+        <w:rPr>
+          <w:rFonts w:asciiTheme="majorHAnsi" w:hAnsiTheme="majorHAnsi" w:cstheme="majorHAnsi"/>
+          <w:sz w:val="24"/>
+          <w:szCs w:val="24"/>
+        </w:rPr>
+      </w:pPr>
+      <w:r>
+        <w:rPr>
+          <w:rFonts w:asciiTheme="majorHAnsi" w:hAnsiTheme="majorHAnsi" w:cstheme="majorHAnsi"/>
+          <w:sz w:val="24"/>
+          <w:szCs w:val="24"/>
+        </w:rPr>
+        <w:t xml:space="preserve">Programming Dare </w:t>
+      </w:r>
+      <w:r>
+        <w:rPr>
+          <w:rFonts w:asciiTheme="majorHAnsi" w:hAnsiTheme="majorHAnsi" w:cstheme="majorHAnsi"/>
+          <w:sz w:val="24"/>
+          <w:szCs w:val="24"/>
+        </w:rPr>
+        <w:t>Admin</w:t>
+      </w:r>
+    </w:p>
+    <w:p>
+      <w:pPr>
+        <w:pStyle w:val="ListParagraph"/>
+        <w:numPr>
+          <w:ilvl w:val="1"/>
+          <w:numId w:val="3"/>
+        </w:numPr>
+        <w:spacing w:after="120" w:line="240" w:lineRule="auto"/>
+        <w:rPr>
+          <w:rFonts w:asciiTheme="majorHAnsi" w:hAnsiTheme="majorHAnsi" w:cstheme="majorHAnsi"/>
+          <w:sz w:val="24"/>
+          <w:szCs w:val="24"/>
+        </w:rPr>
+      </w:pPr>
+      <w:r>
+        <w:rPr>
+          <w:rFonts w:asciiTheme="majorHAnsi" w:hAnsiTheme="majorHAnsi" w:cstheme="majorHAnsi"/>
+          <w:sz w:val="24"/>
+          <w:szCs w:val="24"/>
+        </w:rPr>
+        <w:t>JITS: IT Week 2016</w:t>
+      </w:r>
+    </w:p>
+    <w:p>
+      <w:pPr>
+        <w:pStyle w:val="ListParagraph"/>
+        <w:spacing w:after="120" w:line="240" w:lineRule="auto"/>
+        <w:ind w:left="1800"/>
+        <w:rPr>
+          <w:rFonts w:asciiTheme="majorHAnsi" w:hAnsiTheme="majorHAnsi" w:cstheme="majorHAnsi"/>
+          <w:sz w:val="24"/>
+          <w:szCs w:val="24"/>
+        </w:rPr>
+      </w:pPr>
+    </w:p>
+    <w:p>
+      <w:pPr>
+        <w:pStyle w:val="ListParagraph"/>
+        <w:numPr>
+          <w:ilvl w:val="0"/>
+          <w:numId w:val="3"/>
+        </w:numPr>
+        <w:spacing w:after="120" w:line="240" w:lineRule="auto"/>
+        <w:rPr>
+          <w:rFonts w:asciiTheme="majorHAnsi" w:hAnsiTheme="majorHAnsi" w:cstheme="majorHAnsi"/>
+          <w:sz w:val="24"/>
+          <w:szCs w:val="24"/>
+        </w:rPr>
+      </w:pPr>
+      <w:r>
+        <w:rPr>
+          <w:rFonts w:asciiTheme="majorHAnsi" w:hAnsiTheme="majorHAnsi" w:cstheme="majorHAnsi"/>
+          <w:sz w:val="24"/>
+          <w:szCs w:val="24"/>
+        </w:rPr>
+        <w:t>Online Election IS Coordinator</w:t>
+      </w:r>
+    </w:p>
+    <w:p>
+      <w:pPr>
+        <w:pStyle w:val="ListParagraph"/>
+        <w:numPr>
+          <w:ilvl w:val="1"/>
+          <w:numId w:val="3"/>
+        </w:numPr>
+        <w:spacing w:after="120" w:line="240" w:lineRule="auto"/>
+        <w:rPr>
+          <w:rFonts w:asciiTheme="majorHAnsi" w:hAnsiTheme="majorHAnsi" w:cstheme="majorHAnsi"/>
+          <w:sz w:val="24"/>
+          <w:szCs w:val="24"/>
+        </w:rPr>
+      </w:pPr>
+      <w:r>
+        <w:rPr>
+          <w:rFonts w:asciiTheme="majorHAnsi" w:hAnsiTheme="majorHAnsi" w:cstheme="majorHAnsi"/>
+          <w:sz w:val="24"/>
+          <w:szCs w:val="24"/>
+        </w:rPr>
+        <w:t xml:space="preserve">MSU-GSC BA </w:t>
+      </w:r>
+      <w:r>
+        <w:rPr>
+          <w:rFonts w:asciiTheme="majorHAnsi" w:hAnsiTheme="majorHAnsi" w:cstheme="majorHAnsi"/>
+          <w:sz w:val="24"/>
+          <w:szCs w:val="24"/>
+        </w:rPr>
+        <w:t>&amp; A Online Elections 2015</w:t>
+      </w:r>
+    </w:p>
+    <w:p>
+      <w:pPr>
+        <w:spacing w:after="120" w:line="240" w:lineRule="auto"/>
+        <w:ind w:left="720"/>
+        <w:rPr>
+          <w:rFonts w:asciiTheme="majorHAnsi" w:hAnsiTheme="majorHAnsi" w:cstheme="majorHAnsi"/>
+          <w:sz w:val="24"/>
+          <w:szCs w:val="24"/>
+        </w:rPr>
+      </w:pPr>
+    </w:p>
+    <w:p>
+      <w:pPr>
+        <w:spacing w:after="120" w:line="240" w:lineRule="auto"/>
+        <w:ind w:left="720"/>
+        <w:rPr>
+          <w:rFonts w:asciiTheme="majorHAnsi" w:hAnsiTheme="majorHAnsi" w:cstheme="majorHAnsi"/>
+          <w:sz w:val="24"/>
+          <w:szCs w:val="24"/>
+        </w:rPr>
+      </w:pPr>
+      <w:r>
+        <w:rPr>
+          <w:rFonts w:asciiTheme="majorHAnsi" w:hAnsiTheme="majorHAnsi" w:cstheme="majorHAnsi"/>
+          <w:sz w:val="24"/>
+          <w:szCs w:val="24"/>
+        </w:rPr>
+        <w:t>Affiliations</w:t>
+      </w:r>
+      <w:r>
+        <w:rPr>
+          <w:rFonts w:asciiTheme="majorHAnsi" w:hAnsiTheme="majorHAnsi" w:cstheme="majorHAnsi"/>
+          <w:sz w:val="24"/>
+          <w:szCs w:val="24"/>
+        </w:rPr>
+        <w:t>:</w:t>
+      </w:r>
+    </w:p>
+    <w:p>
+      <w:pPr>
+        <w:pStyle w:val="ListParagraph"/>
+        <w:numPr>
+          <w:ilvl w:val="0"/>
+          <w:numId w:val="3"/>
+        </w:numPr>
+        <w:spacing w:after="120" w:line="240" w:lineRule="auto"/>
+        <w:rPr>
+          <w:rFonts w:asciiTheme="majorHAnsi" w:hAnsiTheme="majorHAnsi" w:cstheme="majorHAnsi"/>
+          <w:sz w:val="24"/>
+          <w:szCs w:val="24"/>
+        </w:rPr>
+      </w:pPr>
+      <w:r>
+        <w:rPr>
+          <w:rFonts w:asciiTheme="majorHAnsi" w:hAnsiTheme="majorHAnsi" w:cstheme="majorHAnsi"/>
+          <w:sz w:val="24"/>
+          <w:szCs w:val="24"/>
+        </w:rPr>
+        <w:t>BAGWIS – Official School’s Publication (2013 – 2014)</w:t>
+      </w:r>
+    </w:p>
+    <w:p>
+      <w:pPr>
+        <w:pStyle w:val="ListParagraph"/>
+        <w:numPr>
+          <w:ilvl w:val="1"/>
+          <w:numId w:val="3"/>
+        </w:numPr>
+        <w:spacing w:after="120" w:line="240" w:lineRule="auto"/>
+        <w:rPr>
+          <w:rFonts w:asciiTheme="majorHAnsi" w:hAnsiTheme="majorHAnsi" w:cstheme="majorHAnsi"/>
+          <w:sz w:val="24"/>
+          <w:szCs w:val="24"/>
+        </w:rPr>
+      </w:pPr>
+      <w:r>
+        <w:rPr>
+          <w:rFonts w:asciiTheme="majorHAnsi" w:hAnsiTheme="majorHAnsi" w:cstheme="majorHAnsi"/>
+          <w:sz w:val="24"/>
+          <w:szCs w:val="24"/>
+        </w:rPr>
+        <w:t>Layout Artist</w:t>
+      </w:r>
+    </w:p>
+    <w:p>
+      <w:pPr>
+        <w:pStyle w:val="ListParagraph"/>
+        <w:numPr>
+          <w:ilvl w:val="1"/>
+          <w:numId w:val="3"/>
+        </w:numPr>
+        <w:spacing w:after="120" w:line="240" w:lineRule="auto"/>
+        <w:rPr>
+          <w:rFonts w:asciiTheme="majorHAnsi" w:hAnsiTheme="majorHAnsi" w:cstheme="majorHAnsi"/>
+          <w:sz w:val="24"/>
+          <w:szCs w:val="24"/>
+        </w:rPr>
+      </w:pPr>
+      <w:r>
+        <w:rPr>
+          <w:rFonts w:asciiTheme="majorHAnsi" w:hAnsiTheme="majorHAnsi" w:cstheme="majorHAnsi"/>
+          <w:sz w:val="24"/>
+          <w:szCs w:val="24"/>
+        </w:rPr>
+        <w:t>Videographer</w:t>
+      </w:r>
+    </w:p>
+    <w:p>
+      <w:pPr>
+        <w:pStyle w:val="ListParagraph"/>
+        <w:numPr>
+          <w:ilvl w:val="1"/>
+          <w:numId w:val="3"/>
+        </w:numPr>
+        <w:spacing w:after="120" w:line="240" w:lineRule="auto"/>
+        <w:rPr>
+          <w:rFonts w:asciiTheme="majorHAnsi" w:hAnsiTheme="majorHAnsi" w:cstheme="majorHAnsi"/>
+          <w:sz w:val="24"/>
+          <w:szCs w:val="24"/>
+        </w:rPr>
+      </w:pPr>
+      <w:r>
+        <w:rPr>
+          <w:rFonts w:asciiTheme="majorHAnsi" w:hAnsiTheme="majorHAnsi" w:cstheme="majorHAnsi"/>
+          <w:sz w:val="24"/>
+          <w:szCs w:val="24"/>
+        </w:rPr>
+        <w:t>Animator</w:t>
+      </w:r>
+    </w:p>
+    <w:p>
+      <w:pPr>
+        <w:pStyle w:val="ListParagraph"/>
+        <w:numPr>
+          <w:ilvl w:val="1"/>
+          <w:numId w:val="3"/>
+        </w:numPr>
+        <w:spacing w:after="120" w:line="240" w:lineRule="auto"/>
+        <w:rPr>
+          <w:rFonts w:asciiTheme="majorHAnsi" w:hAnsiTheme="majorHAnsi" w:cstheme="majorHAnsi"/>
+          <w:sz w:val="24"/>
+          <w:szCs w:val="24"/>
+        </w:rPr>
+      </w:pPr>
+      <w:r>
+        <w:rPr>
+          <w:rFonts w:asciiTheme="majorHAnsi" w:hAnsiTheme="majorHAnsi" w:cstheme="majorHAnsi"/>
+          <w:sz w:val="24"/>
+          <w:szCs w:val="24"/>
+        </w:rPr>
+        <w:t>Web Developer</w:t>
+      </w:r>
+    </w:p>
+    <w:p>
+      <w:pPr>
+        <w:pStyle w:val="ListParagraph"/>
+        <w:spacing w:after="120" w:line="240" w:lineRule="auto"/>
+        <w:ind w:left="1800"/>
+        <w:rPr>
+          <w:rFonts w:asciiTheme="majorHAnsi" w:hAnsiTheme="majorHAnsi" w:cstheme="majorHAnsi"/>
+          <w:sz w:val="24"/>
+          <w:szCs w:val="24"/>
+        </w:rPr>
+      </w:pPr>
+    </w:p>
+    <w:p>
+      <w:pPr>
+        <w:pStyle w:val="ListParagraph"/>
+        <w:numPr>
+          <w:ilvl w:val="0"/>
+          <w:numId w:val="3"/>
+        </w:numPr>
+        <w:spacing w:after="120" w:line="240" w:lineRule="auto"/>
+        <w:rPr>
+          <w:rFonts w:asciiTheme="majorHAnsi" w:hAnsiTheme="majorHAnsi" w:cstheme="majorHAnsi"/>
+          <w:sz w:val="24"/>
+          <w:szCs w:val="24"/>
+        </w:rPr>
+      </w:pPr>
+      <w:r>
+        <w:rPr>
+          <w:rFonts w:asciiTheme="majorHAnsi" w:hAnsiTheme="majorHAnsi" w:cstheme="majorHAnsi"/>
+          <w:sz w:val="24"/>
+          <w:szCs w:val="24"/>
+        </w:rPr>
+        <w:t xml:space="preserve">JITS Officer (2014 </w:t>
+      </w:r>
+      <w:r>
+        <w:rPr>
+          <w:rFonts w:asciiTheme="majorHAnsi" w:hAnsiTheme="majorHAnsi" w:cstheme="majorHAnsi"/>
+          <w:sz w:val="24"/>
+          <w:szCs w:val="24"/>
+        </w:rPr>
+        <w:t>-</w:t>
+      </w:r>
+      <w:r>
+        <w:rPr>
+          <w:rFonts w:asciiTheme="majorHAnsi" w:hAnsiTheme="majorHAnsi" w:cstheme="majorHAnsi"/>
+          <w:sz w:val="24"/>
+          <w:szCs w:val="24"/>
+        </w:rPr>
+        <w:t xml:space="preserve"> 2016)</w:t>
+      </w:r>
+    </w:p>
+    <w:p>
+      <w:pPr>
+        <w:pStyle w:val="ListParagraph"/>
+        <w:numPr>
+          <w:ilvl w:val="1"/>
+          <w:numId w:val="3"/>
+        </w:numPr>
+        <w:spacing w:after="120" w:line="240" w:lineRule="auto"/>
+        <w:rPr>
+          <w:rFonts w:asciiTheme="majorHAnsi" w:hAnsiTheme="majorHAnsi" w:cstheme="majorHAnsi"/>
+          <w:sz w:val="24"/>
+          <w:szCs w:val="24"/>
+        </w:rPr>
+      </w:pPr>
+      <w:r>
+        <w:rPr>
+          <w:rFonts w:asciiTheme="majorHAnsi" w:hAnsiTheme="majorHAnsi" w:cstheme="majorHAnsi"/>
+          <w:sz w:val="24"/>
+          <w:szCs w:val="24"/>
+        </w:rPr>
+        <w:t>3</w:t>
+      </w:r>
+      <w:r>
+        <w:rPr>
+          <w:rFonts w:asciiTheme="majorHAnsi" w:hAnsiTheme="majorHAnsi" w:cstheme="majorHAnsi"/>
+          <w:sz w:val="24"/>
+          <w:szCs w:val="24"/>
+          <w:vertAlign w:val="superscript"/>
+        </w:rPr>
+        <w:t>rd</w:t>
+      </w:r>
+      <w:r>
+        <w:rPr>
+          <w:rFonts w:asciiTheme="majorHAnsi" w:hAnsiTheme="majorHAnsi" w:cstheme="majorHAnsi"/>
+          <w:sz w:val="24"/>
+          <w:szCs w:val="24"/>
+        </w:rPr>
+        <w:t xml:space="preserve"> year Representative (2014 – 2015)</w:t>
+      </w:r>
+    </w:p>
+    <w:p>
+      <w:pPr>
+        <w:pStyle w:val="ListParagraph"/>
+        <w:numPr>
+          <w:ilvl w:val="1"/>
+          <w:numId w:val="3"/>
+        </w:numPr>
+        <w:spacing w:after="120" w:line="240" w:lineRule="auto"/>
+        <w:rPr>
+          <w:rFonts w:asciiTheme="majorHAnsi" w:hAnsiTheme="majorHAnsi" w:cstheme="majorHAnsi"/>
+          <w:sz w:val="24"/>
+          <w:szCs w:val="24"/>
+        </w:rPr>
+      </w:pPr>
+      <w:r>
+        <w:rPr>
+          <w:rFonts w:asciiTheme="majorHAnsi" w:hAnsiTheme="majorHAnsi" w:cstheme="majorHAnsi"/>
+          <w:sz w:val="24"/>
+          <w:szCs w:val="24"/>
+        </w:rPr>
+        <w:t>4</w:t>
+      </w:r>
+      <w:r>
+        <w:rPr>
+          <w:rFonts w:asciiTheme="majorHAnsi" w:hAnsiTheme="majorHAnsi" w:cstheme="majorHAnsi"/>
+          <w:sz w:val="24"/>
+          <w:szCs w:val="24"/>
+          <w:vertAlign w:val="superscript"/>
+        </w:rPr>
+        <w:t>th</w:t>
+      </w:r>
+      <w:r>
+        <w:rPr>
+          <w:rFonts w:asciiTheme="majorHAnsi" w:hAnsiTheme="majorHAnsi" w:cstheme="majorHAnsi"/>
+          <w:sz w:val="24"/>
+          <w:szCs w:val="24"/>
+        </w:rPr>
+        <w:t xml:space="preserve"> year Representative (2015 – 2016)</w:t>
+      </w:r>
+    </w:p>
+    <w:p>
+      <w:pPr>
+        <w:pStyle w:val="ListParagraph"/>
+        <w:spacing w:after="120" w:line="240" w:lineRule="auto"/>
+        <w:ind w:left="1800"/>
+        <w:rPr>
+          <w:rFonts w:asciiTheme="majorHAnsi" w:hAnsiTheme="majorHAnsi" w:cstheme="majorHAnsi"/>
+          <w:sz w:val="24"/>
+          <w:szCs w:val="24"/>
+        </w:rPr>
+      </w:pPr>
+    </w:p>
+    <w:p>
+      <w:pPr>
+        <w:pStyle w:val="ListParagraph"/>
+        <w:numPr>
+          <w:ilvl w:val="0"/>
+          <w:numId w:val="3"/>
+        </w:numPr>
+        <w:spacing w:after="120" w:line="240" w:lineRule="auto"/>
+        <w:rPr>
+          <w:rFonts w:asciiTheme="majorHAnsi" w:hAnsiTheme="majorHAnsi" w:cstheme="majorHAnsi"/>
+          <w:sz w:val="24"/>
+          <w:szCs w:val="24"/>
+        </w:rPr>
+      </w:pPr>
+      <w:r>
+        <w:rPr>
+          <w:rFonts w:asciiTheme="majorHAnsi" w:hAnsiTheme="majorHAnsi" w:cstheme="majorHAnsi"/>
+          <w:sz w:val="24"/>
+          <w:szCs w:val="24"/>
+        </w:rPr>
+        <w:t>SBB Volunteer (2012 – 2013)</w:t>
+      </w:r>
+    </w:p>
+    <w:p>
+      <w:pPr>
+        <w:spacing w:after="0"/>
+        <w:rPr>
+          <w:rFonts w:asciiTheme="majorHAnsi" w:hAnsiTheme="majorHAnsi" w:cstheme="majorHAnsi"/>
+          <w:sz w:val="24"/>
+          <w:szCs w:val="24"/>
+        </w:rPr>
+      </w:pPr>
+    </w:p>
+    <w:p>
+      <w:pPr>
+        <w:spacing w:after="0" w:line="240" w:lineRule="auto"/>
+        <w:rPr>
+          <w:rFonts w:asciiTheme="majorHAnsi" w:hAnsiTheme="majorHAnsi" w:cstheme="majorHAnsi"/>
+          <w:sz w:val="24"/>
+          <w:szCs w:val="24"/>
+        </w:rPr>
+      </w:pPr>
+      <w:r>
+        <w:rPr>
+          <w:rFonts w:asciiTheme="majorHAnsi" w:hAnsiTheme="majorHAnsi" w:cstheme="majorHAnsi"/>
+          <w:sz w:val="24"/>
+          <w:szCs w:val="24"/>
+        </w:rPr>
+        <w:t>2008</w:t>
+      </w:r>
+      <w:r>
+        <w:rPr>
+          <w:rFonts w:asciiTheme="majorHAnsi" w:hAnsiTheme="majorHAnsi" w:cstheme="majorHAnsi"/>
+          <w:sz w:val="24"/>
+          <w:szCs w:val="24"/>
+        </w:rPr>
+        <w:t xml:space="preserve"> – </w:t>
+      </w:r>
+      <w:r>
+        <w:rPr>
+          <w:rFonts w:asciiTheme="majorHAnsi" w:hAnsiTheme="majorHAnsi" w:cstheme="majorHAnsi"/>
+          <w:sz w:val="24"/>
+          <w:szCs w:val="24"/>
+        </w:rPr>
+        <w:t>2012</w:t>
+      </w:r>
+    </w:p>
+    <w:p>
+      <w:pPr>
+        <w:spacing w:after="0" w:line="240" w:lineRule="auto"/>
+        <w:rPr>
+          <w:rFonts w:asciiTheme="majorHAnsi" w:hAnsiTheme="majorHAnsi" w:cstheme="majorHAnsi"/>
+          <w:sz w:val="24"/>
+          <w:szCs w:val="24"/>
+        </w:rPr>
+      </w:pPr>
+      <w:r>
+        <w:rPr>
+          <w:rFonts w:asciiTheme="majorHAnsi" w:hAnsiTheme="majorHAnsi" w:cstheme="majorHAnsi"/>
+          <w:b/>
+          <w:sz w:val="24"/>
+          <w:szCs w:val="24"/>
+        </w:rPr>
+        <w:t>ALABEL NATIONAL SCIENCE HIGH SCHOOL</w:t>
+      </w:r>
+    </w:p>
+    <w:p>
+      <w:pPr>
+        <w:spacing w:after="0"/>
+        <w:rPr>
+          <w:rFonts w:asciiTheme="majorHAnsi" w:hAnsiTheme="majorHAnsi" w:cstheme="majorHAnsi"/>
+          <w:sz w:val="24"/>
+          <w:szCs w:val="24"/>
+        </w:rPr>
+      </w:pPr>
+      <w:r>
+        <w:rPr>
+          <w:rFonts w:asciiTheme="majorHAnsi" w:hAnsiTheme="majorHAnsi" w:cstheme="majorHAnsi"/>
+          <w:sz w:val="24"/>
+          <w:szCs w:val="24"/>
+        </w:rPr>
+        <w:t>Regional Science High School for Region XII</w:t>
+      </w:r>
+    </w:p>
+    <w:p>
+      <w:pPr>
+        <w:spacing w:after="120" w:line="240" w:lineRule="auto"/>
+        <w:rPr>
+          <w:rFonts w:asciiTheme="majorHAnsi" w:hAnsiTheme="majorHAnsi" w:cstheme="majorHAnsi"/>
+          <w:sz w:val="24"/>
+          <w:szCs w:val="24"/>
+        </w:rPr>
+      </w:pPr>
+      <w:proofErr w:type="spellStart"/>
+      <w:r>
+        <w:rPr>
+          <w:rFonts w:asciiTheme="majorHAnsi" w:hAnsiTheme="majorHAnsi" w:cstheme="majorHAnsi"/>
+          <w:sz w:val="24"/>
+          <w:szCs w:val="24"/>
+        </w:rPr>
+        <w:t>Brgy</w:t>
+      </w:r>
+      <w:proofErr w:type="spellEnd"/>
+      <w:r>
+        <w:rPr>
+          <w:rFonts w:asciiTheme="majorHAnsi" w:hAnsiTheme="majorHAnsi" w:cstheme="majorHAnsi"/>
+          <w:sz w:val="24"/>
+          <w:szCs w:val="24"/>
+        </w:rPr>
+        <w:t xml:space="preserve">. </w:t>
+      </w:r>
+      <w:proofErr w:type="spellStart"/>
+      <w:r>
+        <w:rPr>
+          <w:rFonts w:asciiTheme="majorHAnsi" w:hAnsiTheme="majorHAnsi" w:cstheme="majorHAnsi"/>
+          <w:sz w:val="24"/>
+          <w:szCs w:val="24"/>
+        </w:rPr>
+        <w:t>Maribolan</w:t>
+      </w:r>
+      <w:proofErr w:type="spellEnd"/>
+      <w:r>
+        <w:rPr>
+          <w:rFonts w:asciiTheme="majorHAnsi" w:hAnsiTheme="majorHAnsi" w:cstheme="majorHAnsi"/>
+          <w:sz w:val="24"/>
+          <w:szCs w:val="24"/>
+        </w:rPr>
+        <w:t xml:space="preserve">, </w:t>
+      </w:r>
+      <w:proofErr w:type="spellStart"/>
+      <w:r>
+        <w:rPr>
+          <w:rFonts w:asciiTheme="majorHAnsi" w:hAnsiTheme="majorHAnsi" w:cstheme="majorHAnsi"/>
+          <w:sz w:val="24"/>
+          <w:szCs w:val="24"/>
+        </w:rPr>
+        <w:t>Alabel</w:t>
+      </w:r>
+      <w:proofErr w:type="spellEnd"/>
+      <w:r>
+        <w:rPr>
+          <w:rFonts w:asciiTheme="majorHAnsi" w:hAnsiTheme="majorHAnsi" w:cstheme="majorHAnsi"/>
+          <w:sz w:val="24"/>
+          <w:szCs w:val="24"/>
+        </w:rPr>
+        <w:t xml:space="preserve">, </w:t>
+      </w:r>
+      <w:proofErr w:type="spellStart"/>
+      <w:r>
+        <w:rPr>
+          <w:rFonts w:asciiTheme="majorHAnsi" w:hAnsiTheme="majorHAnsi" w:cstheme="majorHAnsi"/>
+          <w:sz w:val="24"/>
+          <w:szCs w:val="24"/>
+        </w:rPr>
+        <w:t>Sarangani</w:t>
+      </w:r>
+      <w:proofErr w:type="spellEnd"/>
+      <w:r>
+        <w:rPr>
+          <w:rFonts w:asciiTheme="majorHAnsi" w:hAnsiTheme="majorHAnsi" w:cstheme="majorHAnsi"/>
+          <w:sz w:val="24"/>
+          <w:szCs w:val="24"/>
+        </w:rPr>
+        <w:t xml:space="preserve"> Province, Philippines</w:t>
+      </w:r>
+    </w:p>
+    <w:p>
+      <w:pPr>
+        <w:spacing w:after="0"/>
+        <w:rPr>
+          <w:rFonts w:asciiTheme="majorHAnsi" w:hAnsiTheme="majorHAnsi" w:cstheme="majorHAnsi"/>
+          <w:sz w:val="24"/>
+          <w:szCs w:val="24"/>
+        </w:rPr>
+      </w:pPr>
+    </w:p>
+    <w:p>
+      <w:pPr>
+        <w:spacing w:after="0"/>
+        <w:ind w:left="720"/>
+        <w:rPr>
+          <w:rFonts w:asciiTheme="majorHAnsi" w:hAnsiTheme="majorHAnsi" w:cstheme="majorHAnsi"/>
+          <w:sz w:val="24"/>
+          <w:szCs w:val="24"/>
+        </w:rPr>
+      </w:pPr>
+      <w:r>
+        <w:rPr>
+          <w:rFonts w:asciiTheme="majorHAnsi" w:hAnsiTheme="majorHAnsi" w:cstheme="majorHAnsi"/>
+          <w:sz w:val="24"/>
+          <w:szCs w:val="24"/>
+        </w:rPr>
+        <w:t>Achievements:</w:t>
+      </w:r>
+    </w:p>
+    <w:p>
+      <w:pPr>
+        <w:pStyle w:val="ListParagraph"/>
+        <w:numPr>
+          <w:ilvl w:val="0"/>
+          <w:numId w:val="3"/>
+        </w:numPr>
+        <w:spacing w:after="0"/>
+        <w:rPr>
+          <w:rFonts w:asciiTheme="majorHAnsi" w:hAnsiTheme="majorHAnsi" w:cstheme="majorHAnsi"/>
+          <w:sz w:val="24"/>
+          <w:szCs w:val="24"/>
+        </w:rPr>
+      </w:pPr>
+      <w:r>
+        <w:rPr>
+          <w:rFonts w:asciiTheme="majorHAnsi" w:hAnsiTheme="majorHAnsi" w:cstheme="majorHAnsi"/>
+          <w:sz w:val="24"/>
+          <w:szCs w:val="24"/>
+        </w:rPr>
+        <w:t>Consistent Honor Student</w:t>
+      </w:r>
+    </w:p>
+    <w:p>
+      <w:pPr>
+        <w:spacing w:after="0"/>
+        <w:rPr>
+          <w:rFonts w:asciiTheme="majorHAnsi" w:hAnsiTheme="majorHAnsi" w:cstheme="majorHAnsi"/>
+          <w:sz w:val="24"/>
+          <w:szCs w:val="24"/>
+        </w:rPr>
+      </w:pPr>
+    </w:p>
+    <w:p>
+      <w:pPr>
+        <w:pStyle w:val="ListParagraph"/>
+        <w:numPr>
+          <w:ilvl w:val="0"/>
+          <w:numId w:val="3"/>
+        </w:numPr>
+        <w:spacing w:after="0"/>
+        <w:rPr>
+          <w:rFonts w:asciiTheme="majorHAnsi" w:hAnsiTheme="majorHAnsi" w:cstheme="majorHAnsi"/>
+          <w:sz w:val="24"/>
+          <w:szCs w:val="24"/>
+        </w:rPr>
+      </w:pPr>
+      <w:r>
+        <w:rPr>
+          <w:rFonts w:asciiTheme="majorHAnsi" w:hAnsiTheme="majorHAnsi" w:cstheme="majorHAnsi"/>
+          <w:sz w:val="24"/>
+          <w:szCs w:val="24"/>
+        </w:rPr>
+        <w:t>STEP Participant</w:t>
+      </w:r>
+    </w:p>
+    <w:p>
+      <w:pPr>
+        <w:pStyle w:val="ListParagraph"/>
+        <w:numPr>
+          <w:ilvl w:val="1"/>
+          <w:numId w:val="3"/>
+        </w:numPr>
+        <w:spacing w:after="0"/>
+        <w:rPr>
+          <w:rFonts w:asciiTheme="majorHAnsi" w:hAnsiTheme="majorHAnsi" w:cstheme="majorHAnsi"/>
+          <w:sz w:val="24"/>
+          <w:szCs w:val="24"/>
+        </w:rPr>
+      </w:pPr>
+      <w:r>
+        <w:rPr>
+          <w:rFonts w:asciiTheme="majorHAnsi" w:hAnsiTheme="majorHAnsi" w:cstheme="majorHAnsi"/>
+          <w:sz w:val="24"/>
+          <w:szCs w:val="24"/>
+        </w:rPr>
+        <w:t>PowerPoint Presentation Competition – 2</w:t>
+      </w:r>
+      <w:r>
+        <w:rPr>
+          <w:rFonts w:asciiTheme="majorHAnsi" w:hAnsiTheme="majorHAnsi" w:cstheme="majorHAnsi"/>
+          <w:sz w:val="24"/>
+          <w:szCs w:val="24"/>
+          <w:vertAlign w:val="superscript"/>
+        </w:rPr>
+        <w:t>nd</w:t>
+      </w:r>
+      <w:r>
+        <w:rPr>
+          <w:rFonts w:asciiTheme="majorHAnsi" w:hAnsiTheme="majorHAnsi" w:cstheme="majorHAnsi"/>
+          <w:sz w:val="24"/>
+          <w:szCs w:val="24"/>
+        </w:rPr>
+        <w:t xml:space="preserve"> Placer</w:t>
+      </w:r>
+    </w:p>
+    <w:p>
+      <w:pPr>
+        <w:pStyle w:val="ListParagraph"/>
+        <w:numPr>
+          <w:ilvl w:val="1"/>
+          <w:numId w:val="3"/>
+        </w:numPr>
+        <w:spacing w:after="0"/>
+        <w:rPr>
+          <w:rFonts w:asciiTheme="majorHAnsi" w:hAnsiTheme="majorHAnsi" w:cstheme="majorHAnsi"/>
+          <w:sz w:val="24"/>
+          <w:szCs w:val="24"/>
+        </w:rPr>
+      </w:pPr>
+      <w:r>
+        <w:rPr>
+          <w:rFonts w:asciiTheme="majorHAnsi" w:hAnsiTheme="majorHAnsi" w:cstheme="majorHAnsi"/>
+          <w:sz w:val="24"/>
+          <w:szCs w:val="24"/>
+        </w:rPr>
+        <w:t>Original Character Design – 2</w:t>
+      </w:r>
+      <w:r>
+        <w:rPr>
+          <w:rFonts w:asciiTheme="majorHAnsi" w:hAnsiTheme="majorHAnsi" w:cstheme="majorHAnsi"/>
+          <w:sz w:val="24"/>
+          <w:szCs w:val="24"/>
+          <w:vertAlign w:val="superscript"/>
+        </w:rPr>
+        <w:t>nd</w:t>
+      </w:r>
+      <w:r>
+        <w:rPr>
+          <w:rFonts w:asciiTheme="majorHAnsi" w:hAnsiTheme="majorHAnsi" w:cstheme="majorHAnsi"/>
+          <w:sz w:val="24"/>
+          <w:szCs w:val="24"/>
+        </w:rPr>
+        <w:t xml:space="preserve"> Placer</w:t>
+      </w:r>
+    </w:p>
+    <w:p>
+      <w:pPr>
+        <w:pStyle w:val="ListParagraph"/>
+        <w:numPr>
+          <w:ilvl w:val="1"/>
+          <w:numId w:val="3"/>
+        </w:numPr>
+        <w:spacing w:after="0"/>
+        <w:rPr>
+          <w:rFonts w:asciiTheme="majorHAnsi" w:hAnsiTheme="majorHAnsi" w:cstheme="majorHAnsi"/>
+          <w:sz w:val="24"/>
+          <w:szCs w:val="24"/>
+        </w:rPr>
+      </w:pPr>
+      <w:proofErr w:type="spellStart"/>
+      <w:r>
+        <w:rPr>
+          <w:rFonts w:asciiTheme="majorHAnsi" w:hAnsiTheme="majorHAnsi" w:cstheme="majorHAnsi"/>
+          <w:sz w:val="24"/>
+          <w:szCs w:val="24"/>
+        </w:rPr>
+        <w:lastRenderedPageBreak/>
+        <w:t>Cosplay</w:t>
+      </w:r>
+      <w:proofErr w:type="spellEnd"/>
+      <w:r>
+        <w:rPr>
+          <w:rFonts w:asciiTheme="majorHAnsi" w:hAnsiTheme="majorHAnsi" w:cstheme="majorHAnsi"/>
+          <w:sz w:val="24"/>
+          <w:szCs w:val="24"/>
+        </w:rPr>
+        <w:t xml:space="preserve"> &amp; Team </w:t>
+      </w:r>
+      <w:proofErr w:type="spellStart"/>
+      <w:r>
+        <w:rPr>
+          <w:rFonts w:asciiTheme="majorHAnsi" w:hAnsiTheme="majorHAnsi" w:cstheme="majorHAnsi"/>
+          <w:sz w:val="24"/>
+          <w:szCs w:val="24"/>
+        </w:rPr>
+        <w:t>Cosplay</w:t>
+      </w:r>
+      <w:proofErr w:type="spellEnd"/>
+      <w:r>
+        <w:rPr>
+          <w:rFonts w:asciiTheme="majorHAnsi" w:hAnsiTheme="majorHAnsi" w:cstheme="majorHAnsi"/>
+          <w:sz w:val="24"/>
+          <w:szCs w:val="24"/>
+        </w:rPr>
+        <w:t xml:space="preserve"> – 1</w:t>
+      </w:r>
+      <w:r>
+        <w:rPr>
+          <w:rFonts w:asciiTheme="majorHAnsi" w:hAnsiTheme="majorHAnsi" w:cstheme="majorHAnsi"/>
+          <w:sz w:val="24"/>
+          <w:szCs w:val="24"/>
+          <w:vertAlign w:val="superscript"/>
+        </w:rPr>
+        <w:t>st</w:t>
+      </w:r>
+      <w:r>
+        <w:rPr>
+          <w:rFonts w:asciiTheme="majorHAnsi" w:hAnsiTheme="majorHAnsi" w:cstheme="majorHAnsi"/>
+          <w:sz w:val="24"/>
+          <w:szCs w:val="24"/>
+        </w:rPr>
+        <w:t xml:space="preserve"> Placer</w:t>
+      </w:r>
+    </w:p>
+    <w:p>
+      <w:pPr>
+        <w:pStyle w:val="ListParagraph"/>
+        <w:spacing w:after="0"/>
+        <w:ind w:left="1800"/>
+        <w:rPr>
+          <w:rFonts w:asciiTheme="majorHAnsi" w:hAnsiTheme="majorHAnsi" w:cstheme="majorHAnsi"/>
+          <w:sz w:val="24"/>
+          <w:szCs w:val="24"/>
+        </w:rPr>
+      </w:pPr>
+    </w:p>
+    <w:p>
+      <w:pPr>
+        <w:pStyle w:val="ListParagraph"/>
+        <w:numPr>
+          <w:ilvl w:val="0"/>
+          <w:numId w:val="3"/>
+        </w:numPr>
+        <w:spacing w:after="0"/>
+        <w:rPr>
+          <w:rFonts w:asciiTheme="majorHAnsi" w:hAnsiTheme="majorHAnsi" w:cstheme="majorHAnsi"/>
+          <w:sz w:val="24"/>
+          <w:szCs w:val="24"/>
+        </w:rPr>
+      </w:pPr>
+      <w:r>
+        <w:rPr>
+          <w:rFonts w:asciiTheme="majorHAnsi" w:hAnsiTheme="majorHAnsi" w:cstheme="majorHAnsi"/>
+          <w:sz w:val="24"/>
+          <w:szCs w:val="24"/>
+        </w:rPr>
+        <w:t>Division Level Science Camp</w:t>
+      </w:r>
+    </w:p>
+    <w:p>
+      <w:pPr>
+        <w:pStyle w:val="ListParagraph"/>
+        <w:numPr>
+          <w:ilvl w:val="1"/>
+          <w:numId w:val="3"/>
+        </w:numPr>
+        <w:spacing w:after="0"/>
+        <w:rPr>
+          <w:rFonts w:asciiTheme="majorHAnsi" w:hAnsiTheme="majorHAnsi" w:cstheme="majorHAnsi"/>
+          <w:sz w:val="24"/>
+          <w:szCs w:val="24"/>
+        </w:rPr>
+      </w:pPr>
+      <w:r>
+        <w:rPr>
+          <w:rFonts w:asciiTheme="majorHAnsi" w:hAnsiTheme="majorHAnsi" w:cstheme="majorHAnsi"/>
+          <w:sz w:val="24"/>
+          <w:szCs w:val="24"/>
+        </w:rPr>
+        <w:t>Poster Making – 6</w:t>
+      </w:r>
+      <w:r>
+        <w:rPr>
+          <w:rFonts w:asciiTheme="majorHAnsi" w:hAnsiTheme="majorHAnsi" w:cstheme="majorHAnsi"/>
+          <w:sz w:val="24"/>
+          <w:szCs w:val="24"/>
+          <w:vertAlign w:val="superscript"/>
+        </w:rPr>
+        <w:t>th</w:t>
+      </w:r>
+      <w:r>
+        <w:rPr>
+          <w:rFonts w:asciiTheme="majorHAnsi" w:hAnsiTheme="majorHAnsi" w:cstheme="majorHAnsi"/>
+          <w:sz w:val="24"/>
+          <w:szCs w:val="24"/>
+        </w:rPr>
+        <w:t xml:space="preserve"> Placer</w:t>
+      </w:r>
+    </w:p>
+    <w:p>
+      <w:pPr>
+        <w:pStyle w:val="ListParagraph"/>
+        <w:spacing w:after="0"/>
+        <w:ind w:left="1800"/>
+        <w:rPr>
+          <w:rFonts w:asciiTheme="majorHAnsi" w:hAnsiTheme="majorHAnsi" w:cstheme="majorHAnsi"/>
+          <w:sz w:val="24"/>
+          <w:szCs w:val="24"/>
+        </w:rPr>
+      </w:pPr>
+    </w:p>
+    <w:p>
+      <w:pPr>
+        <w:spacing w:after="0"/>
+        <w:ind w:left="720"/>
+        <w:rPr>
+          <w:rFonts w:asciiTheme="majorHAnsi" w:hAnsiTheme="majorHAnsi" w:cstheme="majorHAnsi"/>
+          <w:sz w:val="24"/>
+          <w:szCs w:val="24"/>
+        </w:rPr>
+      </w:pPr>
+      <w:r>
+        <w:rPr>
+          <w:rFonts w:asciiTheme="majorHAnsi" w:hAnsiTheme="majorHAnsi" w:cstheme="majorHAnsi"/>
+          <w:sz w:val="24"/>
+          <w:szCs w:val="24"/>
+        </w:rPr>
+        <w:t>Thesis:</w:t>
+      </w:r>
+    </w:p>
+    <w:p>
+      <w:pPr>
+        <w:pStyle w:val="ListParagraph"/>
+        <w:numPr>
+          <w:ilvl w:val="0"/>
+          <w:numId w:val="3"/>
+        </w:numPr>
+        <w:spacing w:after="0"/>
+        <w:rPr>
+          <w:rFonts w:asciiTheme="majorHAnsi" w:hAnsiTheme="majorHAnsi" w:cstheme="majorHAnsi"/>
+          <w:i/>
+          <w:sz w:val="24"/>
+          <w:szCs w:val="24"/>
+        </w:rPr>
+      </w:pPr>
+      <w:r>
+        <w:rPr>
+          <w:rFonts w:asciiTheme="majorHAnsi" w:hAnsiTheme="majorHAnsi" w:cstheme="majorHAnsi"/>
+          <w:i/>
+          <w:sz w:val="24"/>
+          <w:szCs w:val="24"/>
+        </w:rPr>
+        <w:t xml:space="preserve">Viability of Philippine </w:t>
+      </w:r>
+      <w:proofErr w:type="spellStart"/>
+      <w:r>
+        <w:rPr>
+          <w:rFonts w:asciiTheme="majorHAnsi" w:hAnsiTheme="majorHAnsi" w:cstheme="majorHAnsi"/>
+          <w:i/>
+          <w:sz w:val="24"/>
+          <w:szCs w:val="24"/>
+        </w:rPr>
+        <w:t>Calamansi</w:t>
+      </w:r>
+      <w:proofErr w:type="spellEnd"/>
+      <w:r>
+        <w:rPr>
+          <w:rFonts w:asciiTheme="majorHAnsi" w:hAnsiTheme="majorHAnsi" w:cstheme="majorHAnsi"/>
+          <w:i/>
+          <w:sz w:val="24"/>
+          <w:szCs w:val="24"/>
+        </w:rPr>
+        <w:t xml:space="preserve"> (Citrus </w:t>
+      </w:r>
+      <w:proofErr w:type="spellStart"/>
+      <w:r>
+        <w:rPr>
+          <w:rFonts w:asciiTheme="majorHAnsi" w:hAnsiTheme="majorHAnsi" w:cstheme="majorHAnsi"/>
+          <w:i/>
+          <w:sz w:val="24"/>
+          <w:szCs w:val="24"/>
+        </w:rPr>
+        <w:t>Microcarpa</w:t>
+      </w:r>
+      <w:proofErr w:type="spellEnd"/>
+      <w:r>
+        <w:rPr>
+          <w:rFonts w:asciiTheme="majorHAnsi" w:hAnsiTheme="majorHAnsi" w:cstheme="majorHAnsi"/>
+          <w:i/>
+          <w:sz w:val="24"/>
+          <w:szCs w:val="24"/>
+        </w:rPr>
+        <w:t>) Rind as Biogas Source</w:t>
+      </w:r>
+    </w:p>
+    <w:p>
+      <w:pPr>
+        <w:pStyle w:val="ListParagraph"/>
+        <w:numPr>
+          <w:ilvl w:val="1"/>
+          <w:numId w:val="3"/>
+        </w:numPr>
+        <w:spacing w:after="0"/>
+        <w:rPr>
+          <w:rFonts w:asciiTheme="majorHAnsi" w:hAnsiTheme="majorHAnsi" w:cstheme="majorHAnsi"/>
+          <w:i/>
+          <w:sz w:val="24"/>
+          <w:szCs w:val="24"/>
+        </w:rPr>
+      </w:pPr>
+      <w:r>
+        <w:rPr>
+          <w:rFonts w:asciiTheme="majorHAnsi" w:hAnsiTheme="majorHAnsi" w:cstheme="majorHAnsi"/>
+          <w:sz w:val="24"/>
+          <w:szCs w:val="24"/>
+        </w:rPr>
+        <w:t>Best Applied Research</w:t>
+      </w:r>
+    </w:p>
+    <w:p>
+      <w:pPr>
+        <w:pStyle w:val="ListParagraph"/>
+        <w:numPr>
+          <w:ilvl w:val="1"/>
+          <w:numId w:val="3"/>
+        </w:numPr>
+        <w:spacing w:after="0"/>
+        <w:rPr>
+          <w:rFonts w:asciiTheme="majorHAnsi" w:hAnsiTheme="majorHAnsi" w:cstheme="majorHAnsi"/>
+          <w:i/>
+          <w:sz w:val="24"/>
+          <w:szCs w:val="24"/>
+        </w:rPr>
+      </w:pPr>
+      <w:r>
+        <w:rPr>
+          <w:rFonts w:asciiTheme="majorHAnsi" w:hAnsiTheme="majorHAnsi" w:cstheme="majorHAnsi"/>
+          <w:sz w:val="24"/>
+          <w:szCs w:val="24"/>
+        </w:rPr>
+        <w:t>Best Research Presenter</w:t>
+      </w:r>
+    </w:p>
+    <w:p>
+      <w:pPr>
+        <w:pStyle w:val="ListParagraph"/>
+        <w:numPr>
+          <w:ilvl w:val="1"/>
+          <w:numId w:val="3"/>
+        </w:numPr>
+        <w:spacing w:after="0"/>
+        <w:rPr>
+          <w:rFonts w:asciiTheme="majorHAnsi" w:hAnsiTheme="majorHAnsi" w:cstheme="majorHAnsi"/>
+          <w:i/>
+          <w:sz w:val="24"/>
+          <w:szCs w:val="24"/>
+        </w:rPr>
+      </w:pPr>
+      <w:r>
+        <w:rPr>
+          <w:rFonts w:asciiTheme="majorHAnsi" w:hAnsiTheme="majorHAnsi" w:cstheme="majorHAnsi"/>
+          <w:sz w:val="24"/>
+          <w:szCs w:val="24"/>
+        </w:rPr>
+        <w:t>Best Research Presentation (materials, and visual aids)</w:t>
+      </w:r>
+    </w:p>
+    <w:p>
+      <w:pPr>
+        <w:spacing w:after="0"/>
+        <w:ind w:left="720"/>
+        <w:rPr>
+          <w:rFonts w:asciiTheme="majorHAnsi" w:hAnsiTheme="majorHAnsi" w:cstheme="majorHAnsi"/>
+          <w:sz w:val="24"/>
+          <w:szCs w:val="24"/>
+        </w:rPr>
+      </w:pPr>
+    </w:p>
+    <w:p>
+      <w:pPr>
+        <w:spacing w:after="0"/>
+        <w:ind w:left="720"/>
+        <w:rPr>
+          <w:rFonts w:asciiTheme="majorHAnsi" w:hAnsiTheme="majorHAnsi" w:cstheme="majorHAnsi"/>
+          <w:sz w:val="24"/>
+          <w:szCs w:val="24"/>
+        </w:rPr>
+      </w:pPr>
+      <w:r>
+        <w:rPr>
+          <w:rFonts w:asciiTheme="majorHAnsi" w:hAnsiTheme="majorHAnsi" w:cstheme="majorHAnsi"/>
+          <w:sz w:val="24"/>
+          <w:szCs w:val="24"/>
+        </w:rPr>
+        <w:t>Affiliations:</w:t>
+      </w:r>
+    </w:p>
+    <w:p>
+      <w:pPr>
+        <w:pStyle w:val="ListParagraph"/>
+        <w:numPr>
+          <w:ilvl w:val="0"/>
+          <w:numId w:val="3"/>
+        </w:numPr>
+        <w:spacing w:after="0"/>
+        <w:rPr>
+          <w:rFonts w:asciiTheme="majorHAnsi" w:hAnsiTheme="majorHAnsi" w:cstheme="majorHAnsi"/>
+          <w:sz w:val="24"/>
+          <w:szCs w:val="24"/>
+        </w:rPr>
+      </w:pPr>
+      <w:r>
+        <w:rPr>
+          <w:rFonts w:asciiTheme="majorHAnsi" w:hAnsiTheme="majorHAnsi" w:cstheme="majorHAnsi"/>
+          <w:sz w:val="24"/>
+          <w:szCs w:val="24"/>
+        </w:rPr>
+        <w:t>ANSHS Research Team</w:t>
+      </w:r>
+    </w:p>
+    <w:p>
+      <w:pPr>
+        <w:pStyle w:val="ListParagraph"/>
+        <w:numPr>
+          <w:ilvl w:val="0"/>
+          <w:numId w:val="3"/>
+        </w:numPr>
+        <w:spacing w:after="0"/>
+        <w:rPr>
+          <w:rFonts w:asciiTheme="majorHAnsi" w:hAnsiTheme="majorHAnsi" w:cstheme="majorHAnsi"/>
+          <w:sz w:val="24"/>
+          <w:szCs w:val="24"/>
+        </w:rPr>
+      </w:pPr>
+      <w:r>
+        <w:rPr>
+          <w:rFonts w:asciiTheme="majorHAnsi" w:hAnsiTheme="majorHAnsi" w:cstheme="majorHAnsi"/>
+          <w:sz w:val="24"/>
+          <w:szCs w:val="24"/>
+        </w:rPr>
+        <w:t>Active Club Members of BSP, YRC, SAKAFIL, etc.</w:t>
+      </w:r>
+    </w:p>
+    <w:p>
+      <w:pPr>
+        <w:spacing w:after="0"/>
+        <w:rPr>
+          <w:rFonts w:asciiTheme="majorHAnsi" w:hAnsiTheme="majorHAnsi" w:cstheme="majorHAnsi"/>
+          <w:sz w:val="24"/>
+          <w:szCs w:val="24"/>
+        </w:rPr>
+      </w:pPr>
+    </w:p>
+    <w:p>
+      <w:pPr>
+        <w:spacing w:after="0" w:line="240" w:lineRule="auto"/>
+        <w:rPr>
+          <w:rFonts w:asciiTheme="majorHAnsi" w:hAnsiTheme="majorHAnsi" w:cstheme="majorHAnsi"/>
+          <w:sz w:val="24"/>
+          <w:szCs w:val="24"/>
+        </w:rPr>
+      </w:pPr>
+      <w:r>
+        <w:rPr>
+          <w:rFonts w:asciiTheme="majorHAnsi" w:hAnsiTheme="majorHAnsi" w:cstheme="majorHAnsi"/>
+          <w:sz w:val="24"/>
+          <w:szCs w:val="24"/>
+        </w:rPr>
+        <w:t>2006 – 2008</w:t>
+      </w:r>
+    </w:p>
+    <w:p>
+      <w:pPr>
+        <w:spacing w:after="0" w:line="240" w:lineRule="auto"/>
+        <w:rPr>
+          <w:rFonts w:asciiTheme="majorHAnsi" w:hAnsiTheme="majorHAnsi" w:cstheme="majorHAnsi"/>
+          <w:sz w:val="24"/>
+          <w:szCs w:val="24"/>
+        </w:rPr>
+      </w:pPr>
+      <w:r>
+        <w:rPr>
+          <w:rFonts w:asciiTheme="majorHAnsi" w:hAnsiTheme="majorHAnsi" w:cstheme="majorHAnsi"/>
+          <w:b/>
+          <w:sz w:val="24"/>
+          <w:szCs w:val="24"/>
+        </w:rPr>
+        <w:t>DADIANGAS WEST CENTRAL ELEMENTARY</w:t>
+      </w:r>
+    </w:p>
+    <w:p>
+      <w:pPr>
+        <w:spacing w:after="120" w:line="240" w:lineRule="auto"/>
+        <w:rPr>
+          <w:rFonts w:asciiTheme="majorHAnsi" w:hAnsiTheme="majorHAnsi" w:cstheme="majorHAnsi"/>
+          <w:sz w:val="24"/>
+          <w:szCs w:val="24"/>
+        </w:rPr>
+      </w:pPr>
+      <w:proofErr w:type="spellStart"/>
+      <w:r>
+        <w:rPr>
+          <w:rFonts w:asciiTheme="majorHAnsi" w:hAnsiTheme="majorHAnsi" w:cstheme="majorHAnsi"/>
+          <w:sz w:val="24"/>
+          <w:szCs w:val="24"/>
+        </w:rPr>
+        <w:t>Brgy</w:t>
+      </w:r>
+      <w:proofErr w:type="spellEnd"/>
+      <w:r>
+        <w:rPr>
+          <w:rFonts w:asciiTheme="majorHAnsi" w:hAnsiTheme="majorHAnsi" w:cstheme="majorHAnsi"/>
+          <w:sz w:val="24"/>
+          <w:szCs w:val="24"/>
+        </w:rPr>
+        <w:t xml:space="preserve">. </w:t>
+      </w:r>
+      <w:proofErr w:type="spellStart"/>
+      <w:r>
+        <w:rPr>
+          <w:rFonts w:asciiTheme="majorHAnsi" w:hAnsiTheme="majorHAnsi" w:cstheme="majorHAnsi"/>
+          <w:sz w:val="24"/>
+          <w:szCs w:val="24"/>
+        </w:rPr>
+        <w:t>Dadiangas</w:t>
+      </w:r>
+      <w:proofErr w:type="spellEnd"/>
+      <w:r>
+        <w:rPr>
+          <w:rFonts w:asciiTheme="majorHAnsi" w:hAnsiTheme="majorHAnsi" w:cstheme="majorHAnsi"/>
+          <w:sz w:val="24"/>
+          <w:szCs w:val="24"/>
+        </w:rPr>
+        <w:t xml:space="preserve"> Wet, General Santos City, Philippines</w:t>
+      </w:r>
+    </w:p>
+    <w:p>
+      <w:pPr>
+        <w:spacing w:after="120" w:line="240" w:lineRule="auto"/>
+        <w:rPr>
+          <w:rFonts w:asciiTheme="majorHAnsi" w:hAnsiTheme="majorHAnsi" w:cstheme="majorHAnsi"/>
+          <w:sz w:val="24"/>
+          <w:szCs w:val="24"/>
+        </w:rPr>
+      </w:pPr>
+    </w:p>
+    <w:p>
+      <w:pPr>
+        <w:spacing w:after="0"/>
+        <w:ind w:left="720"/>
+        <w:rPr>
+          <w:rFonts w:asciiTheme="majorHAnsi" w:hAnsiTheme="majorHAnsi" w:cstheme="majorHAnsi"/>
+          <w:sz w:val="24"/>
+          <w:szCs w:val="24"/>
+        </w:rPr>
+      </w:pPr>
+      <w:r>
+        <w:rPr>
+          <w:rFonts w:asciiTheme="majorHAnsi" w:hAnsiTheme="majorHAnsi" w:cstheme="majorHAnsi"/>
+          <w:sz w:val="24"/>
+          <w:szCs w:val="24"/>
+        </w:rPr>
+        <w:t>Achievements:</w:t>
+      </w:r>
+    </w:p>
+    <w:p>
+      <w:pPr>
+        <w:pStyle w:val="ListParagraph"/>
+        <w:numPr>
+          <w:ilvl w:val="0"/>
+          <w:numId w:val="3"/>
+        </w:numPr>
+        <w:spacing w:after="0"/>
+        <w:rPr>
+          <w:rFonts w:asciiTheme="majorHAnsi" w:hAnsiTheme="majorHAnsi" w:cstheme="majorHAnsi"/>
+          <w:sz w:val="24"/>
+          <w:szCs w:val="24"/>
+        </w:rPr>
+      </w:pPr>
+      <w:r>
+        <w:rPr>
+          <w:rFonts w:asciiTheme="majorHAnsi" w:hAnsiTheme="majorHAnsi" w:cstheme="majorHAnsi"/>
+          <w:sz w:val="24"/>
+          <w:szCs w:val="24"/>
+        </w:rPr>
+        <w:t>Consistent Honor Student</w:t>
+      </w:r>
+    </w:p>
+    <w:p>
+      <w:pPr>
+        <w:spacing w:after="0" w:line="240" w:lineRule="auto"/>
+        <w:rPr>
+          <w:rFonts w:asciiTheme="majorHAnsi" w:hAnsiTheme="majorHAnsi" w:cstheme="majorHAnsi"/>
+          <w:sz w:val="24"/>
+          <w:szCs w:val="24"/>
+        </w:rPr>
+      </w:pPr>
+    </w:p>
+    <w:p>
+      <w:pPr>
+        <w:spacing w:after="0" w:line="240" w:lineRule="auto"/>
+        <w:rPr>
+          <w:rFonts w:asciiTheme="majorHAnsi" w:hAnsiTheme="majorHAnsi" w:cstheme="majorHAnsi"/>
+          <w:sz w:val="24"/>
+          <w:szCs w:val="24"/>
+        </w:rPr>
+      </w:pPr>
+      <w:r>
+        <w:rPr>
+          <w:rFonts w:asciiTheme="majorHAnsi" w:hAnsiTheme="majorHAnsi" w:cstheme="majorHAnsi"/>
+          <w:sz w:val="24"/>
+          <w:szCs w:val="24"/>
+        </w:rPr>
+        <w:t>2002</w:t>
+      </w:r>
+      <w:r>
+        <w:rPr>
+          <w:rFonts w:asciiTheme="majorHAnsi" w:hAnsiTheme="majorHAnsi" w:cstheme="majorHAnsi"/>
+          <w:sz w:val="24"/>
+          <w:szCs w:val="24"/>
+        </w:rPr>
+        <w:t xml:space="preserve"> – </w:t>
+      </w:r>
+      <w:r>
+        <w:rPr>
+          <w:rFonts w:asciiTheme="majorHAnsi" w:hAnsiTheme="majorHAnsi" w:cstheme="majorHAnsi"/>
+          <w:sz w:val="24"/>
+          <w:szCs w:val="24"/>
+        </w:rPr>
+        <w:t>2006</w:t>
+      </w:r>
+    </w:p>
+    <w:p>
+      <w:pPr>
+        <w:spacing w:after="0" w:line="240" w:lineRule="auto"/>
+        <w:rPr>
+          <w:rFonts w:asciiTheme="majorHAnsi" w:hAnsiTheme="majorHAnsi" w:cstheme="majorHAnsi"/>
+          <w:sz w:val="24"/>
+          <w:szCs w:val="24"/>
+        </w:rPr>
+      </w:pPr>
+      <w:r>
+        <w:rPr>
+          <w:rFonts w:asciiTheme="majorHAnsi" w:hAnsiTheme="majorHAnsi" w:cstheme="majorHAnsi"/>
+          <w:b/>
+          <w:sz w:val="24"/>
+          <w:szCs w:val="24"/>
+        </w:rPr>
+        <w:t>ALABEL JOHANA MONTESSORI SCHOOL</w:t>
+      </w:r>
+    </w:p>
+    <w:p>
+      <w:pPr>
+        <w:spacing w:after="120" w:line="240" w:lineRule="auto"/>
+        <w:rPr>
+          <w:rFonts w:asciiTheme="majorHAnsi" w:hAnsiTheme="majorHAnsi" w:cstheme="majorHAnsi"/>
+          <w:sz w:val="24"/>
+          <w:szCs w:val="24"/>
+        </w:rPr>
+      </w:pPr>
+      <w:proofErr w:type="spellStart"/>
+      <w:r>
+        <w:rPr>
+          <w:rFonts w:asciiTheme="majorHAnsi" w:hAnsiTheme="majorHAnsi" w:cstheme="majorHAnsi"/>
+          <w:sz w:val="24"/>
+          <w:szCs w:val="24"/>
+        </w:rPr>
+        <w:t>Brgy</w:t>
+      </w:r>
+      <w:proofErr w:type="spellEnd"/>
+      <w:r>
+        <w:rPr>
+          <w:rFonts w:asciiTheme="majorHAnsi" w:hAnsiTheme="majorHAnsi" w:cstheme="majorHAnsi"/>
+          <w:sz w:val="24"/>
+          <w:szCs w:val="24"/>
+        </w:rPr>
+        <w:t xml:space="preserve">. </w:t>
+      </w:r>
+      <w:proofErr w:type="spellStart"/>
+      <w:r>
+        <w:rPr>
+          <w:rFonts w:asciiTheme="majorHAnsi" w:hAnsiTheme="majorHAnsi" w:cstheme="majorHAnsi"/>
+          <w:sz w:val="24"/>
+          <w:szCs w:val="24"/>
+        </w:rPr>
+        <w:t>Poblacion</w:t>
+      </w:r>
+      <w:proofErr w:type="spellEnd"/>
+      <w:r>
+        <w:rPr>
+          <w:rFonts w:asciiTheme="majorHAnsi" w:hAnsiTheme="majorHAnsi" w:cstheme="majorHAnsi"/>
+          <w:sz w:val="24"/>
+          <w:szCs w:val="24"/>
+        </w:rPr>
+        <w:t xml:space="preserve">, </w:t>
+      </w:r>
+      <w:proofErr w:type="spellStart"/>
+      <w:r>
+        <w:rPr>
+          <w:rFonts w:asciiTheme="majorHAnsi" w:hAnsiTheme="majorHAnsi" w:cstheme="majorHAnsi"/>
+          <w:sz w:val="24"/>
+          <w:szCs w:val="24"/>
+        </w:rPr>
+        <w:t>Alabel</w:t>
+      </w:r>
+      <w:proofErr w:type="spellEnd"/>
+      <w:r>
+        <w:rPr>
+          <w:rFonts w:asciiTheme="majorHAnsi" w:hAnsiTheme="majorHAnsi" w:cstheme="majorHAnsi"/>
+          <w:sz w:val="24"/>
+          <w:szCs w:val="24"/>
+        </w:rPr>
+        <w:t xml:space="preserve">, </w:t>
+      </w:r>
+      <w:proofErr w:type="spellStart"/>
+      <w:r>
+        <w:rPr>
+          <w:rFonts w:asciiTheme="majorHAnsi" w:hAnsiTheme="majorHAnsi" w:cstheme="majorHAnsi"/>
+          <w:sz w:val="24"/>
+          <w:szCs w:val="24"/>
+        </w:rPr>
+        <w:t>Sarangani</w:t>
+      </w:r>
+      <w:proofErr w:type="spellEnd"/>
+      <w:r>
+        <w:rPr>
+          <w:rFonts w:asciiTheme="majorHAnsi" w:hAnsiTheme="majorHAnsi" w:cstheme="majorHAnsi"/>
+          <w:sz w:val="24"/>
+          <w:szCs w:val="24"/>
+        </w:rPr>
+        <w:t>, Philippines</w:t>
+      </w:r>
+    </w:p>
+    <w:p>
+      <w:pPr>
+        <w:spacing w:after="120" w:line="240" w:lineRule="auto"/>
+        <w:rPr>
+          <w:rFonts w:asciiTheme="majorHAnsi" w:hAnsiTheme="majorHAnsi" w:cstheme="majorHAnsi"/>
+          <w:sz w:val="24"/>
+          <w:szCs w:val="24"/>
+        </w:rPr>
+      </w:pPr>
+    </w:p>
+    <w:p>
+      <w:pPr>
+        <w:spacing w:after="0"/>
+        <w:ind w:left="720"/>
+        <w:rPr>
+          <w:rFonts w:asciiTheme="majorHAnsi" w:hAnsiTheme="majorHAnsi" w:cstheme="majorHAnsi"/>
+          <w:sz w:val="24"/>
+          <w:szCs w:val="24"/>
+        </w:rPr>
+      </w:pPr>
+      <w:r>
+        <w:rPr>
+          <w:rFonts w:asciiTheme="majorHAnsi" w:hAnsiTheme="majorHAnsi" w:cstheme="majorHAnsi"/>
+          <w:sz w:val="24"/>
+          <w:szCs w:val="24"/>
+        </w:rPr>
+        <w:t>Achievements:</w:t>
+      </w:r>
+    </w:p>
+    <w:p>
+      <w:pPr>
+        <w:pStyle w:val="ListParagraph"/>
+        <w:numPr>
+          <w:ilvl w:val="0"/>
+          <w:numId w:val="3"/>
+        </w:numPr>
+        <w:spacing w:after="0"/>
+        <w:rPr>
+          <w:rFonts w:asciiTheme="majorHAnsi" w:hAnsiTheme="majorHAnsi" w:cstheme="majorHAnsi"/>
+          <w:sz w:val="24"/>
+          <w:szCs w:val="24"/>
+        </w:rPr>
+      </w:pPr>
+      <w:r>
+        <w:rPr>
+          <w:rFonts w:asciiTheme="majorHAnsi" w:hAnsiTheme="majorHAnsi" w:cstheme="majorHAnsi"/>
+          <w:sz w:val="24"/>
+          <w:szCs w:val="24"/>
+        </w:rPr>
+        <w:t>Consistent Honor Student</w:t>
       </w:r>
     </w:p>
     <w:p/>
     <w:p>
       <w:pPr>
         <w:rPr>
-          <w:rFonts w:ascii="Agency FB" w:hAnsi="Agency FB"/>
+          <w:rFonts w:ascii="Century Gothic" w:hAnsi="Century Gothic"/>
           <w:b/>
           <w:spacing w:val="20"/>
           <w:sz w:val="28"/>
@@ -847,70 +4901,821 @@
       </w:pPr>
       <w:r>
         <w:rPr>
-          <w:rFonts w:ascii="Agency FB" w:hAnsi="Agency FB"/>
+          <w:rFonts w:ascii="Century Gothic" w:hAnsi="Century Gothic"/>
           <w:b/>
           <w:spacing w:val="20"/>
           <w:sz w:val="28"/>
         </w:rPr>
-        <w:t>EDUCATIONAL</w:t>
-      </w:r>
-      <w:r>
-        <w:rPr>
-          <w:rFonts w:ascii="Agency FB" w:hAnsi="Agency FB"/>
-          <w:b/>
-          <w:spacing w:val="20"/>
-          <w:sz w:val="28"/>
+        <w:t>FREELANCE PROJECTS</w:t>
+      </w:r>
+    </w:p>
+    <w:p>
+      <w:pPr>
+        <w:spacing w:after="0" w:line="240" w:lineRule="auto"/>
+      </w:pPr>
+      <w:r>
+        <w:t>2018</w:t>
+      </w:r>
+    </w:p>
+    <w:p>
+      <w:pPr>
+        <w:spacing w:after="0" w:line="240" w:lineRule="auto"/>
+        <w:rPr>
+          <w:b/>
+        </w:rPr>
+      </w:pPr>
+      <w:r>
+        <w:rPr>
+          <w:b/>
+        </w:rPr>
+        <w:t>DROPSCRAPER</w:t>
+      </w:r>
+    </w:p>
+    <w:p>
+      <w:pPr>
+        <w:spacing w:after="0" w:line="240" w:lineRule="auto"/>
+      </w:pPr>
+      <w:r>
+        <w:t>Full Stack Developer</w:t>
+      </w:r>
+    </w:p>
+    <w:p>
+      <w:pPr>
+        <w:spacing w:after="120" w:line="240" w:lineRule="auto"/>
+      </w:pPr>
+      <w:r>
+        <w:t>www.dropscraper.com</w:t>
+      </w:r>
+    </w:p>
+    <w:p>
+      <w:pPr>
+        <w:spacing w:after="0"/>
+      </w:pPr>
+    </w:p>
+    <w:p>
+      <w:pPr>
+        <w:spacing w:after="0" w:line="240" w:lineRule="auto"/>
+      </w:pPr>
+      <w:r>
+        <w:t>2017</w:t>
+      </w:r>
+    </w:p>
+    <w:p>
+      <w:pPr>
+        <w:spacing w:after="0" w:line="240" w:lineRule="auto"/>
+      </w:pPr>
+      <w:r>
+        <w:rPr>
+          <w:b/>
+        </w:rPr>
+        <w:t>TEMPLATE-TED</w:t>
+      </w:r>
+    </w:p>
+    <w:p>
+      <w:pPr>
+        <w:spacing w:after="0"/>
+      </w:pPr>
+      <w:r>
+        <w:t>Full Stack Developer</w:t>
+      </w:r>
+    </w:p>
+    <w:p>
+      <w:pPr>
+        <w:spacing w:after="120" w:line="240" w:lineRule="auto"/>
+      </w:pPr>
+      <w:r>
+        <w:t>www.templateted.com</w:t>
+      </w:r>
+    </w:p>
+    <w:p>
+      <w:pPr>
+        <w:spacing w:after="0"/>
+      </w:pPr>
+    </w:p>
+    <w:p>
+      <w:pPr>
+        <w:spacing w:after="0" w:line="240" w:lineRule="auto"/>
+      </w:pPr>
+      <w:r>
+        <w:t>2018</w:t>
+      </w:r>
+    </w:p>
+    <w:p>
+      <w:pPr>
+        <w:spacing w:after="0" w:line="240" w:lineRule="auto"/>
+        <w:rPr>
+          <w:b/>
+        </w:rPr>
+      </w:pPr>
+      <w:r>
+        <w:rPr>
+          <w:b/>
+        </w:rPr>
+        <w:t>BRICKS APP</w:t>
+      </w:r>
+    </w:p>
+    <w:p>
+      <w:pPr>
+        <w:spacing w:after="0"/>
+      </w:pPr>
+      <w:r>
+        <w:t>Front-end Developer</w:t>
+      </w:r>
+    </w:p>
+    <w:p>
+      <w:pPr>
+        <w:spacing w:after="120" w:line="240" w:lineRule="auto"/>
+      </w:pPr>
+      <w:r>
+        <w:t>www.bricksapp.io</w:t>
+      </w:r>
+    </w:p>
+    <w:p/>
+    <w:p>
+      <w:pPr>
+        <w:spacing w:after="0" w:line="240" w:lineRule="auto"/>
+      </w:pPr>
+      <w:r>
+        <w:t>2018</w:t>
+      </w:r>
+    </w:p>
+    <w:p>
+      <w:pPr>
+        <w:spacing w:after="0" w:line="240" w:lineRule="auto"/>
+        <w:rPr>
+          <w:b/>
+        </w:rPr>
+      </w:pPr>
+      <w:r>
+        <w:rPr>
+          <w:b/>
+        </w:rPr>
+        <w:t>BOOKD</w:t>
+      </w:r>
+    </w:p>
+    <w:p>
+      <w:pPr>
+        <w:spacing w:after="0" w:line="240" w:lineRule="auto"/>
+      </w:pPr>
+      <w:r>
+        <w:t>Front-end</w:t>
+      </w:r>
+      <w:r>
+        <w:t xml:space="preserve"> Developer</w:t>
+      </w:r>
+    </w:p>
+    <w:p>
+      <w:pPr>
+        <w:spacing w:after="120" w:line="240" w:lineRule="auto"/>
+      </w:pPr>
+      <w:r>
+        <w:t>www.</w:t>
+      </w:r>
+      <w:r>
+        <w:t>bookd</w:t>
+      </w:r>
+      <w:r>
+        <w:t>.</w:t>
+      </w:r>
+      <w:r>
+        <w:t>online</w:t>
+      </w:r>
+    </w:p>
+    <w:p>
+      <w:pPr>
+        <w:spacing w:after="0"/>
+      </w:pPr>
+    </w:p>
+    <w:p>
+      <w:pPr>
+        <w:spacing w:after="0" w:line="240" w:lineRule="auto"/>
+      </w:pPr>
+      <w:r>
+        <w:t>2016</w:t>
+      </w:r>
+    </w:p>
+    <w:p>
+      <w:pPr>
+        <w:spacing w:after="0" w:line="240" w:lineRule="auto"/>
+      </w:pPr>
+      <w:r>
+        <w:rPr>
+          <w:b/>
+        </w:rPr>
+        <w:t>POADIS</w:t>
+      </w:r>
+    </w:p>
+    <w:p>
+      <w:pPr>
+        <w:spacing w:after="0"/>
+      </w:pPr>
+      <w:r>
+        <w:t>Front-end</w:t>
+      </w:r>
+      <w:r>
+        <w:t xml:space="preserve"> Developer</w:t>
+      </w:r>
+    </w:p>
+    <w:p>
+      <w:pPr>
+        <w:spacing w:after="120" w:line="240" w:lineRule="auto"/>
+      </w:pPr>
+      <w:r>
+        <w:t>www.</w:t>
+      </w:r>
+      <w:r>
+        <w:t>poadis</w:t>
+      </w:r>
+      <w:r>
+        <w:t>.com</w:t>
+      </w:r>
+    </w:p>
+    <w:p>
+      <w:pPr>
+        <w:spacing w:after="0"/>
+      </w:pPr>
+    </w:p>
+    <w:p>
+      <w:pPr>
+        <w:spacing w:after="0" w:line="240" w:lineRule="auto"/>
+      </w:pPr>
+      <w:r>
+        <w:t>2018</w:t>
+      </w:r>
+    </w:p>
+    <w:p>
+      <w:pPr>
+        <w:spacing w:after="0" w:line="240" w:lineRule="auto"/>
+        <w:rPr>
+          <w:b/>
+        </w:rPr>
+      </w:pPr>
+      <w:r>
+        <w:rPr>
+          <w:b/>
+        </w:rPr>
+        <w:t>TIO LISTING CHATBOT</w:t>
+      </w:r>
+    </w:p>
+    <w:p>
+      <w:pPr>
+        <w:spacing w:after="120" w:line="240" w:lineRule="auto"/>
+      </w:pPr>
+      <w:r>
+        <w:t>Backend Architect</w:t>
+      </w:r>
+    </w:p>
+    <w:p>
+      <w:pPr>
+        <w:spacing w:after="0"/>
+      </w:pPr>
+    </w:p>
+    <w:p>
+      <w:pPr>
+        <w:spacing w:after="0" w:line="240" w:lineRule="auto"/>
+      </w:pPr>
+      <w:r>
+        <w:t>2018</w:t>
+      </w:r>
+    </w:p>
+    <w:p>
+      <w:pPr>
+        <w:spacing w:after="0" w:line="240" w:lineRule="auto"/>
+        <w:rPr>
+          <w:b/>
+        </w:rPr>
+      </w:pPr>
+      <w:r>
+        <w:rPr>
+          <w:b/>
+        </w:rPr>
+        <w:t>T-SHIRT PLATFORM PROJECT</w:t>
+      </w:r>
+    </w:p>
+    <w:p>
+      <w:pPr>
+        <w:spacing w:after="120" w:line="240" w:lineRule="auto"/>
+      </w:pPr>
+      <w:r>
+        <w:t>Backend Architect</w:t>
+      </w:r>
+    </w:p>
+    <w:p>
+      <w:pPr>
+        <w:spacing w:after="0"/>
+      </w:pPr>
+    </w:p>
+    <w:p>
+      <w:pPr>
+        <w:spacing w:after="0" w:line="240" w:lineRule="auto"/>
+      </w:pPr>
+      <w:r>
+        <w:t>2017</w:t>
+      </w:r>
+    </w:p>
+    <w:p>
+      <w:pPr>
+        <w:spacing w:after="0" w:line="240" w:lineRule="auto"/>
+      </w:pPr>
+      <w:r>
+        <w:rPr>
+          <w:b/>
+        </w:rPr>
+        <w:t>BHS: BIOLOGICAL HEALTH SERVICES</w:t>
+      </w:r>
+    </w:p>
+    <w:p>
+      <w:pPr>
+        <w:spacing w:after="0"/>
+      </w:pPr>
+      <w:r>
+        <w:t>Full Stack Developer</w:t>
+      </w:r>
+    </w:p>
+    <w:p>
+      <w:pPr>
+        <w:spacing w:after="120" w:line="240" w:lineRule="auto"/>
+      </w:pPr>
+      <w:r>
+        <w:t>www.</w:t>
+      </w:r>
+      <w:r>
+        <w:t>biologicalhealthservices</w:t>
+      </w:r>
+      <w:r>
+        <w:t>.com</w:t>
+      </w:r>
+      <w:r>
+        <w:t>.au</w:t>
+      </w:r>
+    </w:p>
+    <w:p>
+      <w:pPr>
+        <w:spacing w:after="0"/>
+      </w:pPr>
+    </w:p>
+    <w:p>
+      <w:pPr>
+        <w:spacing w:after="0" w:line="240" w:lineRule="auto"/>
+      </w:pPr>
+      <w:r>
+        <w:t>2017</w:t>
+      </w:r>
+    </w:p>
+    <w:p>
+      <w:pPr>
+        <w:spacing w:after="0" w:line="240" w:lineRule="auto"/>
+      </w:pPr>
+      <w:r>
+        <w:rPr>
+          <w:b/>
+        </w:rPr>
+        <w:t>SKEDLUXE</w:t>
+      </w:r>
+    </w:p>
+    <w:p>
+      <w:pPr>
+        <w:spacing w:after="120" w:line="240" w:lineRule="auto"/>
+      </w:pPr>
+      <w:r>
+        <w:t>Full Stack Developer</w:t>
+      </w:r>
+    </w:p>
+    <w:p>
+      <w:pPr>
+        <w:spacing w:after="0"/>
+      </w:pPr>
+    </w:p>
+    <w:p>
+      <w:pPr>
+        <w:spacing w:after="0" w:line="240" w:lineRule="auto"/>
+      </w:pPr>
+      <w:r>
+        <w:t>2016</w:t>
+      </w:r>
+    </w:p>
+    <w:p>
+      <w:pPr>
+        <w:spacing w:after="0" w:line="240" w:lineRule="auto"/>
+        <w:rPr>
+          <w:b/>
+        </w:rPr>
+      </w:pPr>
+      <w:r>
+        <w:rPr>
+          <w:b/>
+        </w:rPr>
+        <w:t>MAESTRO</w:t>
+      </w:r>
+    </w:p>
+    <w:p>
+      <w:pPr>
+        <w:spacing w:after="120" w:line="240" w:lineRule="auto"/>
+      </w:pPr>
+      <w:r>
+        <w:t>Front-end</w:t>
+      </w:r>
+      <w:r>
+        <w:t xml:space="preserve"> Developer</w:t>
+      </w:r>
+    </w:p>
+    <w:p>
+      <w:pPr>
+        <w:spacing w:after="0"/>
+      </w:pPr>
+    </w:p>
+    <w:p>
+      <w:pPr>
+        <w:spacing w:after="0" w:line="240" w:lineRule="auto"/>
+      </w:pPr>
+      <w:r>
+        <w:t>2016</w:t>
+      </w:r>
+    </w:p>
+    <w:p>
+      <w:pPr>
+        <w:spacing w:after="0" w:line="240" w:lineRule="auto"/>
+      </w:pPr>
+      <w:r>
+        <w:rPr>
+          <w:b/>
+        </w:rPr>
+        <w:t>LIGI-DEX</w:t>
+      </w:r>
+      <w:r>
+        <w:rPr>
+          <w:b/>
         </w:rPr>
         <w:t xml:space="preserve"> </w:t>
       </w:r>
       <w:r>
-        <w:rPr>
-          <w:rFonts w:ascii="Agency FB" w:hAnsi="Agency FB"/>
-          <w:b/>
-          <w:spacing w:val="20"/>
-          <w:sz w:val="28"/>
-        </w:rPr>
-        <w:t>BACKGROUND</w:t>
-      </w:r>
-    </w:p>
-    <w:p>
+        <w:t>by Crazy Ideas</w:t>
+      </w:r>
+    </w:p>
+    <w:p>
+      <w:pPr>
+        <w:spacing w:after="0"/>
+      </w:pPr>
+      <w:r>
+        <w:t>1</w:t>
+      </w:r>
+      <w:r>
+        <w:rPr>
+          <w:vertAlign w:val="superscript"/>
+        </w:rPr>
+        <w:t>st</w:t>
+      </w:r>
+      <w:r>
+        <w:t xml:space="preserve"> SOX Startup Challenge Winner</w:t>
+      </w:r>
+    </w:p>
+    <w:p>
+      <w:pPr>
+        <w:spacing w:after="120" w:line="240" w:lineRule="auto"/>
+      </w:pPr>
+      <w:r>
+        <w:t>Coach and System Architect</w:t>
+      </w:r>
+    </w:p>
+    <w:p>
+      <w:pPr>
+        <w:spacing w:after="0"/>
+      </w:pPr>
+    </w:p>
+    <w:p>
+      <w:pPr>
+        <w:spacing w:after="0" w:line="240" w:lineRule="auto"/>
+      </w:pPr>
+      <w:r>
+        <w:lastRenderedPageBreak/>
+        <w:t>2016</w:t>
+      </w:r>
+    </w:p>
+    <w:p>
+      <w:pPr>
+        <w:spacing w:after="0" w:line="240" w:lineRule="auto"/>
+      </w:pPr>
+      <w:r>
+        <w:rPr>
+          <w:b/>
+        </w:rPr>
+        <w:t xml:space="preserve">Aerial Surveillance with IP Cam on Commercialized </w:t>
+      </w:r>
+      <w:r>
+        <w:rPr>
+          <w:b/>
+        </w:rPr>
+        <w:t>Quad Copters</w:t>
+      </w:r>
+    </w:p>
+    <w:p>
+      <w:pPr>
+        <w:spacing w:after="0"/>
+      </w:pPr>
+      <w:r>
+        <w:t>Programmer</w:t>
+      </w:r>
+    </w:p>
+    <w:p>
+      <w:pPr>
+        <w:spacing w:after="120" w:line="240" w:lineRule="auto"/>
+      </w:pPr>
+      <w:r>
+        <w:t>MSU – GSC BSEE Undergraduate Thesis</w:t>
+      </w:r>
+    </w:p>
+    <w:p>
+      <w:pPr>
+        <w:spacing w:after="0"/>
+      </w:pPr>
+    </w:p>
+    <w:p>
+      <w:pPr>
+        <w:spacing w:after="0" w:line="240" w:lineRule="auto"/>
+      </w:pPr>
+      <w:r>
+        <w:t>2016</w:t>
+      </w:r>
+    </w:p>
+    <w:p>
+      <w:pPr>
+        <w:spacing w:after="0" w:line="240" w:lineRule="auto"/>
+        <w:rPr>
+          <w:b/>
+        </w:rPr>
+      </w:pPr>
+      <w:r>
+        <w:rPr>
+          <w:b/>
+        </w:rPr>
+        <w:t>ONLINE ELECTION &amp; MOBILE MONITORING</w:t>
+      </w:r>
+    </w:p>
+    <w:p>
+      <w:pPr>
+        <w:spacing w:after="0" w:line="240" w:lineRule="auto"/>
+      </w:pPr>
+      <w:r>
+        <w:t>Lead</w:t>
+      </w:r>
+      <w:r>
+        <w:t xml:space="preserve"> Developer</w:t>
+      </w:r>
+      <w:r>
+        <w:t xml:space="preserve"> and Architect</w:t>
+      </w:r>
+    </w:p>
+    <w:p>
+      <w:pPr>
+        <w:spacing w:after="120" w:line="240" w:lineRule="auto"/>
+      </w:pPr>
+      <w:r>
+        <w:t>MSU – GSC BA&amp;A Student Elections</w:t>
+      </w:r>
+    </w:p>
+    <w:p>
+      <w:pPr>
+        <w:spacing w:after="0"/>
+      </w:pPr>
+    </w:p>
+    <w:p>
+      <w:pPr>
+        <w:spacing w:after="0" w:line="240" w:lineRule="auto"/>
+      </w:pPr>
+      <w:r>
+        <w:t>2016</w:t>
+      </w:r>
+    </w:p>
+    <w:p>
+      <w:pPr>
+        <w:spacing w:after="0" w:line="240" w:lineRule="auto"/>
+        <w:rPr>
+          <w:b/>
+        </w:rPr>
+      </w:pPr>
+      <w:r>
+        <w:rPr>
+          <w:b/>
+        </w:rPr>
+        <w:t>MOBITS</w:t>
+      </w:r>
+    </w:p>
+    <w:p>
+      <w:pPr>
+        <w:spacing w:after="0" w:line="240" w:lineRule="auto"/>
+      </w:pPr>
+      <w:r>
+        <w:t>Programmer &amp; Student Mentor</w:t>
+      </w:r>
+    </w:p>
+    <w:p>
+      <w:pPr>
+        <w:spacing w:after="120" w:line="240" w:lineRule="auto"/>
+      </w:pPr>
+      <w:r>
+        <w:t>JITS I.T. Week - Official Mobile App</w:t>
+      </w:r>
+    </w:p>
+    <w:p>
+      <w:pPr>
+        <w:spacing w:after="0"/>
+      </w:pPr>
+    </w:p>
+    <w:p>
+      <w:pPr>
+        <w:spacing w:after="0" w:line="240" w:lineRule="auto"/>
+      </w:pPr>
+      <w:r>
+        <w:t>2015</w:t>
+      </w:r>
+    </w:p>
+    <w:p>
+      <w:pPr>
+        <w:spacing w:after="0" w:line="240" w:lineRule="auto"/>
+        <w:rPr>
+          <w:b/>
+        </w:rPr>
+      </w:pPr>
+      <w:r>
+        <w:rPr>
+          <w:b/>
+        </w:rPr>
+        <w:t>OMANSS MOBI</w:t>
+      </w:r>
+    </w:p>
+    <w:p>
+      <w:pPr>
+        <w:spacing w:after="0"/>
+      </w:pPr>
+      <w:r>
+        <w:t>Programmer</w:t>
+      </w:r>
+    </w:p>
+    <w:p>
+      <w:pPr>
+        <w:spacing w:after="120" w:line="240" w:lineRule="auto"/>
+      </w:pPr>
+      <w:r>
+        <w:t>CNSM Official Mobile App</w:t>
+      </w:r>
+    </w:p>
+    <w:p>
+      <w:pPr>
+        <w:spacing w:after="0"/>
+      </w:pPr>
+    </w:p>
+    <w:p>
+      <w:pPr>
+        <w:spacing w:after="0" w:line="240" w:lineRule="auto"/>
+      </w:pPr>
+      <w:r>
+        <w:t>2015 - 2016</w:t>
+      </w:r>
+    </w:p>
+    <w:p>
+      <w:pPr>
+        <w:spacing w:after="0" w:line="240" w:lineRule="auto"/>
+        <w:rPr>
+          <w:b/>
+        </w:rPr>
+      </w:pPr>
+      <w:r>
+        <w:rPr>
+          <w:b/>
+        </w:rPr>
+        <w:t>TEKKIES</w:t>
+      </w:r>
+    </w:p>
+    <w:p>
+      <w:pPr>
+        <w:spacing w:after="120" w:line="240" w:lineRule="auto"/>
+      </w:pPr>
+      <w:r>
+        <w:t>Programmer and Animator</w:t>
+      </w:r>
+    </w:p>
+    <w:p>
+      <w:pPr>
+        <w:spacing w:after="0"/>
+      </w:pPr>
+    </w:p>
+    <w:p>
+      <w:pPr>
+        <w:spacing w:after="0" w:line="240" w:lineRule="auto"/>
+      </w:pPr>
+      <w:r>
+        <w:t>2015</w:t>
+      </w:r>
+    </w:p>
+    <w:p>
+      <w:pPr>
+        <w:spacing w:after="0" w:line="240" w:lineRule="auto"/>
+      </w:pPr>
+      <w:r>
+        <w:rPr>
+          <w:b/>
+        </w:rPr>
+        <w:t>HOWE INSURANCE SERVICES, LTD</w:t>
+      </w:r>
+    </w:p>
+    <w:p>
+      <w:pPr>
+        <w:spacing w:after="120" w:line="240" w:lineRule="auto"/>
+      </w:pPr>
+      <w:r>
+        <w:t>2D Animator</w:t>
+      </w:r>
+    </w:p>
+    <w:p>
+      <w:pPr>
+        <w:spacing w:after="0"/>
+      </w:pPr>
+    </w:p>
+    <w:p>
+      <w:pPr>
+        <w:spacing w:after="0" w:line="240" w:lineRule="auto"/>
+      </w:pPr>
+      <w:r>
+        <w:t xml:space="preserve">2015 – </w:t>
+      </w:r>
+      <w:r>
+        <w:t>2016</w:t>
+      </w:r>
+    </w:p>
+    <w:p>
+      <w:pPr>
+        <w:spacing w:after="0" w:line="240" w:lineRule="auto"/>
+        <w:rPr>
+          <w:b/>
+        </w:rPr>
+      </w:pPr>
+      <w:r>
+        <w:rPr>
+          <w:b/>
+        </w:rPr>
+        <w:t>FX</w:t>
+      </w:r>
+    </w:p>
+    <w:p>
+      <w:pPr>
+        <w:spacing w:after="120" w:line="240" w:lineRule="auto"/>
+      </w:pPr>
+      <w:r>
+        <w:t>Programmer and Animator</w:t>
+      </w:r>
+    </w:p>
+    <w:p>
+      <w:pPr>
+        <w:spacing w:after="0"/>
+      </w:pPr>
+    </w:p>
+    <w:p>
+      <w:pPr>
+        <w:spacing w:after="0" w:line="240" w:lineRule="auto"/>
+      </w:pPr>
+      <w:r>
+        <w:t>2015</w:t>
+      </w:r>
+    </w:p>
+    <w:p>
+      <w:pPr>
+        <w:spacing w:after="0" w:line="240" w:lineRule="auto"/>
+        <w:rPr>
+          <w:b/>
+        </w:rPr>
+      </w:pPr>
+      <w:r>
+        <w:rPr>
+          <w:b/>
+        </w:rPr>
+        <w:t xml:space="preserve">BAGWIS </w:t>
+      </w:r>
+      <w:r>
+        <w:t>– Official School’s Publication</w:t>
+      </w:r>
+    </w:p>
+    <w:p>
+      <w:pPr>
+        <w:spacing w:after="0"/>
+      </w:pPr>
+      <w:r>
+        <w:t xml:space="preserve">Layout </w:t>
+      </w:r>
       <w:proofErr w:type="spellStart"/>
       <w:r>
-        <w:t>Lorema</w:t>
+        <w:t>Artisit</w:t>
       </w:r>
       <w:proofErr w:type="spellEnd"/>
       <w:r>
-        <w:t xml:space="preserve"> ipsum</w:t>
-      </w:r>
-    </w:p>
-    <w:p/>
-    <w:p>
-      <w:pPr>
-        <w:rPr>
-          <w:rFonts w:ascii="Agency FB" w:hAnsi="Agency FB"/>
-          <w:b/>
-          <w:spacing w:val="20"/>
-          <w:sz w:val="28"/>
-        </w:rPr>
-      </w:pPr>
-      <w:r>
-        <w:rPr>
-          <w:rFonts w:ascii="Agency FB" w:hAnsi="Agency FB"/>
-          <w:b/>
-          <w:spacing w:val="20"/>
-          <w:sz w:val="28"/>
-        </w:rPr>
-        <w:t>FREELANCE PROJECTS</w:t>
-      </w:r>
-    </w:p>
-    <w:p>
-      <w:proofErr w:type="spellStart"/>
-      <w:r>
-        <w:t>Lorema</w:t>
-      </w:r>
-      <w:proofErr w:type="spellEnd"/>
-      <w:r>
-        <w:t xml:space="preserve"> ipsum</w:t>
+        <w:t xml:space="preserve"> / Videographer / Animator / Web Developer</w:t>
+      </w:r>
+    </w:p>
+    <w:p>
+      <w:pPr>
+        <w:spacing w:after="120" w:line="240" w:lineRule="auto"/>
+      </w:pPr>
+      <w:r>
+        <w:t>Mindanao State University, GSC</w:t>
       </w:r>
     </w:p>
     <w:sectPr>
@@ -924,8 +5729,8 @@
 </file>
 
 <file path=word/numbering.xml><?xml version="1.0" encoding="utf-8"?>
-<w:numbering xmlns:wpc="http://schemas.microsoft.com/office/word/2010/wordprocessingCanvas" xmlns:cx="http://schemas.microsoft.com/office/drawing/2014/chartex" xmlns:cx1="http://schemas.microsoft.com/office/drawing/2015/9/8/chartex" xmlns:cx2="http://schemas.microsoft.com/office/drawing/2015/10/21/chartex" xmlns:cx3="http://schemas.microsoft.com/office/drawing/2016/5/9/chartex" xmlns:cx4="http://schemas.microsoft.com/office/drawing/2016/5/10/chartex" xmlns:cx5="http://schemas.microsoft.com/office/drawing/2016/5/11/chartex" xmlns:cx6="http://schemas.microsoft.com/office/drawing/2016/5/12/chartex" xmlns:cx7="http://schemas.microsoft.com/office/drawing/2016/5/13/chartex" xmlns:cx8="http://schemas.microsoft.com/office/drawing/2016/5/14/chartex" xmlns:mc="http://schemas.openxmlformats.org/markup-compatibility/2006" xmlns:aink="http://schemas.microsoft.com/office/drawing/2016/ink" xmlns:am3d="http://schemas.microsoft.com/office/drawing/2017/model3d" xmlns:o="urn:schemas-microsoft-com:office:office" xmlns:r="http://schemas.openxmlformats.org/officeDocument/2006/relationships" xmlns:m="http://schemas.openxmlformats.org/officeDocument/2006/math" xmlns:v="urn:schemas-microsoft-com:vml" xmlns:wp14="http://schemas.microsoft.com/office/word/2010/wordprocessingDrawing" xmlns:wp="http://schemas.openxmlformats.org/drawingml/2006/wordprocessingDrawing" xmlns:w10="urn:schemas-microsoft-com:office:word" xmlns:w="http://schemas.openxmlformats.org/wordprocessingml/2006/main" xmlns:w14="http://schemas.microsoft.com/office/word/2010/wordml" xmlns:w15="http://schemas.microsoft.com/office/word/2012/wordml" xmlns:w16cid="http://schemas.microsoft.com/office/word/2016/wordml/cid" xmlns:w16se="http://schemas.microsoft.com/office/word/2015/wordml/symex" xmlns:wpg="http://schemas.microsoft.com/office/word/2010/wordprocessingGroup" xmlns:wpi="http://schemas.microsoft.com/office/word/2010/wordprocessingInk" xmlns:wne="http://schemas.microsoft.com/office/word/2006/wordml" xmlns:wps="http://schemas.microsoft.com/office/word/2010/wordprocessingShape" mc:Ignorable="w14 w15 w16se w16cid wp14">
-  <w:abstractNum w:abstractNumId="0" w15:restartNumberingAfterBreak="0">
+<w:numbering xmlns:wpc="http://schemas.microsoft.com/office/word/2010/wordprocessingCanvas" xmlns:mc="http://schemas.openxmlformats.org/markup-compatibility/2006" xmlns:o="urn:schemas-microsoft-com:office:office" xmlns:r="http://schemas.openxmlformats.org/officeDocument/2006/relationships" xmlns:m="http://schemas.openxmlformats.org/officeDocument/2006/math" xmlns:v="urn:schemas-microsoft-com:vml" xmlns:wp14="http://schemas.microsoft.com/office/word/2010/wordprocessingDrawing" xmlns:wp="http://schemas.openxmlformats.org/drawingml/2006/wordprocessingDrawing" xmlns:w10="urn:schemas-microsoft-com:office:word" xmlns:w="http://schemas.openxmlformats.org/wordprocessingml/2006/main" xmlns:w14="http://schemas.microsoft.com/office/word/2010/wordml" xmlns:w15="http://schemas.microsoft.com/office/word/2012/wordml" xmlns:wpg="http://schemas.microsoft.com/office/word/2010/wordprocessingGroup" xmlns:wpi="http://schemas.microsoft.com/office/word/2010/wordprocessingInk" xmlns:wne="http://schemas.microsoft.com/office/word/2006/wordml" xmlns:wps="http://schemas.microsoft.com/office/word/2010/wordprocessingShape" mc:Ignorable="w14 w15 wp14">
+  <w:abstractNum w:abstractNumId="0">
     <w:nsid w:val="0B0C7456"/>
     <w:multiLevelType w:val="hybridMultilevel"/>
     <w:tmpl w:val="D3A88492"/>
@@ -1038,7 +5843,120 @@
       </w:rPr>
     </w:lvl>
   </w:abstractNum>
-  <w:abstractNum w:abstractNumId="1" w15:restartNumberingAfterBreak="0">
+  <w:abstractNum w:abstractNumId="1">
+    <w:nsid w:val="108F74A5"/>
+    <w:multiLevelType w:val="hybridMultilevel"/>
+    <w:tmpl w:val="C0E4880A"/>
+    <w:lvl w:ilvl="0" w:tplc="6B866C5E">
+      <w:start w:val="2002"/>
+      <w:numFmt w:val="bullet"/>
+      <w:lvlText w:val="-"/>
+      <w:lvlJc w:val="left"/>
+      <w:pPr>
+        <w:ind w:left="1080" w:hanging="360"/>
+      </w:pPr>
+      <w:rPr>
+        <w:rFonts w:ascii="Calibri" w:eastAsiaTheme="minorHAnsi" w:hAnsi="Calibri" w:cs="Calibri" w:hint="default"/>
+      </w:rPr>
+    </w:lvl>
+    <w:lvl w:ilvl="1" w:tplc="04090005">
+      <w:start w:val="1"/>
+      <w:numFmt w:val="bullet"/>
+      <w:lvlText w:val=""/>
+      <w:lvlJc w:val="left"/>
+      <w:pPr>
+        <w:ind w:left="1800" w:hanging="360"/>
+      </w:pPr>
+      <w:rPr>
+        <w:rFonts w:ascii="Wingdings" w:hAnsi="Wingdings" w:hint="default"/>
+      </w:rPr>
+    </w:lvl>
+    <w:lvl w:ilvl="2" w:tplc="04090005" w:tentative="1">
+      <w:start w:val="1"/>
+      <w:numFmt w:val="bullet"/>
+      <w:lvlText w:val=""/>
+      <w:lvlJc w:val="left"/>
+      <w:pPr>
+        <w:ind w:left="2520" w:hanging="360"/>
+      </w:pPr>
+      <w:rPr>
+        <w:rFonts w:ascii="Wingdings" w:hAnsi="Wingdings" w:hint="default"/>
+      </w:rPr>
+    </w:lvl>
+    <w:lvl w:ilvl="3" w:tplc="04090001" w:tentative="1">
+      <w:start w:val="1"/>
+      <w:numFmt w:val="bullet"/>
+      <w:lvlText w:val=""/>
+      <w:lvlJc w:val="left"/>
+      <w:pPr>
+        <w:ind w:left="3240" w:hanging="360"/>
+      </w:pPr>
+      <w:rPr>
+        <w:rFonts w:ascii="Symbol" w:hAnsi="Symbol" w:hint="default"/>
+      </w:rPr>
+    </w:lvl>
+    <w:lvl w:ilvl="4" w:tplc="04090003" w:tentative="1">
+      <w:start w:val="1"/>
+      <w:numFmt w:val="bullet"/>
+      <w:lvlText w:val="o"/>
+      <w:lvlJc w:val="left"/>
+      <w:pPr>
+        <w:ind w:left="3960" w:hanging="360"/>
+      </w:pPr>
+      <w:rPr>
+        <w:rFonts w:ascii="Courier New" w:hAnsi="Courier New" w:cs="Courier New" w:hint="default"/>
+      </w:rPr>
+    </w:lvl>
+    <w:lvl w:ilvl="5" w:tplc="04090005" w:tentative="1">
+      <w:start w:val="1"/>
+      <w:numFmt w:val="bullet"/>
+      <w:lvlText w:val=""/>
+      <w:lvlJc w:val="left"/>
+      <w:pPr>
+        <w:ind w:left="4680" w:hanging="360"/>
+      </w:pPr>
+      <w:rPr>
+        <w:rFonts w:ascii="Wingdings" w:hAnsi="Wingdings" w:hint="default"/>
+      </w:rPr>
+    </w:lvl>
+    <w:lvl w:ilvl="6" w:tplc="04090001" w:tentative="1">
+      <w:start w:val="1"/>
+      <w:numFmt w:val="bullet"/>
+      <w:lvlText w:val=""/>
+      <w:lvlJc w:val="left"/>
+      <w:pPr>
+        <w:ind w:left="5400" w:hanging="360"/>
+      </w:pPr>
+      <w:rPr>
+        <w:rFonts w:ascii="Symbol" w:hAnsi="Symbol" w:hint="default"/>
+      </w:rPr>
+    </w:lvl>
+    <w:lvl w:ilvl="7" w:tplc="04090003" w:tentative="1">
+      <w:start w:val="1"/>
+      <w:numFmt w:val="bullet"/>
+      <w:lvlText w:val="o"/>
+      <w:lvlJc w:val="left"/>
+      <w:pPr>
+        <w:ind w:left="6120" w:hanging="360"/>
+      </w:pPr>
+      <w:rPr>
+        <w:rFonts w:ascii="Courier New" w:hAnsi="Courier New" w:cs="Courier New" w:hint="default"/>
+      </w:rPr>
+    </w:lvl>
+    <w:lvl w:ilvl="8" w:tplc="04090005" w:tentative="1">
+      <w:start w:val="1"/>
+      <w:numFmt w:val="bullet"/>
+      <w:lvlText w:val=""/>
+      <w:lvlJc w:val="left"/>
+      <w:pPr>
+        <w:ind w:left="6840" w:hanging="360"/>
+      </w:pPr>
+      <w:rPr>
+        <w:rFonts w:ascii="Wingdings" w:hAnsi="Wingdings" w:hint="default"/>
+      </w:rPr>
+    </w:lvl>
+  </w:abstractNum>
+  <w:abstractNum w:abstractNumId="2">
     <w:nsid w:val="7A113B48"/>
     <w:multiLevelType w:val="hybridMultilevel"/>
     <w:tmpl w:val="F8CC3480"/>
@@ -1155,13 +6073,16 @@
     <w:abstractNumId w:val="0"/>
   </w:num>
   <w:num w:numId="2">
+    <w:abstractNumId w:val="2"/>
+  </w:num>
+  <w:num w:numId="3">
     <w:abstractNumId w:val="1"/>
   </w:num>
 </w:numbering>
 </file>
 
 <file path=word/styles.xml><?xml version="1.0" encoding="utf-8"?>
-<w:styles xmlns:mc="http://schemas.openxmlformats.org/markup-compatibility/2006" xmlns:r="http://schemas.openxmlformats.org/officeDocument/2006/relationships" xmlns:w="http://schemas.openxmlformats.org/wordprocessingml/2006/main" xmlns:w14="http://schemas.microsoft.com/office/word/2010/wordml" xmlns:w15="http://schemas.microsoft.com/office/word/2012/wordml" xmlns:w16cid="http://schemas.microsoft.com/office/word/2016/wordml/cid" xmlns:w16se="http://schemas.microsoft.com/office/word/2015/wordml/symex" mc:Ignorable="w14 w15 w16se w16cid">
+<w:styles xmlns:mc="http://schemas.openxmlformats.org/markup-compatibility/2006" xmlns:r="http://schemas.openxmlformats.org/officeDocument/2006/relationships" xmlns:w="http://schemas.openxmlformats.org/wordprocessingml/2006/main" xmlns:w14="http://schemas.microsoft.com/office/word/2010/wordml" xmlns:w15="http://schemas.microsoft.com/office/word/2012/wordml" mc:Ignorable="w14 w15">
   <w:docDefaults>
     <w:rPrDefault>
       <w:rPr>
@@ -1177,7 +6098,7 @@
       </w:pPr>
     </w:pPrDefault>
   </w:docDefaults>
-  <w:latentStyles w:defLockedState="0" w:defUIPriority="99" w:defSemiHidden="0" w:defUnhideWhenUsed="0" w:defQFormat="0" w:count="375">
+  <w:latentStyles w:defLockedState="0" w:defUIPriority="99" w:defSemiHidden="0" w:defUnhideWhenUsed="0" w:defQFormat="0" w:count="371">
     <w:lsdException w:name="Normal" w:uiPriority="0" w:qFormat="1"/>
     <w:lsdException w:name="heading 1" w:uiPriority="9" w:qFormat="1"/>
     <w:lsdException w:name="heading 2" w:semiHidden="1" w:uiPriority="9" w:unhideWhenUsed="1" w:qFormat="1"/>
@@ -1549,10 +6470,6 @@
     <w:lsdException w:name="List Table 5 Dark Accent 6" w:uiPriority="50"/>
     <w:lsdException w:name="List Table 6 Colorful Accent 6" w:uiPriority="51"/>
     <w:lsdException w:name="List Table 7 Colorful Accent 6" w:uiPriority="52"/>
-    <w:lsdException w:name="Mention" w:semiHidden="1" w:unhideWhenUsed="1"/>
-    <w:lsdException w:name="Smart Hyperlink" w:semiHidden="1" w:unhideWhenUsed="1"/>
-    <w:lsdException w:name="Hashtag" w:semiHidden="1" w:unhideWhenUsed="1"/>
-    <w:lsdException w:name="Unresolved Mention" w:semiHidden="1" w:unhideWhenUsed="1"/>
   </w:latentStyles>
   <w:style w:type="paragraph" w:default="1" w:styleId="Normal">
     <w:name w:val="Normal"/>
@@ -1593,6 +6510,7 @@
       <w:spacing w:after="0" w:line="240" w:lineRule="auto"/>
     </w:pPr>
     <w:tblPr>
+      <w:tblInd w:w="0" w:type="dxa"/>
       <w:tblBorders>
         <w:top w:val="single" w:sz="4" w:space="0" w:color="auto"/>
         <w:left w:val="single" w:sz="4" w:space="0" w:color="auto"/>
@@ -1601,6 +6519,12 @@
         <w:insideH w:val="single" w:sz="4" w:space="0" w:color="auto"/>
         <w:insideV w:val="single" w:sz="4" w:space="0" w:color="auto"/>
       </w:tblBorders>
+      <w:tblCellMar>
+        <w:top w:w="0" w:type="dxa"/>
+        <w:left w:w="108" w:type="dxa"/>
+        <w:bottom w:w="0" w:type="dxa"/>
+        <w:right w:w="108" w:type="dxa"/>
+      </w:tblCellMar>
     </w:tblPr>
   </w:style>
   <w:style w:type="character" w:styleId="Hyperlink">
@@ -1614,7 +6538,7 @@
       <w:u w:val="single"/>
     </w:rPr>
   </w:style>
-  <w:style w:type="character" w:styleId="UnresolvedMention">
+  <w:style w:type="character" w:customStyle="1" w:styleId="UnresolvedMention">
     <w:name w:val="Unresolved Mention"/>
     <w:basedOn w:val="DefaultParagraphFont"/>
     <w:uiPriority w:val="99"/>
@@ -1640,6 +6564,17 @@
       <w:sz w:val="24"/>
       <w:szCs w:val="24"/>
     </w:rPr>
+  </w:style>
+  <w:style w:type="paragraph" w:styleId="ListParagraph">
+    <w:name w:val="List Paragraph"/>
+    <w:basedOn w:val="Normal"/>
+    <w:uiPriority w:val="34"/>
+    <w:qFormat/>
+    <w:rsid w:val="002E3493"/>
+    <w:pPr>
+      <w:ind w:left="720"/>
+      <w:contextualSpacing/>
+    </w:pPr>
   </w:style>
 </w:styles>
 </file>

--- a/resources/Adean Ressan Ladia - CV (2018).docx
+++ b/resources/Adean Ressan Ladia - CV (2018).docx
@@ -10,8 +10,8 @@
           <w:rFonts w:ascii="Century Gothic" w:hAnsi="Century Gothic"/>
           <w:b/>
           <w:spacing w:val="20"/>
-          <w:sz w:val="32"/>
-          <w:szCs w:val="32"/>
+          <w:sz w:val="24"/>
+          <w:szCs w:val="24"/>
         </w:rPr>
       </w:pPr>
       <w:r>
@@ -47,7 +47,7 @@
                     </pic:cNvPicPr>
                   </pic:nvPicPr>
                   <pic:blipFill>
-                    <a:blip r:embed="rId5" cstate="print">
+                    <a:blip r:embed="rId7" cstate="print">
                       <a:extLst>
                         <a:ext uri="{28A0092B-C50C-407E-A947-70E740481C1C}">
                           <a14:useLocalDpi xmlns:a14="http://schemas.microsoft.com/office/drawing/2010/main" val="0"/>
@@ -89,8 +89,8 @@
           <w:rFonts w:ascii="Century Gothic" w:hAnsi="Century Gothic"/>
           <w:b/>
           <w:spacing w:val="20"/>
-          <w:sz w:val="32"/>
-          <w:szCs w:val="32"/>
+          <w:sz w:val="24"/>
+          <w:szCs w:val="24"/>
         </w:rPr>
         <w:t>ADEAN RESSAN M. LADIA</w:t>
       </w:r>
@@ -101,15 +101,15 @@
         <w:ind w:left="3600"/>
         <w:rPr>
           <w:rFonts w:asciiTheme="majorHAnsi" w:hAnsiTheme="majorHAnsi" w:cstheme="majorHAnsi"/>
-          <w:sz w:val="24"/>
-          <w:szCs w:val="24"/>
-        </w:rPr>
-      </w:pPr>
-      <w:r>
-        <w:rPr>
-          <w:rFonts w:asciiTheme="majorHAnsi" w:hAnsiTheme="majorHAnsi" w:cstheme="majorHAnsi"/>
-          <w:sz w:val="24"/>
-          <w:szCs w:val="24"/>
+          <w:sz w:val="20"/>
+          <w:szCs w:val="20"/>
+        </w:rPr>
+      </w:pPr>
+      <w:r>
+        <w:rPr>
+          <w:rFonts w:asciiTheme="majorHAnsi" w:hAnsiTheme="majorHAnsi" w:cstheme="majorHAnsi"/>
+          <w:sz w:val="20"/>
+          <w:szCs w:val="20"/>
         </w:rPr>
         <w:t>Full Stack Developer &amp; System’s Architect</w:t>
       </w:r>
@@ -120,15 +120,15 @@
         <w:ind w:left="3600"/>
         <w:rPr>
           <w:rFonts w:asciiTheme="majorHAnsi" w:hAnsiTheme="majorHAnsi" w:cstheme="majorHAnsi"/>
-          <w:sz w:val="24"/>
-          <w:szCs w:val="24"/>
-        </w:rPr>
-      </w:pPr>
-      <w:r>
-        <w:rPr>
-          <w:rFonts w:asciiTheme="majorHAnsi" w:hAnsiTheme="majorHAnsi" w:cstheme="majorHAnsi"/>
-          <w:sz w:val="24"/>
-          <w:szCs w:val="24"/>
+          <w:sz w:val="20"/>
+          <w:szCs w:val="20"/>
+        </w:rPr>
+      </w:pPr>
+      <w:r>
+        <w:rPr>
+          <w:rFonts w:asciiTheme="majorHAnsi" w:hAnsiTheme="majorHAnsi" w:cstheme="majorHAnsi"/>
+          <w:sz w:val="20"/>
+          <w:szCs w:val="20"/>
         </w:rPr>
         <w:t>BS Information Technology in Database Track</w:t>
       </w:r>
@@ -139,15 +139,15 @@
         <w:ind w:left="3600"/>
         <w:rPr>
           <w:rFonts w:asciiTheme="majorHAnsi" w:hAnsiTheme="majorHAnsi" w:cstheme="majorHAnsi"/>
-          <w:sz w:val="24"/>
-          <w:szCs w:val="24"/>
-        </w:rPr>
-      </w:pPr>
-      <w:r>
-        <w:rPr>
-          <w:rFonts w:asciiTheme="majorHAnsi" w:hAnsiTheme="majorHAnsi" w:cstheme="majorHAnsi"/>
-          <w:sz w:val="24"/>
-          <w:szCs w:val="24"/>
+          <w:sz w:val="20"/>
+          <w:szCs w:val="20"/>
+        </w:rPr>
+      </w:pPr>
+      <w:r>
+        <w:rPr>
+          <w:rFonts w:asciiTheme="majorHAnsi" w:hAnsiTheme="majorHAnsi" w:cstheme="majorHAnsi"/>
+          <w:sz w:val="20"/>
+          <w:szCs w:val="20"/>
         </w:rPr>
         <w:t>Mindanao State University, General Santos City</w:t>
       </w:r>
@@ -158,8 +158,8 @@
         <w:ind w:left="3600"/>
         <w:rPr>
           <w:rFonts w:asciiTheme="majorHAnsi" w:hAnsiTheme="majorHAnsi" w:cstheme="majorHAnsi"/>
-          <w:sz w:val="24"/>
-          <w:szCs w:val="24"/>
+          <w:sz w:val="20"/>
+          <w:szCs w:val="20"/>
         </w:rPr>
       </w:pPr>
     </w:p>
@@ -169,15 +169,23 @@
         <w:ind w:left="3600"/>
         <w:rPr>
           <w:rFonts w:asciiTheme="majorHAnsi" w:hAnsiTheme="majorHAnsi" w:cstheme="majorHAnsi"/>
-          <w:sz w:val="24"/>
-          <w:szCs w:val="24"/>
-        </w:rPr>
-      </w:pPr>
-      <w:r>
-        <w:rPr>
-          <w:rFonts w:asciiTheme="majorHAnsi" w:hAnsiTheme="majorHAnsi" w:cstheme="majorHAnsi"/>
-          <w:sz w:val="24"/>
-          <w:szCs w:val="24"/>
+          <w:sz w:val="20"/>
+          <w:szCs w:val="20"/>
+        </w:rPr>
+      </w:pPr>
+      <w:r>
+        <w:rPr>
+          <w:rFonts w:asciiTheme="majorHAnsi" w:hAnsiTheme="majorHAnsi" w:cstheme="majorHAnsi"/>
+          <w:sz w:val="20"/>
+          <w:szCs w:val="20"/>
+        </w:rPr>
+        <w:t xml:space="preserve">Email: </w:t>
+      </w:r>
+      <w:r>
+        <w:rPr>
+          <w:rFonts w:asciiTheme="majorHAnsi" w:hAnsiTheme="majorHAnsi" w:cstheme="majorHAnsi"/>
+          <w:sz w:val="20"/>
+          <w:szCs w:val="20"/>
         </w:rPr>
         <w:t>adeanladia0129@gmail.com</w:t>
       </w:r>
@@ -188,15 +196,39 @@
         <w:ind w:left="3600"/>
         <w:rPr>
           <w:rFonts w:asciiTheme="majorHAnsi" w:hAnsiTheme="majorHAnsi" w:cstheme="majorHAnsi"/>
-          <w:sz w:val="24"/>
-          <w:szCs w:val="24"/>
-        </w:rPr>
-      </w:pPr>
-      <w:r>
-        <w:rPr>
-          <w:rFonts w:asciiTheme="majorHAnsi" w:hAnsiTheme="majorHAnsi" w:cstheme="majorHAnsi"/>
-          <w:sz w:val="24"/>
-          <w:szCs w:val="24"/>
+          <w:sz w:val="20"/>
+          <w:szCs w:val="20"/>
+        </w:rPr>
+      </w:pPr>
+      <w:r>
+        <w:rPr>
+          <w:rFonts w:asciiTheme="majorHAnsi" w:hAnsiTheme="majorHAnsi" w:cstheme="majorHAnsi"/>
+          <w:sz w:val="20"/>
+          <w:szCs w:val="20"/>
+        </w:rPr>
+        <w:t>Contact</w:t>
+      </w:r>
+      <w:r>
+        <w:rPr>
+          <w:rFonts w:asciiTheme="majorHAnsi" w:hAnsiTheme="majorHAnsi" w:cstheme="majorHAnsi"/>
+          <w:sz w:val="20"/>
+          <w:szCs w:val="20"/>
+        </w:rPr>
+        <w:t xml:space="preserve"> #:</w:t>
+      </w:r>
+      <w:r>
+        <w:rPr>
+          <w:rFonts w:asciiTheme="majorHAnsi" w:hAnsiTheme="majorHAnsi" w:cstheme="majorHAnsi"/>
+          <w:sz w:val="20"/>
+          <w:szCs w:val="20"/>
+        </w:rPr>
+        <w:t xml:space="preserve"> </w:t>
+      </w:r>
+      <w:r>
+        <w:rPr>
+          <w:rFonts w:asciiTheme="majorHAnsi" w:hAnsiTheme="majorHAnsi" w:cstheme="majorHAnsi"/>
+          <w:sz w:val="20"/>
+          <w:szCs w:val="20"/>
         </w:rPr>
         <w:t>+63 928 3078 936</w:t>
       </w:r>
@@ -207,10 +239,26 @@
         <w:ind w:left="3600"/>
         <w:rPr>
           <w:rFonts w:asciiTheme="majorHAnsi" w:hAnsiTheme="majorHAnsi" w:cstheme="majorHAnsi"/>
-          <w:sz w:val="24"/>
-          <w:szCs w:val="24"/>
-        </w:rPr>
-      </w:pPr>
+          <w:sz w:val="20"/>
+          <w:szCs w:val="20"/>
+        </w:rPr>
+      </w:pPr>
+      <w:r>
+        <w:rPr>
+          <w:rFonts w:asciiTheme="majorHAnsi" w:hAnsiTheme="majorHAnsi" w:cstheme="majorHAnsi"/>
+          <w:sz w:val="20"/>
+          <w:szCs w:val="20"/>
+        </w:rPr>
+        <w:t xml:space="preserve">Age: </w:t>
+      </w:r>
+      <w:r>
+        <w:rPr>
+          <w:rFonts w:asciiTheme="majorHAnsi" w:hAnsiTheme="majorHAnsi" w:cstheme="majorHAnsi"/>
+          <w:sz w:val="20"/>
+          <w:szCs w:val="20"/>
+        </w:rPr>
+        <w:t>23</w:t>
+      </w:r>
     </w:p>
     <w:p>
       <w:pPr>
@@ -218,17 +266,25 @@
         <w:ind w:left="3600"/>
         <w:rPr>
           <w:rFonts w:asciiTheme="majorHAnsi" w:hAnsiTheme="majorHAnsi" w:cstheme="majorHAnsi"/>
-          <w:sz w:val="24"/>
-          <w:szCs w:val="24"/>
-        </w:rPr>
-      </w:pPr>
-      <w:r>
-        <w:rPr>
-          <w:rFonts w:asciiTheme="majorHAnsi" w:hAnsiTheme="majorHAnsi" w:cstheme="majorHAnsi"/>
-          <w:sz w:val="24"/>
-          <w:szCs w:val="24"/>
-        </w:rPr>
-        <w:t>Age: 23</w:t>
+          <w:sz w:val="20"/>
+          <w:szCs w:val="20"/>
+        </w:rPr>
+      </w:pPr>
+      <w:r>
+        <w:rPr>
+          <w:rFonts w:asciiTheme="majorHAnsi" w:hAnsiTheme="majorHAnsi" w:cstheme="majorHAnsi"/>
+          <w:sz w:val="20"/>
+          <w:szCs w:val="20"/>
+        </w:rPr>
+        <w:t xml:space="preserve">Birth Date: </w:t>
+      </w:r>
+      <w:r>
+        <w:rPr>
+          <w:rFonts w:asciiTheme="majorHAnsi" w:hAnsiTheme="majorHAnsi" w:cstheme="majorHAnsi"/>
+          <w:sz w:val="20"/>
+          <w:szCs w:val="20"/>
+        </w:rPr>
+        <w:t>July 31, 1995</w:t>
       </w:r>
     </w:p>
     <w:p>
@@ -237,17 +293,25 @@
         <w:ind w:left="3600"/>
         <w:rPr>
           <w:rFonts w:asciiTheme="majorHAnsi" w:hAnsiTheme="majorHAnsi" w:cstheme="majorHAnsi"/>
-          <w:sz w:val="24"/>
-          <w:szCs w:val="24"/>
-        </w:rPr>
-      </w:pPr>
-      <w:r>
-        <w:rPr>
-          <w:rFonts w:asciiTheme="majorHAnsi" w:hAnsiTheme="majorHAnsi" w:cstheme="majorHAnsi"/>
-          <w:sz w:val="24"/>
-          <w:szCs w:val="24"/>
-        </w:rPr>
-        <w:t>Gender: Male</w:t>
+          <w:sz w:val="20"/>
+          <w:szCs w:val="20"/>
+        </w:rPr>
+      </w:pPr>
+      <w:r>
+        <w:rPr>
+          <w:rFonts w:asciiTheme="majorHAnsi" w:hAnsiTheme="majorHAnsi" w:cstheme="majorHAnsi"/>
+          <w:sz w:val="20"/>
+          <w:szCs w:val="20"/>
+        </w:rPr>
+        <w:t xml:space="preserve">Eligibility: </w:t>
+      </w:r>
+      <w:r>
+        <w:rPr>
+          <w:rFonts w:asciiTheme="majorHAnsi" w:hAnsiTheme="majorHAnsi" w:cstheme="majorHAnsi"/>
+          <w:sz w:val="20"/>
+          <w:szCs w:val="20"/>
+        </w:rPr>
+        <w:t>Civil Service Professional</w:t>
       </w:r>
     </w:p>
     <w:p>
@@ -256,97 +320,73 @@
         <w:ind w:left="3600"/>
         <w:rPr>
           <w:rFonts w:asciiTheme="majorHAnsi" w:hAnsiTheme="majorHAnsi" w:cstheme="majorHAnsi"/>
-          <w:sz w:val="24"/>
-          <w:szCs w:val="24"/>
-        </w:rPr>
-      </w:pPr>
-      <w:r>
-        <w:rPr>
-          <w:rFonts w:asciiTheme="majorHAnsi" w:hAnsiTheme="majorHAnsi" w:cstheme="majorHAnsi"/>
-          <w:sz w:val="24"/>
-          <w:szCs w:val="24"/>
-        </w:rPr>
-        <w:t>Civil Status: Single</w:t>
-      </w:r>
-    </w:p>
-    <w:p>
-      <w:pPr>
+          <w:sz w:val="20"/>
+          <w:szCs w:val="20"/>
+        </w:rPr>
+      </w:pPr>
+      <w:r>
+        <w:rPr>
+          <w:rFonts w:asciiTheme="majorHAnsi" w:hAnsiTheme="majorHAnsi" w:cstheme="majorHAnsi"/>
+          <w:sz w:val="20"/>
+          <w:szCs w:val="20"/>
+        </w:rPr>
+        <w:t xml:space="preserve">Language: </w:t>
+      </w:r>
+    </w:p>
+    <w:p>
+      <w:pPr>
+        <w:pStyle w:val="ListParagraph"/>
+        <w:numPr>
+          <w:ilvl w:val="0"/>
+          <w:numId w:val="4"/>
+        </w:numPr>
         <w:spacing w:after="0" w:line="240" w:lineRule="auto"/>
-        <w:ind w:left="3600"/>
-        <w:rPr>
-          <w:rFonts w:asciiTheme="majorHAnsi" w:hAnsiTheme="majorHAnsi" w:cstheme="majorHAnsi"/>
-          <w:sz w:val="24"/>
-          <w:szCs w:val="24"/>
-        </w:rPr>
-      </w:pPr>
-      <w:r>
-        <w:rPr>
-          <w:rFonts w:asciiTheme="majorHAnsi" w:hAnsiTheme="majorHAnsi" w:cstheme="majorHAnsi"/>
-          <w:sz w:val="24"/>
-          <w:szCs w:val="24"/>
-        </w:rPr>
-        <w:t>Birth Date: July 31, 1995</w:t>
-      </w:r>
-    </w:p>
-    <w:p>
-      <w:pPr>
+        <w:rPr>
+          <w:rFonts w:asciiTheme="majorHAnsi" w:hAnsiTheme="majorHAnsi" w:cstheme="majorHAnsi"/>
+          <w:sz w:val="20"/>
+          <w:szCs w:val="20"/>
+        </w:rPr>
+      </w:pPr>
+      <w:r>
+        <w:rPr>
+          <w:rFonts w:asciiTheme="majorHAnsi" w:hAnsiTheme="majorHAnsi" w:cstheme="majorHAnsi"/>
+          <w:sz w:val="20"/>
+          <w:szCs w:val="20"/>
+        </w:rPr>
+        <w:t>Filipino</w:t>
+      </w:r>
+    </w:p>
+    <w:p>
+      <w:pPr>
+        <w:pStyle w:val="ListParagraph"/>
+        <w:numPr>
+          <w:ilvl w:val="0"/>
+          <w:numId w:val="4"/>
+        </w:numPr>
         <w:spacing w:after="0" w:line="240" w:lineRule="auto"/>
-        <w:ind w:left="3600"/>
-        <w:rPr>
-          <w:rFonts w:asciiTheme="majorHAnsi" w:hAnsiTheme="majorHAnsi" w:cstheme="majorHAnsi"/>
-          <w:sz w:val="24"/>
-          <w:szCs w:val="24"/>
-        </w:rPr>
-      </w:pPr>
-      <w:r>
-        <w:rPr>
-          <w:rFonts w:asciiTheme="majorHAnsi" w:hAnsiTheme="majorHAnsi" w:cstheme="majorHAnsi"/>
-          <w:sz w:val="24"/>
-          <w:szCs w:val="24"/>
-        </w:rPr>
-        <w:t>Eligibility: Civil Service Professional</w:t>
-      </w:r>
-    </w:p>
-    <w:p>
-      <w:pPr>
-        <w:spacing w:after="0" w:line="240" w:lineRule="auto"/>
-        <w:ind w:left="3600"/>
-        <w:rPr>
-          <w:rFonts w:asciiTheme="majorHAnsi" w:hAnsiTheme="majorHAnsi" w:cstheme="majorHAnsi"/>
-          <w:sz w:val="24"/>
-          <w:szCs w:val="24"/>
-        </w:rPr>
-      </w:pPr>
-      <w:r>
-        <w:rPr>
-          <w:rFonts w:asciiTheme="majorHAnsi" w:hAnsiTheme="majorHAnsi" w:cstheme="majorHAnsi"/>
-          <w:sz w:val="24"/>
-          <w:szCs w:val="24"/>
-        </w:rPr>
-        <w:t>Language: Filipino &amp; English</w:t>
-      </w:r>
-    </w:p>
-    <w:p>
-      <w:pPr>
-        <w:spacing w:after="0" w:line="240" w:lineRule="auto"/>
-        <w:ind w:left="3600"/>
-        <w:rPr>
-          <w:rFonts w:asciiTheme="majorHAnsi" w:hAnsiTheme="majorHAnsi" w:cstheme="majorHAnsi"/>
-        </w:rPr>
-      </w:pPr>
-    </w:p>
-    <w:p>
-      <w:pPr>
-        <w:ind w:left="3600"/>
-      </w:pPr>
-    </w:p>
+        <w:rPr>
+          <w:rFonts w:asciiTheme="majorHAnsi" w:hAnsiTheme="majorHAnsi" w:cstheme="majorHAnsi"/>
+          <w:sz w:val="20"/>
+          <w:szCs w:val="20"/>
+        </w:rPr>
+      </w:pPr>
+      <w:r>
+        <w:rPr>
+          <w:rFonts w:asciiTheme="majorHAnsi" w:hAnsiTheme="majorHAnsi" w:cstheme="majorHAnsi"/>
+          <w:sz w:val="20"/>
+          <w:szCs w:val="20"/>
+        </w:rPr>
+        <w:t>English</w:t>
+      </w:r>
+    </w:p>
+    <w:p/>
     <w:p>
       <w:pPr>
         <w:rPr>
           <w:rFonts w:ascii="Century Gothic" w:hAnsi="Century Gothic"/>
           <w:b/>
           <w:spacing w:val="20"/>
-          <w:sz w:val="28"/>
+          <w:sz w:val="24"/>
         </w:rPr>
       </w:pPr>
       <w:r>
@@ -354,7 +394,7 @@
           <w:rFonts w:ascii="Century Gothic" w:hAnsi="Century Gothic"/>
           <w:b/>
           <w:spacing w:val="20"/>
-          <w:sz w:val="28"/>
+          <w:sz w:val="24"/>
         </w:rPr>
         <w:t>CHARACTER SUMMARY</w:t>
       </w:r>
@@ -368,12 +408,16 @@
         <w:rPr>
           <w:rFonts w:asciiTheme="majorHAnsi" w:hAnsiTheme="majorHAnsi" w:cstheme="majorHAnsi"/>
           <w:color w:val="3B3838"/>
+          <w:sz w:val="20"/>
+          <w:szCs w:val="20"/>
         </w:rPr>
       </w:pPr>
       <w:r>
         <w:rPr>
           <w:rFonts w:asciiTheme="majorHAnsi" w:hAnsiTheme="majorHAnsi" w:cstheme="majorHAnsi"/>
           <w:color w:val="3B3838"/>
+          <w:sz w:val="20"/>
+          <w:szCs w:val="20"/>
         </w:rPr>
         <w:t xml:space="preserve">I started </w:t>
       </w:r>
@@ -381,6 +425,8 @@
         <w:rPr>
           <w:rFonts w:asciiTheme="majorHAnsi" w:hAnsiTheme="majorHAnsi" w:cstheme="majorHAnsi"/>
           <w:color w:val="3B3838"/>
+          <w:sz w:val="20"/>
+          <w:szCs w:val="20"/>
         </w:rPr>
         <w:t>freelanc</w:t>
       </w:r>
@@ -388,6 +434,8 @@
         <w:rPr>
           <w:rFonts w:asciiTheme="majorHAnsi" w:hAnsiTheme="majorHAnsi" w:cstheme="majorHAnsi"/>
           <w:color w:val="3B3838"/>
+          <w:sz w:val="20"/>
+          <w:szCs w:val="20"/>
         </w:rPr>
         <w:t xml:space="preserve">ing </w:t>
       </w:r>
@@ -395,6 +443,8 @@
         <w:rPr>
           <w:rFonts w:asciiTheme="majorHAnsi" w:hAnsiTheme="majorHAnsi" w:cstheme="majorHAnsi"/>
           <w:color w:val="3B3838"/>
+          <w:sz w:val="20"/>
+          <w:szCs w:val="20"/>
         </w:rPr>
         <w:t>in 2014</w:t>
       </w:r>
@@ -402,6 +452,8 @@
         <w:rPr>
           <w:rFonts w:asciiTheme="majorHAnsi" w:hAnsiTheme="majorHAnsi" w:cstheme="majorHAnsi"/>
           <w:color w:val="3B3838"/>
+          <w:sz w:val="20"/>
+          <w:szCs w:val="20"/>
         </w:rPr>
         <w:t xml:space="preserve"> and my professional </w:t>
       </w:r>
@@ -409,6 +461,8 @@
         <w:rPr>
           <w:rFonts w:asciiTheme="majorHAnsi" w:hAnsiTheme="majorHAnsi" w:cstheme="majorHAnsi"/>
           <w:color w:val="3B3838"/>
+          <w:sz w:val="20"/>
+          <w:szCs w:val="20"/>
         </w:rPr>
         <w:t>programming career</w:t>
       </w:r>
@@ -416,6 +470,8 @@
         <w:rPr>
           <w:rFonts w:asciiTheme="majorHAnsi" w:hAnsiTheme="majorHAnsi" w:cstheme="majorHAnsi"/>
           <w:color w:val="3B3838"/>
+          <w:sz w:val="20"/>
+          <w:szCs w:val="20"/>
         </w:rPr>
         <w:t xml:space="preserve"> in 2016</w:t>
       </w:r>
@@ -423,6 +479,8 @@
         <w:rPr>
           <w:rFonts w:asciiTheme="majorHAnsi" w:hAnsiTheme="majorHAnsi" w:cstheme="majorHAnsi"/>
           <w:color w:val="3B3838"/>
+          <w:sz w:val="20"/>
+          <w:szCs w:val="20"/>
         </w:rPr>
         <w:t>, since then I have</w:t>
       </w:r>
@@ -430,6 +488,8 @@
         <w:rPr>
           <w:rFonts w:asciiTheme="majorHAnsi" w:hAnsiTheme="majorHAnsi" w:cstheme="majorHAnsi"/>
           <w:color w:val="3B3838"/>
+          <w:sz w:val="20"/>
+          <w:szCs w:val="20"/>
         </w:rPr>
         <w:t xml:space="preserve"> </w:t>
       </w:r>
@@ -437,6 +497,8 @@
         <w:rPr>
           <w:rFonts w:asciiTheme="majorHAnsi" w:hAnsiTheme="majorHAnsi" w:cstheme="majorHAnsi"/>
           <w:color w:val="3B3838"/>
+          <w:sz w:val="20"/>
+          <w:szCs w:val="20"/>
         </w:rPr>
         <w:t xml:space="preserve">experienced working in various designations. I have supervised teams, lead and carry out operations and maintenance, </w:t>
       </w:r>
@@ -444,6 +506,8 @@
         <w:rPr>
           <w:rFonts w:asciiTheme="majorHAnsi" w:hAnsiTheme="majorHAnsi" w:cstheme="majorHAnsi"/>
           <w:color w:val="3B3838"/>
+          <w:sz w:val="20"/>
+          <w:szCs w:val="20"/>
         </w:rPr>
         <w:t xml:space="preserve">as well as </w:t>
       </w:r>
@@ -451,6 +515,8 @@
         <w:rPr>
           <w:rFonts w:asciiTheme="majorHAnsi" w:hAnsiTheme="majorHAnsi" w:cstheme="majorHAnsi"/>
           <w:color w:val="3B3838"/>
+          <w:sz w:val="20"/>
+          <w:szCs w:val="20"/>
         </w:rPr>
         <w:t xml:space="preserve">build and </w:t>
       </w:r>
@@ -458,6 +524,8 @@
         <w:rPr>
           <w:rFonts w:asciiTheme="majorHAnsi" w:hAnsiTheme="majorHAnsi" w:cstheme="majorHAnsi"/>
           <w:color w:val="3B3838"/>
+          <w:sz w:val="20"/>
+          <w:szCs w:val="20"/>
         </w:rPr>
         <w:t>architect micro service applications.</w:t>
       </w:r>
@@ -471,12 +539,16 @@
         <w:rPr>
           <w:rFonts w:asciiTheme="majorHAnsi" w:hAnsiTheme="majorHAnsi" w:cstheme="majorHAnsi"/>
           <w:color w:val="3B3838"/>
+          <w:sz w:val="20"/>
+          <w:szCs w:val="20"/>
         </w:rPr>
       </w:pPr>
       <w:r>
         <w:rPr>
           <w:rFonts w:asciiTheme="majorHAnsi" w:hAnsiTheme="majorHAnsi" w:cstheme="majorHAnsi"/>
           <w:color w:val="3B3838"/>
+          <w:sz w:val="20"/>
+          <w:szCs w:val="20"/>
         </w:rPr>
         <w:t xml:space="preserve">Since the start of my professional programming career, I have worked with start-up companies in the Philippines and overseas while having several freelance </w:t>
       </w:r>
@@ -484,6 +556,8 @@
         <w:rPr>
           <w:rFonts w:asciiTheme="majorHAnsi" w:hAnsiTheme="majorHAnsi" w:cstheme="majorHAnsi"/>
           <w:color w:val="3B3838"/>
+          <w:sz w:val="20"/>
+          <w:szCs w:val="20"/>
         </w:rPr>
         <w:t>projects</w:t>
       </w:r>
@@ -491,6 +565,8 @@
         <w:rPr>
           <w:rFonts w:asciiTheme="majorHAnsi" w:hAnsiTheme="majorHAnsi" w:cstheme="majorHAnsi"/>
           <w:color w:val="3B3838"/>
+          <w:sz w:val="20"/>
+          <w:szCs w:val="20"/>
         </w:rPr>
         <w:t xml:space="preserve"> </w:t>
       </w:r>
@@ -498,6 +574,8 @@
         <w:rPr>
           <w:rFonts w:asciiTheme="majorHAnsi" w:hAnsiTheme="majorHAnsi" w:cstheme="majorHAnsi"/>
           <w:color w:val="3B3838"/>
+          <w:sz w:val="20"/>
+          <w:szCs w:val="20"/>
         </w:rPr>
         <w:t>on the mix.</w:t>
       </w:r>
@@ -511,12 +589,16 @@
         <w:rPr>
           <w:rFonts w:asciiTheme="majorHAnsi" w:hAnsiTheme="majorHAnsi" w:cstheme="majorHAnsi"/>
           <w:color w:val="3B3838"/>
+          <w:sz w:val="20"/>
+          <w:szCs w:val="20"/>
         </w:rPr>
       </w:pPr>
       <w:r>
         <w:rPr>
           <w:rFonts w:asciiTheme="majorHAnsi" w:hAnsiTheme="majorHAnsi" w:cstheme="majorHAnsi"/>
           <w:color w:val="3B3838"/>
+          <w:sz w:val="20"/>
+          <w:szCs w:val="20"/>
         </w:rPr>
         <w:t xml:space="preserve">Despite </w:t>
       </w:r>
@@ -524,6 +606,8 @@
         <w:rPr>
           <w:rFonts w:asciiTheme="majorHAnsi" w:hAnsiTheme="majorHAnsi" w:cstheme="majorHAnsi"/>
           <w:color w:val="3B3838"/>
+          <w:sz w:val="20"/>
+          <w:szCs w:val="20"/>
         </w:rPr>
         <w:t>being a full</w:t>
       </w:r>
@@ -531,6 +615,8 @@
         <w:rPr>
           <w:rFonts w:asciiTheme="majorHAnsi" w:hAnsiTheme="majorHAnsi" w:cstheme="majorHAnsi"/>
           <w:color w:val="3B3838"/>
+          <w:sz w:val="20"/>
+          <w:szCs w:val="20"/>
         </w:rPr>
         <w:t>-</w:t>
       </w:r>
@@ -538,6 +624,8 @@
         <w:rPr>
           <w:rFonts w:asciiTheme="majorHAnsi" w:hAnsiTheme="majorHAnsi" w:cstheme="majorHAnsi"/>
           <w:color w:val="3B3838"/>
+          <w:sz w:val="20"/>
+          <w:szCs w:val="20"/>
         </w:rPr>
         <w:t xml:space="preserve">time employee, I still am looking for ways to further gain more knowledge about the </w:t>
       </w:r>
@@ -545,6 +633,8 @@
         <w:rPr>
           <w:rFonts w:asciiTheme="majorHAnsi" w:hAnsiTheme="majorHAnsi" w:cstheme="majorHAnsi"/>
           <w:color w:val="3B3838"/>
+          <w:sz w:val="20"/>
+          <w:szCs w:val="20"/>
         </w:rPr>
         <w:t>latest</w:t>
       </w:r>
@@ -552,6 +642,8 @@
         <w:rPr>
           <w:rFonts w:asciiTheme="majorHAnsi" w:hAnsiTheme="majorHAnsi" w:cstheme="majorHAnsi"/>
           <w:color w:val="3B3838"/>
+          <w:sz w:val="20"/>
+          <w:szCs w:val="20"/>
         </w:rPr>
         <w:t xml:space="preserve"> technologies on the field. </w:t>
       </w:r>
@@ -565,12 +657,16 @@
         <w:rPr>
           <w:rFonts w:asciiTheme="majorHAnsi" w:hAnsiTheme="majorHAnsi" w:cstheme="majorHAnsi"/>
           <w:color w:val="3B3838"/>
+          <w:sz w:val="20"/>
+          <w:szCs w:val="20"/>
         </w:rPr>
       </w:pPr>
       <w:r>
         <w:rPr>
           <w:rFonts w:asciiTheme="majorHAnsi" w:hAnsiTheme="majorHAnsi" w:cstheme="majorHAnsi"/>
           <w:color w:val="3B3838"/>
+          <w:sz w:val="20"/>
+          <w:szCs w:val="20"/>
         </w:rPr>
         <w:t xml:space="preserve">I have found a keen interest with the </w:t>
       </w:r>
@@ -578,6 +674,8 @@
         <w:rPr>
           <w:rFonts w:asciiTheme="majorHAnsi" w:hAnsiTheme="majorHAnsi" w:cstheme="majorHAnsi"/>
           <w:color w:val="3B3838"/>
+          <w:sz w:val="20"/>
+          <w:szCs w:val="20"/>
         </w:rPr>
         <w:t xml:space="preserve">concepts of </w:t>
       </w:r>
@@ -586,6 +684,8 @@
           <w:rFonts w:asciiTheme="majorHAnsi" w:hAnsiTheme="majorHAnsi" w:cstheme="majorHAnsi"/>
           <w:i/>
           <w:color w:val="3B3838"/>
+          <w:sz w:val="20"/>
+          <w:szCs w:val="20"/>
         </w:rPr>
         <w:t>Artificial Intelligence</w:t>
       </w:r>
@@ -593,6 +693,8 @@
         <w:rPr>
           <w:rFonts w:asciiTheme="majorHAnsi" w:hAnsiTheme="majorHAnsi" w:cstheme="majorHAnsi"/>
           <w:color w:val="3B3838"/>
+          <w:sz w:val="20"/>
+          <w:szCs w:val="20"/>
         </w:rPr>
         <w:t xml:space="preserve"> as well as </w:t>
       </w:r>
@@ -601,6 +703,8 @@
           <w:rFonts w:asciiTheme="majorHAnsi" w:hAnsiTheme="majorHAnsi" w:cstheme="majorHAnsi"/>
           <w:i/>
           <w:color w:val="3B3838"/>
+          <w:sz w:val="20"/>
+          <w:szCs w:val="20"/>
         </w:rPr>
         <w:t>Machine Learning</w:t>
       </w:r>
@@ -608,6 +712,8 @@
         <w:rPr>
           <w:rFonts w:asciiTheme="majorHAnsi" w:hAnsiTheme="majorHAnsi" w:cstheme="majorHAnsi"/>
           <w:color w:val="3B3838"/>
+          <w:sz w:val="20"/>
+          <w:szCs w:val="20"/>
         </w:rPr>
         <w:t xml:space="preserve"> which drove me to decide to </w:t>
       </w:r>
@@ -615,6 +721,8 @@
         <w:rPr>
           <w:rFonts w:asciiTheme="majorHAnsi" w:hAnsiTheme="majorHAnsi" w:cstheme="majorHAnsi"/>
           <w:color w:val="3B3838"/>
+          <w:sz w:val="20"/>
+          <w:szCs w:val="20"/>
         </w:rPr>
         <w:t xml:space="preserve">find my way back to the academic realm of Information Technology and Computer </w:t>
       </w:r>
@@ -622,6 +730,8 @@
         <w:rPr>
           <w:rFonts w:asciiTheme="majorHAnsi" w:hAnsiTheme="majorHAnsi" w:cstheme="majorHAnsi"/>
           <w:color w:val="3B3838"/>
+          <w:sz w:val="20"/>
+          <w:szCs w:val="20"/>
         </w:rPr>
         <w:t>S</w:t>
       </w:r>
@@ -629,6 +739,8 @@
         <w:rPr>
           <w:rFonts w:asciiTheme="majorHAnsi" w:hAnsiTheme="majorHAnsi" w:cstheme="majorHAnsi"/>
           <w:color w:val="3B3838"/>
+          <w:sz w:val="20"/>
+          <w:szCs w:val="20"/>
         </w:rPr>
         <w:t>cience.</w:t>
       </w:r>
@@ -640,7 +752,7 @@
           <w:rFonts w:ascii="Century Gothic" w:hAnsi="Century Gothic"/>
           <w:b/>
           <w:spacing w:val="20"/>
-          <w:sz w:val="28"/>
+          <w:sz w:val="24"/>
           <w:szCs w:val="28"/>
         </w:rPr>
       </w:pPr>
@@ -649,7 +761,7 @@
           <w:rFonts w:ascii="Century Gothic" w:hAnsi="Century Gothic"/>
           <w:b/>
           <w:spacing w:val="20"/>
-          <w:sz w:val="28"/>
+          <w:sz w:val="24"/>
           <w:szCs w:val="28"/>
         </w:rPr>
         <w:t>AREAS OF EXPERTISE</w:t>
@@ -664,12 +776,16 @@
         <w:rPr>
           <w:rFonts w:asciiTheme="majorHAnsi" w:hAnsiTheme="majorHAnsi" w:cstheme="majorHAnsi"/>
           <w:color w:val="3B3838"/>
+          <w:sz w:val="20"/>
+          <w:szCs w:val="20"/>
         </w:rPr>
       </w:pPr>
       <w:r>
         <w:rPr>
           <w:rFonts w:asciiTheme="majorHAnsi" w:hAnsiTheme="majorHAnsi" w:cstheme="majorHAnsi"/>
           <w:color w:val="3B3838"/>
+          <w:sz w:val="20"/>
+          <w:szCs w:val="20"/>
         </w:rPr>
         <w:t>Below</w:t>
       </w:r>
@@ -677,6 +793,8 @@
         <w:rPr>
           <w:rFonts w:asciiTheme="majorHAnsi" w:hAnsiTheme="majorHAnsi" w:cstheme="majorHAnsi"/>
           <w:color w:val="3B3838"/>
+          <w:sz w:val="20"/>
+          <w:szCs w:val="20"/>
         </w:rPr>
         <w:t xml:space="preserve"> are the fields I have been </w:t>
       </w:r>
@@ -684,6 +802,8 @@
         <w:rPr>
           <w:rFonts w:asciiTheme="majorHAnsi" w:hAnsiTheme="majorHAnsi" w:cstheme="majorHAnsi"/>
           <w:color w:val="3B3838"/>
+          <w:sz w:val="20"/>
+          <w:szCs w:val="20"/>
         </w:rPr>
         <w:t xml:space="preserve">thoroughly </w:t>
       </w:r>
@@ -691,6 +811,8 @@
         <w:rPr>
           <w:rFonts w:asciiTheme="majorHAnsi" w:hAnsiTheme="majorHAnsi" w:cstheme="majorHAnsi"/>
           <w:color w:val="3B3838"/>
+          <w:sz w:val="20"/>
+          <w:szCs w:val="20"/>
         </w:rPr>
         <w:t xml:space="preserve">focusing </w:t>
       </w:r>
@@ -698,6 +820,8 @@
         <w:rPr>
           <w:rFonts w:asciiTheme="majorHAnsi" w:hAnsiTheme="majorHAnsi" w:cstheme="majorHAnsi"/>
           <w:color w:val="3B3838"/>
+          <w:sz w:val="20"/>
+          <w:szCs w:val="20"/>
         </w:rPr>
         <w:t>for the past years:</w:t>
       </w:r>
@@ -715,12 +839,16 @@
         <w:rPr>
           <w:rFonts w:asciiTheme="majorHAnsi" w:hAnsiTheme="majorHAnsi" w:cstheme="majorHAnsi"/>
           <w:color w:val="3B3838"/>
+          <w:sz w:val="20"/>
+          <w:szCs w:val="20"/>
         </w:rPr>
       </w:pPr>
       <w:r>
         <w:rPr>
           <w:rFonts w:asciiTheme="majorHAnsi" w:hAnsiTheme="majorHAnsi" w:cstheme="majorHAnsi"/>
           <w:color w:val="3B3838"/>
+          <w:sz w:val="20"/>
+          <w:szCs w:val="20"/>
         </w:rPr>
         <w:t xml:space="preserve">Full Stack Programming which includes </w:t>
       </w:r>
@@ -728,6 +856,8 @@
         <w:rPr>
           <w:rFonts w:asciiTheme="majorHAnsi" w:hAnsiTheme="majorHAnsi" w:cstheme="majorHAnsi"/>
           <w:color w:val="3B3838"/>
+          <w:sz w:val="20"/>
+          <w:szCs w:val="20"/>
         </w:rPr>
         <w:t xml:space="preserve">mobile, desktop, web, </w:t>
       </w:r>
@@ -735,6 +865,8 @@
         <w:rPr>
           <w:rFonts w:asciiTheme="majorHAnsi" w:hAnsiTheme="majorHAnsi" w:cstheme="majorHAnsi"/>
           <w:color w:val="3B3838"/>
+          <w:sz w:val="20"/>
+          <w:szCs w:val="20"/>
         </w:rPr>
         <w:t xml:space="preserve">and </w:t>
       </w:r>
@@ -742,6 +874,8 @@
         <w:rPr>
           <w:rFonts w:asciiTheme="majorHAnsi" w:hAnsiTheme="majorHAnsi" w:cstheme="majorHAnsi"/>
           <w:color w:val="3B3838"/>
+          <w:sz w:val="20"/>
+          <w:szCs w:val="20"/>
         </w:rPr>
         <w:t>competence</w:t>
       </w:r>
@@ -749,6 +883,8 @@
         <w:rPr>
           <w:rFonts w:asciiTheme="majorHAnsi" w:hAnsiTheme="majorHAnsi" w:cstheme="majorHAnsi"/>
           <w:color w:val="3B3838"/>
+          <w:sz w:val="20"/>
+          <w:szCs w:val="20"/>
         </w:rPr>
         <w:t xml:space="preserve"> on</w:t>
       </w:r>
@@ -756,6 +892,8 @@
         <w:rPr>
           <w:rFonts w:asciiTheme="majorHAnsi" w:hAnsiTheme="majorHAnsi" w:cstheme="majorHAnsi"/>
           <w:color w:val="3B3838"/>
+          <w:sz w:val="20"/>
+          <w:szCs w:val="20"/>
         </w:rPr>
         <w:t xml:space="preserve"> </w:t>
       </w:r>
@@ -763,6 +901,8 @@
         <w:rPr>
           <w:rFonts w:asciiTheme="majorHAnsi" w:hAnsiTheme="majorHAnsi" w:cstheme="majorHAnsi"/>
           <w:color w:val="3B3838"/>
+          <w:sz w:val="20"/>
+          <w:szCs w:val="20"/>
         </w:rPr>
         <w:t xml:space="preserve">both back and </w:t>
       </w:r>
@@ -770,6 +910,8 @@
         <w:rPr>
           <w:rFonts w:asciiTheme="majorHAnsi" w:hAnsiTheme="majorHAnsi" w:cstheme="majorHAnsi"/>
           <w:color w:val="3B3838"/>
+          <w:sz w:val="20"/>
+          <w:szCs w:val="20"/>
         </w:rPr>
         <w:t>front-end</w:t>
       </w:r>
@@ -777,6 +919,8 @@
         <w:rPr>
           <w:rFonts w:asciiTheme="majorHAnsi" w:hAnsiTheme="majorHAnsi" w:cstheme="majorHAnsi"/>
           <w:color w:val="3B3838"/>
+          <w:sz w:val="20"/>
+          <w:szCs w:val="20"/>
         </w:rPr>
         <w:t xml:space="preserve"> </w:t>
       </w:r>
@@ -784,6 +928,8 @@
         <w:rPr>
           <w:rFonts w:asciiTheme="majorHAnsi" w:hAnsiTheme="majorHAnsi" w:cstheme="majorHAnsi"/>
           <w:color w:val="3B3838"/>
+          <w:sz w:val="20"/>
+          <w:szCs w:val="20"/>
         </w:rPr>
         <w:t>tools</w:t>
       </w:r>
@@ -791,6 +937,8 @@
         <w:rPr>
           <w:rFonts w:asciiTheme="majorHAnsi" w:hAnsiTheme="majorHAnsi" w:cstheme="majorHAnsi"/>
           <w:color w:val="3B3838"/>
+          <w:sz w:val="20"/>
+          <w:szCs w:val="20"/>
         </w:rPr>
         <w:t>.</w:t>
       </w:r>
@@ -808,12 +956,16 @@
         <w:rPr>
           <w:rFonts w:asciiTheme="majorHAnsi" w:hAnsiTheme="majorHAnsi" w:cstheme="majorHAnsi"/>
           <w:color w:val="3B3838"/>
+          <w:sz w:val="20"/>
+          <w:szCs w:val="20"/>
         </w:rPr>
       </w:pPr>
       <w:r>
         <w:rPr>
           <w:rFonts w:asciiTheme="majorHAnsi" w:hAnsiTheme="majorHAnsi" w:cstheme="majorHAnsi"/>
           <w:color w:val="3B3838"/>
+          <w:sz w:val="20"/>
+          <w:szCs w:val="20"/>
         </w:rPr>
         <w:t xml:space="preserve">Database management and </w:t>
       </w:r>
@@ -821,6 +973,8 @@
         <w:rPr>
           <w:rFonts w:asciiTheme="majorHAnsi" w:hAnsiTheme="majorHAnsi" w:cstheme="majorHAnsi"/>
           <w:color w:val="3B3838"/>
+          <w:sz w:val="20"/>
+          <w:szCs w:val="20"/>
         </w:rPr>
         <w:t xml:space="preserve">big data </w:t>
       </w:r>
@@ -828,6 +982,8 @@
         <w:rPr>
           <w:rFonts w:asciiTheme="majorHAnsi" w:hAnsiTheme="majorHAnsi" w:cstheme="majorHAnsi"/>
           <w:color w:val="3B3838"/>
+          <w:sz w:val="20"/>
+          <w:szCs w:val="20"/>
         </w:rPr>
         <w:t>optimization</w:t>
       </w:r>
@@ -835,6 +991,8 @@
         <w:rPr>
           <w:rFonts w:asciiTheme="majorHAnsi" w:hAnsiTheme="majorHAnsi" w:cstheme="majorHAnsi"/>
           <w:color w:val="3B3838"/>
+          <w:sz w:val="20"/>
+          <w:szCs w:val="20"/>
         </w:rPr>
         <w:t xml:space="preserve"> on both relational and non-relational </w:t>
       </w:r>
@@ -842,6 +1000,8 @@
         <w:rPr>
           <w:rFonts w:asciiTheme="majorHAnsi" w:hAnsiTheme="majorHAnsi" w:cstheme="majorHAnsi"/>
           <w:color w:val="3B3838"/>
+          <w:sz w:val="20"/>
+          <w:szCs w:val="20"/>
         </w:rPr>
         <w:t>data storage</w:t>
       </w:r>
@@ -849,6 +1009,8 @@
         <w:rPr>
           <w:rFonts w:asciiTheme="majorHAnsi" w:hAnsiTheme="majorHAnsi" w:cstheme="majorHAnsi"/>
           <w:color w:val="3B3838"/>
+          <w:sz w:val="20"/>
+          <w:szCs w:val="20"/>
         </w:rPr>
         <w:t>.</w:t>
       </w:r>
@@ -866,12 +1028,16 @@
         <w:rPr>
           <w:rFonts w:asciiTheme="majorHAnsi" w:hAnsiTheme="majorHAnsi" w:cstheme="majorHAnsi"/>
           <w:color w:val="3B3838"/>
+          <w:sz w:val="20"/>
+          <w:szCs w:val="20"/>
         </w:rPr>
       </w:pPr>
       <w:r>
         <w:rPr>
           <w:rFonts w:asciiTheme="majorHAnsi" w:hAnsiTheme="majorHAnsi" w:cstheme="majorHAnsi"/>
           <w:color w:val="3B3838"/>
+          <w:sz w:val="20"/>
+          <w:szCs w:val="20"/>
         </w:rPr>
         <w:t>System architecture and con</w:t>
       </w:r>
@@ -879,6 +1045,8 @@
         <w:rPr>
           <w:rFonts w:asciiTheme="majorHAnsi" w:hAnsiTheme="majorHAnsi" w:cstheme="majorHAnsi"/>
           <w:color w:val="3B3838"/>
+          <w:sz w:val="20"/>
+          <w:szCs w:val="20"/>
         </w:rPr>
         <w:t>tainerization with market grade</w:t>
       </w:r>
@@ -886,6 +1054,8 @@
         <w:rPr>
           <w:rFonts w:asciiTheme="majorHAnsi" w:hAnsiTheme="majorHAnsi" w:cstheme="majorHAnsi"/>
           <w:color w:val="3B3838"/>
+          <w:sz w:val="20"/>
+          <w:szCs w:val="20"/>
         </w:rPr>
         <w:t xml:space="preserve"> </w:t>
       </w:r>
@@ -893,6 +1063,8 @@
         <w:rPr>
           <w:rFonts w:asciiTheme="majorHAnsi" w:hAnsiTheme="majorHAnsi" w:cstheme="majorHAnsi"/>
           <w:color w:val="3B3838"/>
+          <w:sz w:val="20"/>
+          <w:szCs w:val="20"/>
         </w:rPr>
         <w:t>tools</w:t>
       </w:r>
@@ -900,48 +1072,34 @@
         <w:rPr>
           <w:rFonts w:asciiTheme="majorHAnsi" w:hAnsiTheme="majorHAnsi" w:cstheme="majorHAnsi"/>
           <w:color w:val="3B3838"/>
-        </w:rPr>
-        <w:t xml:space="preserve"> (e.g. Dockers, </w:t>
-      </w:r>
-      <w:proofErr w:type="spellStart"/>
+          <w:sz w:val="20"/>
+          <w:szCs w:val="20"/>
+        </w:rPr>
+        <w:t xml:space="preserve"> (e.g. Dockers, Kubernetes, and Mesos)</w:t>
+      </w:r>
       <w:r>
         <w:rPr>
           <w:rFonts w:asciiTheme="majorHAnsi" w:hAnsiTheme="majorHAnsi" w:cstheme="majorHAnsi"/>
           <w:color w:val="3B3838"/>
-        </w:rPr>
-        <w:t>Kubernetes</w:t>
-      </w:r>
-      <w:proofErr w:type="spellEnd"/>
-      <w:r>
+          <w:sz w:val="20"/>
+          <w:szCs w:val="20"/>
+        </w:rPr>
+        <w:t>.</w:t>
+      </w:r>
+    </w:p>
+    <w:p>
+      <w:pPr>
+        <w:pStyle w:val="NormalWeb"/>
+        <w:shd w:val="clear" w:color="auto" w:fill="FFFFFF"/>
+        <w:spacing w:before="0" w:beforeAutospacing="0" w:after="160" w:afterAutospacing="0" w:line="259" w:lineRule="auto"/>
+        <w:ind w:right="778"/>
         <w:rPr>
           <w:rFonts w:asciiTheme="majorHAnsi" w:hAnsiTheme="majorHAnsi" w:cstheme="majorHAnsi"/>
           <w:color w:val="3B3838"/>
-        </w:rPr>
-        <w:t xml:space="preserve">, and </w:t>
-      </w:r>
-      <w:proofErr w:type="spellStart"/>
-      <w:r>
-        <w:rPr>
-          <w:rFonts w:asciiTheme="majorHAnsi" w:hAnsiTheme="majorHAnsi" w:cstheme="majorHAnsi"/>
-          <w:color w:val="3B3838"/>
-        </w:rPr>
-        <w:t>Mesos</w:t>
-      </w:r>
-      <w:proofErr w:type="spellEnd"/>
-      <w:r>
-        <w:rPr>
-          <w:rFonts w:asciiTheme="majorHAnsi" w:hAnsiTheme="majorHAnsi" w:cstheme="majorHAnsi"/>
-          <w:color w:val="3B3838"/>
-        </w:rPr>
-        <w:t>)</w:t>
-      </w:r>
-      <w:r>
-        <w:rPr>
-          <w:rFonts w:asciiTheme="majorHAnsi" w:hAnsiTheme="majorHAnsi" w:cstheme="majorHAnsi"/>
-          <w:color w:val="3B3838"/>
-        </w:rPr>
-        <w:t>.</w:t>
-      </w:r>
+          <w:sz w:val="20"/>
+          <w:szCs w:val="20"/>
+        </w:rPr>
+      </w:pPr>
     </w:p>
     <w:p>
       <w:pPr>
@@ -949,7 +1107,7 @@
           <w:rFonts w:ascii="Century Gothic" w:hAnsi="Century Gothic"/>
           <w:b/>
           <w:spacing w:val="20"/>
-          <w:sz w:val="28"/>
+          <w:sz w:val="24"/>
         </w:rPr>
       </w:pPr>
       <w:r>
@@ -957,685 +1115,652 @@
           <w:rFonts w:ascii="Century Gothic" w:hAnsi="Century Gothic"/>
           <w:b/>
           <w:spacing w:val="20"/>
-          <w:sz w:val="28"/>
+          <w:sz w:val="24"/>
+        </w:rPr>
+        <w:t>CAREER HISTORY</w:t>
+      </w:r>
+    </w:p>
+    <w:p>
+      <w:pPr>
+        <w:spacing w:after="0" w:line="240" w:lineRule="auto"/>
+        <w:rPr>
+          <w:sz w:val="20"/>
+          <w:szCs w:val="20"/>
+        </w:rPr>
+      </w:pPr>
+      <w:r>
+        <w:rPr>
+          <w:sz w:val="20"/>
+          <w:szCs w:val="20"/>
+        </w:rPr>
+        <w:t>2018</w:t>
+      </w:r>
+      <w:r>
+        <w:rPr>
+          <w:sz w:val="20"/>
+          <w:szCs w:val="20"/>
+        </w:rPr>
+        <w:t xml:space="preserve"> </w:t>
+      </w:r>
+      <w:r>
+        <w:rPr>
+          <w:sz w:val="20"/>
+          <w:szCs w:val="20"/>
+        </w:rPr>
+        <w:t>–</w:t>
+      </w:r>
+      <w:r>
+        <w:rPr>
+          <w:sz w:val="20"/>
+          <w:szCs w:val="20"/>
+        </w:rPr>
+        <w:t xml:space="preserve"> </w:t>
+      </w:r>
+      <w:r>
+        <w:rPr>
+          <w:sz w:val="20"/>
+          <w:szCs w:val="20"/>
+        </w:rPr>
+        <w:t>PRESENT</w:t>
+      </w:r>
+    </w:p>
+    <w:p>
+      <w:pPr>
+        <w:spacing w:after="0" w:line="240" w:lineRule="auto"/>
+        <w:rPr>
+          <w:sz w:val="20"/>
+          <w:szCs w:val="20"/>
+        </w:rPr>
+      </w:pPr>
+      <w:r>
+        <w:rPr>
+          <w:b/>
+          <w:sz w:val="20"/>
+          <w:szCs w:val="20"/>
+        </w:rPr>
+        <w:t>BACKEND</w:t>
+      </w:r>
+      <w:r>
+        <w:rPr>
+          <w:b/>
+          <w:sz w:val="20"/>
+          <w:szCs w:val="20"/>
+        </w:rPr>
+        <w:t xml:space="preserve"> D</w:t>
+      </w:r>
+      <w:r>
+        <w:rPr>
+          <w:b/>
+          <w:sz w:val="20"/>
+          <w:szCs w:val="20"/>
+        </w:rPr>
+        <w:t>EVELOPER</w:t>
+      </w:r>
+      <w:r>
+        <w:rPr>
+          <w:b/>
+          <w:sz w:val="20"/>
+          <w:szCs w:val="20"/>
+        </w:rPr>
+        <w:t xml:space="preserve"> </w:t>
+      </w:r>
+      <w:r>
+        <w:rPr>
+          <w:sz w:val="20"/>
+          <w:szCs w:val="20"/>
+        </w:rPr>
+        <w:t>@</w:t>
+      </w:r>
+      <w:r>
+        <w:rPr>
+          <w:b/>
+          <w:sz w:val="20"/>
+          <w:szCs w:val="20"/>
+        </w:rPr>
+        <w:t xml:space="preserve"> </w:t>
+      </w:r>
+      <w:r>
+        <w:rPr>
+          <w:sz w:val="20"/>
+          <w:szCs w:val="20"/>
+        </w:rPr>
+        <w:t>DETAIL TECH PH</w:t>
+      </w:r>
+      <w:r>
+        <w:rPr>
+          <w:sz w:val="20"/>
+          <w:szCs w:val="20"/>
+        </w:rPr>
+        <w:t>.</w:t>
+      </w:r>
+    </w:p>
+    <w:p>
+      <w:pPr>
+        <w:spacing w:after="0"/>
+        <w:rPr>
+          <w:sz w:val="20"/>
+          <w:szCs w:val="20"/>
+        </w:rPr>
+      </w:pPr>
+      <w:r>
+        <w:rPr>
+          <w:sz w:val="20"/>
+          <w:szCs w:val="20"/>
+        </w:rPr>
+        <w:t>www.detailonline.com</w:t>
+      </w:r>
+    </w:p>
+    <w:p>
+      <w:pPr>
+        <w:spacing w:after="0"/>
+        <w:rPr>
+          <w:sz w:val="20"/>
+          <w:szCs w:val="20"/>
+        </w:rPr>
+      </w:pPr>
+      <w:r>
+        <w:rPr>
+          <w:sz w:val="20"/>
+          <w:szCs w:val="20"/>
+        </w:rPr>
+        <w:t>Regus Tower, #410, Damos</w:t>
+      </w:r>
+      <w:r>
+        <w:rPr>
+          <w:sz w:val="20"/>
+          <w:szCs w:val="20"/>
+        </w:rPr>
+        <w:t xml:space="preserve">, </w:t>
+      </w:r>
+      <w:r>
+        <w:rPr>
+          <w:sz w:val="20"/>
+          <w:szCs w:val="20"/>
+        </w:rPr>
+        <w:t>Lanang</w:t>
+      </w:r>
+    </w:p>
+    <w:p>
+      <w:pPr>
+        <w:spacing w:after="120" w:line="240" w:lineRule="auto"/>
+        <w:rPr>
+          <w:sz w:val="20"/>
+          <w:szCs w:val="20"/>
+        </w:rPr>
+      </w:pPr>
+      <w:r>
+        <w:rPr>
+          <w:sz w:val="20"/>
+          <w:szCs w:val="20"/>
+        </w:rPr>
+        <w:t>Davao City</w:t>
+      </w:r>
+      <w:r>
+        <w:rPr>
+          <w:sz w:val="20"/>
+          <w:szCs w:val="20"/>
+        </w:rPr>
+        <w:t>, Philippines</w:t>
+      </w:r>
+    </w:p>
+    <w:p>
+      <w:pPr>
+        <w:spacing w:after="0"/>
+        <w:rPr>
+          <w:sz w:val="20"/>
+          <w:szCs w:val="20"/>
+        </w:rPr>
+      </w:pPr>
+    </w:p>
+    <w:p>
+      <w:pPr>
+        <w:spacing w:after="0" w:line="240" w:lineRule="auto"/>
+        <w:rPr>
+          <w:sz w:val="20"/>
+          <w:szCs w:val="20"/>
+        </w:rPr>
+      </w:pPr>
+      <w:r>
+        <w:rPr>
+          <w:sz w:val="20"/>
+          <w:szCs w:val="20"/>
         </w:rPr>
         <w:lastRenderedPageBreak/>
-        <w:t>CAREER HISTORY</w:t>
+        <w:t>2018 – PRESENT</w:t>
       </w:r>
     </w:p>
     <w:p>
       <w:pPr>
         <w:spacing w:after="0" w:line="240" w:lineRule="auto"/>
         <w:rPr>
-          <w:sz w:val="24"/>
-          <w:szCs w:val="24"/>
-        </w:rPr>
-      </w:pPr>
-      <w:r>
-        <w:rPr>
-          <w:sz w:val="24"/>
-          <w:szCs w:val="24"/>
+          <w:sz w:val="20"/>
+          <w:szCs w:val="20"/>
+        </w:rPr>
+      </w:pPr>
+      <w:r>
+        <w:rPr>
+          <w:b/>
+          <w:sz w:val="20"/>
+          <w:szCs w:val="20"/>
+        </w:rPr>
+        <w:t xml:space="preserve">BACKEND DEVELOPER </w:t>
+      </w:r>
+      <w:r>
+        <w:rPr>
+          <w:sz w:val="20"/>
+          <w:szCs w:val="20"/>
+        </w:rPr>
+        <w:t>@</w:t>
+      </w:r>
+      <w:r>
+        <w:rPr>
+          <w:b/>
+          <w:sz w:val="20"/>
+          <w:szCs w:val="20"/>
+        </w:rPr>
+        <w:t xml:space="preserve"> </w:t>
+      </w:r>
+      <w:r>
+        <w:rPr>
+          <w:sz w:val="20"/>
+          <w:szCs w:val="20"/>
+        </w:rPr>
+        <w:t>THE RESIDES GROUP</w:t>
+      </w:r>
+      <w:r>
+        <w:rPr>
+          <w:sz w:val="20"/>
+          <w:szCs w:val="20"/>
+        </w:rPr>
+        <w:t>.</w:t>
+      </w:r>
+    </w:p>
+    <w:p>
+      <w:pPr>
+        <w:spacing w:after="0"/>
+        <w:rPr>
+          <w:sz w:val="20"/>
+          <w:szCs w:val="20"/>
+        </w:rPr>
+      </w:pPr>
+      <w:r>
+        <w:rPr>
+          <w:sz w:val="20"/>
+          <w:szCs w:val="20"/>
+        </w:rPr>
+        <w:t>ph.linkedin.com/company/the-resides-group</w:t>
+      </w:r>
+    </w:p>
+    <w:p>
+      <w:pPr>
+        <w:spacing w:after="120" w:line="240" w:lineRule="auto"/>
+        <w:rPr>
+          <w:sz w:val="20"/>
+          <w:szCs w:val="20"/>
+        </w:rPr>
+      </w:pPr>
+      <w:r>
+        <w:rPr>
+          <w:sz w:val="20"/>
+          <w:szCs w:val="20"/>
+        </w:rPr>
+        <w:t>New York, NY</w:t>
+      </w:r>
+    </w:p>
+    <w:p>
+      <w:pPr>
+        <w:spacing w:after="0"/>
+        <w:rPr>
+          <w:sz w:val="20"/>
+          <w:szCs w:val="20"/>
+        </w:rPr>
+      </w:pPr>
+    </w:p>
+    <w:p>
+      <w:pPr>
+        <w:spacing w:after="0" w:line="240" w:lineRule="auto"/>
+        <w:rPr>
+          <w:sz w:val="20"/>
+          <w:szCs w:val="20"/>
+        </w:rPr>
+      </w:pPr>
+      <w:r>
+        <w:rPr>
+          <w:sz w:val="20"/>
+          <w:szCs w:val="20"/>
+        </w:rPr>
+        <w:t>2017 – PRESENT</w:t>
+      </w:r>
+    </w:p>
+    <w:p>
+      <w:pPr>
+        <w:spacing w:after="0" w:line="240" w:lineRule="auto"/>
+        <w:rPr>
+          <w:sz w:val="20"/>
+          <w:szCs w:val="20"/>
+        </w:rPr>
+      </w:pPr>
+      <w:r>
+        <w:rPr>
+          <w:b/>
+          <w:sz w:val="20"/>
+          <w:szCs w:val="20"/>
+        </w:rPr>
+        <w:t xml:space="preserve">FULL STACK DEVELOPER </w:t>
+      </w:r>
+      <w:r>
+        <w:rPr>
+          <w:sz w:val="20"/>
+          <w:szCs w:val="20"/>
+        </w:rPr>
+        <w:t>@</w:t>
+      </w:r>
+      <w:r>
+        <w:rPr>
+          <w:b/>
+          <w:sz w:val="20"/>
+          <w:szCs w:val="20"/>
+        </w:rPr>
+        <w:t xml:space="preserve"> </w:t>
+      </w:r>
+      <w:r>
+        <w:rPr>
+          <w:sz w:val="20"/>
+          <w:szCs w:val="20"/>
+        </w:rPr>
+        <w:t>CORDURO INC</w:t>
+      </w:r>
+      <w:r>
+        <w:rPr>
+          <w:sz w:val="20"/>
+          <w:szCs w:val="20"/>
+        </w:rPr>
+        <w:t>.</w:t>
+      </w:r>
+    </w:p>
+    <w:p>
+      <w:pPr>
+        <w:spacing w:after="0"/>
+        <w:rPr>
+          <w:sz w:val="20"/>
+          <w:szCs w:val="20"/>
+        </w:rPr>
+      </w:pPr>
+      <w:r>
+        <w:rPr>
+          <w:sz w:val="20"/>
+          <w:szCs w:val="20"/>
+        </w:rPr>
+        <w:t>www.corduro.com</w:t>
+      </w:r>
+    </w:p>
+    <w:p>
+      <w:pPr>
+        <w:spacing w:after="120" w:line="240" w:lineRule="auto"/>
+        <w:rPr>
+          <w:sz w:val="20"/>
+          <w:szCs w:val="20"/>
+        </w:rPr>
+      </w:pPr>
+      <w:r>
+        <w:rPr>
+          <w:sz w:val="20"/>
+          <w:szCs w:val="20"/>
+        </w:rPr>
+        <w:t>New York, NY</w:t>
+      </w:r>
+    </w:p>
+    <w:p>
+      <w:pPr>
+        <w:spacing w:after="0"/>
+        <w:rPr>
+          <w:sz w:val="20"/>
+          <w:szCs w:val="20"/>
+        </w:rPr>
+      </w:pPr>
+    </w:p>
+    <w:p>
+      <w:pPr>
+        <w:spacing w:after="0" w:line="240" w:lineRule="auto"/>
+        <w:rPr>
+          <w:sz w:val="20"/>
+          <w:szCs w:val="20"/>
+        </w:rPr>
+      </w:pPr>
+      <w:r>
+        <w:rPr>
+          <w:sz w:val="20"/>
+          <w:szCs w:val="20"/>
+        </w:rPr>
+        <w:t>201</w:t>
+      </w:r>
+      <w:r>
+        <w:rPr>
+          <w:sz w:val="20"/>
+          <w:szCs w:val="20"/>
+        </w:rPr>
+        <w:t>6</w:t>
+      </w:r>
+      <w:r>
+        <w:rPr>
+          <w:sz w:val="20"/>
+          <w:szCs w:val="20"/>
+        </w:rPr>
+        <w:t xml:space="preserve"> – </w:t>
+      </w:r>
+      <w:r>
+        <w:rPr>
+          <w:sz w:val="20"/>
+          <w:szCs w:val="20"/>
         </w:rPr>
         <w:t>2018</w:t>
       </w:r>
-      <w:r>
-        <w:rPr>
-          <w:sz w:val="24"/>
-          <w:szCs w:val="24"/>
+    </w:p>
+    <w:p>
+      <w:pPr>
+        <w:spacing w:after="0" w:line="240" w:lineRule="auto"/>
+        <w:rPr>
+          <w:sz w:val="20"/>
+          <w:szCs w:val="20"/>
+        </w:rPr>
+      </w:pPr>
+      <w:r>
+        <w:rPr>
+          <w:b/>
+          <w:sz w:val="20"/>
+          <w:szCs w:val="20"/>
+        </w:rPr>
+        <w:t>BACKEND</w:t>
+      </w:r>
+      <w:r>
+        <w:rPr>
+          <w:b/>
+          <w:sz w:val="20"/>
+          <w:szCs w:val="20"/>
+        </w:rPr>
+        <w:t xml:space="preserve"> DEVELOPER </w:t>
+      </w:r>
+      <w:r>
+        <w:rPr>
+          <w:sz w:val="20"/>
+          <w:szCs w:val="20"/>
+        </w:rPr>
+        <w:t>@</w:t>
+      </w:r>
+      <w:r>
+        <w:rPr>
+          <w:b/>
+          <w:sz w:val="20"/>
+          <w:szCs w:val="20"/>
         </w:rPr>
         <w:t xml:space="preserve"> </w:t>
       </w:r>
       <w:r>
         <w:rPr>
-          <w:sz w:val="24"/>
-          <w:szCs w:val="24"/>
-        </w:rPr>
-        <w:t>–</w:t>
-      </w:r>
-      <w:r>
-        <w:rPr>
-          <w:sz w:val="24"/>
-          <w:szCs w:val="24"/>
+          <w:sz w:val="20"/>
+          <w:szCs w:val="20"/>
+        </w:rPr>
+        <w:t>SAMATOSA SOFTWARE DEVELOPER COPR.</w:t>
+      </w:r>
+    </w:p>
+    <w:p>
+      <w:pPr>
+        <w:spacing w:after="0"/>
+        <w:rPr>
+          <w:sz w:val="20"/>
+          <w:szCs w:val="20"/>
+        </w:rPr>
+      </w:pPr>
+      <w:r>
+        <w:rPr>
+          <w:sz w:val="20"/>
+          <w:szCs w:val="20"/>
+        </w:rPr>
+        <w:t>www.</w:t>
+      </w:r>
+      <w:r>
+        <w:rPr>
+          <w:sz w:val="20"/>
+          <w:szCs w:val="20"/>
+        </w:rPr>
+        <w:t>samatosa</w:t>
+      </w:r>
+      <w:r>
+        <w:rPr>
+          <w:sz w:val="20"/>
+          <w:szCs w:val="20"/>
+        </w:rPr>
+        <w:t>.com</w:t>
+      </w:r>
+    </w:p>
+    <w:p>
+      <w:pPr>
+        <w:spacing w:after="120" w:line="240" w:lineRule="auto"/>
+        <w:rPr>
+          <w:sz w:val="20"/>
+          <w:szCs w:val="20"/>
+        </w:rPr>
+      </w:pPr>
+      <w:r>
+        <w:rPr>
+          <w:sz w:val="20"/>
+          <w:szCs w:val="20"/>
+        </w:rPr>
+        <w:t>New York, NY</w:t>
+      </w:r>
+    </w:p>
+    <w:p>
+      <w:pPr>
+        <w:spacing w:after="0"/>
+        <w:rPr>
+          <w:sz w:val="20"/>
+          <w:szCs w:val="20"/>
+        </w:rPr>
+      </w:pPr>
+    </w:p>
+    <w:p>
+      <w:pPr>
+        <w:spacing w:after="0" w:line="240" w:lineRule="auto"/>
+        <w:rPr>
+          <w:sz w:val="20"/>
+          <w:szCs w:val="20"/>
+        </w:rPr>
+      </w:pPr>
+      <w:r>
+        <w:rPr>
+          <w:sz w:val="20"/>
+          <w:szCs w:val="20"/>
+        </w:rPr>
+        <w:t>201</w:t>
+      </w:r>
+      <w:r>
+        <w:rPr>
+          <w:sz w:val="20"/>
+          <w:szCs w:val="20"/>
+        </w:rPr>
+        <w:t>6</w:t>
+      </w:r>
+    </w:p>
+    <w:p>
+      <w:pPr>
+        <w:spacing w:after="0" w:line="240" w:lineRule="auto"/>
+        <w:rPr>
+          <w:sz w:val="20"/>
+          <w:szCs w:val="20"/>
+        </w:rPr>
+      </w:pPr>
+      <w:r>
+        <w:rPr>
+          <w:b/>
+          <w:sz w:val="20"/>
+          <w:szCs w:val="20"/>
+        </w:rPr>
+        <w:t>LECTURER</w:t>
+      </w:r>
+      <w:r>
+        <w:rPr>
+          <w:b/>
+          <w:sz w:val="20"/>
+          <w:szCs w:val="20"/>
         </w:rPr>
         <w:t xml:space="preserve"> </w:t>
       </w:r>
       <w:r>
         <w:rPr>
-          <w:sz w:val="24"/>
-          <w:szCs w:val="24"/>
-        </w:rPr>
-        <w:t>PRESENT</w:t>
-      </w:r>
-    </w:p>
-    <w:p>
-      <w:pPr>
-        <w:spacing w:after="0" w:line="240" w:lineRule="auto"/>
-        <w:rPr>
-          <w:sz w:val="24"/>
-          <w:szCs w:val="24"/>
-        </w:rPr>
-      </w:pPr>
+          <w:sz w:val="20"/>
+          <w:szCs w:val="20"/>
+        </w:rPr>
+        <w:t>@</w:t>
+      </w:r>
       <w:r>
         <w:rPr>
           <w:b/>
-          <w:sz w:val="24"/>
-          <w:szCs w:val="24"/>
-        </w:rPr>
-        <w:t>BACKEND</w:t>
-      </w:r>
-      <w:r>
-        <w:rPr>
-          <w:b/>
-          <w:sz w:val="24"/>
-          <w:szCs w:val="24"/>
-        </w:rPr>
-        <w:t xml:space="preserve"> D</w:t>
-      </w:r>
-      <w:r>
-        <w:rPr>
-          <w:b/>
-          <w:sz w:val="24"/>
-          <w:szCs w:val="24"/>
-        </w:rPr>
-        <w:t>EVELOPER</w:t>
-      </w:r>
-      <w:r>
-        <w:rPr>
-          <w:b/>
-          <w:sz w:val="24"/>
-          <w:szCs w:val="24"/>
+          <w:sz w:val="20"/>
+          <w:szCs w:val="20"/>
         </w:rPr>
         <w:t xml:space="preserve"> </w:t>
       </w:r>
       <w:r>
         <w:rPr>
-          <w:sz w:val="24"/>
-          <w:szCs w:val="24"/>
-        </w:rPr>
-        <w:t>@</w:t>
-      </w:r>
-      <w:r>
-        <w:rPr>
-          <w:b/>
-          <w:sz w:val="24"/>
-          <w:szCs w:val="24"/>
-        </w:rPr>
-        <w:t xml:space="preserve"> </w:t>
-      </w:r>
-      <w:r>
-        <w:rPr>
-          <w:sz w:val="24"/>
-          <w:szCs w:val="24"/>
-        </w:rPr>
-        <w:t>DETAIL TECH PH</w:t>
-      </w:r>
-      <w:r>
-        <w:rPr>
-          <w:sz w:val="24"/>
-          <w:szCs w:val="24"/>
+          <w:sz w:val="20"/>
+          <w:szCs w:val="20"/>
+        </w:rPr>
+        <w:t>ACLC – AMA COMPUTER LEARNING CENTER</w:t>
+      </w:r>
+    </w:p>
+    <w:p>
+      <w:pPr>
+        <w:spacing w:after="0"/>
+        <w:rPr>
+          <w:sz w:val="20"/>
+          <w:szCs w:val="20"/>
+        </w:rPr>
+      </w:pPr>
+      <w:r>
+        <w:rPr>
+          <w:sz w:val="20"/>
+          <w:szCs w:val="20"/>
+        </w:rPr>
+        <w:t>www.</w:t>
+      </w:r>
+      <w:r>
+        <w:rPr>
+          <w:sz w:val="20"/>
+          <w:szCs w:val="20"/>
+        </w:rPr>
+        <w:t>aclcgensan</w:t>
+      </w:r>
+      <w:r>
+        <w:rPr>
+          <w:sz w:val="20"/>
+          <w:szCs w:val="20"/>
         </w:rPr>
         <w:t>.</w:t>
       </w:r>
-    </w:p>
-    <w:p>
-      <w:pPr>
-        <w:spacing w:after="0"/>
-        <w:rPr>
-          <w:sz w:val="24"/>
-          <w:szCs w:val="24"/>
-        </w:rPr>
-      </w:pPr>
-      <w:r>
-        <w:rPr>
-          <w:sz w:val="24"/>
-          <w:szCs w:val="24"/>
-        </w:rPr>
-        <w:t>www.detailonline.com</w:t>
-      </w:r>
-    </w:p>
-    <w:p>
-      <w:pPr>
-        <w:spacing w:after="0"/>
-        <w:rPr>
-          <w:sz w:val="24"/>
-          <w:szCs w:val="24"/>
-        </w:rPr>
-      </w:pPr>
-      <w:r>
-        <w:rPr>
-          <w:sz w:val="24"/>
-          <w:szCs w:val="24"/>
-        </w:rPr>
-        <w:t xml:space="preserve">Regus Tower, #410, </w:t>
-      </w:r>
-      <w:proofErr w:type="spellStart"/>
-      <w:r>
-        <w:rPr>
-          <w:sz w:val="24"/>
-          <w:szCs w:val="24"/>
-        </w:rPr>
-        <w:t>Damos</w:t>
-      </w:r>
-      <w:proofErr w:type="spellEnd"/>
-      <w:r>
-        <w:rPr>
-          <w:sz w:val="24"/>
-          <w:szCs w:val="24"/>
-        </w:rPr>
-        <w:t xml:space="preserve">, </w:t>
-      </w:r>
-      <w:proofErr w:type="spellStart"/>
-      <w:r>
-        <w:rPr>
-          <w:sz w:val="24"/>
-          <w:szCs w:val="24"/>
-        </w:rPr>
-        <w:t>Lanang</w:t>
-      </w:r>
-      <w:proofErr w:type="spellEnd"/>
-    </w:p>
-    <w:p>
-      <w:pPr>
-        <w:spacing w:after="120" w:line="240" w:lineRule="auto"/>
-        <w:rPr>
-          <w:sz w:val="24"/>
-          <w:szCs w:val="24"/>
-        </w:rPr>
-      </w:pPr>
-      <w:r>
-        <w:rPr>
-          <w:sz w:val="24"/>
-          <w:szCs w:val="24"/>
-        </w:rPr>
-        <w:t>Davao City</w:t>
-      </w:r>
-      <w:r>
-        <w:rPr>
-          <w:sz w:val="24"/>
-          <w:szCs w:val="24"/>
-        </w:rPr>
-        <w:t>, Philippines</w:t>
-      </w:r>
-    </w:p>
-    <w:p>
-      <w:pPr>
-        <w:spacing w:after="0"/>
-        <w:rPr>
-          <w:sz w:val="24"/>
-          <w:szCs w:val="24"/>
-        </w:rPr>
-      </w:pPr>
-    </w:p>
-    <w:p>
-      <w:pPr>
-        <w:spacing w:after="0" w:line="240" w:lineRule="auto"/>
-        <w:rPr>
-          <w:sz w:val="24"/>
-          <w:szCs w:val="24"/>
-        </w:rPr>
-      </w:pPr>
-      <w:r>
-        <w:rPr>
-          <w:sz w:val="24"/>
-          <w:szCs w:val="24"/>
-        </w:rPr>
-        <w:t>2018 – PRESENT</w:t>
-      </w:r>
-    </w:p>
-    <w:p>
-      <w:pPr>
-        <w:spacing w:after="0" w:line="240" w:lineRule="auto"/>
-        <w:rPr>
-          <w:sz w:val="24"/>
-          <w:szCs w:val="24"/>
-        </w:rPr>
-      </w:pPr>
-      <w:r>
-        <w:rPr>
-          <w:b/>
-          <w:sz w:val="24"/>
-          <w:szCs w:val="24"/>
-        </w:rPr>
-        <w:t xml:space="preserve">BACKEND DEVELOPER </w:t>
-      </w:r>
-      <w:r>
-        <w:rPr>
-          <w:sz w:val="24"/>
-          <w:szCs w:val="24"/>
-        </w:rPr>
-        <w:t>@</w:t>
-      </w:r>
-      <w:r>
-        <w:rPr>
-          <w:b/>
-          <w:sz w:val="24"/>
-          <w:szCs w:val="24"/>
-        </w:rPr>
-        <w:t xml:space="preserve"> </w:t>
-      </w:r>
-      <w:r>
-        <w:rPr>
-          <w:sz w:val="24"/>
-          <w:szCs w:val="24"/>
-        </w:rPr>
-        <w:t>THE RESIDES GROUP</w:t>
-      </w:r>
-      <w:r>
-        <w:rPr>
-          <w:sz w:val="24"/>
-          <w:szCs w:val="24"/>
-        </w:rPr>
-        <w:t>.</w:t>
-      </w:r>
-    </w:p>
-    <w:p>
-      <w:pPr>
-        <w:spacing w:after="0"/>
-        <w:rPr>
-          <w:sz w:val="24"/>
-          <w:szCs w:val="24"/>
-        </w:rPr>
-      </w:pPr>
-      <w:r>
-        <w:rPr>
-          <w:sz w:val="24"/>
-          <w:szCs w:val="24"/>
-        </w:rPr>
-        <w:t>ph.linkedin.com/company/the-resides-group</w:t>
-      </w:r>
-    </w:p>
-    <w:p>
-      <w:pPr>
-        <w:spacing w:after="120" w:line="240" w:lineRule="auto"/>
-        <w:rPr>
-          <w:sz w:val="24"/>
-          <w:szCs w:val="24"/>
-        </w:rPr>
-      </w:pPr>
-      <w:r>
-        <w:rPr>
-          <w:sz w:val="24"/>
-          <w:szCs w:val="24"/>
-        </w:rPr>
-        <w:t>New York, NY</w:t>
-      </w:r>
-    </w:p>
-    <w:p>
-      <w:pPr>
-        <w:spacing w:after="0"/>
-        <w:rPr>
-          <w:sz w:val="24"/>
-          <w:szCs w:val="24"/>
-        </w:rPr>
-      </w:pPr>
-    </w:p>
-    <w:p>
-      <w:pPr>
-        <w:spacing w:after="0" w:line="240" w:lineRule="auto"/>
-        <w:rPr>
-          <w:sz w:val="24"/>
-          <w:szCs w:val="24"/>
-        </w:rPr>
-      </w:pPr>
-      <w:r>
-        <w:rPr>
-          <w:sz w:val="24"/>
-          <w:szCs w:val="24"/>
-        </w:rPr>
-        <w:t>201</w:t>
-      </w:r>
-      <w:r>
-        <w:rPr>
-          <w:sz w:val="24"/>
-          <w:szCs w:val="24"/>
-        </w:rPr>
-        <w:t>7</w:t>
-      </w:r>
-      <w:r>
-        <w:rPr>
-          <w:sz w:val="24"/>
-          <w:szCs w:val="24"/>
-        </w:rPr>
-        <w:t xml:space="preserve"> – PRESENT</w:t>
-      </w:r>
-    </w:p>
-    <w:p>
-      <w:pPr>
-        <w:spacing w:after="0" w:line="240" w:lineRule="auto"/>
-        <w:rPr>
-          <w:sz w:val="24"/>
-          <w:szCs w:val="24"/>
-        </w:rPr>
-      </w:pPr>
-      <w:r>
-        <w:rPr>
-          <w:b/>
-          <w:sz w:val="24"/>
-          <w:szCs w:val="24"/>
-        </w:rPr>
-        <w:t>FULL STACK</w:t>
-      </w:r>
-      <w:r>
-        <w:rPr>
-          <w:b/>
-          <w:sz w:val="24"/>
-          <w:szCs w:val="24"/>
-        </w:rPr>
-        <w:t xml:space="preserve"> DEVELOPER </w:t>
-      </w:r>
-      <w:r>
-        <w:rPr>
-          <w:sz w:val="24"/>
-          <w:szCs w:val="24"/>
-        </w:rPr>
-        <w:t>@</w:t>
-      </w:r>
-      <w:r>
-        <w:rPr>
-          <w:b/>
-          <w:sz w:val="24"/>
-          <w:szCs w:val="24"/>
-        </w:rPr>
-        <w:t xml:space="preserve"> </w:t>
-      </w:r>
-      <w:r>
-        <w:rPr>
-          <w:sz w:val="24"/>
-          <w:szCs w:val="24"/>
-        </w:rPr>
-        <w:t>CORDURO INC</w:t>
-      </w:r>
-      <w:r>
-        <w:rPr>
-          <w:sz w:val="24"/>
-          <w:szCs w:val="24"/>
-        </w:rPr>
-        <w:t>.</w:t>
-      </w:r>
-    </w:p>
-    <w:p>
-      <w:pPr>
-        <w:spacing w:after="0"/>
-        <w:rPr>
-          <w:sz w:val="24"/>
-          <w:szCs w:val="24"/>
-        </w:rPr>
-      </w:pPr>
-      <w:r>
-        <w:rPr>
-          <w:sz w:val="24"/>
-          <w:szCs w:val="24"/>
-        </w:rPr>
-        <w:t>www.corduro.com</w:t>
-      </w:r>
-    </w:p>
-    <w:p>
-      <w:pPr>
-        <w:spacing w:after="120" w:line="240" w:lineRule="auto"/>
-        <w:rPr>
-          <w:sz w:val="24"/>
-          <w:szCs w:val="24"/>
-        </w:rPr>
-      </w:pPr>
-      <w:r>
-        <w:rPr>
-          <w:sz w:val="24"/>
-          <w:szCs w:val="24"/>
-        </w:rPr>
-        <w:t>New York, NY</w:t>
-      </w:r>
-    </w:p>
-    <w:p>
-      <w:pPr>
-        <w:spacing w:after="0"/>
-        <w:rPr>
-          <w:sz w:val="24"/>
-          <w:szCs w:val="24"/>
-        </w:rPr>
-      </w:pPr>
-    </w:p>
-    <w:p>
-      <w:pPr>
-        <w:spacing w:after="0" w:line="240" w:lineRule="auto"/>
-        <w:rPr>
-          <w:sz w:val="24"/>
-          <w:szCs w:val="24"/>
-        </w:rPr>
-      </w:pPr>
-      <w:r>
-        <w:rPr>
-          <w:sz w:val="24"/>
-          <w:szCs w:val="24"/>
-        </w:rPr>
-        <w:t>201</w:t>
-      </w:r>
-      <w:r>
-        <w:rPr>
-          <w:sz w:val="24"/>
-          <w:szCs w:val="24"/>
-        </w:rPr>
-        <w:t>6</w:t>
-      </w:r>
-      <w:r>
-        <w:rPr>
-          <w:sz w:val="24"/>
-          <w:szCs w:val="24"/>
-        </w:rPr>
-        <w:t xml:space="preserve"> – </w:t>
-      </w:r>
-      <w:r>
-        <w:rPr>
-          <w:sz w:val="24"/>
-          <w:szCs w:val="24"/>
-        </w:rPr>
-        <w:t>2018</w:t>
-      </w:r>
-    </w:p>
-    <w:p>
-      <w:pPr>
-        <w:spacing w:after="0" w:line="240" w:lineRule="auto"/>
-        <w:rPr>
-          <w:sz w:val="24"/>
-          <w:szCs w:val="24"/>
-        </w:rPr>
-      </w:pPr>
-      <w:r>
-        <w:rPr>
-          <w:b/>
-          <w:sz w:val="24"/>
-          <w:szCs w:val="24"/>
-        </w:rPr>
-        <w:t>BACKEND</w:t>
-      </w:r>
-      <w:r>
-        <w:rPr>
-          <w:b/>
-          <w:sz w:val="24"/>
-          <w:szCs w:val="24"/>
-        </w:rPr>
-        <w:t xml:space="preserve"> DEVELOPER </w:t>
-      </w:r>
-      <w:r>
-        <w:rPr>
-          <w:sz w:val="24"/>
-          <w:szCs w:val="24"/>
-        </w:rPr>
-        <w:t>@</w:t>
-      </w:r>
-      <w:r>
-        <w:rPr>
-          <w:b/>
-          <w:sz w:val="24"/>
-          <w:szCs w:val="24"/>
-        </w:rPr>
-        <w:t xml:space="preserve"> </w:t>
-      </w:r>
-      <w:r>
-        <w:rPr>
-          <w:sz w:val="24"/>
-          <w:szCs w:val="24"/>
-        </w:rPr>
-        <w:t>SAMATOSA SOFTWARE DEVELOPER COPR.</w:t>
-      </w:r>
-    </w:p>
-    <w:p>
-      <w:pPr>
-        <w:spacing w:after="0"/>
-        <w:rPr>
-          <w:sz w:val="24"/>
-          <w:szCs w:val="24"/>
-        </w:rPr>
-      </w:pPr>
-      <w:r>
-        <w:rPr>
-          <w:sz w:val="24"/>
-          <w:szCs w:val="24"/>
-        </w:rPr>
-        <w:t>www.</w:t>
-      </w:r>
-      <w:r>
-        <w:rPr>
-          <w:sz w:val="24"/>
-          <w:szCs w:val="24"/>
-        </w:rPr>
-        <w:t>samatosa</w:t>
-      </w:r>
-      <w:r>
-        <w:rPr>
-          <w:sz w:val="24"/>
-          <w:szCs w:val="24"/>
-        </w:rPr>
-        <w:t>.com</w:t>
-      </w:r>
-    </w:p>
-    <w:p>
-      <w:pPr>
-        <w:spacing w:after="120" w:line="240" w:lineRule="auto"/>
-        <w:rPr>
-          <w:sz w:val="24"/>
-          <w:szCs w:val="24"/>
-        </w:rPr>
-      </w:pPr>
-      <w:r>
-        <w:rPr>
-          <w:sz w:val="24"/>
-          <w:szCs w:val="24"/>
-        </w:rPr>
-        <w:t>New York, NY</w:t>
-      </w:r>
-    </w:p>
-    <w:p>
-      <w:pPr>
-        <w:spacing w:after="0"/>
-        <w:rPr>
-          <w:sz w:val="24"/>
-          <w:szCs w:val="24"/>
-        </w:rPr>
-      </w:pPr>
-    </w:p>
-    <w:p>
-      <w:pPr>
-        <w:spacing w:after="0" w:line="240" w:lineRule="auto"/>
-        <w:rPr>
-          <w:sz w:val="24"/>
-          <w:szCs w:val="24"/>
-        </w:rPr>
-      </w:pPr>
-      <w:r>
-        <w:rPr>
-          <w:sz w:val="24"/>
-          <w:szCs w:val="24"/>
-        </w:rPr>
-        <w:t>201</w:t>
-      </w:r>
-      <w:r>
-        <w:rPr>
-          <w:sz w:val="24"/>
-          <w:szCs w:val="24"/>
-        </w:rPr>
-        <w:t>6</w:t>
-      </w:r>
-    </w:p>
-    <w:p>
-      <w:pPr>
-        <w:spacing w:after="0" w:line="240" w:lineRule="auto"/>
-        <w:rPr>
-          <w:sz w:val="24"/>
-          <w:szCs w:val="24"/>
-        </w:rPr>
-      </w:pPr>
-      <w:r>
-        <w:rPr>
-          <w:b/>
-          <w:sz w:val="24"/>
-          <w:szCs w:val="24"/>
-        </w:rPr>
-        <w:t>LECTURER</w:t>
-      </w:r>
-      <w:r>
-        <w:rPr>
-          <w:b/>
-          <w:sz w:val="24"/>
-          <w:szCs w:val="24"/>
-        </w:rPr>
-        <w:t xml:space="preserve"> </w:t>
-      </w:r>
-      <w:r>
-        <w:rPr>
-          <w:sz w:val="24"/>
-          <w:szCs w:val="24"/>
-        </w:rPr>
-        <w:t>@</w:t>
-      </w:r>
-      <w:r>
-        <w:rPr>
-          <w:b/>
-          <w:sz w:val="24"/>
-          <w:szCs w:val="24"/>
-        </w:rPr>
-        <w:t xml:space="preserve"> </w:t>
-      </w:r>
-      <w:r>
-        <w:rPr>
-          <w:sz w:val="24"/>
-          <w:szCs w:val="24"/>
-        </w:rPr>
-        <w:t>ACLC – AMA COMPUTER LEARNING CENTER</w:t>
-      </w:r>
-    </w:p>
-    <w:p>
-      <w:pPr>
-        <w:spacing w:after="0"/>
-        <w:rPr>
-          <w:sz w:val="24"/>
-          <w:szCs w:val="24"/>
-        </w:rPr>
-      </w:pPr>
-      <w:r>
-        <w:rPr>
-          <w:sz w:val="24"/>
-          <w:szCs w:val="24"/>
-        </w:rPr>
-        <w:t>www.</w:t>
-      </w:r>
-      <w:r>
-        <w:rPr>
-          <w:sz w:val="24"/>
-          <w:szCs w:val="24"/>
-        </w:rPr>
-        <w:t>aclcgensan</w:t>
-      </w:r>
-      <w:r>
-        <w:rPr>
-          <w:sz w:val="24"/>
-          <w:szCs w:val="24"/>
-        </w:rPr>
-        <w:t>.</w:t>
-      </w:r>
-      <w:r>
-        <w:rPr>
-          <w:sz w:val="24"/>
-          <w:szCs w:val="24"/>
+      <w:r>
+        <w:rPr>
+          <w:sz w:val="20"/>
+          <w:szCs w:val="20"/>
         </w:rPr>
         <w:t>net</w:t>
       </w:r>
@@ -1644,21 +1769,21 @@
       <w:pPr>
         <w:spacing w:after="120" w:line="240" w:lineRule="auto"/>
         <w:rPr>
-          <w:sz w:val="24"/>
-          <w:szCs w:val="24"/>
-        </w:rPr>
-      </w:pPr>
-      <w:r>
-        <w:rPr>
-          <w:sz w:val="24"/>
-          <w:szCs w:val="24"/>
+          <w:sz w:val="20"/>
+          <w:szCs w:val="20"/>
+        </w:rPr>
+      </w:pPr>
+      <w:r>
+        <w:rPr>
+          <w:sz w:val="20"/>
+          <w:szCs w:val="20"/>
         </w:rPr>
         <w:t>General Santos City</w:t>
       </w:r>
       <w:r>
         <w:rPr>
-          <w:sz w:val="24"/>
-          <w:szCs w:val="24"/>
+          <w:sz w:val="20"/>
+          <w:szCs w:val="20"/>
         </w:rPr>
         <w:t>, Philippines</w:t>
       </w:r>
@@ -1670,7 +1795,7 @@
           <w:rFonts w:ascii="Century Gothic" w:hAnsi="Century Gothic"/>
           <w:b/>
           <w:spacing w:val="20"/>
-          <w:sz w:val="28"/>
+          <w:sz w:val="24"/>
         </w:rPr>
       </w:pPr>
       <w:r>
@@ -1678,7 +1803,7 @@
           <w:rFonts w:ascii="Century Gothic" w:hAnsi="Century Gothic"/>
           <w:b/>
           <w:spacing w:val="20"/>
-          <w:sz w:val="28"/>
+          <w:sz w:val="24"/>
         </w:rPr>
         <w:t>EDUCATIONAL BACKGROUND</w:t>
       </w:r>
@@ -1688,41 +1813,17 @@
         <w:spacing w:after="0" w:line="240" w:lineRule="auto"/>
         <w:rPr>
           <w:rFonts w:asciiTheme="majorHAnsi" w:hAnsiTheme="majorHAnsi" w:cstheme="majorHAnsi"/>
-          <w:sz w:val="24"/>
-          <w:szCs w:val="24"/>
-        </w:rPr>
-      </w:pPr>
-      <w:r>
-        <w:rPr>
-          <w:rFonts w:asciiTheme="majorHAnsi" w:hAnsiTheme="majorHAnsi" w:cstheme="majorHAnsi"/>
-          <w:sz w:val="24"/>
-          <w:szCs w:val="24"/>
-        </w:rPr>
-        <w:t>201</w:t>
-      </w:r>
-      <w:r>
-        <w:rPr>
-          <w:rFonts w:asciiTheme="majorHAnsi" w:hAnsiTheme="majorHAnsi" w:cstheme="majorHAnsi"/>
-          <w:sz w:val="24"/>
-          <w:szCs w:val="24"/>
-        </w:rPr>
-        <w:t>2</w:t>
-      </w:r>
-      <w:r>
-        <w:rPr>
-          <w:rFonts w:asciiTheme="majorHAnsi" w:hAnsiTheme="majorHAnsi" w:cstheme="majorHAnsi"/>
-          <w:sz w:val="24"/>
-          <w:szCs w:val="24"/>
-        </w:rPr>
-        <w:t xml:space="preserve"> – </w:t>
-      </w:r>
-      <w:r>
-        <w:rPr>
-          <w:rFonts w:asciiTheme="majorHAnsi" w:hAnsiTheme="majorHAnsi" w:cstheme="majorHAnsi"/>
-          <w:sz w:val="24"/>
-          <w:szCs w:val="24"/>
-        </w:rPr>
-        <w:t>2016</w:t>
+          <w:sz w:val="20"/>
+          <w:szCs w:val="20"/>
+        </w:rPr>
+      </w:pPr>
+      <w:r>
+        <w:rPr>
+          <w:rFonts w:asciiTheme="majorHAnsi" w:hAnsiTheme="majorHAnsi" w:cstheme="majorHAnsi"/>
+          <w:sz w:val="20"/>
+          <w:szCs w:val="20"/>
+        </w:rPr>
+        <w:t>2012 – 2016</w:t>
       </w:r>
     </w:p>
     <w:p>
@@ -1730,16 +1831,16 @@
         <w:spacing w:after="0" w:line="240" w:lineRule="auto"/>
         <w:rPr>
           <w:rFonts w:asciiTheme="majorHAnsi" w:hAnsiTheme="majorHAnsi" w:cstheme="majorHAnsi"/>
-          <w:sz w:val="24"/>
-          <w:szCs w:val="24"/>
+          <w:sz w:val="20"/>
+          <w:szCs w:val="20"/>
         </w:rPr>
       </w:pPr>
       <w:r>
         <w:rPr>
           <w:rFonts w:asciiTheme="majorHAnsi" w:hAnsiTheme="majorHAnsi" w:cstheme="majorHAnsi"/>
           <w:b/>
-          <w:sz w:val="24"/>
-          <w:szCs w:val="24"/>
+          <w:sz w:val="20"/>
+          <w:szCs w:val="20"/>
         </w:rPr>
         <w:t xml:space="preserve">BS </w:t>
       </w:r>
@@ -1747,8 +1848,8 @@
         <w:rPr>
           <w:rFonts w:asciiTheme="majorHAnsi" w:hAnsiTheme="majorHAnsi" w:cstheme="majorHAnsi"/>
           <w:b/>
-          <w:sz w:val="24"/>
-          <w:szCs w:val="24"/>
+          <w:sz w:val="20"/>
+          <w:szCs w:val="20"/>
         </w:rPr>
         <w:t xml:space="preserve">INFORMATION TECHNOLOGY </w:t>
       </w:r>
@@ -1756,8 +1857,8 @@
         <w:rPr>
           <w:rFonts w:asciiTheme="majorHAnsi" w:hAnsiTheme="majorHAnsi" w:cstheme="majorHAnsi"/>
           <w:b/>
-          <w:sz w:val="24"/>
-          <w:szCs w:val="24"/>
+          <w:sz w:val="20"/>
+          <w:szCs w:val="20"/>
         </w:rPr>
         <w:t xml:space="preserve">– </w:t>
       </w:r>
@@ -1765,8 +1866,8 @@
         <w:rPr>
           <w:rFonts w:asciiTheme="majorHAnsi" w:hAnsiTheme="majorHAnsi" w:cstheme="majorHAnsi"/>
           <w:b/>
-          <w:sz w:val="24"/>
-          <w:szCs w:val="24"/>
+          <w:sz w:val="20"/>
+          <w:szCs w:val="20"/>
         </w:rPr>
         <w:t>DATABASE TRACK</w:t>
       </w:r>
@@ -1776,23 +1877,23 @@
         <w:spacing w:after="0"/>
         <w:rPr>
           <w:rFonts w:asciiTheme="majorHAnsi" w:hAnsiTheme="majorHAnsi" w:cstheme="majorHAnsi"/>
-          <w:sz w:val="24"/>
-          <w:szCs w:val="24"/>
-        </w:rPr>
-      </w:pPr>
-      <w:r>
-        <w:rPr>
-          <w:rFonts w:asciiTheme="majorHAnsi" w:hAnsiTheme="majorHAnsi" w:cstheme="majorHAnsi"/>
-          <w:sz w:val="24"/>
-          <w:szCs w:val="24"/>
+          <w:sz w:val="20"/>
+          <w:szCs w:val="20"/>
+        </w:rPr>
+      </w:pPr>
+      <w:r>
+        <w:rPr>
+          <w:rFonts w:asciiTheme="majorHAnsi" w:hAnsiTheme="majorHAnsi" w:cstheme="majorHAnsi"/>
+          <w:sz w:val="20"/>
+          <w:szCs w:val="20"/>
         </w:rPr>
         <w:t>Mindanao State University</w:t>
       </w:r>
       <w:r>
         <w:rPr>
           <w:rFonts w:asciiTheme="majorHAnsi" w:hAnsiTheme="majorHAnsi" w:cstheme="majorHAnsi"/>
-          <w:sz w:val="24"/>
-          <w:szCs w:val="24"/>
+          <w:sz w:val="20"/>
+          <w:szCs w:val="20"/>
         </w:rPr>
         <w:t>, GSC</w:t>
       </w:r>
@@ -1802,49 +1903,39 @@
         <w:spacing w:after="120" w:line="240" w:lineRule="auto"/>
         <w:rPr>
           <w:rFonts w:asciiTheme="majorHAnsi" w:hAnsiTheme="majorHAnsi" w:cstheme="majorHAnsi"/>
-          <w:sz w:val="24"/>
-          <w:szCs w:val="24"/>
-        </w:rPr>
-      </w:pPr>
-      <w:proofErr w:type="spellStart"/>
-      <w:r>
-        <w:rPr>
-          <w:rFonts w:asciiTheme="majorHAnsi" w:hAnsiTheme="majorHAnsi" w:cstheme="majorHAnsi"/>
-          <w:sz w:val="24"/>
-          <w:szCs w:val="24"/>
-        </w:rPr>
-        <w:t>Tambler</w:t>
-      </w:r>
-      <w:proofErr w:type="spellEnd"/>
-      <w:r>
-        <w:rPr>
-          <w:rFonts w:asciiTheme="majorHAnsi" w:hAnsiTheme="majorHAnsi" w:cstheme="majorHAnsi"/>
-          <w:sz w:val="24"/>
-          <w:szCs w:val="24"/>
+          <w:sz w:val="20"/>
+          <w:szCs w:val="20"/>
+        </w:rPr>
+      </w:pPr>
+      <w:r>
+        <w:rPr>
+          <w:rFonts w:asciiTheme="majorHAnsi" w:hAnsiTheme="majorHAnsi" w:cstheme="majorHAnsi"/>
+          <w:sz w:val="20"/>
+          <w:szCs w:val="20"/>
+        </w:rPr>
+        <w:t xml:space="preserve">Tambler, </w:t>
+      </w:r>
+      <w:r>
+        <w:rPr>
+          <w:rFonts w:asciiTheme="majorHAnsi" w:hAnsiTheme="majorHAnsi" w:cstheme="majorHAnsi"/>
+          <w:sz w:val="20"/>
+          <w:szCs w:val="20"/>
+        </w:rPr>
+        <w:t>General Santos City</w:t>
+      </w:r>
+      <w:r>
+        <w:rPr>
+          <w:rFonts w:asciiTheme="majorHAnsi" w:hAnsiTheme="majorHAnsi" w:cstheme="majorHAnsi"/>
+          <w:sz w:val="20"/>
+          <w:szCs w:val="20"/>
         </w:rPr>
         <w:t xml:space="preserve">, </w:t>
       </w:r>
       <w:r>
         <w:rPr>
           <w:rFonts w:asciiTheme="majorHAnsi" w:hAnsiTheme="majorHAnsi" w:cstheme="majorHAnsi"/>
-          <w:sz w:val="24"/>
-          <w:szCs w:val="24"/>
-        </w:rPr>
-        <w:t>General Santos City</w:t>
-      </w:r>
-      <w:r>
-        <w:rPr>
-          <w:rFonts w:asciiTheme="majorHAnsi" w:hAnsiTheme="majorHAnsi" w:cstheme="majorHAnsi"/>
-          <w:sz w:val="24"/>
-          <w:szCs w:val="24"/>
-        </w:rPr>
-        <w:t xml:space="preserve">, </w:t>
-      </w:r>
-      <w:r>
-        <w:rPr>
-          <w:rFonts w:asciiTheme="majorHAnsi" w:hAnsiTheme="majorHAnsi" w:cstheme="majorHAnsi"/>
-          <w:sz w:val="24"/>
-          <w:szCs w:val="24"/>
+          <w:sz w:val="20"/>
+          <w:szCs w:val="20"/>
         </w:rPr>
         <w:t>Philippines</w:t>
       </w:r>
@@ -1854,8 +1945,8 @@
         <w:spacing w:after="120" w:line="240" w:lineRule="auto"/>
         <w:rPr>
           <w:rFonts w:asciiTheme="majorHAnsi" w:hAnsiTheme="majorHAnsi" w:cstheme="majorHAnsi"/>
-          <w:sz w:val="24"/>
-          <w:szCs w:val="24"/>
+          <w:sz w:val="20"/>
+          <w:szCs w:val="20"/>
         </w:rPr>
       </w:pPr>
     </w:p>
@@ -1865,63 +1956,63 @@
         <w:ind w:left="720"/>
         <w:rPr>
           <w:rFonts w:asciiTheme="majorHAnsi" w:hAnsiTheme="majorHAnsi" w:cstheme="majorHAnsi"/>
-          <w:sz w:val="24"/>
-          <w:szCs w:val="24"/>
-        </w:rPr>
-      </w:pPr>
-      <w:r>
-        <w:rPr>
-          <w:rFonts w:asciiTheme="majorHAnsi" w:hAnsiTheme="majorHAnsi" w:cstheme="majorHAnsi"/>
-          <w:sz w:val="24"/>
-          <w:szCs w:val="24"/>
+          <w:sz w:val="20"/>
+          <w:szCs w:val="20"/>
+        </w:rPr>
+      </w:pPr>
+      <w:r>
+        <w:rPr>
+          <w:rFonts w:asciiTheme="majorHAnsi" w:hAnsiTheme="majorHAnsi" w:cstheme="majorHAnsi"/>
+          <w:sz w:val="20"/>
+          <w:szCs w:val="20"/>
         </w:rPr>
         <w:t>O</w:t>
       </w:r>
       <w:r>
         <w:rPr>
           <w:rFonts w:asciiTheme="majorHAnsi" w:hAnsiTheme="majorHAnsi" w:cstheme="majorHAnsi"/>
-          <w:sz w:val="24"/>
-          <w:szCs w:val="24"/>
+          <w:sz w:val="20"/>
+          <w:szCs w:val="20"/>
         </w:rPr>
         <w:t xml:space="preserve">n the </w:t>
       </w:r>
       <w:r>
         <w:rPr>
           <w:rFonts w:asciiTheme="majorHAnsi" w:hAnsiTheme="majorHAnsi" w:cstheme="majorHAnsi"/>
-          <w:sz w:val="24"/>
-          <w:szCs w:val="24"/>
+          <w:sz w:val="20"/>
+          <w:szCs w:val="20"/>
         </w:rPr>
         <w:t>J</w:t>
       </w:r>
       <w:r>
         <w:rPr>
           <w:rFonts w:asciiTheme="majorHAnsi" w:hAnsiTheme="majorHAnsi" w:cstheme="majorHAnsi"/>
-          <w:sz w:val="24"/>
-          <w:szCs w:val="24"/>
+          <w:sz w:val="20"/>
+          <w:szCs w:val="20"/>
         </w:rPr>
         <w:t xml:space="preserve">ob </w:t>
       </w:r>
       <w:r>
         <w:rPr>
           <w:rFonts w:asciiTheme="majorHAnsi" w:hAnsiTheme="majorHAnsi" w:cstheme="majorHAnsi"/>
-          <w:sz w:val="24"/>
-          <w:szCs w:val="24"/>
+          <w:sz w:val="20"/>
+          <w:szCs w:val="20"/>
         </w:rPr>
         <w:t>T</w:t>
       </w:r>
       <w:r>
         <w:rPr>
           <w:rFonts w:asciiTheme="majorHAnsi" w:hAnsiTheme="majorHAnsi" w:cstheme="majorHAnsi"/>
-          <w:sz w:val="24"/>
-          <w:szCs w:val="24"/>
+          <w:sz w:val="20"/>
+          <w:szCs w:val="20"/>
         </w:rPr>
         <w:t>raining</w:t>
       </w:r>
       <w:r>
         <w:rPr>
           <w:rFonts w:asciiTheme="majorHAnsi" w:hAnsiTheme="majorHAnsi" w:cstheme="majorHAnsi"/>
-          <w:sz w:val="24"/>
-          <w:szCs w:val="24"/>
+          <w:sz w:val="20"/>
+          <w:szCs w:val="20"/>
         </w:rPr>
         <w:t xml:space="preserve">: </w:t>
       </w:r>
@@ -1936,15 +2027,15 @@
         <w:spacing w:after="120" w:line="240" w:lineRule="auto"/>
         <w:rPr>
           <w:rFonts w:asciiTheme="majorHAnsi" w:hAnsiTheme="majorHAnsi" w:cstheme="majorHAnsi"/>
-          <w:sz w:val="24"/>
-          <w:szCs w:val="24"/>
-        </w:rPr>
-      </w:pPr>
-      <w:r>
-        <w:rPr>
-          <w:rFonts w:asciiTheme="majorHAnsi" w:hAnsiTheme="majorHAnsi" w:cstheme="majorHAnsi"/>
-          <w:sz w:val="24"/>
-          <w:szCs w:val="24"/>
+          <w:sz w:val="20"/>
+          <w:szCs w:val="20"/>
+        </w:rPr>
+      </w:pPr>
+      <w:r>
+        <w:rPr>
+          <w:rFonts w:asciiTheme="majorHAnsi" w:hAnsiTheme="majorHAnsi" w:cstheme="majorHAnsi"/>
+          <w:sz w:val="20"/>
+          <w:szCs w:val="20"/>
         </w:rPr>
         <w:t>Web Developer</w:t>
       </w:r>
@@ -1959,63 +2050,63 @@
         <w:spacing w:after="120" w:line="240" w:lineRule="auto"/>
         <w:rPr>
           <w:rFonts w:asciiTheme="majorHAnsi" w:hAnsiTheme="majorHAnsi" w:cstheme="majorHAnsi"/>
-          <w:sz w:val="24"/>
-          <w:szCs w:val="24"/>
-        </w:rPr>
-      </w:pPr>
-      <w:r>
-        <w:rPr>
-          <w:rFonts w:asciiTheme="majorHAnsi" w:hAnsiTheme="majorHAnsi" w:cstheme="majorHAnsi"/>
-          <w:sz w:val="24"/>
-          <w:szCs w:val="24"/>
+          <w:sz w:val="20"/>
+          <w:szCs w:val="20"/>
+        </w:rPr>
+      </w:pPr>
+      <w:r>
+        <w:rPr>
+          <w:rFonts w:asciiTheme="majorHAnsi" w:hAnsiTheme="majorHAnsi" w:cstheme="majorHAnsi"/>
+          <w:sz w:val="20"/>
+          <w:szCs w:val="20"/>
         </w:rPr>
         <w:t>MSU</w:t>
       </w:r>
       <w:r>
         <w:rPr>
           <w:rFonts w:asciiTheme="majorHAnsi" w:hAnsiTheme="majorHAnsi" w:cstheme="majorHAnsi"/>
-          <w:sz w:val="24"/>
-          <w:szCs w:val="24"/>
+          <w:sz w:val="20"/>
+          <w:szCs w:val="20"/>
         </w:rPr>
         <w:t xml:space="preserve"> </w:t>
       </w:r>
       <w:r>
         <w:rPr>
           <w:rFonts w:asciiTheme="majorHAnsi" w:hAnsiTheme="majorHAnsi" w:cstheme="majorHAnsi"/>
-          <w:sz w:val="24"/>
-          <w:szCs w:val="24"/>
+          <w:sz w:val="20"/>
+          <w:szCs w:val="20"/>
         </w:rPr>
         <w:t>-</w:t>
       </w:r>
       <w:r>
         <w:rPr>
           <w:rFonts w:asciiTheme="majorHAnsi" w:hAnsiTheme="majorHAnsi" w:cstheme="majorHAnsi"/>
-          <w:sz w:val="24"/>
-          <w:szCs w:val="24"/>
+          <w:sz w:val="20"/>
+          <w:szCs w:val="20"/>
         </w:rPr>
         <w:t xml:space="preserve"> </w:t>
       </w:r>
       <w:r>
         <w:rPr>
           <w:rFonts w:asciiTheme="majorHAnsi" w:hAnsiTheme="majorHAnsi" w:cstheme="majorHAnsi"/>
-          <w:sz w:val="24"/>
-          <w:szCs w:val="24"/>
+          <w:sz w:val="20"/>
+          <w:szCs w:val="20"/>
         </w:rPr>
         <w:t>GSC</w:t>
       </w:r>
       <w:r>
         <w:rPr>
           <w:rFonts w:asciiTheme="majorHAnsi" w:hAnsiTheme="majorHAnsi" w:cstheme="majorHAnsi"/>
-          <w:sz w:val="24"/>
-          <w:szCs w:val="24"/>
+          <w:sz w:val="20"/>
+          <w:szCs w:val="20"/>
         </w:rPr>
         <w:t>,</w:t>
       </w:r>
       <w:r>
         <w:rPr>
           <w:rFonts w:asciiTheme="majorHAnsi" w:hAnsiTheme="majorHAnsi" w:cstheme="majorHAnsi"/>
-          <w:sz w:val="24"/>
-          <w:szCs w:val="24"/>
+          <w:sz w:val="20"/>
+          <w:szCs w:val="20"/>
         </w:rPr>
         <w:t xml:space="preserve"> 2016</w:t>
       </w:r>
@@ -2026,8 +2117,8 @@
         <w:ind w:left="720"/>
         <w:rPr>
           <w:rFonts w:asciiTheme="majorHAnsi" w:hAnsiTheme="majorHAnsi" w:cstheme="majorHAnsi"/>
-          <w:sz w:val="24"/>
-          <w:szCs w:val="24"/>
+          <w:sz w:val="20"/>
+          <w:szCs w:val="20"/>
         </w:rPr>
       </w:pPr>
     </w:p>
@@ -2037,17 +2128,16 @@
         <w:ind w:left="720"/>
         <w:rPr>
           <w:rFonts w:asciiTheme="majorHAnsi" w:hAnsiTheme="majorHAnsi" w:cstheme="majorHAnsi"/>
-          <w:sz w:val="24"/>
-          <w:szCs w:val="24"/>
-        </w:rPr>
-      </w:pPr>
-      <w:r>
-        <w:rPr>
-          <w:rFonts w:asciiTheme="majorHAnsi" w:hAnsiTheme="majorHAnsi" w:cstheme="majorHAnsi"/>
-          <w:sz w:val="24"/>
-          <w:szCs w:val="24"/>
-        </w:rPr>
-        <w:lastRenderedPageBreak/>
+          <w:sz w:val="20"/>
+          <w:szCs w:val="20"/>
+        </w:rPr>
+      </w:pPr>
+      <w:r>
+        <w:rPr>
+          <w:rFonts w:asciiTheme="majorHAnsi" w:hAnsiTheme="majorHAnsi" w:cstheme="majorHAnsi"/>
+          <w:sz w:val="20"/>
+          <w:szCs w:val="20"/>
+        </w:rPr>
         <w:t>Capstone Project:</w:t>
       </w:r>
     </w:p>
@@ -2062,8 +2152,8 @@
         <w:rPr>
           <w:rFonts w:asciiTheme="majorHAnsi" w:hAnsiTheme="majorHAnsi" w:cstheme="majorHAnsi"/>
           <w:i/>
-          <w:sz w:val="24"/>
-          <w:szCs w:val="24"/>
+          <w:sz w:val="20"/>
+          <w:szCs w:val="20"/>
         </w:rPr>
       </w:pPr>
       <w:r>
@@ -2071,8 +2161,8 @@
           <w:rFonts w:asciiTheme="majorHAnsi" w:hAnsiTheme="majorHAnsi" w:cstheme="majorHAnsi"/>
           <w:b/>
           <w:i/>
-          <w:sz w:val="24"/>
-          <w:szCs w:val="24"/>
+          <w:sz w:val="20"/>
+          <w:szCs w:val="20"/>
         </w:rPr>
         <w:t>Integrated Communication System and Respondent Locator with Video Recording</w:t>
       </w:r>
@@ -2080,8 +2170,8 @@
         <w:rPr>
           <w:rFonts w:asciiTheme="majorHAnsi" w:hAnsiTheme="majorHAnsi" w:cstheme="majorHAnsi"/>
           <w:i/>
-          <w:sz w:val="24"/>
-          <w:szCs w:val="24"/>
+          <w:sz w:val="20"/>
+          <w:szCs w:val="20"/>
         </w:rPr>
         <w:t xml:space="preserve"> - </w:t>
       </w:r>
@@ -2089,8 +2179,8 @@
         <w:rPr>
           <w:rFonts w:asciiTheme="majorHAnsi" w:hAnsiTheme="majorHAnsi" w:cstheme="majorHAnsi"/>
           <w:i/>
-          <w:sz w:val="24"/>
-          <w:szCs w:val="24"/>
+          <w:sz w:val="20"/>
+          <w:szCs w:val="20"/>
         </w:rPr>
         <w:t xml:space="preserve"> Adviser:</w:t>
       </w:r>
@@ -2098,8 +2188,8 @@
         <w:rPr>
           <w:rFonts w:asciiTheme="majorHAnsi" w:hAnsiTheme="majorHAnsi" w:cstheme="majorHAnsi"/>
           <w:i/>
-          <w:sz w:val="24"/>
-          <w:szCs w:val="24"/>
+          <w:sz w:val="20"/>
+          <w:szCs w:val="20"/>
         </w:rPr>
         <w:t xml:space="preserve"> Vladimir</w:t>
       </w:r>
@@ -2107,42 +2197,11 @@
         <w:rPr>
           <w:rFonts w:asciiTheme="majorHAnsi" w:hAnsiTheme="majorHAnsi" w:cstheme="majorHAnsi"/>
           <w:i/>
-          <w:sz w:val="24"/>
-          <w:szCs w:val="24"/>
-        </w:rPr>
-        <w:t xml:space="preserve"> </w:t>
-      </w:r>
-      <w:proofErr w:type="spellStart"/>
-      <w:r>
-        <w:rPr>
-          <w:rFonts w:asciiTheme="majorHAnsi" w:hAnsiTheme="majorHAnsi" w:cstheme="majorHAnsi"/>
-          <w:i/>
-          <w:sz w:val="24"/>
-          <w:szCs w:val="24"/>
-        </w:rPr>
-        <w:t>Oliva</w:t>
-      </w:r>
-      <w:proofErr w:type="spellEnd"/>
-      <w:r>
-        <w:rPr>
-          <w:rFonts w:asciiTheme="majorHAnsi" w:hAnsiTheme="majorHAnsi" w:cstheme="majorHAnsi"/>
-          <w:i/>
-          <w:sz w:val="24"/>
-          <w:szCs w:val="24"/>
-        </w:rPr>
-        <w:t xml:space="preserve">, </w:t>
-      </w:r>
-      <w:proofErr w:type="spellStart"/>
-      <w:r>
-        <w:rPr>
-          <w:rFonts w:asciiTheme="majorHAnsi" w:hAnsiTheme="majorHAnsi" w:cstheme="majorHAnsi"/>
-          <w:i/>
-          <w:sz w:val="24"/>
-          <w:szCs w:val="24"/>
-        </w:rPr>
-        <w:t>Phd</w:t>
-      </w:r>
-      <w:proofErr w:type="spellEnd"/>
+          <w:sz w:val="20"/>
+          <w:szCs w:val="20"/>
+        </w:rPr>
+        <w:t xml:space="preserve"> Oliva, Phd</w:t>
+      </w:r>
     </w:p>
     <w:p>
       <w:pPr>
@@ -2150,31 +2209,31 @@
         <w:ind w:left="720"/>
         <w:rPr>
           <w:rFonts w:asciiTheme="majorHAnsi" w:hAnsiTheme="majorHAnsi" w:cstheme="majorHAnsi"/>
-          <w:sz w:val="24"/>
-          <w:szCs w:val="24"/>
-        </w:rPr>
-      </w:pPr>
-      <w:r>
-        <w:rPr>
-          <w:rFonts w:asciiTheme="majorHAnsi" w:hAnsiTheme="majorHAnsi" w:cstheme="majorHAnsi"/>
-          <w:sz w:val="24"/>
-          <w:szCs w:val="24"/>
+          <w:sz w:val="20"/>
+          <w:szCs w:val="20"/>
+        </w:rPr>
+      </w:pPr>
+      <w:r>
+        <w:rPr>
+          <w:rFonts w:asciiTheme="majorHAnsi" w:hAnsiTheme="majorHAnsi" w:cstheme="majorHAnsi"/>
+          <w:sz w:val="20"/>
+          <w:szCs w:val="20"/>
         </w:rPr>
         <w:t xml:space="preserve">Software Eng. </w:t>
       </w:r>
       <w:r>
         <w:rPr>
           <w:rFonts w:asciiTheme="majorHAnsi" w:hAnsiTheme="majorHAnsi" w:cstheme="majorHAnsi"/>
-          <w:sz w:val="24"/>
-          <w:szCs w:val="24"/>
+          <w:sz w:val="20"/>
+          <w:szCs w:val="20"/>
         </w:rPr>
         <w:t>Project</w:t>
       </w:r>
       <w:r>
         <w:rPr>
           <w:rFonts w:asciiTheme="majorHAnsi" w:hAnsiTheme="majorHAnsi" w:cstheme="majorHAnsi"/>
-          <w:sz w:val="24"/>
-          <w:szCs w:val="24"/>
+          <w:sz w:val="20"/>
+          <w:szCs w:val="20"/>
         </w:rPr>
         <w:t>:</w:t>
       </w:r>
@@ -2190,8 +2249,8 @@
         <w:rPr>
           <w:rFonts w:asciiTheme="majorHAnsi" w:hAnsiTheme="majorHAnsi" w:cstheme="majorHAnsi"/>
           <w:i/>
-          <w:sz w:val="24"/>
-          <w:szCs w:val="24"/>
+          <w:sz w:val="20"/>
+          <w:szCs w:val="20"/>
         </w:rPr>
       </w:pPr>
       <w:r>
@@ -2199,8 +2258,8 @@
           <w:rFonts w:asciiTheme="majorHAnsi" w:hAnsiTheme="majorHAnsi" w:cstheme="majorHAnsi"/>
           <w:b/>
           <w:i/>
-          <w:sz w:val="24"/>
-          <w:szCs w:val="24"/>
+          <w:sz w:val="20"/>
+          <w:szCs w:val="20"/>
         </w:rPr>
         <w:t>ANSHS Billing and Fee Collection System</w:t>
       </w:r>
@@ -2208,8 +2267,8 @@
         <w:rPr>
           <w:rFonts w:asciiTheme="majorHAnsi" w:hAnsiTheme="majorHAnsi" w:cstheme="majorHAnsi"/>
           <w:i/>
-          <w:sz w:val="24"/>
-          <w:szCs w:val="24"/>
+          <w:sz w:val="20"/>
+          <w:szCs w:val="20"/>
         </w:rPr>
         <w:t xml:space="preserve"> - </w:t>
       </w:r>
@@ -2217,50 +2276,10 @@
         <w:rPr>
           <w:rFonts w:asciiTheme="majorHAnsi" w:hAnsiTheme="majorHAnsi" w:cstheme="majorHAnsi"/>
           <w:i/>
-          <w:sz w:val="24"/>
-          <w:szCs w:val="24"/>
-        </w:rPr>
-        <w:t xml:space="preserve">Adviser: </w:t>
-      </w:r>
-      <w:proofErr w:type="spellStart"/>
-      <w:r>
-        <w:rPr>
-          <w:rFonts w:asciiTheme="majorHAnsi" w:hAnsiTheme="majorHAnsi" w:cstheme="majorHAnsi"/>
-          <w:i/>
-          <w:sz w:val="24"/>
-          <w:szCs w:val="24"/>
-        </w:rPr>
-        <w:t>Laiza</w:t>
-      </w:r>
-      <w:proofErr w:type="spellEnd"/>
-      <w:r>
-        <w:rPr>
-          <w:rFonts w:asciiTheme="majorHAnsi" w:hAnsiTheme="majorHAnsi" w:cstheme="majorHAnsi"/>
-          <w:i/>
-          <w:sz w:val="24"/>
-          <w:szCs w:val="24"/>
-        </w:rPr>
-        <w:t xml:space="preserve"> L. </w:t>
-      </w:r>
-      <w:proofErr w:type="spellStart"/>
-      <w:r>
-        <w:rPr>
-          <w:rFonts w:asciiTheme="majorHAnsi" w:hAnsiTheme="majorHAnsi" w:cstheme="majorHAnsi"/>
-          <w:i/>
-          <w:sz w:val="24"/>
-          <w:szCs w:val="24"/>
-        </w:rPr>
-        <w:t>Limpin</w:t>
-      </w:r>
-      <w:proofErr w:type="spellEnd"/>
-      <w:r>
-        <w:rPr>
-          <w:rFonts w:asciiTheme="majorHAnsi" w:hAnsiTheme="majorHAnsi" w:cstheme="majorHAnsi"/>
-          <w:i/>
-          <w:sz w:val="24"/>
-          <w:szCs w:val="24"/>
-        </w:rPr>
-        <w:t>, MIT</w:t>
+          <w:sz w:val="20"/>
+          <w:szCs w:val="20"/>
+        </w:rPr>
+        <w:t>Adviser: Laiza L. Limpin, MIT</w:t>
       </w:r>
     </w:p>
     <w:p>
@@ -2269,8 +2288,8 @@
         <w:ind w:left="720"/>
         <w:rPr>
           <w:rFonts w:asciiTheme="majorHAnsi" w:hAnsiTheme="majorHAnsi" w:cstheme="majorHAnsi"/>
-          <w:sz w:val="24"/>
-          <w:szCs w:val="24"/>
+          <w:sz w:val="20"/>
+          <w:szCs w:val="20"/>
         </w:rPr>
       </w:pPr>
     </w:p>
@@ -2280,39 +2299,39 @@
         <w:ind w:left="720"/>
         <w:rPr>
           <w:rFonts w:asciiTheme="majorHAnsi" w:hAnsiTheme="majorHAnsi" w:cstheme="majorHAnsi"/>
-          <w:sz w:val="24"/>
-          <w:szCs w:val="24"/>
-        </w:rPr>
-      </w:pPr>
-      <w:r>
-        <w:rPr>
-          <w:rFonts w:asciiTheme="majorHAnsi" w:hAnsiTheme="majorHAnsi" w:cstheme="majorHAnsi"/>
-          <w:sz w:val="24"/>
-          <w:szCs w:val="24"/>
+          <w:sz w:val="20"/>
+          <w:szCs w:val="20"/>
+        </w:rPr>
+      </w:pPr>
+      <w:r>
+        <w:rPr>
+          <w:rFonts w:asciiTheme="majorHAnsi" w:hAnsiTheme="majorHAnsi" w:cstheme="majorHAnsi"/>
+          <w:sz w:val="20"/>
+          <w:szCs w:val="20"/>
         </w:rPr>
         <w:t>Scholarship</w:t>
       </w:r>
       <w:r>
         <w:rPr>
           <w:rFonts w:asciiTheme="majorHAnsi" w:hAnsiTheme="majorHAnsi" w:cstheme="majorHAnsi"/>
-          <w:sz w:val="24"/>
-          <w:szCs w:val="24"/>
+          <w:sz w:val="20"/>
+          <w:szCs w:val="20"/>
         </w:rPr>
         <w:t>s</w:t>
       </w:r>
       <w:r>
         <w:rPr>
           <w:rFonts w:asciiTheme="majorHAnsi" w:hAnsiTheme="majorHAnsi" w:cstheme="majorHAnsi"/>
-          <w:sz w:val="24"/>
-          <w:szCs w:val="24"/>
+          <w:sz w:val="20"/>
+          <w:szCs w:val="20"/>
         </w:rPr>
         <w:t xml:space="preserve"> and Grants</w:t>
       </w:r>
       <w:r>
         <w:rPr>
           <w:rFonts w:asciiTheme="majorHAnsi" w:hAnsiTheme="majorHAnsi" w:cstheme="majorHAnsi"/>
-          <w:sz w:val="24"/>
-          <w:szCs w:val="24"/>
+          <w:sz w:val="20"/>
+          <w:szCs w:val="20"/>
         </w:rPr>
         <w:t>:</w:t>
       </w:r>
@@ -2327,48 +2346,48 @@
         <w:spacing w:after="120" w:line="240" w:lineRule="auto"/>
         <w:rPr>
           <w:rFonts w:asciiTheme="majorHAnsi" w:hAnsiTheme="majorHAnsi" w:cstheme="majorHAnsi"/>
-          <w:sz w:val="24"/>
-          <w:szCs w:val="24"/>
+          <w:sz w:val="20"/>
+          <w:szCs w:val="20"/>
         </w:rPr>
       </w:pPr>
       <w:r>
         <w:rPr>
           <w:rFonts w:asciiTheme="majorHAnsi" w:hAnsiTheme="majorHAnsi" w:cstheme="majorHAnsi"/>
           <w:b/>
-          <w:sz w:val="24"/>
-          <w:szCs w:val="24"/>
+          <w:sz w:val="20"/>
+          <w:szCs w:val="20"/>
         </w:rPr>
         <w:t xml:space="preserve">SMG </w:t>
       </w:r>
       <w:r>
         <w:rPr>
           <w:rFonts w:asciiTheme="majorHAnsi" w:hAnsiTheme="majorHAnsi" w:cstheme="majorHAnsi"/>
-          <w:sz w:val="24"/>
-          <w:szCs w:val="24"/>
+          <w:sz w:val="20"/>
+          <w:szCs w:val="20"/>
         </w:rPr>
         <w:t>(Special Muslim Grant)</w:t>
       </w:r>
       <w:r>
         <w:rPr>
           <w:rFonts w:asciiTheme="majorHAnsi" w:hAnsiTheme="majorHAnsi" w:cstheme="majorHAnsi"/>
-          <w:sz w:val="24"/>
-          <w:szCs w:val="24"/>
+          <w:sz w:val="20"/>
+          <w:szCs w:val="20"/>
         </w:rPr>
         <w:t xml:space="preserve"> with </w:t>
       </w:r>
       <w:r>
         <w:rPr>
           <w:rFonts w:asciiTheme="majorHAnsi" w:hAnsiTheme="majorHAnsi" w:cstheme="majorHAnsi"/>
-          <w:sz w:val="24"/>
-          <w:szCs w:val="24"/>
+          <w:sz w:val="20"/>
+          <w:szCs w:val="20"/>
         </w:rPr>
         <w:t>lowest maintaining GPA of 1.75</w:t>
       </w:r>
       <w:r>
         <w:rPr>
           <w:rFonts w:asciiTheme="majorHAnsi" w:hAnsiTheme="majorHAnsi" w:cstheme="majorHAnsi"/>
-          <w:sz w:val="24"/>
-          <w:szCs w:val="24"/>
+          <w:sz w:val="20"/>
+          <w:szCs w:val="20"/>
         </w:rPr>
         <w:t xml:space="preserve"> per semester</w:t>
       </w:r>
@@ -2380,8 +2399,8 @@
         <w:ind w:left="1080"/>
         <w:rPr>
           <w:rFonts w:asciiTheme="majorHAnsi" w:hAnsiTheme="majorHAnsi" w:cstheme="majorHAnsi"/>
-          <w:sz w:val="24"/>
-          <w:szCs w:val="24"/>
+          <w:sz w:val="20"/>
+          <w:szCs w:val="20"/>
         </w:rPr>
       </w:pPr>
     </w:p>
@@ -2395,40 +2414,40 @@
         <w:spacing w:after="120" w:line="240" w:lineRule="auto"/>
         <w:rPr>
           <w:rFonts w:asciiTheme="majorHAnsi" w:hAnsiTheme="majorHAnsi" w:cstheme="majorHAnsi"/>
-          <w:sz w:val="24"/>
-          <w:szCs w:val="24"/>
+          <w:sz w:val="20"/>
+          <w:szCs w:val="20"/>
         </w:rPr>
       </w:pPr>
       <w:r>
         <w:rPr>
           <w:rFonts w:asciiTheme="majorHAnsi" w:hAnsiTheme="majorHAnsi" w:cstheme="majorHAnsi"/>
           <w:b/>
-          <w:sz w:val="24"/>
-          <w:szCs w:val="24"/>
+          <w:sz w:val="20"/>
+          <w:szCs w:val="20"/>
         </w:rPr>
         <w:t>SWEEP</w:t>
       </w:r>
       <w:r>
         <w:rPr>
           <w:rFonts w:asciiTheme="majorHAnsi" w:hAnsiTheme="majorHAnsi" w:cstheme="majorHAnsi"/>
-          <w:sz w:val="24"/>
-          <w:szCs w:val="24"/>
+          <w:sz w:val="20"/>
+          <w:szCs w:val="20"/>
         </w:rPr>
         <w:t xml:space="preserve"> (SMART WIRELESS ENGINEERING EDUCATION PROGRAM)</w:t>
       </w:r>
       <w:r>
         <w:rPr>
           <w:rFonts w:asciiTheme="majorHAnsi" w:hAnsiTheme="majorHAnsi" w:cstheme="majorHAnsi"/>
-          <w:sz w:val="24"/>
-          <w:szCs w:val="24"/>
+          <w:sz w:val="20"/>
+          <w:szCs w:val="20"/>
         </w:rPr>
         <w:t xml:space="preserve"> granted to only 3 students from Mindanao, and with a lowest maintaining grade</w:t>
       </w:r>
       <w:r>
         <w:rPr>
           <w:rFonts w:asciiTheme="majorHAnsi" w:hAnsiTheme="majorHAnsi" w:cstheme="majorHAnsi"/>
-          <w:sz w:val="24"/>
-          <w:szCs w:val="24"/>
+          <w:sz w:val="20"/>
+          <w:szCs w:val="20"/>
         </w:rPr>
         <w:t xml:space="preserve"> of 2.5 per subject</w:t>
       </w:r>
@@ -2440,8 +2459,8 @@
         <w:ind w:left="1080"/>
         <w:rPr>
           <w:rFonts w:asciiTheme="majorHAnsi" w:hAnsiTheme="majorHAnsi" w:cstheme="majorHAnsi"/>
-          <w:sz w:val="24"/>
-          <w:szCs w:val="24"/>
+          <w:sz w:val="20"/>
+          <w:szCs w:val="20"/>
         </w:rPr>
       </w:pPr>
     </w:p>
@@ -2455,98 +2474,27 @@
         <w:spacing w:after="120" w:line="240" w:lineRule="auto"/>
         <w:rPr>
           <w:rFonts w:asciiTheme="majorHAnsi" w:hAnsiTheme="majorHAnsi" w:cstheme="majorHAnsi"/>
-          <w:sz w:val="24"/>
-          <w:szCs w:val="24"/>
+          <w:sz w:val="20"/>
+          <w:szCs w:val="20"/>
         </w:rPr>
       </w:pPr>
       <w:r>
         <w:rPr>
           <w:rFonts w:asciiTheme="majorHAnsi" w:hAnsiTheme="majorHAnsi" w:cstheme="majorHAnsi"/>
           <w:b/>
-          <w:sz w:val="24"/>
-          <w:szCs w:val="24"/>
-        </w:rPr>
+          <w:sz w:val="20"/>
+          <w:szCs w:val="20"/>
+        </w:rPr>
+        <w:lastRenderedPageBreak/>
         <w:t>PPSA</w:t>
       </w:r>
       <w:r>
         <w:rPr>
           <w:rFonts w:asciiTheme="majorHAnsi" w:hAnsiTheme="majorHAnsi" w:cstheme="majorHAnsi"/>
-          <w:sz w:val="24"/>
-          <w:szCs w:val="24"/>
-        </w:rPr>
-        <w:t xml:space="preserve"> (</w:t>
-      </w:r>
-      <w:proofErr w:type="spellStart"/>
-      <w:r>
-        <w:rPr>
-          <w:rFonts w:asciiTheme="majorHAnsi" w:hAnsiTheme="majorHAnsi" w:cstheme="majorHAnsi"/>
-          <w:sz w:val="24"/>
-          <w:szCs w:val="24"/>
-        </w:rPr>
-        <w:t>Paaral</w:t>
-      </w:r>
-      <w:proofErr w:type="spellEnd"/>
-      <w:r>
-        <w:rPr>
-          <w:rFonts w:asciiTheme="majorHAnsi" w:hAnsiTheme="majorHAnsi" w:cstheme="majorHAnsi"/>
-          <w:sz w:val="24"/>
-          <w:szCs w:val="24"/>
-        </w:rPr>
-        <w:t xml:space="preserve"> para </w:t>
-      </w:r>
-      <w:proofErr w:type="spellStart"/>
-      <w:r>
-        <w:rPr>
-          <w:rFonts w:asciiTheme="majorHAnsi" w:hAnsiTheme="majorHAnsi" w:cstheme="majorHAnsi"/>
-          <w:sz w:val="24"/>
-          <w:szCs w:val="24"/>
-        </w:rPr>
-        <w:t>sa</w:t>
-      </w:r>
-      <w:proofErr w:type="spellEnd"/>
-      <w:r>
-        <w:rPr>
-          <w:rFonts w:asciiTheme="majorHAnsi" w:hAnsiTheme="majorHAnsi" w:cstheme="majorHAnsi"/>
-          <w:sz w:val="24"/>
-          <w:szCs w:val="24"/>
-        </w:rPr>
-        <w:t xml:space="preserve"> </w:t>
-      </w:r>
-      <w:proofErr w:type="spellStart"/>
-      <w:r>
-        <w:rPr>
-          <w:rFonts w:asciiTheme="majorHAnsi" w:hAnsiTheme="majorHAnsi" w:cstheme="majorHAnsi"/>
-          <w:sz w:val="24"/>
-          <w:szCs w:val="24"/>
-        </w:rPr>
-        <w:t>Sarangan</w:t>
-      </w:r>
-      <w:proofErr w:type="spellEnd"/>
-      <w:r>
-        <w:rPr>
-          <w:rFonts w:asciiTheme="majorHAnsi" w:hAnsiTheme="majorHAnsi" w:cstheme="majorHAnsi"/>
-          <w:sz w:val="24"/>
-          <w:szCs w:val="24"/>
-        </w:rPr>
-        <w:t xml:space="preserve">) granted to qualified students of </w:t>
-      </w:r>
-      <w:proofErr w:type="spellStart"/>
-      <w:r>
-        <w:rPr>
-          <w:rFonts w:asciiTheme="majorHAnsi" w:hAnsiTheme="majorHAnsi" w:cstheme="majorHAnsi"/>
-          <w:sz w:val="24"/>
-          <w:szCs w:val="24"/>
-        </w:rPr>
-        <w:t>Sarangani</w:t>
-      </w:r>
-      <w:proofErr w:type="spellEnd"/>
-      <w:r>
-        <w:rPr>
-          <w:rFonts w:asciiTheme="majorHAnsi" w:hAnsiTheme="majorHAnsi" w:cstheme="majorHAnsi"/>
-          <w:sz w:val="24"/>
-          <w:szCs w:val="24"/>
-        </w:rPr>
-        <w:t xml:space="preserve"> Province with a maintaining GPA of 2.5</w:t>
+          <w:sz w:val="20"/>
+          <w:szCs w:val="20"/>
+        </w:rPr>
+        <w:t xml:space="preserve"> (Paaral para sa Sarangan) granted to qualified students of Sarangani Province with a maintaining GPA of 2.5</w:t>
       </w:r>
     </w:p>
     <w:p>
@@ -2555,8 +2503,8 @@
         <w:ind w:left="720"/>
         <w:rPr>
           <w:rFonts w:asciiTheme="majorHAnsi" w:hAnsiTheme="majorHAnsi" w:cstheme="majorHAnsi"/>
-          <w:sz w:val="24"/>
-          <w:szCs w:val="24"/>
+          <w:sz w:val="20"/>
+          <w:szCs w:val="20"/>
         </w:rPr>
       </w:pPr>
     </w:p>
@@ -2566,15 +2514,15 @@
         <w:ind w:left="720"/>
         <w:rPr>
           <w:rFonts w:asciiTheme="majorHAnsi" w:hAnsiTheme="majorHAnsi" w:cstheme="majorHAnsi"/>
-          <w:sz w:val="24"/>
-          <w:szCs w:val="24"/>
-        </w:rPr>
-      </w:pPr>
-      <w:r>
-        <w:rPr>
-          <w:rFonts w:asciiTheme="majorHAnsi" w:hAnsiTheme="majorHAnsi" w:cstheme="majorHAnsi"/>
-          <w:sz w:val="24"/>
-          <w:szCs w:val="24"/>
+          <w:sz w:val="20"/>
+          <w:szCs w:val="20"/>
+        </w:rPr>
+      </w:pPr>
+      <w:r>
+        <w:rPr>
+          <w:rFonts w:asciiTheme="majorHAnsi" w:hAnsiTheme="majorHAnsi" w:cstheme="majorHAnsi"/>
+          <w:sz w:val="20"/>
+          <w:szCs w:val="20"/>
         </w:rPr>
         <w:t>Competitions and Events:</w:t>
       </w:r>
@@ -2589,31 +2537,31 @@
         <w:spacing w:after="120" w:line="240" w:lineRule="auto"/>
         <w:rPr>
           <w:rFonts w:asciiTheme="majorHAnsi" w:hAnsiTheme="majorHAnsi" w:cstheme="majorHAnsi"/>
-          <w:sz w:val="24"/>
-          <w:szCs w:val="24"/>
-        </w:rPr>
-      </w:pPr>
-      <w:r>
-        <w:rPr>
-          <w:rFonts w:asciiTheme="majorHAnsi" w:hAnsiTheme="majorHAnsi" w:cstheme="majorHAnsi"/>
-          <w:sz w:val="24"/>
-          <w:szCs w:val="24"/>
+          <w:sz w:val="20"/>
+          <w:szCs w:val="20"/>
+        </w:rPr>
+      </w:pPr>
+      <w:r>
+        <w:rPr>
+          <w:rFonts w:asciiTheme="majorHAnsi" w:hAnsiTheme="majorHAnsi" w:cstheme="majorHAnsi"/>
+          <w:sz w:val="20"/>
+          <w:szCs w:val="20"/>
         </w:rPr>
         <w:t>ICCF (</w:t>
       </w:r>
       <w:r>
         <w:rPr>
           <w:rFonts w:asciiTheme="majorHAnsi" w:hAnsiTheme="majorHAnsi" w:cstheme="majorHAnsi"/>
-          <w:sz w:val="24"/>
-          <w:szCs w:val="24"/>
+          <w:sz w:val="20"/>
+          <w:szCs w:val="20"/>
         </w:rPr>
         <w:t xml:space="preserve">2014 - </w:t>
       </w:r>
       <w:r>
         <w:rPr>
           <w:rFonts w:asciiTheme="majorHAnsi" w:hAnsiTheme="majorHAnsi" w:cstheme="majorHAnsi"/>
-          <w:sz w:val="24"/>
-          <w:szCs w:val="24"/>
+          <w:sz w:val="20"/>
+          <w:szCs w:val="20"/>
         </w:rPr>
         <w:t>2015)</w:t>
       </w:r>
@@ -2628,15 +2576,15 @@
         <w:spacing w:after="120" w:line="240" w:lineRule="auto"/>
         <w:rPr>
           <w:rFonts w:asciiTheme="majorHAnsi" w:hAnsiTheme="majorHAnsi" w:cstheme="majorHAnsi"/>
-          <w:sz w:val="24"/>
-          <w:szCs w:val="24"/>
-        </w:rPr>
-      </w:pPr>
-      <w:r>
-        <w:rPr>
-          <w:rFonts w:asciiTheme="majorHAnsi" w:hAnsiTheme="majorHAnsi" w:cstheme="majorHAnsi"/>
-          <w:sz w:val="24"/>
-          <w:szCs w:val="24"/>
+          <w:sz w:val="20"/>
+          <w:szCs w:val="20"/>
+        </w:rPr>
+      </w:pPr>
+      <w:r>
+        <w:rPr>
+          <w:rFonts w:asciiTheme="majorHAnsi" w:hAnsiTheme="majorHAnsi" w:cstheme="majorHAnsi"/>
+          <w:sz w:val="20"/>
+          <w:szCs w:val="20"/>
         </w:rPr>
         <w:t>Programming Contestant</w:t>
       </w:r>
@@ -2648,8 +2596,8 @@
         <w:ind w:left="1080"/>
         <w:rPr>
           <w:rFonts w:asciiTheme="majorHAnsi" w:hAnsiTheme="majorHAnsi" w:cstheme="majorHAnsi"/>
-          <w:sz w:val="24"/>
-          <w:szCs w:val="24"/>
+          <w:sz w:val="20"/>
+          <w:szCs w:val="20"/>
         </w:rPr>
       </w:pPr>
     </w:p>
@@ -2663,31 +2611,31 @@
         <w:spacing w:after="120" w:line="240" w:lineRule="auto"/>
         <w:rPr>
           <w:rFonts w:asciiTheme="majorHAnsi" w:hAnsiTheme="majorHAnsi" w:cstheme="majorHAnsi"/>
-          <w:sz w:val="24"/>
-          <w:szCs w:val="24"/>
-        </w:rPr>
-      </w:pPr>
-      <w:r>
-        <w:rPr>
-          <w:rFonts w:asciiTheme="majorHAnsi" w:hAnsiTheme="majorHAnsi" w:cstheme="majorHAnsi"/>
-          <w:sz w:val="24"/>
-          <w:szCs w:val="24"/>
+          <w:sz w:val="20"/>
+          <w:szCs w:val="20"/>
+        </w:rPr>
+      </w:pPr>
+      <w:r>
+        <w:rPr>
+          <w:rFonts w:asciiTheme="majorHAnsi" w:hAnsiTheme="majorHAnsi" w:cstheme="majorHAnsi"/>
+          <w:sz w:val="20"/>
+          <w:szCs w:val="20"/>
         </w:rPr>
         <w:t>FX (</w:t>
       </w:r>
       <w:r>
         <w:rPr>
           <w:rFonts w:asciiTheme="majorHAnsi" w:hAnsiTheme="majorHAnsi" w:cstheme="majorHAnsi"/>
-          <w:sz w:val="24"/>
-          <w:szCs w:val="24"/>
+          <w:sz w:val="20"/>
+          <w:szCs w:val="20"/>
         </w:rPr>
         <w:t xml:space="preserve">2014 - </w:t>
       </w:r>
       <w:r>
         <w:rPr>
           <w:rFonts w:asciiTheme="majorHAnsi" w:hAnsiTheme="majorHAnsi" w:cstheme="majorHAnsi"/>
-          <w:sz w:val="24"/>
-          <w:szCs w:val="24"/>
+          <w:sz w:val="20"/>
+          <w:szCs w:val="20"/>
         </w:rPr>
         <w:t>2015)</w:t>
       </w:r>
@@ -2702,23 +2650,23 @@
         <w:spacing w:after="120" w:line="240" w:lineRule="auto"/>
         <w:rPr>
           <w:rFonts w:asciiTheme="majorHAnsi" w:hAnsiTheme="majorHAnsi" w:cstheme="majorHAnsi"/>
-          <w:sz w:val="24"/>
-          <w:szCs w:val="24"/>
-        </w:rPr>
-      </w:pPr>
-      <w:r>
-        <w:rPr>
-          <w:rFonts w:asciiTheme="majorHAnsi" w:hAnsiTheme="majorHAnsi" w:cstheme="majorHAnsi"/>
-          <w:sz w:val="24"/>
-          <w:szCs w:val="24"/>
+          <w:sz w:val="20"/>
+          <w:szCs w:val="20"/>
+        </w:rPr>
+      </w:pPr>
+      <w:r>
+        <w:rPr>
+          <w:rFonts w:asciiTheme="majorHAnsi" w:hAnsiTheme="majorHAnsi" w:cstheme="majorHAnsi"/>
+          <w:sz w:val="20"/>
+          <w:szCs w:val="20"/>
         </w:rPr>
         <w:t xml:space="preserve">Scoring System </w:t>
       </w:r>
       <w:r>
         <w:rPr>
           <w:rFonts w:asciiTheme="majorHAnsi" w:hAnsiTheme="majorHAnsi" w:cstheme="majorHAnsi"/>
-          <w:sz w:val="24"/>
-          <w:szCs w:val="24"/>
+          <w:sz w:val="20"/>
+          <w:szCs w:val="20"/>
         </w:rPr>
         <w:t>Programmer</w:t>
       </w:r>
@@ -2733,15 +2681,15 @@
         <w:spacing w:after="120" w:line="240" w:lineRule="auto"/>
         <w:rPr>
           <w:rFonts w:asciiTheme="majorHAnsi" w:hAnsiTheme="majorHAnsi" w:cstheme="majorHAnsi"/>
-          <w:sz w:val="24"/>
-          <w:szCs w:val="24"/>
-        </w:rPr>
-      </w:pPr>
-      <w:r>
-        <w:rPr>
-          <w:rFonts w:asciiTheme="majorHAnsi" w:hAnsiTheme="majorHAnsi" w:cstheme="majorHAnsi"/>
-          <w:sz w:val="24"/>
-          <w:szCs w:val="24"/>
+          <w:sz w:val="20"/>
+          <w:szCs w:val="20"/>
+        </w:rPr>
+      </w:pPr>
+      <w:r>
+        <w:rPr>
+          <w:rFonts w:asciiTheme="majorHAnsi" w:hAnsiTheme="majorHAnsi" w:cstheme="majorHAnsi"/>
+          <w:sz w:val="20"/>
+          <w:szCs w:val="20"/>
         </w:rPr>
         <w:t>3D Animator</w:t>
       </w:r>
@@ -2753,8 +2701,8 @@
         <w:ind w:left="1080"/>
         <w:rPr>
           <w:rFonts w:asciiTheme="majorHAnsi" w:hAnsiTheme="majorHAnsi" w:cstheme="majorHAnsi"/>
-          <w:sz w:val="24"/>
-          <w:szCs w:val="24"/>
+          <w:sz w:val="20"/>
+          <w:szCs w:val="20"/>
         </w:rPr>
       </w:pPr>
     </w:p>
@@ -2768,15 +2716,15 @@
         <w:spacing w:after="120" w:line="240" w:lineRule="auto"/>
         <w:rPr>
           <w:rFonts w:asciiTheme="majorHAnsi" w:hAnsiTheme="majorHAnsi" w:cstheme="majorHAnsi"/>
-          <w:sz w:val="24"/>
-          <w:szCs w:val="24"/>
-        </w:rPr>
-      </w:pPr>
-      <w:r>
-        <w:rPr>
-          <w:rFonts w:asciiTheme="majorHAnsi" w:hAnsiTheme="majorHAnsi" w:cstheme="majorHAnsi"/>
-          <w:sz w:val="24"/>
-          <w:szCs w:val="24"/>
+          <w:sz w:val="20"/>
+          <w:szCs w:val="20"/>
+        </w:rPr>
+      </w:pPr>
+      <w:r>
+        <w:rPr>
+          <w:rFonts w:asciiTheme="majorHAnsi" w:hAnsiTheme="majorHAnsi" w:cstheme="majorHAnsi"/>
+          <w:sz w:val="20"/>
+          <w:szCs w:val="20"/>
         </w:rPr>
         <w:t xml:space="preserve">PSITS (2015) – </w:t>
       </w:r>
@@ -2791,23 +2739,23 @@
         <w:spacing w:after="120" w:line="240" w:lineRule="auto"/>
         <w:rPr>
           <w:rFonts w:asciiTheme="majorHAnsi" w:hAnsiTheme="majorHAnsi" w:cstheme="majorHAnsi"/>
-          <w:sz w:val="24"/>
-          <w:szCs w:val="24"/>
-        </w:rPr>
-      </w:pPr>
-      <w:r>
-        <w:rPr>
-          <w:rFonts w:asciiTheme="majorHAnsi" w:hAnsiTheme="majorHAnsi" w:cstheme="majorHAnsi"/>
-          <w:sz w:val="24"/>
-          <w:szCs w:val="24"/>
+          <w:sz w:val="20"/>
+          <w:szCs w:val="20"/>
+        </w:rPr>
+      </w:pPr>
+      <w:r>
+        <w:rPr>
+          <w:rFonts w:asciiTheme="majorHAnsi" w:hAnsiTheme="majorHAnsi" w:cstheme="majorHAnsi"/>
+          <w:sz w:val="20"/>
+          <w:szCs w:val="20"/>
         </w:rPr>
         <w:t>4</w:t>
       </w:r>
       <w:r>
         <w:rPr>
           <w:rFonts w:asciiTheme="majorHAnsi" w:hAnsiTheme="majorHAnsi" w:cstheme="majorHAnsi"/>
-          <w:sz w:val="24"/>
-          <w:szCs w:val="24"/>
+          <w:sz w:val="20"/>
+          <w:szCs w:val="20"/>
           <w:vertAlign w:val="superscript"/>
         </w:rPr>
         <w:t>th</w:t>
@@ -2815,8 +2763,8 @@
       <w:r>
         <w:rPr>
           <w:rFonts w:asciiTheme="majorHAnsi" w:hAnsiTheme="majorHAnsi" w:cstheme="majorHAnsi"/>
-          <w:sz w:val="24"/>
-          <w:szCs w:val="24"/>
+          <w:sz w:val="20"/>
+          <w:szCs w:val="20"/>
         </w:rPr>
         <w:t xml:space="preserve"> Place Winner for Programming Competition</w:t>
       </w:r>
@@ -2831,23 +2779,23 @@
         <w:spacing w:after="120" w:line="240" w:lineRule="auto"/>
         <w:rPr>
           <w:rFonts w:asciiTheme="majorHAnsi" w:hAnsiTheme="majorHAnsi" w:cstheme="majorHAnsi"/>
-          <w:sz w:val="24"/>
-          <w:szCs w:val="24"/>
-        </w:rPr>
-      </w:pPr>
-      <w:r>
-        <w:rPr>
-          <w:rFonts w:asciiTheme="majorHAnsi" w:hAnsiTheme="majorHAnsi" w:cstheme="majorHAnsi"/>
-          <w:sz w:val="24"/>
-          <w:szCs w:val="24"/>
+          <w:sz w:val="20"/>
+          <w:szCs w:val="20"/>
+        </w:rPr>
+      </w:pPr>
+      <w:r>
+        <w:rPr>
+          <w:rFonts w:asciiTheme="majorHAnsi" w:hAnsiTheme="majorHAnsi" w:cstheme="majorHAnsi"/>
+          <w:sz w:val="20"/>
+          <w:szCs w:val="20"/>
         </w:rPr>
         <w:t>4</w:t>
       </w:r>
       <w:r>
         <w:rPr>
           <w:rFonts w:asciiTheme="majorHAnsi" w:hAnsiTheme="majorHAnsi" w:cstheme="majorHAnsi"/>
-          <w:sz w:val="24"/>
-          <w:szCs w:val="24"/>
+          <w:sz w:val="20"/>
+          <w:szCs w:val="20"/>
           <w:vertAlign w:val="superscript"/>
         </w:rPr>
         <w:t>th</w:t>
@@ -2855,8 +2803,8 @@
       <w:r>
         <w:rPr>
           <w:rFonts w:asciiTheme="majorHAnsi" w:hAnsiTheme="majorHAnsi" w:cstheme="majorHAnsi"/>
-          <w:sz w:val="24"/>
-          <w:szCs w:val="24"/>
+          <w:sz w:val="20"/>
+          <w:szCs w:val="20"/>
         </w:rPr>
         <w:t xml:space="preserve"> Place Winner for Research Paper Presentation</w:t>
       </w:r>
@@ -2868,8 +2816,8 @@
         <w:ind w:left="1080"/>
         <w:rPr>
           <w:rFonts w:asciiTheme="majorHAnsi" w:hAnsiTheme="majorHAnsi" w:cstheme="majorHAnsi"/>
-          <w:sz w:val="24"/>
-          <w:szCs w:val="24"/>
+          <w:sz w:val="20"/>
+          <w:szCs w:val="20"/>
         </w:rPr>
       </w:pPr>
     </w:p>
@@ -2883,41 +2831,31 @@
         <w:spacing w:after="120" w:line="240" w:lineRule="auto"/>
         <w:rPr>
           <w:rFonts w:asciiTheme="majorHAnsi" w:hAnsiTheme="majorHAnsi" w:cstheme="majorHAnsi"/>
-          <w:sz w:val="24"/>
-          <w:szCs w:val="24"/>
-        </w:rPr>
-      </w:pPr>
-      <w:proofErr w:type="spellStart"/>
-      <w:r>
-        <w:rPr>
-          <w:rFonts w:asciiTheme="majorHAnsi" w:hAnsiTheme="majorHAnsi" w:cstheme="majorHAnsi"/>
-          <w:sz w:val="24"/>
-          <w:szCs w:val="24"/>
-        </w:rPr>
-        <w:t>GreenOvation</w:t>
-      </w:r>
-      <w:proofErr w:type="spellEnd"/>
-      <w:r>
-        <w:rPr>
-          <w:rFonts w:asciiTheme="majorHAnsi" w:hAnsiTheme="majorHAnsi" w:cstheme="majorHAnsi"/>
-          <w:sz w:val="24"/>
-          <w:szCs w:val="24"/>
-        </w:rPr>
-        <w:t xml:space="preserve"> (2015</w:t>
-      </w:r>
-      <w:r>
-        <w:rPr>
-          <w:rFonts w:asciiTheme="majorHAnsi" w:hAnsiTheme="majorHAnsi" w:cstheme="majorHAnsi"/>
-          <w:sz w:val="24"/>
-          <w:szCs w:val="24"/>
+          <w:sz w:val="20"/>
+          <w:szCs w:val="20"/>
+        </w:rPr>
+      </w:pPr>
+      <w:r>
+        <w:rPr>
+          <w:rFonts w:asciiTheme="majorHAnsi" w:hAnsiTheme="majorHAnsi" w:cstheme="majorHAnsi"/>
+          <w:sz w:val="20"/>
+          <w:szCs w:val="20"/>
+        </w:rPr>
+        <w:t>GreenOvation (2015</w:t>
+      </w:r>
+      <w:r>
+        <w:rPr>
+          <w:rFonts w:asciiTheme="majorHAnsi" w:hAnsiTheme="majorHAnsi" w:cstheme="majorHAnsi"/>
+          <w:sz w:val="20"/>
+          <w:szCs w:val="20"/>
         </w:rPr>
         <w:t xml:space="preserve"> – National Mobile App Competition</w:t>
       </w:r>
       <w:r>
         <w:rPr>
           <w:rFonts w:asciiTheme="majorHAnsi" w:hAnsiTheme="majorHAnsi" w:cstheme="majorHAnsi"/>
-          <w:sz w:val="24"/>
-          <w:szCs w:val="24"/>
+          <w:sz w:val="20"/>
+          <w:szCs w:val="20"/>
         </w:rPr>
         <w:t>)</w:t>
       </w:r>
@@ -2932,15 +2870,15 @@
         <w:spacing w:after="120" w:line="240" w:lineRule="auto"/>
         <w:rPr>
           <w:rFonts w:asciiTheme="majorHAnsi" w:hAnsiTheme="majorHAnsi" w:cstheme="majorHAnsi"/>
-          <w:sz w:val="24"/>
-          <w:szCs w:val="24"/>
-        </w:rPr>
-      </w:pPr>
-      <w:r>
-        <w:rPr>
-          <w:rFonts w:asciiTheme="majorHAnsi" w:hAnsiTheme="majorHAnsi" w:cstheme="majorHAnsi"/>
-          <w:sz w:val="24"/>
-          <w:szCs w:val="24"/>
+          <w:sz w:val="20"/>
+          <w:szCs w:val="20"/>
+        </w:rPr>
+      </w:pPr>
+      <w:r>
+        <w:rPr>
+          <w:rFonts w:asciiTheme="majorHAnsi" w:hAnsiTheme="majorHAnsi" w:cstheme="majorHAnsi"/>
+          <w:sz w:val="20"/>
+          <w:szCs w:val="20"/>
         </w:rPr>
         <w:t>Round 1 Top 100 Finalist</w:t>
       </w:r>
@@ -2955,15 +2893,15 @@
         <w:spacing w:after="120" w:line="240" w:lineRule="auto"/>
         <w:rPr>
           <w:rFonts w:asciiTheme="majorHAnsi" w:hAnsiTheme="majorHAnsi" w:cstheme="majorHAnsi"/>
-          <w:sz w:val="24"/>
-          <w:szCs w:val="24"/>
-        </w:rPr>
-      </w:pPr>
-      <w:r>
-        <w:rPr>
-          <w:rFonts w:asciiTheme="majorHAnsi" w:hAnsiTheme="majorHAnsi" w:cstheme="majorHAnsi"/>
-          <w:sz w:val="24"/>
-          <w:szCs w:val="24"/>
+          <w:sz w:val="20"/>
+          <w:szCs w:val="20"/>
+        </w:rPr>
+      </w:pPr>
+      <w:r>
+        <w:rPr>
+          <w:rFonts w:asciiTheme="majorHAnsi" w:hAnsiTheme="majorHAnsi" w:cstheme="majorHAnsi"/>
+          <w:sz w:val="20"/>
+          <w:szCs w:val="20"/>
         </w:rPr>
         <w:t>Round 2 Top 10 Finalist</w:t>
       </w:r>
@@ -2975,8 +2913,8 @@
         <w:ind w:left="1080"/>
         <w:rPr>
           <w:rFonts w:asciiTheme="majorHAnsi" w:hAnsiTheme="majorHAnsi" w:cstheme="majorHAnsi"/>
-          <w:sz w:val="24"/>
-          <w:szCs w:val="24"/>
+          <w:sz w:val="20"/>
+          <w:szCs w:val="20"/>
         </w:rPr>
       </w:pPr>
     </w:p>
@@ -2990,53 +2928,17 @@
         <w:spacing w:after="120" w:line="240" w:lineRule="auto"/>
         <w:rPr>
           <w:rFonts w:asciiTheme="majorHAnsi" w:hAnsiTheme="majorHAnsi" w:cstheme="majorHAnsi"/>
-          <w:sz w:val="24"/>
-          <w:szCs w:val="24"/>
-        </w:rPr>
-      </w:pPr>
-      <w:r>
-        <w:rPr>
-          <w:rFonts w:asciiTheme="majorHAnsi" w:hAnsiTheme="majorHAnsi" w:cstheme="majorHAnsi"/>
-          <w:sz w:val="24"/>
-          <w:szCs w:val="24"/>
-        </w:rPr>
-        <w:t>“</w:t>
-      </w:r>
-      <w:proofErr w:type="spellStart"/>
-      <w:r>
-        <w:rPr>
-          <w:rFonts w:asciiTheme="majorHAnsi" w:hAnsiTheme="majorHAnsi" w:cstheme="majorHAnsi"/>
-          <w:sz w:val="24"/>
-          <w:szCs w:val="24"/>
-        </w:rPr>
-        <w:t>Kibou</w:t>
-      </w:r>
-      <w:proofErr w:type="spellEnd"/>
-      <w:r>
-        <w:rPr>
-          <w:rFonts w:asciiTheme="majorHAnsi" w:hAnsiTheme="majorHAnsi" w:cstheme="majorHAnsi"/>
-          <w:sz w:val="24"/>
-          <w:szCs w:val="24"/>
-        </w:rPr>
-        <w:t xml:space="preserve"> </w:t>
-      </w:r>
-      <w:proofErr w:type="spellStart"/>
-      <w:r>
-        <w:rPr>
-          <w:rFonts w:asciiTheme="majorHAnsi" w:hAnsiTheme="majorHAnsi" w:cstheme="majorHAnsi"/>
-          <w:sz w:val="24"/>
-          <w:szCs w:val="24"/>
-        </w:rPr>
-        <w:t>Fayah</w:t>
-      </w:r>
-      <w:proofErr w:type="spellEnd"/>
-      <w:r>
-        <w:rPr>
-          <w:rFonts w:asciiTheme="majorHAnsi" w:hAnsiTheme="majorHAnsi" w:cstheme="majorHAnsi"/>
-          <w:sz w:val="24"/>
-          <w:szCs w:val="24"/>
-        </w:rPr>
-        <w:t>” – Documentary Film Awardee (Post Video Editor)</w:t>
+          <w:sz w:val="20"/>
+          <w:szCs w:val="20"/>
+        </w:rPr>
+      </w:pPr>
+      <w:r>
+        <w:rPr>
+          <w:rFonts w:asciiTheme="majorHAnsi" w:hAnsiTheme="majorHAnsi" w:cstheme="majorHAnsi"/>
+          <w:sz w:val="20"/>
+          <w:szCs w:val="20"/>
+        </w:rPr>
+        <w:t>“Kibou Fayah” – Documentary Film Awardee (Post Video Editor)</w:t>
       </w:r>
     </w:p>
     <w:p>
@@ -3049,15 +2951,15 @@
         <w:spacing w:after="120" w:line="240" w:lineRule="auto"/>
         <w:rPr>
           <w:rFonts w:asciiTheme="majorHAnsi" w:hAnsiTheme="majorHAnsi" w:cstheme="majorHAnsi"/>
-          <w:sz w:val="24"/>
-          <w:szCs w:val="24"/>
-        </w:rPr>
-      </w:pPr>
-      <w:r>
-        <w:rPr>
-          <w:rFonts w:asciiTheme="majorHAnsi" w:hAnsiTheme="majorHAnsi" w:cstheme="majorHAnsi"/>
-          <w:sz w:val="24"/>
-          <w:szCs w:val="24"/>
+          <w:sz w:val="20"/>
+          <w:szCs w:val="20"/>
+        </w:rPr>
+      </w:pPr>
+      <w:r>
+        <w:rPr>
+          <w:rFonts w:asciiTheme="majorHAnsi" w:hAnsiTheme="majorHAnsi" w:cstheme="majorHAnsi"/>
+          <w:sz w:val="20"/>
+          <w:szCs w:val="20"/>
         </w:rPr>
         <w:t>MSU-GSC EDUC Film Festival</w:t>
       </w:r>
@@ -3068,8 +2970,8 @@
         <w:ind w:left="720"/>
         <w:rPr>
           <w:rFonts w:asciiTheme="majorHAnsi" w:hAnsiTheme="majorHAnsi" w:cstheme="majorHAnsi"/>
-          <w:sz w:val="24"/>
-          <w:szCs w:val="24"/>
+          <w:sz w:val="20"/>
+          <w:szCs w:val="20"/>
         </w:rPr>
       </w:pPr>
     </w:p>
@@ -3079,15 +2981,15 @@
         <w:ind w:left="720"/>
         <w:rPr>
           <w:rFonts w:asciiTheme="majorHAnsi" w:hAnsiTheme="majorHAnsi" w:cstheme="majorHAnsi"/>
-          <w:sz w:val="24"/>
-          <w:szCs w:val="24"/>
-        </w:rPr>
-      </w:pPr>
-      <w:r>
-        <w:rPr>
-          <w:rFonts w:asciiTheme="majorHAnsi" w:hAnsiTheme="majorHAnsi" w:cstheme="majorHAnsi"/>
-          <w:sz w:val="24"/>
-          <w:szCs w:val="24"/>
+          <w:sz w:val="20"/>
+          <w:szCs w:val="20"/>
+        </w:rPr>
+      </w:pPr>
+      <w:r>
+        <w:rPr>
+          <w:rFonts w:asciiTheme="majorHAnsi" w:hAnsiTheme="majorHAnsi" w:cstheme="majorHAnsi"/>
+          <w:sz w:val="20"/>
+          <w:szCs w:val="20"/>
         </w:rPr>
         <w:t>Achievements:</w:t>
       </w:r>
@@ -3102,15 +3004,15 @@
         <w:spacing w:after="120" w:line="240" w:lineRule="auto"/>
         <w:rPr>
           <w:rFonts w:asciiTheme="majorHAnsi" w:hAnsiTheme="majorHAnsi" w:cstheme="majorHAnsi"/>
-          <w:sz w:val="24"/>
-          <w:szCs w:val="24"/>
-        </w:rPr>
-      </w:pPr>
-      <w:r>
-        <w:rPr>
-          <w:rFonts w:asciiTheme="majorHAnsi" w:hAnsiTheme="majorHAnsi" w:cstheme="majorHAnsi"/>
-          <w:sz w:val="24"/>
-          <w:szCs w:val="24"/>
+          <w:sz w:val="20"/>
+          <w:szCs w:val="20"/>
+        </w:rPr>
+      </w:pPr>
+      <w:r>
+        <w:rPr>
+          <w:rFonts w:asciiTheme="majorHAnsi" w:hAnsiTheme="majorHAnsi" w:cstheme="majorHAnsi"/>
+          <w:sz w:val="20"/>
+          <w:szCs w:val="20"/>
         </w:rPr>
         <w:t>Outstanding IT Student of the Year</w:t>
       </w:r>
@@ -3125,15 +3027,15 @@
         <w:spacing w:after="120" w:line="240" w:lineRule="auto"/>
         <w:rPr>
           <w:rFonts w:asciiTheme="majorHAnsi" w:hAnsiTheme="majorHAnsi" w:cstheme="majorHAnsi"/>
-          <w:sz w:val="24"/>
-          <w:szCs w:val="24"/>
-        </w:rPr>
-      </w:pPr>
-      <w:r>
-        <w:rPr>
-          <w:rFonts w:asciiTheme="majorHAnsi" w:hAnsiTheme="majorHAnsi" w:cstheme="majorHAnsi"/>
-          <w:sz w:val="24"/>
-          <w:szCs w:val="24"/>
+          <w:sz w:val="20"/>
+          <w:szCs w:val="20"/>
+        </w:rPr>
+      </w:pPr>
+      <w:r>
+        <w:rPr>
+          <w:rFonts w:asciiTheme="majorHAnsi" w:hAnsiTheme="majorHAnsi" w:cstheme="majorHAnsi"/>
+          <w:sz w:val="20"/>
+          <w:szCs w:val="20"/>
         </w:rPr>
         <w:t>Philippine Society of IT Students</w:t>
       </w:r>
@@ -3148,15 +3050,15 @@
         <w:spacing w:after="120" w:line="240" w:lineRule="auto"/>
         <w:rPr>
           <w:rFonts w:asciiTheme="majorHAnsi" w:hAnsiTheme="majorHAnsi" w:cstheme="majorHAnsi"/>
-          <w:sz w:val="24"/>
-          <w:szCs w:val="24"/>
-        </w:rPr>
-      </w:pPr>
-      <w:r>
-        <w:rPr>
-          <w:rFonts w:asciiTheme="majorHAnsi" w:hAnsiTheme="majorHAnsi" w:cstheme="majorHAnsi"/>
-          <w:sz w:val="24"/>
-          <w:szCs w:val="24"/>
+          <w:sz w:val="20"/>
+          <w:szCs w:val="20"/>
+        </w:rPr>
+      </w:pPr>
+      <w:r>
+        <w:rPr>
+          <w:rFonts w:asciiTheme="majorHAnsi" w:hAnsiTheme="majorHAnsi" w:cstheme="majorHAnsi"/>
+          <w:sz w:val="20"/>
+          <w:szCs w:val="20"/>
         </w:rPr>
         <w:t>MSU-GSC CNSM: Wizards Awards 2016</w:t>
       </w:r>
@@ -3168,12 +3070,10 @@
         <w:ind w:left="1080"/>
         <w:rPr>
           <w:rFonts w:asciiTheme="majorHAnsi" w:hAnsiTheme="majorHAnsi" w:cstheme="majorHAnsi"/>
-          <w:sz w:val="24"/>
-          <w:szCs w:val="24"/>
-        </w:rPr>
-      </w:pPr>
-      <w:bookmarkStart w:id="0" w:name="_GoBack"/>
-      <w:bookmarkEnd w:id="0"/>
+          <w:sz w:val="20"/>
+          <w:szCs w:val="20"/>
+        </w:rPr>
+      </w:pPr>
     </w:p>
     <w:p>
       <w:pPr>
@@ -3185,17 +3085,16 @@
         <w:spacing w:after="120" w:line="240" w:lineRule="auto"/>
         <w:rPr>
           <w:rFonts w:asciiTheme="majorHAnsi" w:hAnsiTheme="majorHAnsi" w:cstheme="majorHAnsi"/>
-          <w:sz w:val="24"/>
-          <w:szCs w:val="24"/>
-        </w:rPr>
-      </w:pPr>
-      <w:r>
-        <w:rPr>
-          <w:rFonts w:asciiTheme="majorHAnsi" w:hAnsiTheme="majorHAnsi" w:cstheme="majorHAnsi"/>
-          <w:sz w:val="24"/>
-          <w:szCs w:val="24"/>
-        </w:rPr>
-        <w:lastRenderedPageBreak/>
+          <w:sz w:val="20"/>
+          <w:szCs w:val="20"/>
+        </w:rPr>
+      </w:pPr>
+      <w:r>
+        <w:rPr>
+          <w:rFonts w:asciiTheme="majorHAnsi" w:hAnsiTheme="majorHAnsi" w:cstheme="majorHAnsi"/>
+          <w:sz w:val="20"/>
+          <w:szCs w:val="20"/>
+        </w:rPr>
         <w:t>2016 Civil Service Exam Passer</w:t>
       </w:r>
     </w:p>
@@ -3205,8 +3104,8 @@
         <w:ind w:left="720"/>
         <w:rPr>
           <w:rFonts w:asciiTheme="majorHAnsi" w:hAnsiTheme="majorHAnsi" w:cstheme="majorHAnsi"/>
-          <w:sz w:val="24"/>
-          <w:szCs w:val="24"/>
+          <w:sz w:val="20"/>
+          <w:szCs w:val="20"/>
         </w:rPr>
       </w:pPr>
     </w:p>
@@ -3216,15 +3115,15 @@
         <w:ind w:left="720"/>
         <w:rPr>
           <w:rFonts w:asciiTheme="majorHAnsi" w:hAnsiTheme="majorHAnsi" w:cstheme="majorHAnsi"/>
-          <w:sz w:val="24"/>
-          <w:szCs w:val="24"/>
-        </w:rPr>
-      </w:pPr>
-      <w:r>
-        <w:rPr>
-          <w:rFonts w:asciiTheme="majorHAnsi" w:hAnsiTheme="majorHAnsi" w:cstheme="majorHAnsi"/>
-          <w:sz w:val="24"/>
-          <w:szCs w:val="24"/>
+          <w:sz w:val="20"/>
+          <w:szCs w:val="20"/>
+        </w:rPr>
+      </w:pPr>
+      <w:r>
+        <w:rPr>
+          <w:rFonts w:asciiTheme="majorHAnsi" w:hAnsiTheme="majorHAnsi" w:cstheme="majorHAnsi"/>
+          <w:sz w:val="20"/>
+          <w:szCs w:val="20"/>
         </w:rPr>
         <w:t>Assumed Designations:</w:t>
       </w:r>
@@ -3239,31 +3138,31 @@
         <w:spacing w:after="120" w:line="240" w:lineRule="auto"/>
         <w:rPr>
           <w:rFonts w:asciiTheme="majorHAnsi" w:hAnsiTheme="majorHAnsi" w:cstheme="majorHAnsi"/>
-          <w:sz w:val="24"/>
-          <w:szCs w:val="24"/>
-        </w:rPr>
-      </w:pPr>
-      <w:r>
-        <w:rPr>
-          <w:rFonts w:asciiTheme="majorHAnsi" w:hAnsiTheme="majorHAnsi" w:cstheme="majorHAnsi"/>
-          <w:sz w:val="24"/>
-          <w:szCs w:val="24"/>
+          <w:sz w:val="20"/>
+          <w:szCs w:val="20"/>
+        </w:rPr>
+      </w:pPr>
+      <w:r>
+        <w:rPr>
+          <w:rFonts w:asciiTheme="majorHAnsi" w:hAnsiTheme="majorHAnsi" w:cstheme="majorHAnsi"/>
+          <w:sz w:val="20"/>
+          <w:szCs w:val="20"/>
         </w:rPr>
         <w:t xml:space="preserve">Appointed </w:t>
       </w:r>
       <w:r>
         <w:rPr>
           <w:rFonts w:asciiTheme="majorHAnsi" w:hAnsiTheme="majorHAnsi" w:cstheme="majorHAnsi"/>
-          <w:sz w:val="24"/>
-          <w:szCs w:val="24"/>
+          <w:sz w:val="20"/>
+          <w:szCs w:val="20"/>
         </w:rPr>
         <w:t xml:space="preserve">IT </w:t>
       </w:r>
       <w:r>
         <w:rPr>
           <w:rFonts w:asciiTheme="majorHAnsi" w:hAnsiTheme="majorHAnsi" w:cstheme="majorHAnsi"/>
-          <w:sz w:val="24"/>
-          <w:szCs w:val="24"/>
+          <w:sz w:val="20"/>
+          <w:szCs w:val="20"/>
         </w:rPr>
         <w:t>Student Mentor</w:t>
       </w:r>
@@ -3278,23 +3177,23 @@
         <w:spacing w:after="120" w:line="240" w:lineRule="auto"/>
         <w:rPr>
           <w:rFonts w:asciiTheme="majorHAnsi" w:hAnsiTheme="majorHAnsi" w:cstheme="majorHAnsi"/>
-          <w:sz w:val="24"/>
-          <w:szCs w:val="24"/>
-        </w:rPr>
-      </w:pPr>
-      <w:r>
-        <w:rPr>
-          <w:rFonts w:asciiTheme="majorHAnsi" w:hAnsiTheme="majorHAnsi" w:cstheme="majorHAnsi"/>
-          <w:sz w:val="24"/>
-          <w:szCs w:val="24"/>
+          <w:sz w:val="20"/>
+          <w:szCs w:val="20"/>
+        </w:rPr>
+      </w:pPr>
+      <w:r>
+        <w:rPr>
+          <w:rFonts w:asciiTheme="majorHAnsi" w:hAnsiTheme="majorHAnsi" w:cstheme="majorHAnsi"/>
+          <w:sz w:val="20"/>
+          <w:szCs w:val="20"/>
         </w:rPr>
         <w:t xml:space="preserve">JITS </w:t>
       </w:r>
       <w:r>
         <w:rPr>
           <w:rFonts w:asciiTheme="majorHAnsi" w:hAnsiTheme="majorHAnsi" w:cstheme="majorHAnsi"/>
-          <w:sz w:val="24"/>
-          <w:szCs w:val="24"/>
+          <w:sz w:val="20"/>
+          <w:szCs w:val="20"/>
         </w:rPr>
         <w:t>Student Mentoring Program</w:t>
       </w:r>
@@ -3306,8 +3205,8 @@
         <w:ind w:left="1800"/>
         <w:rPr>
           <w:rFonts w:asciiTheme="majorHAnsi" w:hAnsiTheme="majorHAnsi" w:cstheme="majorHAnsi"/>
-          <w:sz w:val="24"/>
-          <w:szCs w:val="24"/>
+          <w:sz w:val="20"/>
+          <w:szCs w:val="20"/>
         </w:rPr>
       </w:pPr>
     </w:p>
@@ -3321,15 +3220,15 @@
         <w:spacing w:after="120" w:line="240" w:lineRule="auto"/>
         <w:rPr>
           <w:rFonts w:asciiTheme="majorHAnsi" w:hAnsiTheme="majorHAnsi" w:cstheme="majorHAnsi"/>
-          <w:sz w:val="24"/>
-          <w:szCs w:val="24"/>
-        </w:rPr>
-      </w:pPr>
-      <w:r>
-        <w:rPr>
-          <w:rFonts w:asciiTheme="majorHAnsi" w:hAnsiTheme="majorHAnsi" w:cstheme="majorHAnsi"/>
-          <w:sz w:val="24"/>
-          <w:szCs w:val="24"/>
+          <w:sz w:val="20"/>
+          <w:szCs w:val="20"/>
+        </w:rPr>
+      </w:pPr>
+      <w:r>
+        <w:rPr>
+          <w:rFonts w:asciiTheme="majorHAnsi" w:hAnsiTheme="majorHAnsi" w:cstheme="majorHAnsi"/>
+          <w:sz w:val="20"/>
+          <w:szCs w:val="20"/>
         </w:rPr>
         <w:t>Open Programming Coordinator</w:t>
       </w:r>
@@ -3344,15 +3243,15 @@
         <w:spacing w:after="120" w:line="240" w:lineRule="auto"/>
         <w:rPr>
           <w:rFonts w:asciiTheme="majorHAnsi" w:hAnsiTheme="majorHAnsi" w:cstheme="majorHAnsi"/>
-          <w:sz w:val="24"/>
-          <w:szCs w:val="24"/>
-        </w:rPr>
-      </w:pPr>
-      <w:r>
-        <w:rPr>
-          <w:rFonts w:asciiTheme="majorHAnsi" w:hAnsiTheme="majorHAnsi" w:cstheme="majorHAnsi"/>
-          <w:sz w:val="24"/>
-          <w:szCs w:val="24"/>
+          <w:sz w:val="20"/>
+          <w:szCs w:val="20"/>
+        </w:rPr>
+      </w:pPr>
+      <w:r>
+        <w:rPr>
+          <w:rFonts w:asciiTheme="majorHAnsi" w:hAnsiTheme="majorHAnsi" w:cstheme="majorHAnsi"/>
+          <w:sz w:val="20"/>
+          <w:szCs w:val="20"/>
         </w:rPr>
         <w:t>JITS: IT Week 2016</w:t>
       </w:r>
@@ -3367,15 +3266,15 @@
         <w:spacing w:after="120" w:line="240" w:lineRule="auto"/>
         <w:rPr>
           <w:rFonts w:asciiTheme="majorHAnsi" w:hAnsiTheme="majorHAnsi" w:cstheme="majorHAnsi"/>
-          <w:sz w:val="24"/>
-          <w:szCs w:val="24"/>
-        </w:rPr>
-      </w:pPr>
-      <w:r>
-        <w:rPr>
-          <w:rFonts w:asciiTheme="majorHAnsi" w:hAnsiTheme="majorHAnsi" w:cstheme="majorHAnsi"/>
-          <w:sz w:val="24"/>
-          <w:szCs w:val="24"/>
+          <w:sz w:val="20"/>
+          <w:szCs w:val="20"/>
+        </w:rPr>
+      </w:pPr>
+      <w:r>
+        <w:rPr>
+          <w:rFonts w:asciiTheme="majorHAnsi" w:hAnsiTheme="majorHAnsi" w:cstheme="majorHAnsi"/>
+          <w:sz w:val="20"/>
+          <w:szCs w:val="20"/>
         </w:rPr>
         <w:t>JITS: IT Week 2014</w:t>
       </w:r>
@@ -3387,8 +3286,8 @@
         <w:ind w:left="1800"/>
         <w:rPr>
           <w:rFonts w:asciiTheme="majorHAnsi" w:hAnsiTheme="majorHAnsi" w:cstheme="majorHAnsi"/>
-          <w:sz w:val="24"/>
-          <w:szCs w:val="24"/>
+          <w:sz w:val="20"/>
+          <w:szCs w:val="20"/>
         </w:rPr>
       </w:pPr>
     </w:p>
@@ -3402,23 +3301,23 @@
         <w:spacing w:after="120" w:line="240" w:lineRule="auto"/>
         <w:rPr>
           <w:rFonts w:asciiTheme="majorHAnsi" w:hAnsiTheme="majorHAnsi" w:cstheme="majorHAnsi"/>
-          <w:sz w:val="24"/>
-          <w:szCs w:val="24"/>
-        </w:rPr>
-      </w:pPr>
-      <w:r>
-        <w:rPr>
-          <w:rFonts w:asciiTheme="majorHAnsi" w:hAnsiTheme="majorHAnsi" w:cstheme="majorHAnsi"/>
-          <w:sz w:val="24"/>
-          <w:szCs w:val="24"/>
+          <w:sz w:val="20"/>
+          <w:szCs w:val="20"/>
+        </w:rPr>
+      </w:pPr>
+      <w:r>
+        <w:rPr>
+          <w:rFonts w:asciiTheme="majorHAnsi" w:hAnsiTheme="majorHAnsi" w:cstheme="majorHAnsi"/>
+          <w:sz w:val="20"/>
+          <w:szCs w:val="20"/>
         </w:rPr>
         <w:t xml:space="preserve">Programming Dare </w:t>
       </w:r>
       <w:r>
         <w:rPr>
           <w:rFonts w:asciiTheme="majorHAnsi" w:hAnsiTheme="majorHAnsi" w:cstheme="majorHAnsi"/>
-          <w:sz w:val="24"/>
-          <w:szCs w:val="24"/>
+          <w:sz w:val="20"/>
+          <w:szCs w:val="20"/>
         </w:rPr>
         <w:t>Admin</w:t>
       </w:r>
@@ -3433,15 +3332,15 @@
         <w:spacing w:after="120" w:line="240" w:lineRule="auto"/>
         <w:rPr>
           <w:rFonts w:asciiTheme="majorHAnsi" w:hAnsiTheme="majorHAnsi" w:cstheme="majorHAnsi"/>
-          <w:sz w:val="24"/>
-          <w:szCs w:val="24"/>
-        </w:rPr>
-      </w:pPr>
-      <w:r>
-        <w:rPr>
-          <w:rFonts w:asciiTheme="majorHAnsi" w:hAnsiTheme="majorHAnsi" w:cstheme="majorHAnsi"/>
-          <w:sz w:val="24"/>
-          <w:szCs w:val="24"/>
+          <w:sz w:val="20"/>
+          <w:szCs w:val="20"/>
+        </w:rPr>
+      </w:pPr>
+      <w:r>
+        <w:rPr>
+          <w:rFonts w:asciiTheme="majorHAnsi" w:hAnsiTheme="majorHAnsi" w:cstheme="majorHAnsi"/>
+          <w:sz w:val="20"/>
+          <w:szCs w:val="20"/>
         </w:rPr>
         <w:t>JITS: IT Week 2016</w:t>
       </w:r>
@@ -3453,8 +3352,8 @@
         <w:ind w:left="1800"/>
         <w:rPr>
           <w:rFonts w:asciiTheme="majorHAnsi" w:hAnsiTheme="majorHAnsi" w:cstheme="majorHAnsi"/>
-          <w:sz w:val="24"/>
-          <w:szCs w:val="24"/>
+          <w:sz w:val="20"/>
+          <w:szCs w:val="20"/>
         </w:rPr>
       </w:pPr>
     </w:p>
@@ -3468,15 +3367,15 @@
         <w:spacing w:after="120" w:line="240" w:lineRule="auto"/>
         <w:rPr>
           <w:rFonts w:asciiTheme="majorHAnsi" w:hAnsiTheme="majorHAnsi" w:cstheme="majorHAnsi"/>
-          <w:sz w:val="24"/>
-          <w:szCs w:val="24"/>
-        </w:rPr>
-      </w:pPr>
-      <w:r>
-        <w:rPr>
-          <w:rFonts w:asciiTheme="majorHAnsi" w:hAnsiTheme="majorHAnsi" w:cstheme="majorHAnsi"/>
-          <w:sz w:val="24"/>
-          <w:szCs w:val="24"/>
+          <w:sz w:val="20"/>
+          <w:szCs w:val="20"/>
+        </w:rPr>
+      </w:pPr>
+      <w:r>
+        <w:rPr>
+          <w:rFonts w:asciiTheme="majorHAnsi" w:hAnsiTheme="majorHAnsi" w:cstheme="majorHAnsi"/>
+          <w:sz w:val="20"/>
+          <w:szCs w:val="20"/>
         </w:rPr>
         <w:t>Online Election IS Coordinator</w:t>
       </w:r>
@@ -3491,23 +3390,23 @@
         <w:spacing w:after="120" w:line="240" w:lineRule="auto"/>
         <w:rPr>
           <w:rFonts w:asciiTheme="majorHAnsi" w:hAnsiTheme="majorHAnsi" w:cstheme="majorHAnsi"/>
-          <w:sz w:val="24"/>
-          <w:szCs w:val="24"/>
-        </w:rPr>
-      </w:pPr>
-      <w:r>
-        <w:rPr>
-          <w:rFonts w:asciiTheme="majorHAnsi" w:hAnsiTheme="majorHAnsi" w:cstheme="majorHAnsi"/>
-          <w:sz w:val="24"/>
-          <w:szCs w:val="24"/>
+          <w:sz w:val="20"/>
+          <w:szCs w:val="20"/>
+        </w:rPr>
+      </w:pPr>
+      <w:r>
+        <w:rPr>
+          <w:rFonts w:asciiTheme="majorHAnsi" w:hAnsiTheme="majorHAnsi" w:cstheme="majorHAnsi"/>
+          <w:sz w:val="20"/>
+          <w:szCs w:val="20"/>
         </w:rPr>
         <w:t xml:space="preserve">MSU-GSC BA </w:t>
       </w:r>
       <w:r>
         <w:rPr>
           <w:rFonts w:asciiTheme="majorHAnsi" w:hAnsiTheme="majorHAnsi" w:cstheme="majorHAnsi"/>
-          <w:sz w:val="24"/>
-          <w:szCs w:val="24"/>
+          <w:sz w:val="20"/>
+          <w:szCs w:val="20"/>
         </w:rPr>
         <w:t>&amp; A Online Elections 2015</w:t>
       </w:r>
@@ -3518,8 +3417,8 @@
         <w:ind w:left="720"/>
         <w:rPr>
           <w:rFonts w:asciiTheme="majorHAnsi" w:hAnsiTheme="majorHAnsi" w:cstheme="majorHAnsi"/>
-          <w:sz w:val="24"/>
-          <w:szCs w:val="24"/>
+          <w:sz w:val="20"/>
+          <w:szCs w:val="20"/>
         </w:rPr>
       </w:pPr>
     </w:p>
@@ -3529,23 +3428,23 @@
         <w:ind w:left="720"/>
         <w:rPr>
           <w:rFonts w:asciiTheme="majorHAnsi" w:hAnsiTheme="majorHAnsi" w:cstheme="majorHAnsi"/>
-          <w:sz w:val="24"/>
-          <w:szCs w:val="24"/>
-        </w:rPr>
-      </w:pPr>
-      <w:r>
-        <w:rPr>
-          <w:rFonts w:asciiTheme="majorHAnsi" w:hAnsiTheme="majorHAnsi" w:cstheme="majorHAnsi"/>
-          <w:sz w:val="24"/>
-          <w:szCs w:val="24"/>
+          <w:sz w:val="20"/>
+          <w:szCs w:val="20"/>
+        </w:rPr>
+      </w:pPr>
+      <w:r>
+        <w:rPr>
+          <w:rFonts w:asciiTheme="majorHAnsi" w:hAnsiTheme="majorHAnsi" w:cstheme="majorHAnsi"/>
+          <w:sz w:val="20"/>
+          <w:szCs w:val="20"/>
         </w:rPr>
         <w:t>Affiliations</w:t>
       </w:r>
       <w:r>
         <w:rPr>
           <w:rFonts w:asciiTheme="majorHAnsi" w:hAnsiTheme="majorHAnsi" w:cstheme="majorHAnsi"/>
-          <w:sz w:val="24"/>
-          <w:szCs w:val="24"/>
+          <w:sz w:val="20"/>
+          <w:szCs w:val="20"/>
         </w:rPr>
         <w:t>:</w:t>
       </w:r>
@@ -3560,15 +3459,15 @@
         <w:spacing w:after="120" w:line="240" w:lineRule="auto"/>
         <w:rPr>
           <w:rFonts w:asciiTheme="majorHAnsi" w:hAnsiTheme="majorHAnsi" w:cstheme="majorHAnsi"/>
-          <w:sz w:val="24"/>
-          <w:szCs w:val="24"/>
-        </w:rPr>
-      </w:pPr>
-      <w:r>
-        <w:rPr>
-          <w:rFonts w:asciiTheme="majorHAnsi" w:hAnsiTheme="majorHAnsi" w:cstheme="majorHAnsi"/>
-          <w:sz w:val="24"/>
-          <w:szCs w:val="24"/>
+          <w:sz w:val="20"/>
+          <w:szCs w:val="20"/>
+        </w:rPr>
+      </w:pPr>
+      <w:r>
+        <w:rPr>
+          <w:rFonts w:asciiTheme="majorHAnsi" w:hAnsiTheme="majorHAnsi" w:cstheme="majorHAnsi"/>
+          <w:sz w:val="20"/>
+          <w:szCs w:val="20"/>
         </w:rPr>
         <w:t>BAGWIS – Official School’s Publication (2013 – 2014)</w:t>
       </w:r>
@@ -3583,15 +3482,15 @@
         <w:spacing w:after="120" w:line="240" w:lineRule="auto"/>
         <w:rPr>
           <w:rFonts w:asciiTheme="majorHAnsi" w:hAnsiTheme="majorHAnsi" w:cstheme="majorHAnsi"/>
-          <w:sz w:val="24"/>
-          <w:szCs w:val="24"/>
-        </w:rPr>
-      </w:pPr>
-      <w:r>
-        <w:rPr>
-          <w:rFonts w:asciiTheme="majorHAnsi" w:hAnsiTheme="majorHAnsi" w:cstheme="majorHAnsi"/>
-          <w:sz w:val="24"/>
-          <w:szCs w:val="24"/>
+          <w:sz w:val="20"/>
+          <w:szCs w:val="20"/>
+        </w:rPr>
+      </w:pPr>
+      <w:r>
+        <w:rPr>
+          <w:rFonts w:asciiTheme="majorHAnsi" w:hAnsiTheme="majorHAnsi" w:cstheme="majorHAnsi"/>
+          <w:sz w:val="20"/>
+          <w:szCs w:val="20"/>
         </w:rPr>
         <w:t>Layout Artist</w:t>
       </w:r>
@@ -3606,15 +3505,15 @@
         <w:spacing w:after="120" w:line="240" w:lineRule="auto"/>
         <w:rPr>
           <w:rFonts w:asciiTheme="majorHAnsi" w:hAnsiTheme="majorHAnsi" w:cstheme="majorHAnsi"/>
-          <w:sz w:val="24"/>
-          <w:szCs w:val="24"/>
-        </w:rPr>
-      </w:pPr>
-      <w:r>
-        <w:rPr>
-          <w:rFonts w:asciiTheme="majorHAnsi" w:hAnsiTheme="majorHAnsi" w:cstheme="majorHAnsi"/>
-          <w:sz w:val="24"/>
-          <w:szCs w:val="24"/>
+          <w:sz w:val="20"/>
+          <w:szCs w:val="20"/>
+        </w:rPr>
+      </w:pPr>
+      <w:r>
+        <w:rPr>
+          <w:rFonts w:asciiTheme="majorHAnsi" w:hAnsiTheme="majorHAnsi" w:cstheme="majorHAnsi"/>
+          <w:sz w:val="20"/>
+          <w:szCs w:val="20"/>
         </w:rPr>
         <w:t>Videographer</w:t>
       </w:r>
@@ -3629,16 +3528,17 @@
         <w:spacing w:after="120" w:line="240" w:lineRule="auto"/>
         <w:rPr>
           <w:rFonts w:asciiTheme="majorHAnsi" w:hAnsiTheme="majorHAnsi" w:cstheme="majorHAnsi"/>
-          <w:sz w:val="24"/>
-          <w:szCs w:val="24"/>
-        </w:rPr>
-      </w:pPr>
-      <w:r>
-        <w:rPr>
-          <w:rFonts w:asciiTheme="majorHAnsi" w:hAnsiTheme="majorHAnsi" w:cstheme="majorHAnsi"/>
-          <w:sz w:val="24"/>
-          <w:szCs w:val="24"/>
-        </w:rPr>
+          <w:sz w:val="20"/>
+          <w:szCs w:val="20"/>
+        </w:rPr>
+      </w:pPr>
+      <w:r>
+        <w:rPr>
+          <w:rFonts w:asciiTheme="majorHAnsi" w:hAnsiTheme="majorHAnsi" w:cstheme="majorHAnsi"/>
+          <w:sz w:val="20"/>
+          <w:szCs w:val="20"/>
+        </w:rPr>
+        <w:lastRenderedPageBreak/>
         <w:t>Animator</w:t>
       </w:r>
     </w:p>
@@ -3652,15 +3552,15 @@
         <w:spacing w:after="120" w:line="240" w:lineRule="auto"/>
         <w:rPr>
           <w:rFonts w:asciiTheme="majorHAnsi" w:hAnsiTheme="majorHAnsi" w:cstheme="majorHAnsi"/>
-          <w:sz w:val="24"/>
-          <w:szCs w:val="24"/>
-        </w:rPr>
-      </w:pPr>
-      <w:r>
-        <w:rPr>
-          <w:rFonts w:asciiTheme="majorHAnsi" w:hAnsiTheme="majorHAnsi" w:cstheme="majorHAnsi"/>
-          <w:sz w:val="24"/>
-          <w:szCs w:val="24"/>
+          <w:sz w:val="20"/>
+          <w:szCs w:val="20"/>
+        </w:rPr>
+      </w:pPr>
+      <w:r>
+        <w:rPr>
+          <w:rFonts w:asciiTheme="majorHAnsi" w:hAnsiTheme="majorHAnsi" w:cstheme="majorHAnsi"/>
+          <w:sz w:val="20"/>
+          <w:szCs w:val="20"/>
         </w:rPr>
         <w:t>Web Developer</w:t>
       </w:r>
@@ -3672,8 +3572,8 @@
         <w:ind w:left="1800"/>
         <w:rPr>
           <w:rFonts w:asciiTheme="majorHAnsi" w:hAnsiTheme="majorHAnsi" w:cstheme="majorHAnsi"/>
-          <w:sz w:val="24"/>
-          <w:szCs w:val="24"/>
+          <w:sz w:val="20"/>
+          <w:szCs w:val="20"/>
         </w:rPr>
       </w:pPr>
     </w:p>
@@ -3687,31 +3587,31 @@
         <w:spacing w:after="120" w:line="240" w:lineRule="auto"/>
         <w:rPr>
           <w:rFonts w:asciiTheme="majorHAnsi" w:hAnsiTheme="majorHAnsi" w:cstheme="majorHAnsi"/>
-          <w:sz w:val="24"/>
-          <w:szCs w:val="24"/>
-        </w:rPr>
-      </w:pPr>
-      <w:r>
-        <w:rPr>
-          <w:rFonts w:asciiTheme="majorHAnsi" w:hAnsiTheme="majorHAnsi" w:cstheme="majorHAnsi"/>
-          <w:sz w:val="24"/>
-          <w:szCs w:val="24"/>
+          <w:sz w:val="20"/>
+          <w:szCs w:val="20"/>
+        </w:rPr>
+      </w:pPr>
+      <w:r>
+        <w:rPr>
+          <w:rFonts w:asciiTheme="majorHAnsi" w:hAnsiTheme="majorHAnsi" w:cstheme="majorHAnsi"/>
+          <w:sz w:val="20"/>
+          <w:szCs w:val="20"/>
         </w:rPr>
         <w:t xml:space="preserve">JITS Officer (2014 </w:t>
       </w:r>
       <w:r>
         <w:rPr>
           <w:rFonts w:asciiTheme="majorHAnsi" w:hAnsiTheme="majorHAnsi" w:cstheme="majorHAnsi"/>
-          <w:sz w:val="24"/>
-          <w:szCs w:val="24"/>
+          <w:sz w:val="20"/>
+          <w:szCs w:val="20"/>
         </w:rPr>
         <w:t>-</w:t>
       </w:r>
       <w:r>
         <w:rPr>
           <w:rFonts w:asciiTheme="majorHAnsi" w:hAnsiTheme="majorHAnsi" w:cstheme="majorHAnsi"/>
-          <w:sz w:val="24"/>
-          <w:szCs w:val="24"/>
+          <w:sz w:val="20"/>
+          <w:szCs w:val="20"/>
         </w:rPr>
         <w:t xml:space="preserve"> 2016)</w:t>
       </w:r>
@@ -3726,23 +3626,23 @@
         <w:spacing w:after="120" w:line="240" w:lineRule="auto"/>
         <w:rPr>
           <w:rFonts w:asciiTheme="majorHAnsi" w:hAnsiTheme="majorHAnsi" w:cstheme="majorHAnsi"/>
-          <w:sz w:val="24"/>
-          <w:szCs w:val="24"/>
-        </w:rPr>
-      </w:pPr>
-      <w:r>
-        <w:rPr>
-          <w:rFonts w:asciiTheme="majorHAnsi" w:hAnsiTheme="majorHAnsi" w:cstheme="majorHAnsi"/>
-          <w:sz w:val="24"/>
-          <w:szCs w:val="24"/>
+          <w:sz w:val="20"/>
+          <w:szCs w:val="20"/>
+        </w:rPr>
+      </w:pPr>
+      <w:r>
+        <w:rPr>
+          <w:rFonts w:asciiTheme="majorHAnsi" w:hAnsiTheme="majorHAnsi" w:cstheme="majorHAnsi"/>
+          <w:sz w:val="20"/>
+          <w:szCs w:val="20"/>
         </w:rPr>
         <w:t>3</w:t>
       </w:r>
       <w:r>
         <w:rPr>
           <w:rFonts w:asciiTheme="majorHAnsi" w:hAnsiTheme="majorHAnsi" w:cstheme="majorHAnsi"/>
-          <w:sz w:val="24"/>
-          <w:szCs w:val="24"/>
+          <w:sz w:val="20"/>
+          <w:szCs w:val="20"/>
           <w:vertAlign w:val="superscript"/>
         </w:rPr>
         <w:t>rd</w:t>
@@ -3750,8 +3650,8 @@
       <w:r>
         <w:rPr>
           <w:rFonts w:asciiTheme="majorHAnsi" w:hAnsiTheme="majorHAnsi" w:cstheme="majorHAnsi"/>
-          <w:sz w:val="24"/>
-          <w:szCs w:val="24"/>
+          <w:sz w:val="20"/>
+          <w:szCs w:val="20"/>
         </w:rPr>
         <w:t xml:space="preserve"> year Representative (2014 – 2015)</w:t>
       </w:r>
@@ -3766,23 +3666,23 @@
         <w:spacing w:after="120" w:line="240" w:lineRule="auto"/>
         <w:rPr>
           <w:rFonts w:asciiTheme="majorHAnsi" w:hAnsiTheme="majorHAnsi" w:cstheme="majorHAnsi"/>
-          <w:sz w:val="24"/>
-          <w:szCs w:val="24"/>
-        </w:rPr>
-      </w:pPr>
-      <w:r>
-        <w:rPr>
-          <w:rFonts w:asciiTheme="majorHAnsi" w:hAnsiTheme="majorHAnsi" w:cstheme="majorHAnsi"/>
-          <w:sz w:val="24"/>
-          <w:szCs w:val="24"/>
+          <w:sz w:val="20"/>
+          <w:szCs w:val="20"/>
+        </w:rPr>
+      </w:pPr>
+      <w:r>
+        <w:rPr>
+          <w:rFonts w:asciiTheme="majorHAnsi" w:hAnsiTheme="majorHAnsi" w:cstheme="majorHAnsi"/>
+          <w:sz w:val="20"/>
+          <w:szCs w:val="20"/>
         </w:rPr>
         <w:t>4</w:t>
       </w:r>
       <w:r>
         <w:rPr>
           <w:rFonts w:asciiTheme="majorHAnsi" w:hAnsiTheme="majorHAnsi" w:cstheme="majorHAnsi"/>
-          <w:sz w:val="24"/>
-          <w:szCs w:val="24"/>
+          <w:sz w:val="20"/>
+          <w:szCs w:val="20"/>
           <w:vertAlign w:val="superscript"/>
         </w:rPr>
         <w:t>th</w:t>
@@ -3790,8 +3690,8 @@
       <w:r>
         <w:rPr>
           <w:rFonts w:asciiTheme="majorHAnsi" w:hAnsiTheme="majorHAnsi" w:cstheme="majorHAnsi"/>
-          <w:sz w:val="24"/>
-          <w:szCs w:val="24"/>
+          <w:sz w:val="20"/>
+          <w:szCs w:val="20"/>
         </w:rPr>
         <w:t xml:space="preserve"> year Representative (2015 – 2016)</w:t>
       </w:r>
@@ -3803,8 +3703,8 @@
         <w:ind w:left="1800"/>
         <w:rPr>
           <w:rFonts w:asciiTheme="majorHAnsi" w:hAnsiTheme="majorHAnsi" w:cstheme="majorHAnsi"/>
-          <w:sz w:val="24"/>
-          <w:szCs w:val="24"/>
+          <w:sz w:val="20"/>
+          <w:szCs w:val="20"/>
         </w:rPr>
       </w:pPr>
     </w:p>
@@ -3818,15 +3718,15 @@
         <w:spacing w:after="120" w:line="240" w:lineRule="auto"/>
         <w:rPr>
           <w:rFonts w:asciiTheme="majorHAnsi" w:hAnsiTheme="majorHAnsi" w:cstheme="majorHAnsi"/>
-          <w:sz w:val="24"/>
-          <w:szCs w:val="24"/>
-        </w:rPr>
-      </w:pPr>
-      <w:r>
-        <w:rPr>
-          <w:rFonts w:asciiTheme="majorHAnsi" w:hAnsiTheme="majorHAnsi" w:cstheme="majorHAnsi"/>
-          <w:sz w:val="24"/>
-          <w:szCs w:val="24"/>
+          <w:sz w:val="20"/>
+          <w:szCs w:val="20"/>
+        </w:rPr>
+      </w:pPr>
+      <w:r>
+        <w:rPr>
+          <w:rFonts w:asciiTheme="majorHAnsi" w:hAnsiTheme="majorHAnsi" w:cstheme="majorHAnsi"/>
+          <w:sz w:val="20"/>
+          <w:szCs w:val="20"/>
         </w:rPr>
         <w:t>SBB Volunteer (2012 – 2013)</w:t>
       </w:r>
@@ -3836,8 +3736,8 @@
         <w:spacing w:after="0"/>
         <w:rPr>
           <w:rFonts w:asciiTheme="majorHAnsi" w:hAnsiTheme="majorHAnsi" w:cstheme="majorHAnsi"/>
-          <w:sz w:val="24"/>
-          <w:szCs w:val="24"/>
+          <w:sz w:val="20"/>
+          <w:szCs w:val="20"/>
         </w:rPr>
       </w:pPr>
     </w:p>
@@ -3846,31 +3746,31 @@
         <w:spacing w:after="0" w:line="240" w:lineRule="auto"/>
         <w:rPr>
           <w:rFonts w:asciiTheme="majorHAnsi" w:hAnsiTheme="majorHAnsi" w:cstheme="majorHAnsi"/>
-          <w:sz w:val="24"/>
-          <w:szCs w:val="24"/>
-        </w:rPr>
-      </w:pPr>
-      <w:r>
-        <w:rPr>
-          <w:rFonts w:asciiTheme="majorHAnsi" w:hAnsiTheme="majorHAnsi" w:cstheme="majorHAnsi"/>
-          <w:sz w:val="24"/>
-          <w:szCs w:val="24"/>
+          <w:sz w:val="20"/>
+          <w:szCs w:val="20"/>
+        </w:rPr>
+      </w:pPr>
+      <w:r>
+        <w:rPr>
+          <w:rFonts w:asciiTheme="majorHAnsi" w:hAnsiTheme="majorHAnsi" w:cstheme="majorHAnsi"/>
+          <w:sz w:val="20"/>
+          <w:szCs w:val="20"/>
         </w:rPr>
         <w:t>2008</w:t>
       </w:r>
       <w:r>
         <w:rPr>
           <w:rFonts w:asciiTheme="majorHAnsi" w:hAnsiTheme="majorHAnsi" w:cstheme="majorHAnsi"/>
-          <w:sz w:val="24"/>
-          <w:szCs w:val="24"/>
+          <w:sz w:val="20"/>
+          <w:szCs w:val="20"/>
         </w:rPr>
         <w:t xml:space="preserve"> – </w:t>
       </w:r>
       <w:r>
         <w:rPr>
           <w:rFonts w:asciiTheme="majorHAnsi" w:hAnsiTheme="majorHAnsi" w:cstheme="majorHAnsi"/>
-          <w:sz w:val="24"/>
-          <w:szCs w:val="24"/>
+          <w:sz w:val="20"/>
+          <w:szCs w:val="20"/>
         </w:rPr>
         <w:t>2012</w:t>
       </w:r>
@@ -3880,16 +3780,16 @@
         <w:spacing w:after="0" w:line="240" w:lineRule="auto"/>
         <w:rPr>
           <w:rFonts w:asciiTheme="majorHAnsi" w:hAnsiTheme="majorHAnsi" w:cstheme="majorHAnsi"/>
-          <w:sz w:val="24"/>
-          <w:szCs w:val="24"/>
+          <w:sz w:val="20"/>
+          <w:szCs w:val="20"/>
         </w:rPr>
       </w:pPr>
       <w:r>
         <w:rPr>
           <w:rFonts w:asciiTheme="majorHAnsi" w:hAnsiTheme="majorHAnsi" w:cstheme="majorHAnsi"/>
           <w:b/>
-          <w:sz w:val="24"/>
-          <w:szCs w:val="24"/>
+          <w:sz w:val="20"/>
+          <w:szCs w:val="20"/>
         </w:rPr>
         <w:t>ALABEL NATIONAL SCIENCE HIGH SCHOOL</w:t>
       </w:r>
@@ -3899,15 +3799,15 @@
         <w:spacing w:after="0"/>
         <w:rPr>
           <w:rFonts w:asciiTheme="majorHAnsi" w:hAnsiTheme="majorHAnsi" w:cstheme="majorHAnsi"/>
-          <w:sz w:val="24"/>
-          <w:szCs w:val="24"/>
-        </w:rPr>
-      </w:pPr>
-      <w:r>
-        <w:rPr>
-          <w:rFonts w:asciiTheme="majorHAnsi" w:hAnsiTheme="majorHAnsi" w:cstheme="majorHAnsi"/>
-          <w:sz w:val="24"/>
-          <w:szCs w:val="24"/>
+          <w:sz w:val="20"/>
+          <w:szCs w:val="20"/>
+        </w:rPr>
+      </w:pPr>
+      <w:r>
+        <w:rPr>
+          <w:rFonts w:asciiTheme="majorHAnsi" w:hAnsiTheme="majorHAnsi" w:cstheme="majorHAnsi"/>
+          <w:sz w:val="20"/>
+          <w:szCs w:val="20"/>
         </w:rPr>
         <w:t>Regional Science High School for Region XII</w:t>
       </w:r>
@@ -3917,81 +3817,41 @@
         <w:spacing w:after="120" w:line="240" w:lineRule="auto"/>
         <w:rPr>
           <w:rFonts w:asciiTheme="majorHAnsi" w:hAnsiTheme="majorHAnsi" w:cstheme="majorHAnsi"/>
-          <w:sz w:val="24"/>
-          <w:szCs w:val="24"/>
-        </w:rPr>
-      </w:pPr>
-      <w:proofErr w:type="spellStart"/>
-      <w:r>
-        <w:rPr>
-          <w:rFonts w:asciiTheme="majorHAnsi" w:hAnsiTheme="majorHAnsi" w:cstheme="majorHAnsi"/>
-          <w:sz w:val="24"/>
-          <w:szCs w:val="24"/>
-        </w:rPr>
-        <w:t>Brgy</w:t>
-      </w:r>
-      <w:proofErr w:type="spellEnd"/>
-      <w:r>
-        <w:rPr>
-          <w:rFonts w:asciiTheme="majorHAnsi" w:hAnsiTheme="majorHAnsi" w:cstheme="majorHAnsi"/>
-          <w:sz w:val="24"/>
-          <w:szCs w:val="24"/>
-        </w:rPr>
-        <w:t xml:space="preserve">. </w:t>
-      </w:r>
-      <w:proofErr w:type="spellStart"/>
-      <w:r>
-        <w:rPr>
-          <w:rFonts w:asciiTheme="majorHAnsi" w:hAnsiTheme="majorHAnsi" w:cstheme="majorHAnsi"/>
-          <w:sz w:val="24"/>
-          <w:szCs w:val="24"/>
-        </w:rPr>
-        <w:t>Maribolan</w:t>
-      </w:r>
-      <w:proofErr w:type="spellEnd"/>
-      <w:r>
-        <w:rPr>
-          <w:rFonts w:asciiTheme="majorHAnsi" w:hAnsiTheme="majorHAnsi" w:cstheme="majorHAnsi"/>
-          <w:sz w:val="24"/>
-          <w:szCs w:val="24"/>
+          <w:sz w:val="20"/>
+          <w:szCs w:val="20"/>
+        </w:rPr>
+      </w:pPr>
+      <w:r>
+        <w:rPr>
+          <w:rFonts w:asciiTheme="majorHAnsi" w:hAnsiTheme="majorHAnsi" w:cstheme="majorHAnsi"/>
+          <w:sz w:val="20"/>
+          <w:szCs w:val="20"/>
+        </w:rPr>
+        <w:t xml:space="preserve">Brgy. </w:t>
+      </w:r>
+      <w:r>
+        <w:rPr>
+          <w:rFonts w:asciiTheme="majorHAnsi" w:hAnsiTheme="majorHAnsi" w:cstheme="majorHAnsi"/>
+          <w:sz w:val="20"/>
+          <w:szCs w:val="20"/>
+        </w:rPr>
+        <w:t>Maribolan, Alabel</w:t>
+      </w:r>
+      <w:r>
+        <w:rPr>
+          <w:rFonts w:asciiTheme="majorHAnsi" w:hAnsiTheme="majorHAnsi" w:cstheme="majorHAnsi"/>
+          <w:sz w:val="20"/>
+          <w:szCs w:val="20"/>
         </w:rPr>
         <w:t xml:space="preserve">, </w:t>
       </w:r>
-      <w:proofErr w:type="spellStart"/>
-      <w:r>
-        <w:rPr>
-          <w:rFonts w:asciiTheme="majorHAnsi" w:hAnsiTheme="majorHAnsi" w:cstheme="majorHAnsi"/>
-          <w:sz w:val="24"/>
-          <w:szCs w:val="24"/>
-        </w:rPr>
-        <w:t>Alabel</w:t>
-      </w:r>
-      <w:proofErr w:type="spellEnd"/>
-      <w:r>
-        <w:rPr>
-          <w:rFonts w:asciiTheme="majorHAnsi" w:hAnsiTheme="majorHAnsi" w:cstheme="majorHAnsi"/>
-          <w:sz w:val="24"/>
-          <w:szCs w:val="24"/>
-        </w:rPr>
-        <w:t xml:space="preserve">, </w:t>
-      </w:r>
-      <w:proofErr w:type="spellStart"/>
-      <w:r>
-        <w:rPr>
-          <w:rFonts w:asciiTheme="majorHAnsi" w:hAnsiTheme="majorHAnsi" w:cstheme="majorHAnsi"/>
-          <w:sz w:val="24"/>
-          <w:szCs w:val="24"/>
-        </w:rPr>
-        <w:t>Sarangani</w:t>
-      </w:r>
-      <w:proofErr w:type="spellEnd"/>
-      <w:r>
-        <w:rPr>
-          <w:rFonts w:asciiTheme="majorHAnsi" w:hAnsiTheme="majorHAnsi" w:cstheme="majorHAnsi"/>
-          <w:sz w:val="24"/>
-          <w:szCs w:val="24"/>
-        </w:rPr>
-        <w:t xml:space="preserve"> Province, Philippines</w:t>
+      <w:r>
+        <w:rPr>
+          <w:rFonts w:asciiTheme="majorHAnsi" w:hAnsiTheme="majorHAnsi" w:cstheme="majorHAnsi"/>
+          <w:sz w:val="20"/>
+          <w:szCs w:val="20"/>
+        </w:rPr>
+        <w:t>Sarangani Province, Philippines</w:t>
       </w:r>
     </w:p>
     <w:p>
@@ -3999,8 +3859,8 @@
         <w:spacing w:after="0"/>
         <w:rPr>
           <w:rFonts w:asciiTheme="majorHAnsi" w:hAnsiTheme="majorHAnsi" w:cstheme="majorHAnsi"/>
-          <w:sz w:val="24"/>
-          <w:szCs w:val="24"/>
+          <w:sz w:val="20"/>
+          <w:szCs w:val="20"/>
         </w:rPr>
       </w:pPr>
     </w:p>
@@ -4010,15 +3870,15 @@
         <w:ind w:left="720"/>
         <w:rPr>
           <w:rFonts w:asciiTheme="majorHAnsi" w:hAnsiTheme="majorHAnsi" w:cstheme="majorHAnsi"/>
-          <w:sz w:val="24"/>
-          <w:szCs w:val="24"/>
-        </w:rPr>
-      </w:pPr>
-      <w:r>
-        <w:rPr>
-          <w:rFonts w:asciiTheme="majorHAnsi" w:hAnsiTheme="majorHAnsi" w:cstheme="majorHAnsi"/>
-          <w:sz w:val="24"/>
-          <w:szCs w:val="24"/>
+          <w:sz w:val="20"/>
+          <w:szCs w:val="20"/>
+        </w:rPr>
+      </w:pPr>
+      <w:r>
+        <w:rPr>
+          <w:rFonts w:asciiTheme="majorHAnsi" w:hAnsiTheme="majorHAnsi" w:cstheme="majorHAnsi"/>
+          <w:sz w:val="20"/>
+          <w:szCs w:val="20"/>
         </w:rPr>
         <w:t>Achievements:</w:t>
       </w:r>
@@ -4033,15 +3893,15 @@
         <w:spacing w:after="0"/>
         <w:rPr>
           <w:rFonts w:asciiTheme="majorHAnsi" w:hAnsiTheme="majorHAnsi" w:cstheme="majorHAnsi"/>
-          <w:sz w:val="24"/>
-          <w:szCs w:val="24"/>
-        </w:rPr>
-      </w:pPr>
-      <w:r>
-        <w:rPr>
-          <w:rFonts w:asciiTheme="majorHAnsi" w:hAnsiTheme="majorHAnsi" w:cstheme="majorHAnsi"/>
-          <w:sz w:val="24"/>
-          <w:szCs w:val="24"/>
+          <w:sz w:val="20"/>
+          <w:szCs w:val="20"/>
+        </w:rPr>
+      </w:pPr>
+      <w:r>
+        <w:rPr>
+          <w:rFonts w:asciiTheme="majorHAnsi" w:hAnsiTheme="majorHAnsi" w:cstheme="majorHAnsi"/>
+          <w:sz w:val="20"/>
+          <w:szCs w:val="20"/>
         </w:rPr>
         <w:t>Consistent Honor Student</w:t>
       </w:r>
@@ -4051,8 +3911,8 @@
         <w:spacing w:after="0"/>
         <w:rPr>
           <w:rFonts w:asciiTheme="majorHAnsi" w:hAnsiTheme="majorHAnsi" w:cstheme="majorHAnsi"/>
-          <w:sz w:val="24"/>
-          <w:szCs w:val="24"/>
+          <w:sz w:val="20"/>
+          <w:szCs w:val="20"/>
         </w:rPr>
       </w:pPr>
     </w:p>
@@ -4066,15 +3926,15 @@
         <w:spacing w:after="0"/>
         <w:rPr>
           <w:rFonts w:asciiTheme="majorHAnsi" w:hAnsiTheme="majorHAnsi" w:cstheme="majorHAnsi"/>
-          <w:sz w:val="24"/>
-          <w:szCs w:val="24"/>
-        </w:rPr>
-      </w:pPr>
-      <w:r>
-        <w:rPr>
-          <w:rFonts w:asciiTheme="majorHAnsi" w:hAnsiTheme="majorHAnsi" w:cstheme="majorHAnsi"/>
-          <w:sz w:val="24"/>
-          <w:szCs w:val="24"/>
+          <w:sz w:val="20"/>
+          <w:szCs w:val="20"/>
+        </w:rPr>
+      </w:pPr>
+      <w:r>
+        <w:rPr>
+          <w:rFonts w:asciiTheme="majorHAnsi" w:hAnsiTheme="majorHAnsi" w:cstheme="majorHAnsi"/>
+          <w:sz w:val="20"/>
+          <w:szCs w:val="20"/>
         </w:rPr>
         <w:t>STEP Participant</w:t>
       </w:r>
@@ -4089,23 +3949,23 @@
         <w:spacing w:after="0"/>
         <w:rPr>
           <w:rFonts w:asciiTheme="majorHAnsi" w:hAnsiTheme="majorHAnsi" w:cstheme="majorHAnsi"/>
-          <w:sz w:val="24"/>
-          <w:szCs w:val="24"/>
-        </w:rPr>
-      </w:pPr>
-      <w:r>
-        <w:rPr>
-          <w:rFonts w:asciiTheme="majorHAnsi" w:hAnsiTheme="majorHAnsi" w:cstheme="majorHAnsi"/>
-          <w:sz w:val="24"/>
-          <w:szCs w:val="24"/>
+          <w:sz w:val="20"/>
+          <w:szCs w:val="20"/>
+        </w:rPr>
+      </w:pPr>
+      <w:r>
+        <w:rPr>
+          <w:rFonts w:asciiTheme="majorHAnsi" w:hAnsiTheme="majorHAnsi" w:cstheme="majorHAnsi"/>
+          <w:sz w:val="20"/>
+          <w:szCs w:val="20"/>
         </w:rPr>
         <w:t>PowerPoint Presentation Competition – 2</w:t>
       </w:r>
       <w:r>
         <w:rPr>
           <w:rFonts w:asciiTheme="majorHAnsi" w:hAnsiTheme="majorHAnsi" w:cstheme="majorHAnsi"/>
-          <w:sz w:val="24"/>
-          <w:szCs w:val="24"/>
+          <w:sz w:val="20"/>
+          <w:szCs w:val="20"/>
           <w:vertAlign w:val="superscript"/>
         </w:rPr>
         <w:t>nd</w:t>
@@ -4113,8 +3973,8 @@
       <w:r>
         <w:rPr>
           <w:rFonts w:asciiTheme="majorHAnsi" w:hAnsiTheme="majorHAnsi" w:cstheme="majorHAnsi"/>
-          <w:sz w:val="24"/>
-          <w:szCs w:val="24"/>
+          <w:sz w:val="20"/>
+          <w:szCs w:val="20"/>
         </w:rPr>
         <w:t xml:space="preserve"> Placer</w:t>
       </w:r>
@@ -4129,23 +3989,23 @@
         <w:spacing w:after="0"/>
         <w:rPr>
           <w:rFonts w:asciiTheme="majorHAnsi" w:hAnsiTheme="majorHAnsi" w:cstheme="majorHAnsi"/>
-          <w:sz w:val="24"/>
-          <w:szCs w:val="24"/>
-        </w:rPr>
-      </w:pPr>
-      <w:r>
-        <w:rPr>
-          <w:rFonts w:asciiTheme="majorHAnsi" w:hAnsiTheme="majorHAnsi" w:cstheme="majorHAnsi"/>
-          <w:sz w:val="24"/>
-          <w:szCs w:val="24"/>
+          <w:sz w:val="20"/>
+          <w:szCs w:val="20"/>
+        </w:rPr>
+      </w:pPr>
+      <w:r>
+        <w:rPr>
+          <w:rFonts w:asciiTheme="majorHAnsi" w:hAnsiTheme="majorHAnsi" w:cstheme="majorHAnsi"/>
+          <w:sz w:val="20"/>
+          <w:szCs w:val="20"/>
         </w:rPr>
         <w:t>Original Character Design – 2</w:t>
       </w:r>
       <w:r>
         <w:rPr>
           <w:rFonts w:asciiTheme="majorHAnsi" w:hAnsiTheme="majorHAnsi" w:cstheme="majorHAnsi"/>
-          <w:sz w:val="24"/>
-          <w:szCs w:val="24"/>
+          <w:sz w:val="20"/>
+          <w:szCs w:val="20"/>
           <w:vertAlign w:val="superscript"/>
         </w:rPr>
         <w:t>nd</w:t>
@@ -4153,8 +4013,8 @@
       <w:r>
         <w:rPr>
           <w:rFonts w:asciiTheme="majorHAnsi" w:hAnsiTheme="majorHAnsi" w:cstheme="majorHAnsi"/>
-          <w:sz w:val="24"/>
-          <w:szCs w:val="24"/>
+          <w:sz w:val="20"/>
+          <w:szCs w:val="20"/>
         </w:rPr>
         <w:t xml:space="preserve"> Placer</w:t>
       </w:r>
@@ -4169,52 +4029,23 @@
         <w:spacing w:after="0"/>
         <w:rPr>
           <w:rFonts w:asciiTheme="majorHAnsi" w:hAnsiTheme="majorHAnsi" w:cstheme="majorHAnsi"/>
-          <w:sz w:val="24"/>
-          <w:szCs w:val="24"/>
-        </w:rPr>
-      </w:pPr>
-      <w:proofErr w:type="spellStart"/>
-      <w:r>
-        <w:rPr>
-          <w:rFonts w:asciiTheme="majorHAnsi" w:hAnsiTheme="majorHAnsi" w:cstheme="majorHAnsi"/>
-          <w:sz w:val="24"/>
-          <w:szCs w:val="24"/>
-        </w:rPr>
-        <w:lastRenderedPageBreak/>
-        <w:t>Cosplay</w:t>
-      </w:r>
-      <w:proofErr w:type="spellEnd"/>
-      <w:r>
-        <w:rPr>
-          <w:rFonts w:asciiTheme="majorHAnsi" w:hAnsiTheme="majorHAnsi" w:cstheme="majorHAnsi"/>
-          <w:sz w:val="24"/>
-          <w:szCs w:val="24"/>
-        </w:rPr>
-        <w:t xml:space="preserve"> &amp; Team </w:t>
-      </w:r>
-      <w:proofErr w:type="spellStart"/>
-      <w:r>
-        <w:rPr>
-          <w:rFonts w:asciiTheme="majorHAnsi" w:hAnsiTheme="majorHAnsi" w:cstheme="majorHAnsi"/>
-          <w:sz w:val="24"/>
-          <w:szCs w:val="24"/>
-        </w:rPr>
-        <w:t>Cosplay</w:t>
-      </w:r>
-      <w:proofErr w:type="spellEnd"/>
-      <w:r>
-        <w:rPr>
-          <w:rFonts w:asciiTheme="majorHAnsi" w:hAnsiTheme="majorHAnsi" w:cstheme="majorHAnsi"/>
-          <w:sz w:val="24"/>
-          <w:szCs w:val="24"/>
-        </w:rPr>
-        <w:t xml:space="preserve"> – 1</w:t>
-      </w:r>
-      <w:r>
-        <w:rPr>
-          <w:rFonts w:asciiTheme="majorHAnsi" w:hAnsiTheme="majorHAnsi" w:cstheme="majorHAnsi"/>
-          <w:sz w:val="24"/>
-          <w:szCs w:val="24"/>
+          <w:sz w:val="20"/>
+          <w:szCs w:val="20"/>
+        </w:rPr>
+      </w:pPr>
+      <w:r>
+        <w:rPr>
+          <w:rFonts w:asciiTheme="majorHAnsi" w:hAnsiTheme="majorHAnsi" w:cstheme="majorHAnsi"/>
+          <w:sz w:val="20"/>
+          <w:szCs w:val="20"/>
+        </w:rPr>
+        <w:t>Cosplay &amp; Team Cosplay – 1</w:t>
+      </w:r>
+      <w:r>
+        <w:rPr>
+          <w:rFonts w:asciiTheme="majorHAnsi" w:hAnsiTheme="majorHAnsi" w:cstheme="majorHAnsi"/>
+          <w:sz w:val="20"/>
+          <w:szCs w:val="20"/>
           <w:vertAlign w:val="superscript"/>
         </w:rPr>
         <w:t>st</w:t>
@@ -4222,8 +4053,8 @@
       <w:r>
         <w:rPr>
           <w:rFonts w:asciiTheme="majorHAnsi" w:hAnsiTheme="majorHAnsi" w:cstheme="majorHAnsi"/>
-          <w:sz w:val="24"/>
-          <w:szCs w:val="24"/>
+          <w:sz w:val="20"/>
+          <w:szCs w:val="20"/>
         </w:rPr>
         <w:t xml:space="preserve"> Placer</w:t>
       </w:r>
@@ -4235,8 +4066,8 @@
         <w:ind w:left="1800"/>
         <w:rPr>
           <w:rFonts w:asciiTheme="majorHAnsi" w:hAnsiTheme="majorHAnsi" w:cstheme="majorHAnsi"/>
-          <w:sz w:val="24"/>
-          <w:szCs w:val="24"/>
+          <w:sz w:val="20"/>
+          <w:szCs w:val="20"/>
         </w:rPr>
       </w:pPr>
     </w:p>
@@ -4250,15 +4081,15 @@
         <w:spacing w:after="0"/>
         <w:rPr>
           <w:rFonts w:asciiTheme="majorHAnsi" w:hAnsiTheme="majorHAnsi" w:cstheme="majorHAnsi"/>
-          <w:sz w:val="24"/>
-          <w:szCs w:val="24"/>
-        </w:rPr>
-      </w:pPr>
-      <w:r>
-        <w:rPr>
-          <w:rFonts w:asciiTheme="majorHAnsi" w:hAnsiTheme="majorHAnsi" w:cstheme="majorHAnsi"/>
-          <w:sz w:val="24"/>
-          <w:szCs w:val="24"/>
+          <w:sz w:val="20"/>
+          <w:szCs w:val="20"/>
+        </w:rPr>
+      </w:pPr>
+      <w:r>
+        <w:rPr>
+          <w:rFonts w:asciiTheme="majorHAnsi" w:hAnsiTheme="majorHAnsi" w:cstheme="majorHAnsi"/>
+          <w:sz w:val="20"/>
+          <w:szCs w:val="20"/>
         </w:rPr>
         <w:t>Division Level Science Camp</w:t>
       </w:r>
@@ -4273,23 +4104,23 @@
         <w:spacing w:after="0"/>
         <w:rPr>
           <w:rFonts w:asciiTheme="majorHAnsi" w:hAnsiTheme="majorHAnsi" w:cstheme="majorHAnsi"/>
-          <w:sz w:val="24"/>
-          <w:szCs w:val="24"/>
-        </w:rPr>
-      </w:pPr>
-      <w:r>
-        <w:rPr>
-          <w:rFonts w:asciiTheme="majorHAnsi" w:hAnsiTheme="majorHAnsi" w:cstheme="majorHAnsi"/>
-          <w:sz w:val="24"/>
-          <w:szCs w:val="24"/>
+          <w:sz w:val="20"/>
+          <w:szCs w:val="20"/>
+        </w:rPr>
+      </w:pPr>
+      <w:r>
+        <w:rPr>
+          <w:rFonts w:asciiTheme="majorHAnsi" w:hAnsiTheme="majorHAnsi" w:cstheme="majorHAnsi"/>
+          <w:sz w:val="20"/>
+          <w:szCs w:val="20"/>
         </w:rPr>
         <w:t>Poster Making – 6</w:t>
       </w:r>
       <w:r>
         <w:rPr>
           <w:rFonts w:asciiTheme="majorHAnsi" w:hAnsiTheme="majorHAnsi" w:cstheme="majorHAnsi"/>
-          <w:sz w:val="24"/>
-          <w:szCs w:val="24"/>
+          <w:sz w:val="20"/>
+          <w:szCs w:val="20"/>
           <w:vertAlign w:val="superscript"/>
         </w:rPr>
         <w:t>th</w:t>
@@ -4297,8 +4128,8 @@
       <w:r>
         <w:rPr>
           <w:rFonts w:asciiTheme="majorHAnsi" w:hAnsiTheme="majorHAnsi" w:cstheme="majorHAnsi"/>
-          <w:sz w:val="24"/>
-          <w:szCs w:val="24"/>
+          <w:sz w:val="20"/>
+          <w:szCs w:val="20"/>
         </w:rPr>
         <w:t xml:space="preserve"> Placer</w:t>
       </w:r>
@@ -4310,8 +4141,8 @@
         <w:ind w:left="1800"/>
         <w:rPr>
           <w:rFonts w:asciiTheme="majorHAnsi" w:hAnsiTheme="majorHAnsi" w:cstheme="majorHAnsi"/>
-          <w:sz w:val="24"/>
-          <w:szCs w:val="24"/>
+          <w:sz w:val="20"/>
+          <w:szCs w:val="20"/>
         </w:rPr>
       </w:pPr>
     </w:p>
@@ -4321,15 +4152,15 @@
         <w:ind w:left="720"/>
         <w:rPr>
           <w:rFonts w:asciiTheme="majorHAnsi" w:hAnsiTheme="majorHAnsi" w:cstheme="majorHAnsi"/>
-          <w:sz w:val="24"/>
-          <w:szCs w:val="24"/>
-        </w:rPr>
-      </w:pPr>
-      <w:r>
-        <w:rPr>
-          <w:rFonts w:asciiTheme="majorHAnsi" w:hAnsiTheme="majorHAnsi" w:cstheme="majorHAnsi"/>
-          <w:sz w:val="24"/>
-          <w:szCs w:val="24"/>
+          <w:sz w:val="20"/>
+          <w:szCs w:val="20"/>
+        </w:rPr>
+      </w:pPr>
+      <w:r>
+        <w:rPr>
+          <w:rFonts w:asciiTheme="majorHAnsi" w:hAnsiTheme="majorHAnsi" w:cstheme="majorHAnsi"/>
+          <w:sz w:val="20"/>
+          <w:szCs w:val="20"/>
         </w:rPr>
         <w:t>Thesis:</w:t>
       </w:r>
@@ -4345,58 +4176,18 @@
         <w:rPr>
           <w:rFonts w:asciiTheme="majorHAnsi" w:hAnsiTheme="majorHAnsi" w:cstheme="majorHAnsi"/>
           <w:i/>
-          <w:sz w:val="24"/>
-          <w:szCs w:val="24"/>
+          <w:sz w:val="20"/>
+          <w:szCs w:val="20"/>
         </w:rPr>
       </w:pPr>
       <w:r>
         <w:rPr>
           <w:rFonts w:asciiTheme="majorHAnsi" w:hAnsiTheme="majorHAnsi" w:cstheme="majorHAnsi"/>
           <w:i/>
-          <w:sz w:val="24"/>
-          <w:szCs w:val="24"/>
-        </w:rPr>
-        <w:t xml:space="preserve">Viability of Philippine </w:t>
-      </w:r>
-      <w:proofErr w:type="spellStart"/>
-      <w:r>
-        <w:rPr>
-          <w:rFonts w:asciiTheme="majorHAnsi" w:hAnsiTheme="majorHAnsi" w:cstheme="majorHAnsi"/>
-          <w:i/>
-          <w:sz w:val="24"/>
-          <w:szCs w:val="24"/>
-        </w:rPr>
-        <w:t>Calamansi</w:t>
-      </w:r>
-      <w:proofErr w:type="spellEnd"/>
-      <w:r>
-        <w:rPr>
-          <w:rFonts w:asciiTheme="majorHAnsi" w:hAnsiTheme="majorHAnsi" w:cstheme="majorHAnsi"/>
-          <w:i/>
-          <w:sz w:val="24"/>
-          <w:szCs w:val="24"/>
-        </w:rPr>
-        <w:t xml:space="preserve"> (Citrus </w:t>
-      </w:r>
-      <w:proofErr w:type="spellStart"/>
-      <w:r>
-        <w:rPr>
-          <w:rFonts w:asciiTheme="majorHAnsi" w:hAnsiTheme="majorHAnsi" w:cstheme="majorHAnsi"/>
-          <w:i/>
-          <w:sz w:val="24"/>
-          <w:szCs w:val="24"/>
-        </w:rPr>
-        <w:t>Microcarpa</w:t>
-      </w:r>
-      <w:proofErr w:type="spellEnd"/>
-      <w:r>
-        <w:rPr>
-          <w:rFonts w:asciiTheme="majorHAnsi" w:hAnsiTheme="majorHAnsi" w:cstheme="majorHAnsi"/>
-          <w:i/>
-          <w:sz w:val="24"/>
-          <w:szCs w:val="24"/>
-        </w:rPr>
-        <w:t>) Rind as Biogas Source</w:t>
+          <w:sz w:val="20"/>
+          <w:szCs w:val="20"/>
+        </w:rPr>
+        <w:t>Viability of Philippine Calamansi (Citrus Microcarpa) Rind as Biogas Source</w:t>
       </w:r>
     </w:p>
     <w:p>
@@ -4410,15 +4201,15 @@
         <w:rPr>
           <w:rFonts w:asciiTheme="majorHAnsi" w:hAnsiTheme="majorHAnsi" w:cstheme="majorHAnsi"/>
           <w:i/>
-          <w:sz w:val="24"/>
-          <w:szCs w:val="24"/>
-        </w:rPr>
-      </w:pPr>
-      <w:r>
-        <w:rPr>
-          <w:rFonts w:asciiTheme="majorHAnsi" w:hAnsiTheme="majorHAnsi" w:cstheme="majorHAnsi"/>
-          <w:sz w:val="24"/>
-          <w:szCs w:val="24"/>
+          <w:sz w:val="20"/>
+          <w:szCs w:val="20"/>
+        </w:rPr>
+      </w:pPr>
+      <w:r>
+        <w:rPr>
+          <w:rFonts w:asciiTheme="majorHAnsi" w:hAnsiTheme="majorHAnsi" w:cstheme="majorHAnsi"/>
+          <w:sz w:val="20"/>
+          <w:szCs w:val="20"/>
         </w:rPr>
         <w:t>Best Applied Research</w:t>
       </w:r>
@@ -4434,15 +4225,15 @@
         <w:rPr>
           <w:rFonts w:asciiTheme="majorHAnsi" w:hAnsiTheme="majorHAnsi" w:cstheme="majorHAnsi"/>
           <w:i/>
-          <w:sz w:val="24"/>
-          <w:szCs w:val="24"/>
-        </w:rPr>
-      </w:pPr>
-      <w:r>
-        <w:rPr>
-          <w:rFonts w:asciiTheme="majorHAnsi" w:hAnsiTheme="majorHAnsi" w:cstheme="majorHAnsi"/>
-          <w:sz w:val="24"/>
-          <w:szCs w:val="24"/>
+          <w:sz w:val="20"/>
+          <w:szCs w:val="20"/>
+        </w:rPr>
+      </w:pPr>
+      <w:r>
+        <w:rPr>
+          <w:rFonts w:asciiTheme="majorHAnsi" w:hAnsiTheme="majorHAnsi" w:cstheme="majorHAnsi"/>
+          <w:sz w:val="20"/>
+          <w:szCs w:val="20"/>
         </w:rPr>
         <w:t>Best Research Presenter</w:t>
       </w:r>
@@ -4458,15 +4249,15 @@
         <w:rPr>
           <w:rFonts w:asciiTheme="majorHAnsi" w:hAnsiTheme="majorHAnsi" w:cstheme="majorHAnsi"/>
           <w:i/>
-          <w:sz w:val="24"/>
-          <w:szCs w:val="24"/>
-        </w:rPr>
-      </w:pPr>
-      <w:r>
-        <w:rPr>
-          <w:rFonts w:asciiTheme="majorHAnsi" w:hAnsiTheme="majorHAnsi" w:cstheme="majorHAnsi"/>
-          <w:sz w:val="24"/>
-          <w:szCs w:val="24"/>
+          <w:sz w:val="20"/>
+          <w:szCs w:val="20"/>
+        </w:rPr>
+      </w:pPr>
+      <w:r>
+        <w:rPr>
+          <w:rFonts w:asciiTheme="majorHAnsi" w:hAnsiTheme="majorHAnsi" w:cstheme="majorHAnsi"/>
+          <w:sz w:val="20"/>
+          <w:szCs w:val="20"/>
         </w:rPr>
         <w:t>Best Research Presentation (materials, and visual aids)</w:t>
       </w:r>
@@ -4477,8 +4268,8 @@
         <w:ind w:left="720"/>
         <w:rPr>
           <w:rFonts w:asciiTheme="majorHAnsi" w:hAnsiTheme="majorHAnsi" w:cstheme="majorHAnsi"/>
-          <w:sz w:val="24"/>
-          <w:szCs w:val="24"/>
+          <w:sz w:val="20"/>
+          <w:szCs w:val="20"/>
         </w:rPr>
       </w:pPr>
     </w:p>
@@ -4488,15 +4279,15 @@
         <w:ind w:left="720"/>
         <w:rPr>
           <w:rFonts w:asciiTheme="majorHAnsi" w:hAnsiTheme="majorHAnsi" w:cstheme="majorHAnsi"/>
-          <w:sz w:val="24"/>
-          <w:szCs w:val="24"/>
-        </w:rPr>
-      </w:pPr>
-      <w:r>
-        <w:rPr>
-          <w:rFonts w:asciiTheme="majorHAnsi" w:hAnsiTheme="majorHAnsi" w:cstheme="majorHAnsi"/>
-          <w:sz w:val="24"/>
-          <w:szCs w:val="24"/>
+          <w:sz w:val="20"/>
+          <w:szCs w:val="20"/>
+        </w:rPr>
+      </w:pPr>
+      <w:r>
+        <w:rPr>
+          <w:rFonts w:asciiTheme="majorHAnsi" w:hAnsiTheme="majorHAnsi" w:cstheme="majorHAnsi"/>
+          <w:sz w:val="20"/>
+          <w:szCs w:val="20"/>
         </w:rPr>
         <w:t>Affiliations:</w:t>
       </w:r>
@@ -4511,15 +4302,15 @@
         <w:spacing w:after="0"/>
         <w:rPr>
           <w:rFonts w:asciiTheme="majorHAnsi" w:hAnsiTheme="majorHAnsi" w:cstheme="majorHAnsi"/>
-          <w:sz w:val="24"/>
-          <w:szCs w:val="24"/>
-        </w:rPr>
-      </w:pPr>
-      <w:r>
-        <w:rPr>
-          <w:rFonts w:asciiTheme="majorHAnsi" w:hAnsiTheme="majorHAnsi" w:cstheme="majorHAnsi"/>
-          <w:sz w:val="24"/>
-          <w:szCs w:val="24"/>
+          <w:sz w:val="20"/>
+          <w:szCs w:val="20"/>
+        </w:rPr>
+      </w:pPr>
+      <w:r>
+        <w:rPr>
+          <w:rFonts w:asciiTheme="majorHAnsi" w:hAnsiTheme="majorHAnsi" w:cstheme="majorHAnsi"/>
+          <w:sz w:val="20"/>
+          <w:szCs w:val="20"/>
         </w:rPr>
         <w:t>ANSHS Research Team</w:t>
       </w:r>
@@ -4534,369 +4325,306 @@
         <w:spacing w:after="0"/>
         <w:rPr>
           <w:rFonts w:asciiTheme="majorHAnsi" w:hAnsiTheme="majorHAnsi" w:cstheme="majorHAnsi"/>
-          <w:sz w:val="24"/>
-          <w:szCs w:val="24"/>
-        </w:rPr>
-      </w:pPr>
-      <w:r>
-        <w:rPr>
-          <w:rFonts w:asciiTheme="majorHAnsi" w:hAnsiTheme="majorHAnsi" w:cstheme="majorHAnsi"/>
-          <w:sz w:val="24"/>
-          <w:szCs w:val="24"/>
-        </w:rPr>
-        <w:t>Active Club Members of BSP, YRC, SAKAFIL, etc.</w:t>
-      </w:r>
-    </w:p>
-    <w:p>
-      <w:pPr>
-        <w:spacing w:after="0"/>
-        <w:rPr>
-          <w:rFonts w:asciiTheme="majorHAnsi" w:hAnsiTheme="majorHAnsi" w:cstheme="majorHAnsi"/>
-          <w:sz w:val="24"/>
-          <w:szCs w:val="24"/>
-        </w:rPr>
-      </w:pPr>
-    </w:p>
-    <w:p>
-      <w:pPr>
-        <w:spacing w:after="0" w:line="240" w:lineRule="auto"/>
-        <w:rPr>
-          <w:rFonts w:asciiTheme="majorHAnsi" w:hAnsiTheme="majorHAnsi" w:cstheme="majorHAnsi"/>
-          <w:sz w:val="24"/>
-          <w:szCs w:val="24"/>
-        </w:rPr>
-      </w:pPr>
-      <w:r>
-        <w:rPr>
-          <w:rFonts w:asciiTheme="majorHAnsi" w:hAnsiTheme="majorHAnsi" w:cstheme="majorHAnsi"/>
-          <w:sz w:val="24"/>
-          <w:szCs w:val="24"/>
-        </w:rPr>
-        <w:t>2006 – 2008</w:t>
-      </w:r>
-    </w:p>
-    <w:p>
-      <w:pPr>
-        <w:spacing w:after="0" w:line="240" w:lineRule="auto"/>
-        <w:rPr>
-          <w:rFonts w:asciiTheme="majorHAnsi" w:hAnsiTheme="majorHAnsi" w:cstheme="majorHAnsi"/>
-          <w:sz w:val="24"/>
-          <w:szCs w:val="24"/>
-        </w:rPr>
-      </w:pPr>
-      <w:r>
-        <w:rPr>
-          <w:rFonts w:asciiTheme="majorHAnsi" w:hAnsiTheme="majorHAnsi" w:cstheme="majorHAnsi"/>
-          <w:b/>
-          <w:sz w:val="24"/>
-          <w:szCs w:val="24"/>
-        </w:rPr>
-        <w:t>DADIANGAS WEST CENTRAL ELEMENTARY</w:t>
-      </w:r>
-    </w:p>
-    <w:p>
-      <w:pPr>
-        <w:spacing w:after="120" w:line="240" w:lineRule="auto"/>
-        <w:rPr>
-          <w:rFonts w:asciiTheme="majorHAnsi" w:hAnsiTheme="majorHAnsi" w:cstheme="majorHAnsi"/>
-          <w:sz w:val="24"/>
-          <w:szCs w:val="24"/>
-        </w:rPr>
-      </w:pPr>
-      <w:proofErr w:type="spellStart"/>
-      <w:r>
-        <w:rPr>
-          <w:rFonts w:asciiTheme="majorHAnsi" w:hAnsiTheme="majorHAnsi" w:cstheme="majorHAnsi"/>
-          <w:sz w:val="24"/>
-          <w:szCs w:val="24"/>
-        </w:rPr>
-        <w:t>Brgy</w:t>
-      </w:r>
-      <w:proofErr w:type="spellEnd"/>
-      <w:r>
-        <w:rPr>
-          <w:rFonts w:asciiTheme="majorHAnsi" w:hAnsiTheme="majorHAnsi" w:cstheme="majorHAnsi"/>
-          <w:sz w:val="24"/>
-          <w:szCs w:val="24"/>
-        </w:rPr>
-        <w:t xml:space="preserve">. </w:t>
-      </w:r>
-      <w:proofErr w:type="spellStart"/>
-      <w:r>
-        <w:rPr>
-          <w:rFonts w:asciiTheme="majorHAnsi" w:hAnsiTheme="majorHAnsi" w:cstheme="majorHAnsi"/>
-          <w:sz w:val="24"/>
-          <w:szCs w:val="24"/>
-        </w:rPr>
-        <w:t>Dadiangas</w:t>
-      </w:r>
-      <w:proofErr w:type="spellEnd"/>
-      <w:r>
-        <w:rPr>
-          <w:rFonts w:asciiTheme="majorHAnsi" w:hAnsiTheme="majorHAnsi" w:cstheme="majorHAnsi"/>
-          <w:sz w:val="24"/>
-          <w:szCs w:val="24"/>
-        </w:rPr>
-        <w:t xml:space="preserve"> Wet, General Santos City, Philippines</w:t>
-      </w:r>
-    </w:p>
-    <w:p>
-      <w:pPr>
-        <w:spacing w:after="120" w:line="240" w:lineRule="auto"/>
-        <w:rPr>
-          <w:rFonts w:asciiTheme="majorHAnsi" w:hAnsiTheme="majorHAnsi" w:cstheme="majorHAnsi"/>
-          <w:sz w:val="24"/>
-          <w:szCs w:val="24"/>
-        </w:rPr>
-      </w:pPr>
-    </w:p>
-    <w:p>
-      <w:pPr>
-        <w:spacing w:after="0"/>
-        <w:ind w:left="720"/>
-        <w:rPr>
-          <w:rFonts w:asciiTheme="majorHAnsi" w:hAnsiTheme="majorHAnsi" w:cstheme="majorHAnsi"/>
-          <w:sz w:val="24"/>
-          <w:szCs w:val="24"/>
-        </w:rPr>
-      </w:pPr>
-      <w:r>
-        <w:rPr>
-          <w:rFonts w:asciiTheme="majorHAnsi" w:hAnsiTheme="majorHAnsi" w:cstheme="majorHAnsi"/>
-          <w:sz w:val="24"/>
-          <w:szCs w:val="24"/>
-        </w:rPr>
-        <w:t>Achievements:</w:t>
+          <w:sz w:val="20"/>
+          <w:szCs w:val="20"/>
+        </w:rPr>
+      </w:pPr>
+      <w:r>
+        <w:rPr>
+          <w:rFonts w:asciiTheme="majorHAnsi" w:hAnsiTheme="majorHAnsi" w:cstheme="majorHAnsi"/>
+          <w:sz w:val="20"/>
+          <w:szCs w:val="20"/>
+        </w:rPr>
+        <w:t xml:space="preserve">Active Club Members of </w:t>
       </w:r>
     </w:p>
     <w:p>
       <w:pPr>
         <w:pStyle w:val="ListParagraph"/>
         <w:numPr>
-          <w:ilvl w:val="0"/>
+          <w:ilvl w:val="1"/>
           <w:numId w:val="3"/>
         </w:numPr>
         <w:spacing w:after="0"/>
         <w:rPr>
           <w:rFonts w:asciiTheme="majorHAnsi" w:hAnsiTheme="majorHAnsi" w:cstheme="majorHAnsi"/>
-          <w:sz w:val="24"/>
-          <w:szCs w:val="24"/>
-        </w:rPr>
-      </w:pPr>
-      <w:r>
-        <w:rPr>
-          <w:rFonts w:asciiTheme="majorHAnsi" w:hAnsiTheme="majorHAnsi" w:cstheme="majorHAnsi"/>
-          <w:sz w:val="24"/>
-          <w:szCs w:val="24"/>
-        </w:rPr>
-        <w:t>Consistent Honor Student</w:t>
-      </w:r>
-    </w:p>
-    <w:p>
-      <w:pPr>
-        <w:spacing w:after="0" w:line="240" w:lineRule="auto"/>
-        <w:rPr>
-          <w:rFonts w:asciiTheme="majorHAnsi" w:hAnsiTheme="majorHAnsi" w:cstheme="majorHAnsi"/>
-          <w:sz w:val="24"/>
-          <w:szCs w:val="24"/>
-        </w:rPr>
-      </w:pPr>
-    </w:p>
-    <w:p>
-      <w:pPr>
-        <w:spacing w:after="0" w:line="240" w:lineRule="auto"/>
-        <w:rPr>
-          <w:rFonts w:asciiTheme="majorHAnsi" w:hAnsiTheme="majorHAnsi" w:cstheme="majorHAnsi"/>
-          <w:sz w:val="24"/>
-          <w:szCs w:val="24"/>
-        </w:rPr>
-      </w:pPr>
-      <w:r>
-        <w:rPr>
-          <w:rFonts w:asciiTheme="majorHAnsi" w:hAnsiTheme="majorHAnsi" w:cstheme="majorHAnsi"/>
-          <w:sz w:val="24"/>
-          <w:szCs w:val="24"/>
-        </w:rPr>
-        <w:t>2002</w:t>
-      </w:r>
-      <w:r>
-        <w:rPr>
-          <w:rFonts w:asciiTheme="majorHAnsi" w:hAnsiTheme="majorHAnsi" w:cstheme="majorHAnsi"/>
-          <w:sz w:val="24"/>
-          <w:szCs w:val="24"/>
-        </w:rPr>
-        <w:t xml:space="preserve"> – </w:t>
-      </w:r>
-      <w:r>
-        <w:rPr>
-          <w:rFonts w:asciiTheme="majorHAnsi" w:hAnsiTheme="majorHAnsi" w:cstheme="majorHAnsi"/>
-          <w:sz w:val="24"/>
-          <w:szCs w:val="24"/>
-        </w:rPr>
-        <w:t>2006</w:t>
-      </w:r>
-    </w:p>
-    <w:p>
-      <w:pPr>
-        <w:spacing w:after="0" w:line="240" w:lineRule="auto"/>
-        <w:rPr>
-          <w:rFonts w:asciiTheme="majorHAnsi" w:hAnsiTheme="majorHAnsi" w:cstheme="majorHAnsi"/>
-          <w:sz w:val="24"/>
-          <w:szCs w:val="24"/>
-        </w:rPr>
-      </w:pPr>
-      <w:r>
-        <w:rPr>
-          <w:rFonts w:asciiTheme="majorHAnsi" w:hAnsiTheme="majorHAnsi" w:cstheme="majorHAnsi"/>
-          <w:b/>
-          <w:sz w:val="24"/>
-          <w:szCs w:val="24"/>
-        </w:rPr>
-        <w:t>ALABEL JOHANA MONTESSORI SCHOOL</w:t>
-      </w:r>
-    </w:p>
-    <w:p>
-      <w:pPr>
-        <w:spacing w:after="120" w:line="240" w:lineRule="auto"/>
-        <w:rPr>
-          <w:rFonts w:asciiTheme="majorHAnsi" w:hAnsiTheme="majorHAnsi" w:cstheme="majorHAnsi"/>
-          <w:sz w:val="24"/>
-          <w:szCs w:val="24"/>
-        </w:rPr>
-      </w:pPr>
-      <w:proofErr w:type="spellStart"/>
-      <w:r>
-        <w:rPr>
-          <w:rFonts w:asciiTheme="majorHAnsi" w:hAnsiTheme="majorHAnsi" w:cstheme="majorHAnsi"/>
-          <w:sz w:val="24"/>
-          <w:szCs w:val="24"/>
-        </w:rPr>
-        <w:t>Brgy</w:t>
-      </w:r>
-      <w:proofErr w:type="spellEnd"/>
-      <w:r>
-        <w:rPr>
-          <w:rFonts w:asciiTheme="majorHAnsi" w:hAnsiTheme="majorHAnsi" w:cstheme="majorHAnsi"/>
-          <w:sz w:val="24"/>
-          <w:szCs w:val="24"/>
-        </w:rPr>
-        <w:t xml:space="preserve">. </w:t>
-      </w:r>
-      <w:proofErr w:type="spellStart"/>
-      <w:r>
-        <w:rPr>
-          <w:rFonts w:asciiTheme="majorHAnsi" w:hAnsiTheme="majorHAnsi" w:cstheme="majorHAnsi"/>
-          <w:sz w:val="24"/>
-          <w:szCs w:val="24"/>
-        </w:rPr>
-        <w:t>Poblacion</w:t>
-      </w:r>
-      <w:proofErr w:type="spellEnd"/>
-      <w:r>
-        <w:rPr>
-          <w:rFonts w:asciiTheme="majorHAnsi" w:hAnsiTheme="majorHAnsi" w:cstheme="majorHAnsi"/>
-          <w:sz w:val="24"/>
-          <w:szCs w:val="24"/>
-        </w:rPr>
-        <w:t xml:space="preserve">, </w:t>
-      </w:r>
-      <w:proofErr w:type="spellStart"/>
-      <w:r>
-        <w:rPr>
-          <w:rFonts w:asciiTheme="majorHAnsi" w:hAnsiTheme="majorHAnsi" w:cstheme="majorHAnsi"/>
-          <w:sz w:val="24"/>
-          <w:szCs w:val="24"/>
-        </w:rPr>
-        <w:t>Alabel</w:t>
-      </w:r>
-      <w:proofErr w:type="spellEnd"/>
-      <w:r>
-        <w:rPr>
-          <w:rFonts w:asciiTheme="majorHAnsi" w:hAnsiTheme="majorHAnsi" w:cstheme="majorHAnsi"/>
-          <w:sz w:val="24"/>
-          <w:szCs w:val="24"/>
-        </w:rPr>
-        <w:t xml:space="preserve">, </w:t>
-      </w:r>
-      <w:proofErr w:type="spellStart"/>
-      <w:r>
-        <w:rPr>
-          <w:rFonts w:asciiTheme="majorHAnsi" w:hAnsiTheme="majorHAnsi" w:cstheme="majorHAnsi"/>
-          <w:sz w:val="24"/>
-          <w:szCs w:val="24"/>
-        </w:rPr>
-        <w:t>Sarangani</w:t>
-      </w:r>
-      <w:proofErr w:type="spellEnd"/>
-      <w:r>
-        <w:rPr>
-          <w:rFonts w:asciiTheme="majorHAnsi" w:hAnsiTheme="majorHAnsi" w:cstheme="majorHAnsi"/>
-          <w:sz w:val="24"/>
-          <w:szCs w:val="24"/>
-        </w:rPr>
-        <w:t>, Philippines</w:t>
-      </w:r>
-    </w:p>
-    <w:p>
-      <w:pPr>
-        <w:spacing w:after="120" w:line="240" w:lineRule="auto"/>
-        <w:rPr>
-          <w:rFonts w:asciiTheme="majorHAnsi" w:hAnsiTheme="majorHAnsi" w:cstheme="majorHAnsi"/>
-          <w:sz w:val="24"/>
-          <w:szCs w:val="24"/>
-        </w:rPr>
-      </w:pPr>
-    </w:p>
-    <w:p>
-      <w:pPr>
-        <w:spacing w:after="0"/>
-        <w:ind w:left="720"/>
-        <w:rPr>
-          <w:rFonts w:asciiTheme="majorHAnsi" w:hAnsiTheme="majorHAnsi" w:cstheme="majorHAnsi"/>
-          <w:sz w:val="24"/>
-          <w:szCs w:val="24"/>
-        </w:rPr>
-      </w:pPr>
-      <w:r>
-        <w:rPr>
-          <w:rFonts w:asciiTheme="majorHAnsi" w:hAnsiTheme="majorHAnsi" w:cstheme="majorHAnsi"/>
-          <w:sz w:val="24"/>
-          <w:szCs w:val="24"/>
-        </w:rPr>
-        <w:t>Achievements:</w:t>
+          <w:sz w:val="20"/>
+          <w:szCs w:val="20"/>
+        </w:rPr>
+      </w:pPr>
+      <w:r>
+        <w:rPr>
+          <w:rFonts w:asciiTheme="majorHAnsi" w:hAnsiTheme="majorHAnsi" w:cstheme="majorHAnsi"/>
+          <w:sz w:val="20"/>
+          <w:szCs w:val="20"/>
+        </w:rPr>
+        <w:t xml:space="preserve">BSP, </w:t>
       </w:r>
     </w:p>
     <w:p>
       <w:pPr>
         <w:pStyle w:val="ListParagraph"/>
         <w:numPr>
-          <w:ilvl w:val="0"/>
+          <w:ilvl w:val="1"/>
           <w:numId w:val="3"/>
         </w:numPr>
         <w:spacing w:after="0"/>
         <w:rPr>
           <w:rFonts w:asciiTheme="majorHAnsi" w:hAnsiTheme="majorHAnsi" w:cstheme="majorHAnsi"/>
-          <w:sz w:val="24"/>
-          <w:szCs w:val="24"/>
-        </w:rPr>
-      </w:pPr>
-      <w:r>
-        <w:rPr>
-          <w:rFonts w:asciiTheme="majorHAnsi" w:hAnsiTheme="majorHAnsi" w:cstheme="majorHAnsi"/>
-          <w:sz w:val="24"/>
-          <w:szCs w:val="24"/>
-        </w:rPr>
-        <w:t>Consistent Honor Student</w:t>
-      </w:r>
-    </w:p>
-    <w:p/>
+          <w:sz w:val="20"/>
+          <w:szCs w:val="20"/>
+        </w:rPr>
+      </w:pPr>
+      <w:r>
+        <w:rPr>
+          <w:rFonts w:asciiTheme="majorHAnsi" w:hAnsiTheme="majorHAnsi" w:cstheme="majorHAnsi"/>
+          <w:sz w:val="20"/>
+          <w:szCs w:val="20"/>
+        </w:rPr>
+        <w:t xml:space="preserve">YRC, </w:t>
+      </w:r>
+    </w:p>
+    <w:p>
+      <w:pPr>
+        <w:pStyle w:val="ListParagraph"/>
+        <w:numPr>
+          <w:ilvl w:val="1"/>
+          <w:numId w:val="3"/>
+        </w:numPr>
+        <w:spacing w:after="0"/>
+        <w:rPr>
+          <w:rFonts w:asciiTheme="majorHAnsi" w:hAnsiTheme="majorHAnsi" w:cstheme="majorHAnsi"/>
+          <w:sz w:val="20"/>
+          <w:szCs w:val="20"/>
+        </w:rPr>
+      </w:pPr>
+      <w:r>
+        <w:rPr>
+          <w:rFonts w:asciiTheme="majorHAnsi" w:hAnsiTheme="majorHAnsi" w:cstheme="majorHAnsi"/>
+          <w:sz w:val="20"/>
+          <w:szCs w:val="20"/>
+        </w:rPr>
+        <w:t xml:space="preserve">SAKAFIL, </w:t>
+      </w:r>
+    </w:p>
+    <w:p>
+      <w:pPr>
+        <w:pStyle w:val="ListParagraph"/>
+        <w:numPr>
+          <w:ilvl w:val="1"/>
+          <w:numId w:val="3"/>
+        </w:numPr>
+        <w:spacing w:after="0"/>
+        <w:rPr>
+          <w:rFonts w:asciiTheme="majorHAnsi" w:hAnsiTheme="majorHAnsi" w:cstheme="majorHAnsi"/>
+          <w:sz w:val="20"/>
+          <w:szCs w:val="20"/>
+        </w:rPr>
+      </w:pPr>
+      <w:bookmarkStart w:id="0" w:name="_GoBack"/>
+      <w:bookmarkEnd w:id="0"/>
+      <w:r>
+        <w:rPr>
+          <w:rFonts w:asciiTheme="majorHAnsi" w:hAnsiTheme="majorHAnsi" w:cstheme="majorHAnsi"/>
+          <w:sz w:val="20"/>
+          <w:szCs w:val="20"/>
+        </w:rPr>
+        <w:t>etc.</w:t>
+      </w:r>
+    </w:p>
+    <w:p>
+      <w:pPr>
+        <w:spacing w:after="0"/>
+        <w:rPr>
+          <w:rFonts w:asciiTheme="majorHAnsi" w:hAnsiTheme="majorHAnsi" w:cstheme="majorHAnsi"/>
+          <w:sz w:val="20"/>
+          <w:szCs w:val="20"/>
+        </w:rPr>
+      </w:pPr>
+    </w:p>
+    <w:p>
+      <w:pPr>
+        <w:spacing w:after="0" w:line="240" w:lineRule="auto"/>
+        <w:rPr>
+          <w:rFonts w:asciiTheme="majorHAnsi" w:hAnsiTheme="majorHAnsi" w:cstheme="majorHAnsi"/>
+          <w:sz w:val="20"/>
+          <w:szCs w:val="20"/>
+        </w:rPr>
+      </w:pPr>
+      <w:r>
+        <w:rPr>
+          <w:rFonts w:asciiTheme="majorHAnsi" w:hAnsiTheme="majorHAnsi" w:cstheme="majorHAnsi"/>
+          <w:sz w:val="20"/>
+          <w:szCs w:val="20"/>
+        </w:rPr>
+        <w:t>2006 – 2008</w:t>
+      </w:r>
+    </w:p>
+    <w:p>
+      <w:pPr>
+        <w:spacing w:after="0" w:line="240" w:lineRule="auto"/>
+        <w:rPr>
+          <w:rFonts w:asciiTheme="majorHAnsi" w:hAnsiTheme="majorHAnsi" w:cstheme="majorHAnsi"/>
+          <w:sz w:val="20"/>
+          <w:szCs w:val="20"/>
+        </w:rPr>
+      </w:pPr>
+      <w:r>
+        <w:rPr>
+          <w:rFonts w:asciiTheme="majorHAnsi" w:hAnsiTheme="majorHAnsi" w:cstheme="majorHAnsi"/>
+          <w:b/>
+          <w:sz w:val="20"/>
+          <w:szCs w:val="20"/>
+        </w:rPr>
+        <w:t>DADIANGAS WEST CENTRAL ELEMENTARY</w:t>
+      </w:r>
+    </w:p>
+    <w:p>
+      <w:pPr>
+        <w:spacing w:after="120" w:line="240" w:lineRule="auto"/>
+        <w:rPr>
+          <w:rFonts w:asciiTheme="majorHAnsi" w:hAnsiTheme="majorHAnsi" w:cstheme="majorHAnsi"/>
+          <w:sz w:val="20"/>
+          <w:szCs w:val="20"/>
+        </w:rPr>
+      </w:pPr>
+      <w:r>
+        <w:rPr>
+          <w:rFonts w:asciiTheme="majorHAnsi" w:hAnsiTheme="majorHAnsi" w:cstheme="majorHAnsi"/>
+          <w:sz w:val="20"/>
+          <w:szCs w:val="20"/>
+        </w:rPr>
+        <w:t>Brgy. Dadiangas Wet, General Santos City, Philippines</w:t>
+      </w:r>
+    </w:p>
+    <w:p>
+      <w:pPr>
+        <w:spacing w:after="0" w:line="240" w:lineRule="auto"/>
+        <w:rPr>
+          <w:rFonts w:asciiTheme="majorHAnsi" w:hAnsiTheme="majorHAnsi" w:cstheme="majorHAnsi"/>
+          <w:sz w:val="20"/>
+          <w:szCs w:val="20"/>
+        </w:rPr>
+      </w:pPr>
+    </w:p>
+    <w:p>
+      <w:pPr>
+        <w:spacing w:after="0" w:line="240" w:lineRule="auto"/>
+        <w:rPr>
+          <w:rFonts w:asciiTheme="majorHAnsi" w:hAnsiTheme="majorHAnsi" w:cstheme="majorHAnsi"/>
+          <w:sz w:val="20"/>
+          <w:szCs w:val="20"/>
+        </w:rPr>
+      </w:pPr>
+      <w:r>
+        <w:rPr>
+          <w:rFonts w:asciiTheme="majorHAnsi" w:hAnsiTheme="majorHAnsi" w:cstheme="majorHAnsi"/>
+          <w:sz w:val="20"/>
+          <w:szCs w:val="20"/>
+        </w:rPr>
+        <w:t>2002</w:t>
+      </w:r>
+      <w:r>
+        <w:rPr>
+          <w:rFonts w:asciiTheme="majorHAnsi" w:hAnsiTheme="majorHAnsi" w:cstheme="majorHAnsi"/>
+          <w:sz w:val="20"/>
+          <w:szCs w:val="20"/>
+        </w:rPr>
+        <w:t xml:space="preserve"> – </w:t>
+      </w:r>
+      <w:r>
+        <w:rPr>
+          <w:rFonts w:asciiTheme="majorHAnsi" w:hAnsiTheme="majorHAnsi" w:cstheme="majorHAnsi"/>
+          <w:sz w:val="20"/>
+          <w:szCs w:val="20"/>
+        </w:rPr>
+        <w:t>2006</w:t>
+      </w:r>
+    </w:p>
+    <w:p>
+      <w:pPr>
+        <w:spacing w:after="0" w:line="240" w:lineRule="auto"/>
+        <w:rPr>
+          <w:rFonts w:asciiTheme="majorHAnsi" w:hAnsiTheme="majorHAnsi" w:cstheme="majorHAnsi"/>
+          <w:sz w:val="20"/>
+          <w:szCs w:val="20"/>
+        </w:rPr>
+      </w:pPr>
+      <w:r>
+        <w:rPr>
+          <w:rFonts w:asciiTheme="majorHAnsi" w:hAnsiTheme="majorHAnsi" w:cstheme="majorHAnsi"/>
+          <w:b/>
+          <w:sz w:val="20"/>
+          <w:szCs w:val="20"/>
+        </w:rPr>
+        <w:t>ALABEL JOHANA MONTESSORI SCHOOL</w:t>
+      </w:r>
+    </w:p>
+    <w:p>
+      <w:pPr>
+        <w:spacing w:after="120" w:line="240" w:lineRule="auto"/>
+        <w:rPr>
+          <w:rFonts w:asciiTheme="majorHAnsi" w:hAnsiTheme="majorHAnsi" w:cstheme="majorHAnsi"/>
+          <w:sz w:val="20"/>
+          <w:szCs w:val="20"/>
+        </w:rPr>
+      </w:pPr>
+      <w:r>
+        <w:rPr>
+          <w:rFonts w:asciiTheme="majorHAnsi" w:hAnsiTheme="majorHAnsi" w:cstheme="majorHAnsi"/>
+          <w:sz w:val="20"/>
+          <w:szCs w:val="20"/>
+        </w:rPr>
+        <w:t xml:space="preserve">Brgy. </w:t>
+      </w:r>
+      <w:r>
+        <w:rPr>
+          <w:rFonts w:asciiTheme="majorHAnsi" w:hAnsiTheme="majorHAnsi" w:cstheme="majorHAnsi"/>
+          <w:sz w:val="20"/>
+          <w:szCs w:val="20"/>
+        </w:rPr>
+        <w:t>Poblacion, Alabel</w:t>
+      </w:r>
+      <w:r>
+        <w:rPr>
+          <w:rFonts w:asciiTheme="majorHAnsi" w:hAnsiTheme="majorHAnsi" w:cstheme="majorHAnsi"/>
+          <w:sz w:val="20"/>
+          <w:szCs w:val="20"/>
+        </w:rPr>
+        <w:t xml:space="preserve">, </w:t>
+      </w:r>
+      <w:r>
+        <w:rPr>
+          <w:rFonts w:asciiTheme="majorHAnsi" w:hAnsiTheme="majorHAnsi" w:cstheme="majorHAnsi"/>
+          <w:sz w:val="20"/>
+          <w:szCs w:val="20"/>
+        </w:rPr>
+        <w:t>Sarangani</w:t>
+      </w:r>
+      <w:r>
+        <w:rPr>
+          <w:rFonts w:asciiTheme="majorHAnsi" w:hAnsiTheme="majorHAnsi" w:cstheme="majorHAnsi"/>
+          <w:sz w:val="20"/>
+          <w:szCs w:val="20"/>
+        </w:rPr>
+        <w:t>, Philippines</w:t>
+      </w:r>
+    </w:p>
+    <w:p>
+      <w:pPr>
+        <w:rPr>
+          <w:sz w:val="20"/>
+          <w:szCs w:val="20"/>
+        </w:rPr>
+      </w:pPr>
+    </w:p>
     <w:p>
       <w:pPr>
         <w:rPr>
           <w:rFonts w:ascii="Century Gothic" w:hAnsi="Century Gothic"/>
           <w:b/>
           <w:spacing w:val="20"/>
-          <w:sz w:val="28"/>
+          <w:sz w:val="24"/>
         </w:rPr>
       </w:pPr>
       <w:r>
@@ -4904,16 +4632,25 @@
           <w:rFonts w:ascii="Century Gothic" w:hAnsi="Century Gothic"/>
           <w:b/>
           <w:spacing w:val="20"/>
-          <w:sz w:val="28"/>
-        </w:rPr>
+          <w:sz w:val="24"/>
+        </w:rPr>
+        <w:lastRenderedPageBreak/>
         <w:t>FREELANCE PROJECTS</w:t>
       </w:r>
     </w:p>
     <w:p>
       <w:pPr>
         <w:spacing w:after="0" w:line="240" w:lineRule="auto"/>
-      </w:pPr>
-      <w:r>
+        <w:rPr>
+          <w:sz w:val="20"/>
+          <w:szCs w:val="20"/>
+        </w:rPr>
+      </w:pPr>
+      <w:r>
+        <w:rPr>
+          <w:sz w:val="20"/>
+          <w:szCs w:val="20"/>
+        </w:rPr>
         <w:t>2018</w:t>
       </w:r>
     </w:p>
@@ -4922,11 +4659,15 @@
         <w:spacing w:after="0" w:line="240" w:lineRule="auto"/>
         <w:rPr>
           <w:b/>
+          <w:sz w:val="20"/>
+          <w:szCs w:val="20"/>
         </w:rPr>
       </w:pPr>
       <w:r>
         <w:rPr>
           <w:b/>
+          <w:sz w:val="20"/>
+          <w:szCs w:val="20"/>
         </w:rPr>
         <w:t>DROPSCRAPER</w:t>
       </w:r>
@@ -4934,39 +4675,73 @@
     <w:p>
       <w:pPr>
         <w:spacing w:after="0" w:line="240" w:lineRule="auto"/>
-      </w:pPr>
-      <w:r>
+        <w:rPr>
+          <w:sz w:val="20"/>
+          <w:szCs w:val="20"/>
+        </w:rPr>
+      </w:pPr>
+      <w:r>
+        <w:rPr>
+          <w:sz w:val="20"/>
+          <w:szCs w:val="20"/>
+        </w:rPr>
         <w:t>Full Stack Developer</w:t>
       </w:r>
     </w:p>
     <w:p>
       <w:pPr>
         <w:spacing w:after="120" w:line="240" w:lineRule="auto"/>
-      </w:pPr>
-      <w:r>
+        <w:rPr>
+          <w:sz w:val="20"/>
+          <w:szCs w:val="20"/>
+        </w:rPr>
+      </w:pPr>
+      <w:r>
+        <w:rPr>
+          <w:sz w:val="20"/>
+          <w:szCs w:val="20"/>
+        </w:rPr>
         <w:t>www.dropscraper.com</w:t>
       </w:r>
     </w:p>
     <w:p>
       <w:pPr>
         <w:spacing w:after="0"/>
+        <w:rPr>
+          <w:sz w:val="20"/>
+          <w:szCs w:val="20"/>
+        </w:rPr>
       </w:pPr>
     </w:p>
     <w:p>
       <w:pPr>
         <w:spacing w:after="0" w:line="240" w:lineRule="auto"/>
-      </w:pPr>
-      <w:r>
+        <w:rPr>
+          <w:sz w:val="20"/>
+          <w:szCs w:val="20"/>
+        </w:rPr>
+      </w:pPr>
+      <w:r>
+        <w:rPr>
+          <w:sz w:val="20"/>
+          <w:szCs w:val="20"/>
+        </w:rPr>
         <w:t>2017</w:t>
       </w:r>
     </w:p>
     <w:p>
       <w:pPr>
         <w:spacing w:after="0" w:line="240" w:lineRule="auto"/>
+        <w:rPr>
+          <w:sz w:val="20"/>
+          <w:szCs w:val="20"/>
+        </w:rPr>
       </w:pPr>
       <w:r>
         <w:rPr>
           <w:b/>
+          <w:sz w:val="20"/>
+          <w:szCs w:val="20"/>
         </w:rPr>
         <w:t>TEMPLATE-TED</w:t>
       </w:r>
@@ -4974,29 +4749,57 @@
     <w:p>
       <w:pPr>
         <w:spacing w:after="0"/>
-      </w:pPr>
-      <w:r>
+        <w:rPr>
+          <w:sz w:val="20"/>
+          <w:szCs w:val="20"/>
+        </w:rPr>
+      </w:pPr>
+      <w:r>
+        <w:rPr>
+          <w:sz w:val="20"/>
+          <w:szCs w:val="20"/>
+        </w:rPr>
         <w:t>Full Stack Developer</w:t>
       </w:r>
     </w:p>
     <w:p>
       <w:pPr>
         <w:spacing w:after="120" w:line="240" w:lineRule="auto"/>
-      </w:pPr>
-      <w:r>
+        <w:rPr>
+          <w:sz w:val="20"/>
+          <w:szCs w:val="20"/>
+        </w:rPr>
+      </w:pPr>
+      <w:r>
+        <w:rPr>
+          <w:sz w:val="20"/>
+          <w:szCs w:val="20"/>
+        </w:rPr>
         <w:t>www.templateted.com</w:t>
       </w:r>
     </w:p>
     <w:p>
       <w:pPr>
         <w:spacing w:after="0"/>
+        <w:rPr>
+          <w:sz w:val="20"/>
+          <w:szCs w:val="20"/>
+        </w:rPr>
       </w:pPr>
     </w:p>
     <w:p>
       <w:pPr>
         <w:spacing w:after="0" w:line="240" w:lineRule="auto"/>
-      </w:pPr>
-      <w:r>
+        <w:rPr>
+          <w:sz w:val="20"/>
+          <w:szCs w:val="20"/>
+        </w:rPr>
+      </w:pPr>
+      <w:r>
+        <w:rPr>
+          <w:sz w:val="20"/>
+          <w:szCs w:val="20"/>
+        </w:rPr>
         <w:t>2018</w:t>
       </w:r>
     </w:p>
@@ -5005,11 +4808,15 @@
         <w:spacing w:after="0" w:line="240" w:lineRule="auto"/>
         <w:rPr>
           <w:b/>
+          <w:sz w:val="20"/>
+          <w:szCs w:val="20"/>
         </w:rPr>
       </w:pPr>
       <w:r>
         <w:rPr>
           <w:b/>
+          <w:sz w:val="20"/>
+          <w:szCs w:val="20"/>
         </w:rPr>
         <w:t>BRICKS APP</w:t>
       </w:r>
@@ -5017,25 +4824,56 @@
     <w:p>
       <w:pPr>
         <w:spacing w:after="0"/>
-      </w:pPr>
-      <w:r>
+        <w:rPr>
+          <w:sz w:val="20"/>
+          <w:szCs w:val="20"/>
+        </w:rPr>
+      </w:pPr>
+      <w:r>
+        <w:rPr>
+          <w:sz w:val="20"/>
+          <w:szCs w:val="20"/>
+        </w:rPr>
         <w:t>Front-end Developer</w:t>
       </w:r>
     </w:p>
     <w:p>
       <w:pPr>
         <w:spacing w:after="120" w:line="240" w:lineRule="auto"/>
-      </w:pPr>
-      <w:r>
+        <w:rPr>
+          <w:sz w:val="20"/>
+          <w:szCs w:val="20"/>
+        </w:rPr>
+      </w:pPr>
+      <w:r>
+        <w:rPr>
+          <w:sz w:val="20"/>
+          <w:szCs w:val="20"/>
+        </w:rPr>
         <w:t>www.bricksapp.io</w:t>
       </w:r>
     </w:p>
-    <w:p/>
+    <w:p>
+      <w:pPr>
+        <w:rPr>
+          <w:sz w:val="20"/>
+          <w:szCs w:val="20"/>
+        </w:rPr>
+      </w:pPr>
+    </w:p>
     <w:p>
       <w:pPr>
         <w:spacing w:after="0" w:line="240" w:lineRule="auto"/>
-      </w:pPr>
-      <w:r>
+        <w:rPr>
+          <w:sz w:val="20"/>
+          <w:szCs w:val="20"/>
+        </w:rPr>
+      </w:pPr>
+      <w:r>
+        <w:rPr>
+          <w:sz w:val="20"/>
+          <w:szCs w:val="20"/>
+        </w:rPr>
         <w:t>2018</w:t>
       </w:r>
     </w:p>
@@ -5044,11 +4882,15 @@
         <w:spacing w:after="0" w:line="240" w:lineRule="auto"/>
         <w:rPr>
           <w:b/>
+          <w:sz w:val="20"/>
+          <w:szCs w:val="20"/>
         </w:rPr>
       </w:pPr>
       <w:r>
         <w:rPr>
           <w:b/>
+          <w:sz w:val="20"/>
+          <w:szCs w:val="20"/>
         </w:rPr>
         <w:t>BOOKD</w:t>
       </w:r>
@@ -5056,51 +4898,101 @@
     <w:p>
       <w:pPr>
         <w:spacing w:after="0" w:line="240" w:lineRule="auto"/>
-      </w:pPr>
-      <w:r>
+        <w:rPr>
+          <w:sz w:val="20"/>
+          <w:szCs w:val="20"/>
+        </w:rPr>
+      </w:pPr>
+      <w:r>
+        <w:rPr>
+          <w:sz w:val="20"/>
+          <w:szCs w:val="20"/>
+        </w:rPr>
         <w:t>Front-end</w:t>
       </w:r>
       <w:r>
+        <w:rPr>
+          <w:sz w:val="20"/>
+          <w:szCs w:val="20"/>
+        </w:rPr>
         <w:t xml:space="preserve"> Developer</w:t>
       </w:r>
     </w:p>
     <w:p>
       <w:pPr>
         <w:spacing w:after="120" w:line="240" w:lineRule="auto"/>
-      </w:pPr>
-      <w:r>
+        <w:rPr>
+          <w:sz w:val="20"/>
+          <w:szCs w:val="20"/>
+        </w:rPr>
+      </w:pPr>
+      <w:r>
+        <w:rPr>
+          <w:sz w:val="20"/>
+          <w:szCs w:val="20"/>
+        </w:rPr>
         <w:t>www.</w:t>
       </w:r>
       <w:r>
+        <w:rPr>
+          <w:sz w:val="20"/>
+          <w:szCs w:val="20"/>
+        </w:rPr>
         <w:t>bookd</w:t>
       </w:r>
       <w:r>
+        <w:rPr>
+          <w:sz w:val="20"/>
+          <w:szCs w:val="20"/>
+        </w:rPr>
         <w:t>.</w:t>
       </w:r>
       <w:r>
+        <w:rPr>
+          <w:sz w:val="20"/>
+          <w:szCs w:val="20"/>
+        </w:rPr>
         <w:t>online</w:t>
       </w:r>
     </w:p>
     <w:p>
       <w:pPr>
         <w:spacing w:after="0"/>
+        <w:rPr>
+          <w:sz w:val="20"/>
+          <w:szCs w:val="20"/>
+        </w:rPr>
       </w:pPr>
     </w:p>
     <w:p>
       <w:pPr>
         <w:spacing w:after="0" w:line="240" w:lineRule="auto"/>
-      </w:pPr>
-      <w:r>
+        <w:rPr>
+          <w:sz w:val="20"/>
+          <w:szCs w:val="20"/>
+        </w:rPr>
+      </w:pPr>
+      <w:r>
+        <w:rPr>
+          <w:sz w:val="20"/>
+          <w:szCs w:val="20"/>
+        </w:rPr>
         <w:t>2016</w:t>
       </w:r>
     </w:p>
     <w:p>
       <w:pPr>
         <w:spacing w:after="0" w:line="240" w:lineRule="auto"/>
+        <w:rPr>
+          <w:sz w:val="20"/>
+          <w:szCs w:val="20"/>
+        </w:rPr>
       </w:pPr>
       <w:r>
         <w:rPr>
           <w:b/>
+          <w:sz w:val="20"/>
+          <w:szCs w:val="20"/>
         </w:rPr>
         <w:t>POADIS</w:t>
       </w:r>
@@ -5108,38 +5000,78 @@
     <w:p>
       <w:pPr>
         <w:spacing w:after="0"/>
-      </w:pPr>
-      <w:r>
+        <w:rPr>
+          <w:sz w:val="20"/>
+          <w:szCs w:val="20"/>
+        </w:rPr>
+      </w:pPr>
+      <w:r>
+        <w:rPr>
+          <w:sz w:val="20"/>
+          <w:szCs w:val="20"/>
+        </w:rPr>
         <w:t>Front-end</w:t>
       </w:r>
       <w:r>
+        <w:rPr>
+          <w:sz w:val="20"/>
+          <w:szCs w:val="20"/>
+        </w:rPr>
         <w:t xml:space="preserve"> Developer</w:t>
       </w:r>
     </w:p>
     <w:p>
       <w:pPr>
         <w:spacing w:after="120" w:line="240" w:lineRule="auto"/>
-      </w:pPr>
-      <w:r>
+        <w:rPr>
+          <w:sz w:val="20"/>
+          <w:szCs w:val="20"/>
+        </w:rPr>
+      </w:pPr>
+      <w:r>
+        <w:rPr>
+          <w:sz w:val="20"/>
+          <w:szCs w:val="20"/>
+        </w:rPr>
         <w:t>www.</w:t>
       </w:r>
       <w:r>
+        <w:rPr>
+          <w:sz w:val="20"/>
+          <w:szCs w:val="20"/>
+        </w:rPr>
         <w:t>poadis</w:t>
       </w:r>
       <w:r>
+        <w:rPr>
+          <w:sz w:val="20"/>
+          <w:szCs w:val="20"/>
+        </w:rPr>
         <w:t>.com</w:t>
       </w:r>
     </w:p>
     <w:p>
       <w:pPr>
         <w:spacing w:after="0"/>
+        <w:rPr>
+          <w:sz w:val="20"/>
+          <w:szCs w:val="20"/>
+        </w:rPr>
       </w:pPr>
     </w:p>
     <w:p>
       <w:pPr>
         <w:spacing w:after="0" w:line="240" w:lineRule="auto"/>
-      </w:pPr>
-      <w:r>
+        <w:rPr>
+          <w:sz w:val="20"/>
+          <w:szCs w:val="20"/>
+        </w:rPr>
+      </w:pPr>
+      <w:r>
+        <w:rPr>
+          <w:sz w:val="20"/>
+          <w:szCs w:val="20"/>
+        </w:rPr>
         <w:t>2018</w:t>
       </w:r>
     </w:p>
@@ -5148,11 +5080,15 @@
         <w:spacing w:after="0" w:line="240" w:lineRule="auto"/>
         <w:rPr>
           <w:b/>
+          <w:sz w:val="20"/>
+          <w:szCs w:val="20"/>
         </w:rPr>
       </w:pPr>
       <w:r>
         <w:rPr>
           <w:b/>
+          <w:sz w:val="20"/>
+          <w:szCs w:val="20"/>
         </w:rPr>
         <w:t>TIO LISTING CHATBOT</w:t>
       </w:r>
@@ -5160,21 +5096,41 @@
     <w:p>
       <w:pPr>
         <w:spacing w:after="120" w:line="240" w:lineRule="auto"/>
-      </w:pPr>
-      <w:r>
+        <w:rPr>
+          <w:sz w:val="20"/>
+          <w:szCs w:val="20"/>
+        </w:rPr>
+      </w:pPr>
+      <w:r>
+        <w:rPr>
+          <w:sz w:val="20"/>
+          <w:szCs w:val="20"/>
+        </w:rPr>
         <w:t>Backend Architect</w:t>
       </w:r>
     </w:p>
     <w:p>
       <w:pPr>
         <w:spacing w:after="0"/>
+        <w:rPr>
+          <w:sz w:val="20"/>
+          <w:szCs w:val="20"/>
+        </w:rPr>
       </w:pPr>
     </w:p>
     <w:p>
       <w:pPr>
         <w:spacing w:after="0" w:line="240" w:lineRule="auto"/>
-      </w:pPr>
-      <w:r>
+        <w:rPr>
+          <w:sz w:val="20"/>
+          <w:szCs w:val="20"/>
+        </w:rPr>
+      </w:pPr>
+      <w:r>
+        <w:rPr>
+          <w:sz w:val="20"/>
+          <w:szCs w:val="20"/>
+        </w:rPr>
         <w:t>2018</w:t>
       </w:r>
     </w:p>
@@ -5183,11 +5139,15 @@
         <w:spacing w:after="0" w:line="240" w:lineRule="auto"/>
         <w:rPr>
           <w:b/>
+          <w:sz w:val="20"/>
+          <w:szCs w:val="20"/>
         </w:rPr>
       </w:pPr>
       <w:r>
         <w:rPr>
           <w:b/>
+          <w:sz w:val="20"/>
+          <w:szCs w:val="20"/>
         </w:rPr>
         <w:t>T-SHIRT PLATFORM PROJECT</w:t>
       </w:r>
@@ -5195,31 +5155,57 @@
     <w:p>
       <w:pPr>
         <w:spacing w:after="120" w:line="240" w:lineRule="auto"/>
-      </w:pPr>
-      <w:r>
+        <w:rPr>
+          <w:sz w:val="20"/>
+          <w:szCs w:val="20"/>
+        </w:rPr>
+      </w:pPr>
+      <w:r>
+        <w:rPr>
+          <w:sz w:val="20"/>
+          <w:szCs w:val="20"/>
+        </w:rPr>
         <w:t>Backend Architect</w:t>
       </w:r>
     </w:p>
     <w:p>
       <w:pPr>
         <w:spacing w:after="0"/>
+        <w:rPr>
+          <w:sz w:val="20"/>
+          <w:szCs w:val="20"/>
+        </w:rPr>
       </w:pPr>
     </w:p>
     <w:p>
       <w:pPr>
         <w:spacing w:after="0" w:line="240" w:lineRule="auto"/>
-      </w:pPr>
-      <w:r>
+        <w:rPr>
+          <w:sz w:val="20"/>
+          <w:szCs w:val="20"/>
+        </w:rPr>
+      </w:pPr>
+      <w:r>
+        <w:rPr>
+          <w:sz w:val="20"/>
+          <w:szCs w:val="20"/>
+        </w:rPr>
         <w:t>2017</w:t>
       </w:r>
     </w:p>
     <w:p>
       <w:pPr>
         <w:spacing w:after="0" w:line="240" w:lineRule="auto"/>
+        <w:rPr>
+          <w:sz w:val="20"/>
+          <w:szCs w:val="20"/>
+        </w:rPr>
       </w:pPr>
       <w:r>
         <w:rPr>
           <w:b/>
+          <w:sz w:val="20"/>
+          <w:szCs w:val="20"/>
         </w:rPr>
         <w:t>BHS: BIOLOGICAL HEALTH SERVICES</w:t>
       </w:r>
@@ -5227,48 +5213,94 @@
     <w:p>
       <w:pPr>
         <w:spacing w:after="0"/>
-      </w:pPr>
-      <w:r>
+        <w:rPr>
+          <w:sz w:val="20"/>
+          <w:szCs w:val="20"/>
+        </w:rPr>
+      </w:pPr>
+      <w:r>
+        <w:rPr>
+          <w:sz w:val="20"/>
+          <w:szCs w:val="20"/>
+        </w:rPr>
         <w:t>Full Stack Developer</w:t>
       </w:r>
     </w:p>
     <w:p>
       <w:pPr>
         <w:spacing w:after="120" w:line="240" w:lineRule="auto"/>
-      </w:pPr>
-      <w:r>
+        <w:rPr>
+          <w:sz w:val="20"/>
+          <w:szCs w:val="20"/>
+        </w:rPr>
+      </w:pPr>
+      <w:r>
+        <w:rPr>
+          <w:sz w:val="20"/>
+          <w:szCs w:val="20"/>
+        </w:rPr>
         <w:t>www.</w:t>
       </w:r>
       <w:r>
+        <w:rPr>
+          <w:sz w:val="20"/>
+          <w:szCs w:val="20"/>
+        </w:rPr>
         <w:t>biologicalhealthservices</w:t>
       </w:r>
       <w:r>
+        <w:rPr>
+          <w:sz w:val="20"/>
+          <w:szCs w:val="20"/>
+        </w:rPr>
         <w:t>.com</w:t>
       </w:r>
       <w:r>
+        <w:rPr>
+          <w:sz w:val="20"/>
+          <w:szCs w:val="20"/>
+        </w:rPr>
         <w:t>.au</w:t>
       </w:r>
     </w:p>
     <w:p>
       <w:pPr>
         <w:spacing w:after="0"/>
+        <w:rPr>
+          <w:sz w:val="20"/>
+          <w:szCs w:val="20"/>
+        </w:rPr>
       </w:pPr>
     </w:p>
     <w:p>
       <w:pPr>
         <w:spacing w:after="0" w:line="240" w:lineRule="auto"/>
-      </w:pPr>
-      <w:r>
+        <w:rPr>
+          <w:sz w:val="20"/>
+          <w:szCs w:val="20"/>
+        </w:rPr>
+      </w:pPr>
+      <w:r>
+        <w:rPr>
+          <w:sz w:val="20"/>
+          <w:szCs w:val="20"/>
+        </w:rPr>
         <w:t>2017</w:t>
       </w:r>
     </w:p>
     <w:p>
       <w:pPr>
         <w:spacing w:after="0" w:line="240" w:lineRule="auto"/>
+        <w:rPr>
+          <w:sz w:val="20"/>
+          <w:szCs w:val="20"/>
+        </w:rPr>
       </w:pPr>
       <w:r>
         <w:rPr>
           <w:b/>
+          <w:sz w:val="20"/>
+          <w:szCs w:val="20"/>
         </w:rPr>
         <w:t>SKEDLUXE</w:t>
       </w:r>
@@ -5276,21 +5308,41 @@
     <w:p>
       <w:pPr>
         <w:spacing w:after="120" w:line="240" w:lineRule="auto"/>
-      </w:pPr>
-      <w:r>
+        <w:rPr>
+          <w:sz w:val="20"/>
+          <w:szCs w:val="20"/>
+        </w:rPr>
+      </w:pPr>
+      <w:r>
+        <w:rPr>
+          <w:sz w:val="20"/>
+          <w:szCs w:val="20"/>
+        </w:rPr>
         <w:t>Full Stack Developer</w:t>
       </w:r>
     </w:p>
     <w:p>
       <w:pPr>
         <w:spacing w:after="0"/>
+        <w:rPr>
+          <w:sz w:val="20"/>
+          <w:szCs w:val="20"/>
+        </w:rPr>
       </w:pPr>
     </w:p>
     <w:p>
       <w:pPr>
         <w:spacing w:after="0" w:line="240" w:lineRule="auto"/>
-      </w:pPr>
-      <w:r>
+        <w:rPr>
+          <w:sz w:val="20"/>
+          <w:szCs w:val="20"/>
+        </w:rPr>
+      </w:pPr>
+      <w:r>
+        <w:rPr>
+          <w:sz w:val="20"/>
+          <w:szCs w:val="20"/>
+        </w:rPr>
         <w:t>2016</w:t>
       </w:r>
     </w:p>
@@ -5299,11 +5351,15 @@
         <w:spacing w:after="0" w:line="240" w:lineRule="auto"/>
         <w:rPr>
           <w:b/>
+          <w:sz w:val="20"/>
+          <w:szCs w:val="20"/>
         </w:rPr>
       </w:pPr>
       <w:r>
         <w:rPr>
           <w:b/>
+          <w:sz w:val="20"/>
+          <w:szCs w:val="20"/>
         </w:rPr>
         <w:t>MAESTRO</w:t>
       </w:r>
@@ -5311,99 +5367,176 @@
     <w:p>
       <w:pPr>
         <w:spacing w:after="120" w:line="240" w:lineRule="auto"/>
-      </w:pPr>
-      <w:r>
+        <w:rPr>
+          <w:sz w:val="20"/>
+          <w:szCs w:val="20"/>
+        </w:rPr>
+      </w:pPr>
+      <w:r>
+        <w:rPr>
+          <w:sz w:val="20"/>
+          <w:szCs w:val="20"/>
+        </w:rPr>
         <w:t>Front-end</w:t>
       </w:r>
       <w:r>
+        <w:rPr>
+          <w:sz w:val="20"/>
+          <w:szCs w:val="20"/>
+        </w:rPr>
         <w:t xml:space="preserve"> Developer</w:t>
       </w:r>
     </w:p>
     <w:p>
       <w:pPr>
         <w:spacing w:after="0"/>
+        <w:rPr>
+          <w:sz w:val="20"/>
+          <w:szCs w:val="20"/>
+        </w:rPr>
       </w:pPr>
     </w:p>
     <w:p>
       <w:pPr>
         <w:spacing w:after="0" w:line="240" w:lineRule="auto"/>
-      </w:pPr>
-      <w:r>
+        <w:rPr>
+          <w:sz w:val="20"/>
+          <w:szCs w:val="20"/>
+        </w:rPr>
+      </w:pPr>
+      <w:r>
+        <w:rPr>
+          <w:sz w:val="20"/>
+          <w:szCs w:val="20"/>
+        </w:rPr>
         <w:t>2016</w:t>
       </w:r>
     </w:p>
     <w:p>
       <w:pPr>
         <w:spacing w:after="0" w:line="240" w:lineRule="auto"/>
+        <w:rPr>
+          <w:sz w:val="20"/>
+          <w:szCs w:val="20"/>
+        </w:rPr>
       </w:pPr>
       <w:r>
         <w:rPr>
           <w:b/>
+          <w:sz w:val="20"/>
+          <w:szCs w:val="20"/>
         </w:rPr>
         <w:t>LIGI-DEX</w:t>
       </w:r>
       <w:r>
         <w:rPr>
           <w:b/>
+          <w:sz w:val="20"/>
+          <w:szCs w:val="20"/>
         </w:rPr>
         <w:t xml:space="preserve"> </w:t>
       </w:r>
       <w:r>
+        <w:rPr>
+          <w:sz w:val="20"/>
+          <w:szCs w:val="20"/>
+        </w:rPr>
         <w:t>by Crazy Ideas</w:t>
       </w:r>
     </w:p>
     <w:p>
       <w:pPr>
         <w:spacing w:after="0"/>
-      </w:pPr>
-      <w:r>
+        <w:rPr>
+          <w:sz w:val="20"/>
+          <w:szCs w:val="20"/>
+        </w:rPr>
+      </w:pPr>
+      <w:r>
+        <w:rPr>
+          <w:sz w:val="20"/>
+          <w:szCs w:val="20"/>
+        </w:rPr>
         <w:t>1</w:t>
       </w:r>
       <w:r>
         <w:rPr>
+          <w:sz w:val="20"/>
+          <w:szCs w:val="20"/>
           <w:vertAlign w:val="superscript"/>
         </w:rPr>
         <w:t>st</w:t>
       </w:r>
       <w:r>
+        <w:rPr>
+          <w:sz w:val="20"/>
+          <w:szCs w:val="20"/>
+        </w:rPr>
         <w:t xml:space="preserve"> SOX Startup Challenge Winner</w:t>
       </w:r>
     </w:p>
     <w:p>
       <w:pPr>
         <w:spacing w:after="120" w:line="240" w:lineRule="auto"/>
-      </w:pPr>
-      <w:r>
+        <w:rPr>
+          <w:sz w:val="20"/>
+          <w:szCs w:val="20"/>
+        </w:rPr>
+      </w:pPr>
+      <w:r>
+        <w:rPr>
+          <w:sz w:val="20"/>
+          <w:szCs w:val="20"/>
+        </w:rPr>
         <w:t>Coach and System Architect</w:t>
       </w:r>
     </w:p>
     <w:p>
       <w:pPr>
         <w:spacing w:after="0"/>
+        <w:rPr>
+          <w:sz w:val="20"/>
+          <w:szCs w:val="20"/>
+        </w:rPr>
       </w:pPr>
     </w:p>
     <w:p>
       <w:pPr>
         <w:spacing w:after="0" w:line="240" w:lineRule="auto"/>
-      </w:pPr>
-      <w:r>
-        <w:lastRenderedPageBreak/>
+        <w:rPr>
+          <w:sz w:val="20"/>
+          <w:szCs w:val="20"/>
+        </w:rPr>
+      </w:pPr>
+      <w:r>
+        <w:rPr>
+          <w:sz w:val="20"/>
+          <w:szCs w:val="20"/>
+        </w:rPr>
         <w:t>2016</w:t>
       </w:r>
     </w:p>
     <w:p>
       <w:pPr>
         <w:spacing w:after="0" w:line="240" w:lineRule="auto"/>
+        <w:rPr>
+          <w:sz w:val="20"/>
+          <w:szCs w:val="20"/>
+        </w:rPr>
       </w:pPr>
       <w:r>
         <w:rPr>
           <w:b/>
+          <w:sz w:val="20"/>
+          <w:szCs w:val="20"/>
         </w:rPr>
         <w:t xml:space="preserve">Aerial Surveillance with IP Cam on Commercialized </w:t>
       </w:r>
       <w:r>
         <w:rPr>
           <w:b/>
+          <w:sz w:val="20"/>
+          <w:szCs w:val="20"/>
         </w:rPr>
         <w:t>Quad Copters</w:t>
       </w:r>
@@ -5411,29 +5544,57 @@
     <w:p>
       <w:pPr>
         <w:spacing w:after="0"/>
-      </w:pPr>
-      <w:r>
+        <w:rPr>
+          <w:sz w:val="20"/>
+          <w:szCs w:val="20"/>
+        </w:rPr>
+      </w:pPr>
+      <w:r>
+        <w:rPr>
+          <w:sz w:val="20"/>
+          <w:szCs w:val="20"/>
+        </w:rPr>
         <w:t>Programmer</w:t>
       </w:r>
     </w:p>
     <w:p>
       <w:pPr>
         <w:spacing w:after="120" w:line="240" w:lineRule="auto"/>
-      </w:pPr>
-      <w:r>
+        <w:rPr>
+          <w:sz w:val="20"/>
+          <w:szCs w:val="20"/>
+        </w:rPr>
+      </w:pPr>
+      <w:r>
+        <w:rPr>
+          <w:sz w:val="20"/>
+          <w:szCs w:val="20"/>
+        </w:rPr>
         <w:t>MSU – GSC BSEE Undergraduate Thesis</w:t>
       </w:r>
     </w:p>
     <w:p>
       <w:pPr>
         <w:spacing w:after="0"/>
+        <w:rPr>
+          <w:sz w:val="20"/>
+          <w:szCs w:val="20"/>
+        </w:rPr>
       </w:pPr>
     </w:p>
     <w:p>
       <w:pPr>
         <w:spacing w:after="0" w:line="240" w:lineRule="auto"/>
-      </w:pPr>
-      <w:r>
+        <w:rPr>
+          <w:sz w:val="20"/>
+          <w:szCs w:val="20"/>
+        </w:rPr>
+      </w:pPr>
+      <w:r>
+        <w:rPr>
+          <w:sz w:val="20"/>
+          <w:szCs w:val="20"/>
+        </w:rPr>
         <w:t>2016</w:t>
       </w:r>
     </w:p>
@@ -5442,11 +5603,15 @@
         <w:spacing w:after="0" w:line="240" w:lineRule="auto"/>
         <w:rPr>
           <w:b/>
+          <w:sz w:val="20"/>
+          <w:szCs w:val="20"/>
         </w:rPr>
       </w:pPr>
       <w:r>
         <w:rPr>
           <w:b/>
+          <w:sz w:val="20"/>
+          <w:szCs w:val="20"/>
         </w:rPr>
         <w:t>ONLINE ELECTION &amp; MOBILE MONITORING</w:t>
       </w:r>
@@ -5454,35 +5619,71 @@
     <w:p>
       <w:pPr>
         <w:spacing w:after="0" w:line="240" w:lineRule="auto"/>
-      </w:pPr>
-      <w:r>
+        <w:rPr>
+          <w:sz w:val="20"/>
+          <w:szCs w:val="20"/>
+        </w:rPr>
+      </w:pPr>
+      <w:r>
+        <w:rPr>
+          <w:sz w:val="20"/>
+          <w:szCs w:val="20"/>
+        </w:rPr>
         <w:t>Lead</w:t>
       </w:r>
       <w:r>
+        <w:rPr>
+          <w:sz w:val="20"/>
+          <w:szCs w:val="20"/>
+        </w:rPr>
         <w:t xml:space="preserve"> Developer</w:t>
       </w:r>
       <w:r>
+        <w:rPr>
+          <w:sz w:val="20"/>
+          <w:szCs w:val="20"/>
+        </w:rPr>
         <w:t xml:space="preserve"> and Architect</w:t>
       </w:r>
     </w:p>
     <w:p>
       <w:pPr>
         <w:spacing w:after="120" w:line="240" w:lineRule="auto"/>
-      </w:pPr>
-      <w:r>
+        <w:rPr>
+          <w:sz w:val="20"/>
+          <w:szCs w:val="20"/>
+        </w:rPr>
+      </w:pPr>
+      <w:r>
+        <w:rPr>
+          <w:sz w:val="20"/>
+          <w:szCs w:val="20"/>
+        </w:rPr>
         <w:t>MSU – GSC BA&amp;A Student Elections</w:t>
       </w:r>
     </w:p>
     <w:p>
       <w:pPr>
         <w:spacing w:after="0"/>
+        <w:rPr>
+          <w:sz w:val="20"/>
+          <w:szCs w:val="20"/>
+        </w:rPr>
       </w:pPr>
     </w:p>
     <w:p>
       <w:pPr>
         <w:spacing w:after="0" w:line="240" w:lineRule="auto"/>
-      </w:pPr>
-      <w:r>
+        <w:rPr>
+          <w:sz w:val="20"/>
+          <w:szCs w:val="20"/>
+        </w:rPr>
+      </w:pPr>
+      <w:r>
+        <w:rPr>
+          <w:sz w:val="20"/>
+          <w:szCs w:val="20"/>
+        </w:rPr>
         <w:t>2016</w:t>
       </w:r>
     </w:p>
@@ -5491,11 +5692,15 @@
         <w:spacing w:after="0" w:line="240" w:lineRule="auto"/>
         <w:rPr>
           <w:b/>
+          <w:sz w:val="20"/>
+          <w:szCs w:val="20"/>
         </w:rPr>
       </w:pPr>
       <w:r>
         <w:rPr>
           <w:b/>
+          <w:sz w:val="20"/>
+          <w:szCs w:val="20"/>
         </w:rPr>
         <w:t>MOBITS</w:t>
       </w:r>
@@ -5503,29 +5708,57 @@
     <w:p>
       <w:pPr>
         <w:spacing w:after="0" w:line="240" w:lineRule="auto"/>
-      </w:pPr>
-      <w:r>
+        <w:rPr>
+          <w:sz w:val="20"/>
+          <w:szCs w:val="20"/>
+        </w:rPr>
+      </w:pPr>
+      <w:r>
+        <w:rPr>
+          <w:sz w:val="20"/>
+          <w:szCs w:val="20"/>
+        </w:rPr>
         <w:t>Programmer &amp; Student Mentor</w:t>
       </w:r>
     </w:p>
     <w:p>
       <w:pPr>
         <w:spacing w:after="120" w:line="240" w:lineRule="auto"/>
-      </w:pPr>
-      <w:r>
+        <w:rPr>
+          <w:sz w:val="20"/>
+          <w:szCs w:val="20"/>
+        </w:rPr>
+      </w:pPr>
+      <w:r>
+        <w:rPr>
+          <w:sz w:val="20"/>
+          <w:szCs w:val="20"/>
+        </w:rPr>
         <w:t>JITS I.T. Week - Official Mobile App</w:t>
       </w:r>
     </w:p>
     <w:p>
       <w:pPr>
         <w:spacing w:after="0"/>
+        <w:rPr>
+          <w:sz w:val="20"/>
+          <w:szCs w:val="20"/>
+        </w:rPr>
       </w:pPr>
     </w:p>
     <w:p>
       <w:pPr>
         <w:spacing w:after="0" w:line="240" w:lineRule="auto"/>
-      </w:pPr>
-      <w:r>
+        <w:rPr>
+          <w:sz w:val="20"/>
+          <w:szCs w:val="20"/>
+        </w:rPr>
+      </w:pPr>
+      <w:r>
+        <w:rPr>
+          <w:sz w:val="20"/>
+          <w:szCs w:val="20"/>
+        </w:rPr>
         <w:t>2015</w:t>
       </w:r>
     </w:p>
@@ -5534,11 +5767,15 @@
         <w:spacing w:after="0" w:line="240" w:lineRule="auto"/>
         <w:rPr>
           <w:b/>
+          <w:sz w:val="20"/>
+          <w:szCs w:val="20"/>
         </w:rPr>
       </w:pPr>
       <w:r>
         <w:rPr>
           <w:b/>
+          <w:sz w:val="20"/>
+          <w:szCs w:val="20"/>
         </w:rPr>
         <w:t>OMANSS MOBI</w:t>
       </w:r>
@@ -5546,29 +5783,57 @@
     <w:p>
       <w:pPr>
         <w:spacing w:after="0"/>
-      </w:pPr>
-      <w:r>
+        <w:rPr>
+          <w:sz w:val="20"/>
+          <w:szCs w:val="20"/>
+        </w:rPr>
+      </w:pPr>
+      <w:r>
+        <w:rPr>
+          <w:sz w:val="20"/>
+          <w:szCs w:val="20"/>
+        </w:rPr>
         <w:t>Programmer</w:t>
       </w:r>
     </w:p>
     <w:p>
       <w:pPr>
         <w:spacing w:after="120" w:line="240" w:lineRule="auto"/>
-      </w:pPr>
-      <w:r>
+        <w:rPr>
+          <w:sz w:val="20"/>
+          <w:szCs w:val="20"/>
+        </w:rPr>
+      </w:pPr>
+      <w:r>
+        <w:rPr>
+          <w:sz w:val="20"/>
+          <w:szCs w:val="20"/>
+        </w:rPr>
         <w:t>CNSM Official Mobile App</w:t>
       </w:r>
     </w:p>
     <w:p>
       <w:pPr>
         <w:spacing w:after="0"/>
+        <w:rPr>
+          <w:sz w:val="20"/>
+          <w:szCs w:val="20"/>
+        </w:rPr>
       </w:pPr>
     </w:p>
     <w:p>
       <w:pPr>
         <w:spacing w:after="0" w:line="240" w:lineRule="auto"/>
-      </w:pPr>
-      <w:r>
+        <w:rPr>
+          <w:sz w:val="20"/>
+          <w:szCs w:val="20"/>
+        </w:rPr>
+      </w:pPr>
+      <w:r>
+        <w:rPr>
+          <w:sz w:val="20"/>
+          <w:szCs w:val="20"/>
+        </w:rPr>
         <w:t>2015 - 2016</w:t>
       </w:r>
     </w:p>
@@ -5577,11 +5842,15 @@
         <w:spacing w:after="0" w:line="240" w:lineRule="auto"/>
         <w:rPr>
           <w:b/>
+          <w:sz w:val="20"/>
+          <w:szCs w:val="20"/>
         </w:rPr>
       </w:pPr>
       <w:r>
         <w:rPr>
           <w:b/>
+          <w:sz w:val="20"/>
+          <w:szCs w:val="20"/>
         </w:rPr>
         <w:t>TEKKIES</w:t>
       </w:r>
@@ -5589,31 +5858,57 @@
     <w:p>
       <w:pPr>
         <w:spacing w:after="120" w:line="240" w:lineRule="auto"/>
-      </w:pPr>
-      <w:r>
+        <w:rPr>
+          <w:sz w:val="20"/>
+          <w:szCs w:val="20"/>
+        </w:rPr>
+      </w:pPr>
+      <w:r>
+        <w:rPr>
+          <w:sz w:val="20"/>
+          <w:szCs w:val="20"/>
+        </w:rPr>
         <w:t>Programmer and Animator</w:t>
       </w:r>
     </w:p>
     <w:p>
       <w:pPr>
         <w:spacing w:after="0"/>
+        <w:rPr>
+          <w:sz w:val="20"/>
+          <w:szCs w:val="20"/>
+        </w:rPr>
       </w:pPr>
     </w:p>
     <w:p>
       <w:pPr>
         <w:spacing w:after="0" w:line="240" w:lineRule="auto"/>
-      </w:pPr>
-      <w:r>
+        <w:rPr>
+          <w:sz w:val="20"/>
+          <w:szCs w:val="20"/>
+        </w:rPr>
+      </w:pPr>
+      <w:r>
+        <w:rPr>
+          <w:sz w:val="20"/>
+          <w:szCs w:val="20"/>
+        </w:rPr>
         <w:t>2015</w:t>
       </w:r>
     </w:p>
     <w:p>
       <w:pPr>
         <w:spacing w:after="0" w:line="240" w:lineRule="auto"/>
+        <w:rPr>
+          <w:sz w:val="20"/>
+          <w:szCs w:val="20"/>
+        </w:rPr>
       </w:pPr>
       <w:r>
         <w:rPr>
           <w:b/>
+          <w:sz w:val="20"/>
+          <w:szCs w:val="20"/>
         </w:rPr>
         <w:t>HOWE INSURANCE SERVICES, LTD</w:t>
       </w:r>
@@ -5621,24 +5916,48 @@
     <w:p>
       <w:pPr>
         <w:spacing w:after="120" w:line="240" w:lineRule="auto"/>
-      </w:pPr>
-      <w:r>
+        <w:rPr>
+          <w:sz w:val="20"/>
+          <w:szCs w:val="20"/>
+        </w:rPr>
+      </w:pPr>
+      <w:r>
+        <w:rPr>
+          <w:sz w:val="20"/>
+          <w:szCs w:val="20"/>
+        </w:rPr>
         <w:t>2D Animator</w:t>
       </w:r>
     </w:p>
     <w:p>
       <w:pPr>
         <w:spacing w:after="0"/>
+        <w:rPr>
+          <w:sz w:val="20"/>
+          <w:szCs w:val="20"/>
+        </w:rPr>
       </w:pPr>
     </w:p>
     <w:p>
       <w:pPr>
         <w:spacing w:after="0" w:line="240" w:lineRule="auto"/>
-      </w:pPr>
-      <w:r>
+        <w:rPr>
+          <w:sz w:val="20"/>
+          <w:szCs w:val="20"/>
+        </w:rPr>
+      </w:pPr>
+      <w:r>
+        <w:rPr>
+          <w:sz w:val="20"/>
+          <w:szCs w:val="20"/>
+        </w:rPr>
         <w:t xml:space="preserve">2015 – </w:t>
       </w:r>
       <w:r>
+        <w:rPr>
+          <w:sz w:val="20"/>
+          <w:szCs w:val="20"/>
+        </w:rPr>
         <w:t>2016</w:t>
       </w:r>
     </w:p>
@@ -5647,11 +5966,15 @@
         <w:spacing w:after="0" w:line="240" w:lineRule="auto"/>
         <w:rPr>
           <w:b/>
+          <w:sz w:val="20"/>
+          <w:szCs w:val="20"/>
         </w:rPr>
       </w:pPr>
       <w:r>
         <w:rPr>
           <w:b/>
+          <w:sz w:val="20"/>
+          <w:szCs w:val="20"/>
         </w:rPr>
         <w:t>FX</w:t>
       </w:r>
@@ -5659,21 +5982,41 @@
     <w:p>
       <w:pPr>
         <w:spacing w:after="120" w:line="240" w:lineRule="auto"/>
-      </w:pPr>
-      <w:r>
+        <w:rPr>
+          <w:sz w:val="20"/>
+          <w:szCs w:val="20"/>
+        </w:rPr>
+      </w:pPr>
+      <w:r>
+        <w:rPr>
+          <w:sz w:val="20"/>
+          <w:szCs w:val="20"/>
+        </w:rPr>
         <w:t>Programmer and Animator</w:t>
       </w:r>
     </w:p>
     <w:p>
       <w:pPr>
         <w:spacing w:after="0"/>
+        <w:rPr>
+          <w:sz w:val="20"/>
+          <w:szCs w:val="20"/>
+        </w:rPr>
       </w:pPr>
     </w:p>
     <w:p>
       <w:pPr>
         <w:spacing w:after="0" w:line="240" w:lineRule="auto"/>
-      </w:pPr>
-      <w:r>
+        <w:rPr>
+          <w:sz w:val="20"/>
+          <w:szCs w:val="20"/>
+        </w:rPr>
+      </w:pPr>
+      <w:r>
+        <w:rPr>
+          <w:sz w:val="20"/>
+          <w:szCs w:val="20"/>
+        </w:rPr>
         <w:t>2015</w:t>
       </w:r>
     </w:p>
@@ -5682,39 +6025,55 @@
         <w:spacing w:after="0" w:line="240" w:lineRule="auto"/>
         <w:rPr>
           <w:b/>
+          <w:sz w:val="20"/>
+          <w:szCs w:val="20"/>
         </w:rPr>
       </w:pPr>
       <w:r>
         <w:rPr>
           <w:b/>
+          <w:sz w:val="20"/>
+          <w:szCs w:val="20"/>
         </w:rPr>
         <w:t xml:space="preserve">BAGWIS </w:t>
       </w:r>
       <w:r>
+        <w:rPr>
+          <w:sz w:val="20"/>
+          <w:szCs w:val="20"/>
+        </w:rPr>
         <w:t>– Official School’s Publication</w:t>
       </w:r>
     </w:p>
     <w:p>
       <w:pPr>
         <w:spacing w:after="0"/>
-      </w:pPr>
-      <w:r>
-        <w:t xml:space="preserve">Layout </w:t>
-      </w:r>
-      <w:proofErr w:type="spellStart"/>
-      <w:r>
-        <w:t>Artisit</w:t>
-      </w:r>
-      <w:proofErr w:type="spellEnd"/>
-      <w:r>
-        <w:t xml:space="preserve"> / Videographer / Animator / Web Developer</w:t>
-      </w:r>
-    </w:p>
-    <w:p>
-      <w:pPr>
-        <w:spacing w:after="120" w:line="240" w:lineRule="auto"/>
-      </w:pPr>
-      <w:r>
+        <w:rPr>
+          <w:sz w:val="20"/>
+          <w:szCs w:val="20"/>
+        </w:rPr>
+      </w:pPr>
+      <w:r>
+        <w:rPr>
+          <w:sz w:val="20"/>
+          <w:szCs w:val="20"/>
+        </w:rPr>
+        <w:t>Layout Artisit / Videographer / Animator / Web Developer</w:t>
+      </w:r>
+    </w:p>
+    <w:p>
+      <w:pPr>
+        <w:spacing w:after="120" w:line="240" w:lineRule="auto"/>
+        <w:rPr>
+          <w:sz w:val="20"/>
+          <w:szCs w:val="20"/>
+        </w:rPr>
+      </w:pPr>
+      <w:r>
+        <w:rPr>
+          <w:sz w:val="20"/>
+          <w:szCs w:val="20"/>
+        </w:rPr>
         <w:t>Mindanao State University, GSC</w:t>
       </w:r>
     </w:p>
@@ -5728,9 +6087,283 @@
 </w:document>
 </file>
 
+<file path=word/endnotes.xml><?xml version="1.0" encoding="utf-8"?>
+<w:endnotes xmlns:wpc="http://schemas.microsoft.com/office/word/2010/wordprocessingCanvas" xmlns:mc="http://schemas.openxmlformats.org/markup-compatibility/2006" xmlns:o="urn:schemas-microsoft-com:office:office" xmlns:r="http://schemas.openxmlformats.org/officeDocument/2006/relationships" xmlns:m="http://schemas.openxmlformats.org/officeDocument/2006/math" xmlns:v="urn:schemas-microsoft-com:vml" xmlns:wp14="http://schemas.microsoft.com/office/word/2010/wordprocessingDrawing" xmlns:wp="http://schemas.openxmlformats.org/drawingml/2006/wordprocessingDrawing" xmlns:w10="urn:schemas-microsoft-com:office:word" xmlns:w="http://schemas.openxmlformats.org/wordprocessingml/2006/main" xmlns:w14="http://schemas.microsoft.com/office/word/2010/wordml" xmlns:w15="http://schemas.microsoft.com/office/word/2012/wordml" xmlns:wpg="http://schemas.microsoft.com/office/word/2010/wordprocessingGroup" xmlns:wpi="http://schemas.microsoft.com/office/word/2010/wordprocessingInk" xmlns:wne="http://schemas.microsoft.com/office/word/2006/wordml" xmlns:wps="http://schemas.microsoft.com/office/word/2010/wordprocessingShape" mc:Ignorable="w14 w15 wp14">
+  <w:endnote w:type="separator" w:id="-1">
+    <w:p>
+      <w:pPr>
+        <w:spacing w:after="0" w:line="240" w:lineRule="auto"/>
+      </w:pPr>
+      <w:r>
+        <w:separator/>
+      </w:r>
+    </w:p>
+  </w:endnote>
+  <w:endnote w:type="continuationSeparator" w:id="0">
+    <w:p>
+      <w:pPr>
+        <w:spacing w:after="0" w:line="240" w:lineRule="auto"/>
+      </w:pPr>
+      <w:r>
+        <w:continuationSeparator/>
+      </w:r>
+    </w:p>
+  </w:endnote>
+</w:endnotes>
+</file>
+
+<file path=word/footnotes.xml><?xml version="1.0" encoding="utf-8"?>
+<w:footnotes xmlns:wpc="http://schemas.microsoft.com/office/word/2010/wordprocessingCanvas" xmlns:mc="http://schemas.openxmlformats.org/markup-compatibility/2006" xmlns:o="urn:schemas-microsoft-com:office:office" xmlns:r="http://schemas.openxmlformats.org/officeDocument/2006/relationships" xmlns:m="http://schemas.openxmlformats.org/officeDocument/2006/math" xmlns:v="urn:schemas-microsoft-com:vml" xmlns:wp14="http://schemas.microsoft.com/office/word/2010/wordprocessingDrawing" xmlns:wp="http://schemas.openxmlformats.org/drawingml/2006/wordprocessingDrawing" xmlns:w10="urn:schemas-microsoft-com:office:word" xmlns:w="http://schemas.openxmlformats.org/wordprocessingml/2006/main" xmlns:w14="http://schemas.microsoft.com/office/word/2010/wordml" xmlns:w15="http://schemas.microsoft.com/office/word/2012/wordml" xmlns:wpg="http://schemas.microsoft.com/office/word/2010/wordprocessingGroup" xmlns:wpi="http://schemas.microsoft.com/office/word/2010/wordprocessingInk" xmlns:wne="http://schemas.microsoft.com/office/word/2006/wordml" xmlns:wps="http://schemas.microsoft.com/office/word/2010/wordprocessingShape" mc:Ignorable="w14 w15 wp14">
+  <w:footnote w:type="separator" w:id="-1">
+    <w:p>
+      <w:pPr>
+        <w:spacing w:after="0" w:line="240" w:lineRule="auto"/>
+      </w:pPr>
+      <w:r>
+        <w:separator/>
+      </w:r>
+    </w:p>
+  </w:footnote>
+  <w:footnote w:type="continuationSeparator" w:id="0">
+    <w:p>
+      <w:pPr>
+        <w:spacing w:after="0" w:line="240" w:lineRule="auto"/>
+      </w:pPr>
+      <w:r>
+        <w:continuationSeparator/>
+      </w:r>
+    </w:p>
+  </w:footnote>
+</w:footnotes>
+</file>
+
 <file path=word/numbering.xml><?xml version="1.0" encoding="utf-8"?>
 <w:numbering xmlns:wpc="http://schemas.microsoft.com/office/word/2010/wordprocessingCanvas" xmlns:mc="http://schemas.openxmlformats.org/markup-compatibility/2006" xmlns:o="urn:schemas-microsoft-com:office:office" xmlns:r="http://schemas.openxmlformats.org/officeDocument/2006/relationships" xmlns:m="http://schemas.openxmlformats.org/officeDocument/2006/math" xmlns:v="urn:schemas-microsoft-com:vml" xmlns:wp14="http://schemas.microsoft.com/office/word/2010/wordprocessingDrawing" xmlns:wp="http://schemas.openxmlformats.org/drawingml/2006/wordprocessingDrawing" xmlns:w10="urn:schemas-microsoft-com:office:word" xmlns:w="http://schemas.openxmlformats.org/wordprocessingml/2006/main" xmlns:w14="http://schemas.microsoft.com/office/word/2010/wordml" xmlns:w15="http://schemas.microsoft.com/office/word/2012/wordml" xmlns:wpg="http://schemas.microsoft.com/office/word/2010/wordprocessingGroup" xmlns:wpi="http://schemas.microsoft.com/office/word/2010/wordprocessingInk" xmlns:wne="http://schemas.microsoft.com/office/word/2006/wordml" xmlns:wps="http://schemas.microsoft.com/office/word/2010/wordprocessingShape" mc:Ignorable="w14 w15 wp14">
   <w:abstractNum w:abstractNumId="0">
+    <w:nsid w:val="041E1E6D"/>
+    <w:multiLevelType w:val="hybridMultilevel"/>
+    <w:tmpl w:val="9A28934C"/>
+    <w:lvl w:ilvl="0" w:tplc="89F4E116">
+      <w:numFmt w:val="bullet"/>
+      <w:lvlText w:val="-"/>
+      <w:lvlJc w:val="left"/>
+      <w:pPr>
+        <w:ind w:left="4680" w:hanging="360"/>
+      </w:pPr>
+      <w:rPr>
+        <w:rFonts w:ascii="Calibri Light" w:eastAsiaTheme="minorHAnsi" w:hAnsi="Calibri Light" w:cs="Calibri Light" w:hint="default"/>
+      </w:rPr>
+    </w:lvl>
+    <w:lvl w:ilvl="1" w:tplc="04090003" w:tentative="1">
+      <w:start w:val="1"/>
+      <w:numFmt w:val="bullet"/>
+      <w:lvlText w:val="o"/>
+      <w:lvlJc w:val="left"/>
+      <w:pPr>
+        <w:ind w:left="5400" w:hanging="360"/>
+      </w:pPr>
+      <w:rPr>
+        <w:rFonts w:ascii="Courier New" w:hAnsi="Courier New" w:cs="Courier New" w:hint="default"/>
+      </w:rPr>
+    </w:lvl>
+    <w:lvl w:ilvl="2" w:tplc="04090005" w:tentative="1">
+      <w:start w:val="1"/>
+      <w:numFmt w:val="bullet"/>
+      <w:lvlText w:val=""/>
+      <w:lvlJc w:val="left"/>
+      <w:pPr>
+        <w:ind w:left="6120" w:hanging="360"/>
+      </w:pPr>
+      <w:rPr>
+        <w:rFonts w:ascii="Wingdings" w:hAnsi="Wingdings" w:hint="default"/>
+      </w:rPr>
+    </w:lvl>
+    <w:lvl w:ilvl="3" w:tplc="04090001" w:tentative="1">
+      <w:start w:val="1"/>
+      <w:numFmt w:val="bullet"/>
+      <w:lvlText w:val=""/>
+      <w:lvlJc w:val="left"/>
+      <w:pPr>
+        <w:ind w:left="6840" w:hanging="360"/>
+      </w:pPr>
+      <w:rPr>
+        <w:rFonts w:ascii="Symbol" w:hAnsi="Symbol" w:hint="default"/>
+      </w:rPr>
+    </w:lvl>
+    <w:lvl w:ilvl="4" w:tplc="04090003" w:tentative="1">
+      <w:start w:val="1"/>
+      <w:numFmt w:val="bullet"/>
+      <w:lvlText w:val="o"/>
+      <w:lvlJc w:val="left"/>
+      <w:pPr>
+        <w:ind w:left="7560" w:hanging="360"/>
+      </w:pPr>
+      <w:rPr>
+        <w:rFonts w:ascii="Courier New" w:hAnsi="Courier New" w:cs="Courier New" w:hint="default"/>
+      </w:rPr>
+    </w:lvl>
+    <w:lvl w:ilvl="5" w:tplc="04090005" w:tentative="1">
+      <w:start w:val="1"/>
+      <w:numFmt w:val="bullet"/>
+      <w:lvlText w:val=""/>
+      <w:lvlJc w:val="left"/>
+      <w:pPr>
+        <w:ind w:left="8280" w:hanging="360"/>
+      </w:pPr>
+      <w:rPr>
+        <w:rFonts w:ascii="Wingdings" w:hAnsi="Wingdings" w:hint="default"/>
+      </w:rPr>
+    </w:lvl>
+    <w:lvl w:ilvl="6" w:tplc="04090001" w:tentative="1">
+      <w:start w:val="1"/>
+      <w:numFmt w:val="bullet"/>
+      <w:lvlText w:val=""/>
+      <w:lvlJc w:val="left"/>
+      <w:pPr>
+        <w:ind w:left="9000" w:hanging="360"/>
+      </w:pPr>
+      <w:rPr>
+        <w:rFonts w:ascii="Symbol" w:hAnsi="Symbol" w:hint="default"/>
+      </w:rPr>
+    </w:lvl>
+    <w:lvl w:ilvl="7" w:tplc="04090003" w:tentative="1">
+      <w:start w:val="1"/>
+      <w:numFmt w:val="bullet"/>
+      <w:lvlText w:val="o"/>
+      <w:lvlJc w:val="left"/>
+      <w:pPr>
+        <w:ind w:left="9720" w:hanging="360"/>
+      </w:pPr>
+      <w:rPr>
+        <w:rFonts w:ascii="Courier New" w:hAnsi="Courier New" w:cs="Courier New" w:hint="default"/>
+      </w:rPr>
+    </w:lvl>
+    <w:lvl w:ilvl="8" w:tplc="04090005" w:tentative="1">
+      <w:start w:val="1"/>
+      <w:numFmt w:val="bullet"/>
+      <w:lvlText w:val=""/>
+      <w:lvlJc w:val="left"/>
+      <w:pPr>
+        <w:ind w:left="10440" w:hanging="360"/>
+      </w:pPr>
+      <w:rPr>
+        <w:rFonts w:ascii="Wingdings" w:hAnsi="Wingdings" w:hint="default"/>
+      </w:rPr>
+    </w:lvl>
+  </w:abstractNum>
+  <w:abstractNum w:abstractNumId="1">
+    <w:nsid w:val="06E95163"/>
+    <w:multiLevelType w:val="hybridMultilevel"/>
+    <w:tmpl w:val="0728E4CA"/>
+    <w:lvl w:ilvl="0" w:tplc="A796C17A">
+      <w:numFmt w:val="bullet"/>
+      <w:lvlText w:val="-"/>
+      <w:lvlJc w:val="left"/>
+      <w:pPr>
+        <w:ind w:left="5400" w:hanging="360"/>
+      </w:pPr>
+      <w:rPr>
+        <w:rFonts w:ascii="Calibri Light" w:eastAsiaTheme="minorHAnsi" w:hAnsi="Calibri Light" w:cs="Calibri Light" w:hint="default"/>
+      </w:rPr>
+    </w:lvl>
+    <w:lvl w:ilvl="1" w:tplc="04090003" w:tentative="1">
+      <w:start w:val="1"/>
+      <w:numFmt w:val="bullet"/>
+      <w:lvlText w:val="o"/>
+      <w:lvlJc w:val="left"/>
+      <w:pPr>
+        <w:ind w:left="6120" w:hanging="360"/>
+      </w:pPr>
+      <w:rPr>
+        <w:rFonts w:ascii="Courier New" w:hAnsi="Courier New" w:cs="Courier New" w:hint="default"/>
+      </w:rPr>
+    </w:lvl>
+    <w:lvl w:ilvl="2" w:tplc="04090005" w:tentative="1">
+      <w:start w:val="1"/>
+      <w:numFmt w:val="bullet"/>
+      <w:lvlText w:val=""/>
+      <w:lvlJc w:val="left"/>
+      <w:pPr>
+        <w:ind w:left="6840" w:hanging="360"/>
+      </w:pPr>
+      <w:rPr>
+        <w:rFonts w:ascii="Wingdings" w:hAnsi="Wingdings" w:hint="default"/>
+      </w:rPr>
+    </w:lvl>
+    <w:lvl w:ilvl="3" w:tplc="04090001" w:tentative="1">
+      <w:start w:val="1"/>
+      <w:numFmt w:val="bullet"/>
+      <w:lvlText w:val=""/>
+      <w:lvlJc w:val="left"/>
+      <w:pPr>
+        <w:ind w:left="7560" w:hanging="360"/>
+      </w:pPr>
+      <w:rPr>
+        <w:rFonts w:ascii="Symbol" w:hAnsi="Symbol" w:hint="default"/>
+      </w:rPr>
+    </w:lvl>
+    <w:lvl w:ilvl="4" w:tplc="04090003" w:tentative="1">
+      <w:start w:val="1"/>
+      <w:numFmt w:val="bullet"/>
+      <w:lvlText w:val="o"/>
+      <w:lvlJc w:val="left"/>
+      <w:pPr>
+        <w:ind w:left="8280" w:hanging="360"/>
+      </w:pPr>
+      <w:rPr>
+        <w:rFonts w:ascii="Courier New" w:hAnsi="Courier New" w:cs="Courier New" w:hint="default"/>
+      </w:rPr>
+    </w:lvl>
+    <w:lvl w:ilvl="5" w:tplc="04090005" w:tentative="1">
+      <w:start w:val="1"/>
+      <w:numFmt w:val="bullet"/>
+      <w:lvlText w:val=""/>
+      <w:lvlJc w:val="left"/>
+      <w:pPr>
+        <w:ind w:left="9000" w:hanging="360"/>
+      </w:pPr>
+      <w:rPr>
+        <w:rFonts w:ascii="Wingdings" w:hAnsi="Wingdings" w:hint="default"/>
+      </w:rPr>
+    </w:lvl>
+    <w:lvl w:ilvl="6" w:tplc="04090001" w:tentative="1">
+      <w:start w:val="1"/>
+      <w:numFmt w:val="bullet"/>
+      <w:lvlText w:val=""/>
+      <w:lvlJc w:val="left"/>
+      <w:pPr>
+        <w:ind w:left="9720" w:hanging="360"/>
+      </w:pPr>
+      <w:rPr>
+        <w:rFonts w:ascii="Symbol" w:hAnsi="Symbol" w:hint="default"/>
+      </w:rPr>
+    </w:lvl>
+    <w:lvl w:ilvl="7" w:tplc="04090003" w:tentative="1">
+      <w:start w:val="1"/>
+      <w:numFmt w:val="bullet"/>
+      <w:lvlText w:val="o"/>
+      <w:lvlJc w:val="left"/>
+      <w:pPr>
+        <w:ind w:left="10440" w:hanging="360"/>
+      </w:pPr>
+      <w:rPr>
+        <w:rFonts w:ascii="Courier New" w:hAnsi="Courier New" w:cs="Courier New" w:hint="default"/>
+      </w:rPr>
+    </w:lvl>
+    <w:lvl w:ilvl="8" w:tplc="04090005" w:tentative="1">
+      <w:start w:val="1"/>
+      <w:numFmt w:val="bullet"/>
+      <w:lvlText w:val=""/>
+      <w:lvlJc w:val="left"/>
+      <w:pPr>
+        <w:ind w:left="11160" w:hanging="360"/>
+      </w:pPr>
+      <w:rPr>
+        <w:rFonts w:ascii="Wingdings" w:hAnsi="Wingdings" w:hint="default"/>
+      </w:rPr>
+    </w:lvl>
+  </w:abstractNum>
+  <w:abstractNum w:abstractNumId="2">
     <w:nsid w:val="0B0C7456"/>
     <w:multiLevelType w:val="hybridMultilevel"/>
     <w:tmpl w:val="D3A88492"/>
@@ -5843,7 +6476,7 @@
       </w:rPr>
     </w:lvl>
   </w:abstractNum>
-  <w:abstractNum w:abstractNumId="1">
+  <w:abstractNum w:abstractNumId="3">
     <w:nsid w:val="108F74A5"/>
     <w:multiLevelType w:val="hybridMultilevel"/>
     <w:tmpl w:val="C0E4880A"/>
@@ -5956,7 +6589,679 @@
       </w:rPr>
     </w:lvl>
   </w:abstractNum>
-  <w:abstractNum w:abstractNumId="2">
+  <w:abstractNum w:abstractNumId="4">
+    <w:nsid w:val="1E4C0E60"/>
+    <w:multiLevelType w:val="hybridMultilevel"/>
+    <w:tmpl w:val="F35CD54E"/>
+    <w:lvl w:ilvl="0" w:tplc="9A8097DA">
+      <w:numFmt w:val="bullet"/>
+      <w:lvlText w:val="-"/>
+      <w:lvlJc w:val="left"/>
+      <w:pPr>
+        <w:ind w:left="4680" w:hanging="360"/>
+      </w:pPr>
+      <w:rPr>
+        <w:rFonts w:ascii="Calibri Light" w:eastAsiaTheme="minorHAnsi" w:hAnsi="Calibri Light" w:cs="Calibri Light" w:hint="default"/>
+      </w:rPr>
+    </w:lvl>
+    <w:lvl w:ilvl="1" w:tplc="04090003" w:tentative="1">
+      <w:start w:val="1"/>
+      <w:numFmt w:val="bullet"/>
+      <w:lvlText w:val="o"/>
+      <w:lvlJc w:val="left"/>
+      <w:pPr>
+        <w:ind w:left="5400" w:hanging="360"/>
+      </w:pPr>
+      <w:rPr>
+        <w:rFonts w:ascii="Courier New" w:hAnsi="Courier New" w:cs="Courier New" w:hint="default"/>
+      </w:rPr>
+    </w:lvl>
+    <w:lvl w:ilvl="2" w:tplc="04090005" w:tentative="1">
+      <w:start w:val="1"/>
+      <w:numFmt w:val="bullet"/>
+      <w:lvlText w:val=""/>
+      <w:lvlJc w:val="left"/>
+      <w:pPr>
+        <w:ind w:left="6120" w:hanging="360"/>
+      </w:pPr>
+      <w:rPr>
+        <w:rFonts w:ascii="Wingdings" w:hAnsi="Wingdings" w:hint="default"/>
+      </w:rPr>
+    </w:lvl>
+    <w:lvl w:ilvl="3" w:tplc="04090001" w:tentative="1">
+      <w:start w:val="1"/>
+      <w:numFmt w:val="bullet"/>
+      <w:lvlText w:val=""/>
+      <w:lvlJc w:val="left"/>
+      <w:pPr>
+        <w:ind w:left="6840" w:hanging="360"/>
+      </w:pPr>
+      <w:rPr>
+        <w:rFonts w:ascii="Symbol" w:hAnsi="Symbol" w:hint="default"/>
+      </w:rPr>
+    </w:lvl>
+    <w:lvl w:ilvl="4" w:tplc="04090003" w:tentative="1">
+      <w:start w:val="1"/>
+      <w:numFmt w:val="bullet"/>
+      <w:lvlText w:val="o"/>
+      <w:lvlJc w:val="left"/>
+      <w:pPr>
+        <w:ind w:left="7560" w:hanging="360"/>
+      </w:pPr>
+      <w:rPr>
+        <w:rFonts w:ascii="Courier New" w:hAnsi="Courier New" w:cs="Courier New" w:hint="default"/>
+      </w:rPr>
+    </w:lvl>
+    <w:lvl w:ilvl="5" w:tplc="04090005" w:tentative="1">
+      <w:start w:val="1"/>
+      <w:numFmt w:val="bullet"/>
+      <w:lvlText w:val=""/>
+      <w:lvlJc w:val="left"/>
+      <w:pPr>
+        <w:ind w:left="8280" w:hanging="360"/>
+      </w:pPr>
+      <w:rPr>
+        <w:rFonts w:ascii="Wingdings" w:hAnsi="Wingdings" w:hint="default"/>
+      </w:rPr>
+    </w:lvl>
+    <w:lvl w:ilvl="6" w:tplc="04090001" w:tentative="1">
+      <w:start w:val="1"/>
+      <w:numFmt w:val="bullet"/>
+      <w:lvlText w:val=""/>
+      <w:lvlJc w:val="left"/>
+      <w:pPr>
+        <w:ind w:left="9000" w:hanging="360"/>
+      </w:pPr>
+      <w:rPr>
+        <w:rFonts w:ascii="Symbol" w:hAnsi="Symbol" w:hint="default"/>
+      </w:rPr>
+    </w:lvl>
+    <w:lvl w:ilvl="7" w:tplc="04090003" w:tentative="1">
+      <w:start w:val="1"/>
+      <w:numFmt w:val="bullet"/>
+      <w:lvlText w:val="o"/>
+      <w:lvlJc w:val="left"/>
+      <w:pPr>
+        <w:ind w:left="9720" w:hanging="360"/>
+      </w:pPr>
+      <w:rPr>
+        <w:rFonts w:ascii="Courier New" w:hAnsi="Courier New" w:cs="Courier New" w:hint="default"/>
+      </w:rPr>
+    </w:lvl>
+    <w:lvl w:ilvl="8" w:tplc="04090005" w:tentative="1">
+      <w:start w:val="1"/>
+      <w:numFmt w:val="bullet"/>
+      <w:lvlText w:val=""/>
+      <w:lvlJc w:val="left"/>
+      <w:pPr>
+        <w:ind w:left="10440" w:hanging="360"/>
+      </w:pPr>
+      <w:rPr>
+        <w:rFonts w:ascii="Wingdings" w:hAnsi="Wingdings" w:hint="default"/>
+      </w:rPr>
+    </w:lvl>
+  </w:abstractNum>
+  <w:abstractNum w:abstractNumId="5">
+    <w:nsid w:val="27B80562"/>
+    <w:multiLevelType w:val="hybridMultilevel"/>
+    <w:tmpl w:val="C5AE1B1E"/>
+    <w:lvl w:ilvl="0" w:tplc="A94C3A58">
+      <w:numFmt w:val="bullet"/>
+      <w:lvlText w:val="-"/>
+      <w:lvlJc w:val="left"/>
+      <w:pPr>
+        <w:ind w:left="4680" w:hanging="360"/>
+      </w:pPr>
+      <w:rPr>
+        <w:rFonts w:ascii="Calibri Light" w:eastAsiaTheme="minorHAnsi" w:hAnsi="Calibri Light" w:cs="Calibri Light" w:hint="default"/>
+      </w:rPr>
+    </w:lvl>
+    <w:lvl w:ilvl="1" w:tplc="04090003" w:tentative="1">
+      <w:start w:val="1"/>
+      <w:numFmt w:val="bullet"/>
+      <w:lvlText w:val="o"/>
+      <w:lvlJc w:val="left"/>
+      <w:pPr>
+        <w:ind w:left="5400" w:hanging="360"/>
+      </w:pPr>
+      <w:rPr>
+        <w:rFonts w:ascii="Courier New" w:hAnsi="Courier New" w:cs="Courier New" w:hint="default"/>
+      </w:rPr>
+    </w:lvl>
+    <w:lvl w:ilvl="2" w:tplc="04090005" w:tentative="1">
+      <w:start w:val="1"/>
+      <w:numFmt w:val="bullet"/>
+      <w:lvlText w:val=""/>
+      <w:lvlJc w:val="left"/>
+      <w:pPr>
+        <w:ind w:left="6120" w:hanging="360"/>
+      </w:pPr>
+      <w:rPr>
+        <w:rFonts w:ascii="Wingdings" w:hAnsi="Wingdings" w:hint="default"/>
+      </w:rPr>
+    </w:lvl>
+    <w:lvl w:ilvl="3" w:tplc="04090001" w:tentative="1">
+      <w:start w:val="1"/>
+      <w:numFmt w:val="bullet"/>
+      <w:lvlText w:val=""/>
+      <w:lvlJc w:val="left"/>
+      <w:pPr>
+        <w:ind w:left="6840" w:hanging="360"/>
+      </w:pPr>
+      <w:rPr>
+        <w:rFonts w:ascii="Symbol" w:hAnsi="Symbol" w:hint="default"/>
+      </w:rPr>
+    </w:lvl>
+    <w:lvl w:ilvl="4" w:tplc="04090003" w:tentative="1">
+      <w:start w:val="1"/>
+      <w:numFmt w:val="bullet"/>
+      <w:lvlText w:val="o"/>
+      <w:lvlJc w:val="left"/>
+      <w:pPr>
+        <w:ind w:left="7560" w:hanging="360"/>
+      </w:pPr>
+      <w:rPr>
+        <w:rFonts w:ascii="Courier New" w:hAnsi="Courier New" w:cs="Courier New" w:hint="default"/>
+      </w:rPr>
+    </w:lvl>
+    <w:lvl w:ilvl="5" w:tplc="04090005" w:tentative="1">
+      <w:start w:val="1"/>
+      <w:numFmt w:val="bullet"/>
+      <w:lvlText w:val=""/>
+      <w:lvlJc w:val="left"/>
+      <w:pPr>
+        <w:ind w:left="8280" w:hanging="360"/>
+      </w:pPr>
+      <w:rPr>
+        <w:rFonts w:ascii="Wingdings" w:hAnsi="Wingdings" w:hint="default"/>
+      </w:rPr>
+    </w:lvl>
+    <w:lvl w:ilvl="6" w:tplc="04090001" w:tentative="1">
+      <w:start w:val="1"/>
+      <w:numFmt w:val="bullet"/>
+      <w:lvlText w:val=""/>
+      <w:lvlJc w:val="left"/>
+      <w:pPr>
+        <w:ind w:left="9000" w:hanging="360"/>
+      </w:pPr>
+      <w:rPr>
+        <w:rFonts w:ascii="Symbol" w:hAnsi="Symbol" w:hint="default"/>
+      </w:rPr>
+    </w:lvl>
+    <w:lvl w:ilvl="7" w:tplc="04090003" w:tentative="1">
+      <w:start w:val="1"/>
+      <w:numFmt w:val="bullet"/>
+      <w:lvlText w:val="o"/>
+      <w:lvlJc w:val="left"/>
+      <w:pPr>
+        <w:ind w:left="9720" w:hanging="360"/>
+      </w:pPr>
+      <w:rPr>
+        <w:rFonts w:ascii="Courier New" w:hAnsi="Courier New" w:cs="Courier New" w:hint="default"/>
+      </w:rPr>
+    </w:lvl>
+    <w:lvl w:ilvl="8" w:tplc="04090005" w:tentative="1">
+      <w:start w:val="1"/>
+      <w:numFmt w:val="bullet"/>
+      <w:lvlText w:val=""/>
+      <w:lvlJc w:val="left"/>
+      <w:pPr>
+        <w:ind w:left="10440" w:hanging="360"/>
+      </w:pPr>
+      <w:rPr>
+        <w:rFonts w:ascii="Wingdings" w:hAnsi="Wingdings" w:hint="default"/>
+      </w:rPr>
+    </w:lvl>
+  </w:abstractNum>
+  <w:abstractNum w:abstractNumId="6">
+    <w:nsid w:val="486E7A04"/>
+    <w:multiLevelType w:val="hybridMultilevel"/>
+    <w:tmpl w:val="AFBAEE30"/>
+    <w:lvl w:ilvl="0" w:tplc="ED846B7A">
+      <w:numFmt w:val="bullet"/>
+      <w:lvlText w:val="-"/>
+      <w:lvlJc w:val="left"/>
+      <w:pPr>
+        <w:ind w:left="4680" w:hanging="360"/>
+      </w:pPr>
+      <w:rPr>
+        <w:rFonts w:ascii="Calibri Light" w:eastAsiaTheme="minorHAnsi" w:hAnsi="Calibri Light" w:cs="Calibri Light" w:hint="default"/>
+      </w:rPr>
+    </w:lvl>
+    <w:lvl w:ilvl="1" w:tplc="04090003" w:tentative="1">
+      <w:start w:val="1"/>
+      <w:numFmt w:val="bullet"/>
+      <w:lvlText w:val="o"/>
+      <w:lvlJc w:val="left"/>
+      <w:pPr>
+        <w:ind w:left="5400" w:hanging="360"/>
+      </w:pPr>
+      <w:rPr>
+        <w:rFonts w:ascii="Courier New" w:hAnsi="Courier New" w:cs="Courier New" w:hint="default"/>
+      </w:rPr>
+    </w:lvl>
+    <w:lvl w:ilvl="2" w:tplc="04090005" w:tentative="1">
+      <w:start w:val="1"/>
+      <w:numFmt w:val="bullet"/>
+      <w:lvlText w:val=""/>
+      <w:lvlJc w:val="left"/>
+      <w:pPr>
+        <w:ind w:left="6120" w:hanging="360"/>
+      </w:pPr>
+      <w:rPr>
+        <w:rFonts w:ascii="Wingdings" w:hAnsi="Wingdings" w:hint="default"/>
+      </w:rPr>
+    </w:lvl>
+    <w:lvl w:ilvl="3" w:tplc="04090001" w:tentative="1">
+      <w:start w:val="1"/>
+      <w:numFmt w:val="bullet"/>
+      <w:lvlText w:val=""/>
+      <w:lvlJc w:val="left"/>
+      <w:pPr>
+        <w:ind w:left="6840" w:hanging="360"/>
+      </w:pPr>
+      <w:rPr>
+        <w:rFonts w:ascii="Symbol" w:hAnsi="Symbol" w:hint="default"/>
+      </w:rPr>
+    </w:lvl>
+    <w:lvl w:ilvl="4" w:tplc="04090003" w:tentative="1">
+      <w:start w:val="1"/>
+      <w:numFmt w:val="bullet"/>
+      <w:lvlText w:val="o"/>
+      <w:lvlJc w:val="left"/>
+      <w:pPr>
+        <w:ind w:left="7560" w:hanging="360"/>
+      </w:pPr>
+      <w:rPr>
+        <w:rFonts w:ascii="Courier New" w:hAnsi="Courier New" w:cs="Courier New" w:hint="default"/>
+      </w:rPr>
+    </w:lvl>
+    <w:lvl w:ilvl="5" w:tplc="04090005" w:tentative="1">
+      <w:start w:val="1"/>
+      <w:numFmt w:val="bullet"/>
+      <w:lvlText w:val=""/>
+      <w:lvlJc w:val="left"/>
+      <w:pPr>
+        <w:ind w:left="8280" w:hanging="360"/>
+      </w:pPr>
+      <w:rPr>
+        <w:rFonts w:ascii="Wingdings" w:hAnsi="Wingdings" w:hint="default"/>
+      </w:rPr>
+    </w:lvl>
+    <w:lvl w:ilvl="6" w:tplc="04090001" w:tentative="1">
+      <w:start w:val="1"/>
+      <w:numFmt w:val="bullet"/>
+      <w:lvlText w:val=""/>
+      <w:lvlJc w:val="left"/>
+      <w:pPr>
+        <w:ind w:left="9000" w:hanging="360"/>
+      </w:pPr>
+      <w:rPr>
+        <w:rFonts w:ascii="Symbol" w:hAnsi="Symbol" w:hint="default"/>
+      </w:rPr>
+    </w:lvl>
+    <w:lvl w:ilvl="7" w:tplc="04090003" w:tentative="1">
+      <w:start w:val="1"/>
+      <w:numFmt w:val="bullet"/>
+      <w:lvlText w:val="o"/>
+      <w:lvlJc w:val="left"/>
+      <w:pPr>
+        <w:ind w:left="9720" w:hanging="360"/>
+      </w:pPr>
+      <w:rPr>
+        <w:rFonts w:ascii="Courier New" w:hAnsi="Courier New" w:cs="Courier New" w:hint="default"/>
+      </w:rPr>
+    </w:lvl>
+    <w:lvl w:ilvl="8" w:tplc="04090005" w:tentative="1">
+      <w:start w:val="1"/>
+      <w:numFmt w:val="bullet"/>
+      <w:lvlText w:val=""/>
+      <w:lvlJc w:val="left"/>
+      <w:pPr>
+        <w:ind w:left="10440" w:hanging="360"/>
+      </w:pPr>
+      <w:rPr>
+        <w:rFonts w:ascii="Wingdings" w:hAnsi="Wingdings" w:hint="default"/>
+      </w:rPr>
+    </w:lvl>
+  </w:abstractNum>
+  <w:abstractNum w:abstractNumId="7">
+    <w:nsid w:val="495876E0"/>
+    <w:multiLevelType w:val="hybridMultilevel"/>
+    <w:tmpl w:val="AA12EE78"/>
+    <w:lvl w:ilvl="0" w:tplc="C6A68A56">
+      <w:numFmt w:val="bullet"/>
+      <w:lvlText w:val="-"/>
+      <w:lvlJc w:val="left"/>
+      <w:pPr>
+        <w:ind w:left="4680" w:hanging="360"/>
+      </w:pPr>
+      <w:rPr>
+        <w:rFonts w:ascii="Calibri Light" w:eastAsiaTheme="minorHAnsi" w:hAnsi="Calibri Light" w:cs="Calibri Light" w:hint="default"/>
+      </w:rPr>
+    </w:lvl>
+    <w:lvl w:ilvl="1" w:tplc="04090003" w:tentative="1">
+      <w:start w:val="1"/>
+      <w:numFmt w:val="bullet"/>
+      <w:lvlText w:val="o"/>
+      <w:lvlJc w:val="left"/>
+      <w:pPr>
+        <w:ind w:left="5400" w:hanging="360"/>
+      </w:pPr>
+      <w:rPr>
+        <w:rFonts w:ascii="Courier New" w:hAnsi="Courier New" w:cs="Courier New" w:hint="default"/>
+      </w:rPr>
+    </w:lvl>
+    <w:lvl w:ilvl="2" w:tplc="04090005" w:tentative="1">
+      <w:start w:val="1"/>
+      <w:numFmt w:val="bullet"/>
+      <w:lvlText w:val=""/>
+      <w:lvlJc w:val="left"/>
+      <w:pPr>
+        <w:ind w:left="6120" w:hanging="360"/>
+      </w:pPr>
+      <w:rPr>
+        <w:rFonts w:ascii="Wingdings" w:hAnsi="Wingdings" w:hint="default"/>
+      </w:rPr>
+    </w:lvl>
+    <w:lvl w:ilvl="3" w:tplc="04090001" w:tentative="1">
+      <w:start w:val="1"/>
+      <w:numFmt w:val="bullet"/>
+      <w:lvlText w:val=""/>
+      <w:lvlJc w:val="left"/>
+      <w:pPr>
+        <w:ind w:left="6840" w:hanging="360"/>
+      </w:pPr>
+      <w:rPr>
+        <w:rFonts w:ascii="Symbol" w:hAnsi="Symbol" w:hint="default"/>
+      </w:rPr>
+    </w:lvl>
+    <w:lvl w:ilvl="4" w:tplc="04090003" w:tentative="1">
+      <w:start w:val="1"/>
+      <w:numFmt w:val="bullet"/>
+      <w:lvlText w:val="o"/>
+      <w:lvlJc w:val="left"/>
+      <w:pPr>
+        <w:ind w:left="7560" w:hanging="360"/>
+      </w:pPr>
+      <w:rPr>
+        <w:rFonts w:ascii="Courier New" w:hAnsi="Courier New" w:cs="Courier New" w:hint="default"/>
+      </w:rPr>
+    </w:lvl>
+    <w:lvl w:ilvl="5" w:tplc="04090005" w:tentative="1">
+      <w:start w:val="1"/>
+      <w:numFmt w:val="bullet"/>
+      <w:lvlText w:val=""/>
+      <w:lvlJc w:val="left"/>
+      <w:pPr>
+        <w:ind w:left="8280" w:hanging="360"/>
+      </w:pPr>
+      <w:rPr>
+        <w:rFonts w:ascii="Wingdings" w:hAnsi="Wingdings" w:hint="default"/>
+      </w:rPr>
+    </w:lvl>
+    <w:lvl w:ilvl="6" w:tplc="04090001" w:tentative="1">
+      <w:start w:val="1"/>
+      <w:numFmt w:val="bullet"/>
+      <w:lvlText w:val=""/>
+      <w:lvlJc w:val="left"/>
+      <w:pPr>
+        <w:ind w:left="9000" w:hanging="360"/>
+      </w:pPr>
+      <w:rPr>
+        <w:rFonts w:ascii="Symbol" w:hAnsi="Symbol" w:hint="default"/>
+      </w:rPr>
+    </w:lvl>
+    <w:lvl w:ilvl="7" w:tplc="04090003" w:tentative="1">
+      <w:start w:val="1"/>
+      <w:numFmt w:val="bullet"/>
+      <w:lvlText w:val="o"/>
+      <w:lvlJc w:val="left"/>
+      <w:pPr>
+        <w:ind w:left="9720" w:hanging="360"/>
+      </w:pPr>
+      <w:rPr>
+        <w:rFonts w:ascii="Courier New" w:hAnsi="Courier New" w:cs="Courier New" w:hint="default"/>
+      </w:rPr>
+    </w:lvl>
+    <w:lvl w:ilvl="8" w:tplc="04090005" w:tentative="1">
+      <w:start w:val="1"/>
+      <w:numFmt w:val="bullet"/>
+      <w:lvlText w:val=""/>
+      <w:lvlJc w:val="left"/>
+      <w:pPr>
+        <w:ind w:left="10440" w:hanging="360"/>
+      </w:pPr>
+      <w:rPr>
+        <w:rFonts w:ascii="Wingdings" w:hAnsi="Wingdings" w:hint="default"/>
+      </w:rPr>
+    </w:lvl>
+  </w:abstractNum>
+  <w:abstractNum w:abstractNumId="8">
+    <w:nsid w:val="4BD742D4"/>
+    <w:multiLevelType w:val="hybridMultilevel"/>
+    <w:tmpl w:val="212860AC"/>
+    <w:lvl w:ilvl="0" w:tplc="A16405A0">
+      <w:numFmt w:val="bullet"/>
+      <w:lvlText w:val="-"/>
+      <w:lvlJc w:val="left"/>
+      <w:pPr>
+        <w:ind w:left="4680" w:hanging="360"/>
+      </w:pPr>
+      <w:rPr>
+        <w:rFonts w:ascii="Calibri Light" w:eastAsiaTheme="minorHAnsi" w:hAnsi="Calibri Light" w:cs="Calibri Light" w:hint="default"/>
+      </w:rPr>
+    </w:lvl>
+    <w:lvl w:ilvl="1" w:tplc="04090003" w:tentative="1">
+      <w:start w:val="1"/>
+      <w:numFmt w:val="bullet"/>
+      <w:lvlText w:val="o"/>
+      <w:lvlJc w:val="left"/>
+      <w:pPr>
+        <w:ind w:left="5400" w:hanging="360"/>
+      </w:pPr>
+      <w:rPr>
+        <w:rFonts w:ascii="Courier New" w:hAnsi="Courier New" w:cs="Courier New" w:hint="default"/>
+      </w:rPr>
+    </w:lvl>
+    <w:lvl w:ilvl="2" w:tplc="04090005" w:tentative="1">
+      <w:start w:val="1"/>
+      <w:numFmt w:val="bullet"/>
+      <w:lvlText w:val=""/>
+      <w:lvlJc w:val="left"/>
+      <w:pPr>
+        <w:ind w:left="6120" w:hanging="360"/>
+      </w:pPr>
+      <w:rPr>
+        <w:rFonts w:ascii="Wingdings" w:hAnsi="Wingdings" w:hint="default"/>
+      </w:rPr>
+    </w:lvl>
+    <w:lvl w:ilvl="3" w:tplc="04090001" w:tentative="1">
+      <w:start w:val="1"/>
+      <w:numFmt w:val="bullet"/>
+      <w:lvlText w:val=""/>
+      <w:lvlJc w:val="left"/>
+      <w:pPr>
+        <w:ind w:left="6840" w:hanging="360"/>
+      </w:pPr>
+      <w:rPr>
+        <w:rFonts w:ascii="Symbol" w:hAnsi="Symbol" w:hint="default"/>
+      </w:rPr>
+    </w:lvl>
+    <w:lvl w:ilvl="4" w:tplc="04090003" w:tentative="1">
+      <w:start w:val="1"/>
+      <w:numFmt w:val="bullet"/>
+      <w:lvlText w:val="o"/>
+      <w:lvlJc w:val="left"/>
+      <w:pPr>
+        <w:ind w:left="7560" w:hanging="360"/>
+      </w:pPr>
+      <w:rPr>
+        <w:rFonts w:ascii="Courier New" w:hAnsi="Courier New" w:cs="Courier New" w:hint="default"/>
+      </w:rPr>
+    </w:lvl>
+    <w:lvl w:ilvl="5" w:tplc="04090005" w:tentative="1">
+      <w:start w:val="1"/>
+      <w:numFmt w:val="bullet"/>
+      <w:lvlText w:val=""/>
+      <w:lvlJc w:val="left"/>
+      <w:pPr>
+        <w:ind w:left="8280" w:hanging="360"/>
+      </w:pPr>
+      <w:rPr>
+        <w:rFonts w:ascii="Wingdings" w:hAnsi="Wingdings" w:hint="default"/>
+      </w:rPr>
+    </w:lvl>
+    <w:lvl w:ilvl="6" w:tplc="04090001" w:tentative="1">
+      <w:start w:val="1"/>
+      <w:numFmt w:val="bullet"/>
+      <w:lvlText w:val=""/>
+      <w:lvlJc w:val="left"/>
+      <w:pPr>
+        <w:ind w:left="9000" w:hanging="360"/>
+      </w:pPr>
+      <w:rPr>
+        <w:rFonts w:ascii="Symbol" w:hAnsi="Symbol" w:hint="default"/>
+      </w:rPr>
+    </w:lvl>
+    <w:lvl w:ilvl="7" w:tplc="04090003" w:tentative="1">
+      <w:start w:val="1"/>
+      <w:numFmt w:val="bullet"/>
+      <w:lvlText w:val="o"/>
+      <w:lvlJc w:val="left"/>
+      <w:pPr>
+        <w:ind w:left="9720" w:hanging="360"/>
+      </w:pPr>
+      <w:rPr>
+        <w:rFonts w:ascii="Courier New" w:hAnsi="Courier New" w:cs="Courier New" w:hint="default"/>
+      </w:rPr>
+    </w:lvl>
+    <w:lvl w:ilvl="8" w:tplc="04090005" w:tentative="1">
+      <w:start w:val="1"/>
+      <w:numFmt w:val="bullet"/>
+      <w:lvlText w:val=""/>
+      <w:lvlJc w:val="left"/>
+      <w:pPr>
+        <w:ind w:left="10440" w:hanging="360"/>
+      </w:pPr>
+      <w:rPr>
+        <w:rFonts w:ascii="Wingdings" w:hAnsi="Wingdings" w:hint="default"/>
+      </w:rPr>
+    </w:lvl>
+  </w:abstractNum>
+  <w:abstractNum w:abstractNumId="9">
+    <w:nsid w:val="6C6C2807"/>
+    <w:multiLevelType w:val="hybridMultilevel"/>
+    <w:tmpl w:val="0ED6A8EC"/>
+    <w:lvl w:ilvl="0" w:tplc="2D380806">
+      <w:numFmt w:val="bullet"/>
+      <w:lvlText w:val="-"/>
+      <w:lvlJc w:val="left"/>
+      <w:pPr>
+        <w:ind w:left="4680" w:hanging="360"/>
+      </w:pPr>
+      <w:rPr>
+        <w:rFonts w:ascii="Calibri Light" w:eastAsiaTheme="minorHAnsi" w:hAnsi="Calibri Light" w:cs="Calibri Light" w:hint="default"/>
+      </w:rPr>
+    </w:lvl>
+    <w:lvl w:ilvl="1" w:tplc="04090003" w:tentative="1">
+      <w:start w:val="1"/>
+      <w:numFmt w:val="bullet"/>
+      <w:lvlText w:val="o"/>
+      <w:lvlJc w:val="left"/>
+      <w:pPr>
+        <w:ind w:left="5400" w:hanging="360"/>
+      </w:pPr>
+      <w:rPr>
+        <w:rFonts w:ascii="Courier New" w:hAnsi="Courier New" w:cs="Courier New" w:hint="default"/>
+      </w:rPr>
+    </w:lvl>
+    <w:lvl w:ilvl="2" w:tplc="04090005" w:tentative="1">
+      <w:start w:val="1"/>
+      <w:numFmt w:val="bullet"/>
+      <w:lvlText w:val=""/>
+      <w:lvlJc w:val="left"/>
+      <w:pPr>
+        <w:ind w:left="6120" w:hanging="360"/>
+      </w:pPr>
+      <w:rPr>
+        <w:rFonts w:ascii="Wingdings" w:hAnsi="Wingdings" w:hint="default"/>
+      </w:rPr>
+    </w:lvl>
+    <w:lvl w:ilvl="3" w:tplc="04090001" w:tentative="1">
+      <w:start w:val="1"/>
+      <w:numFmt w:val="bullet"/>
+      <w:lvlText w:val=""/>
+      <w:lvlJc w:val="left"/>
+      <w:pPr>
+        <w:ind w:left="6840" w:hanging="360"/>
+      </w:pPr>
+      <w:rPr>
+        <w:rFonts w:ascii="Symbol" w:hAnsi="Symbol" w:hint="default"/>
+      </w:rPr>
+    </w:lvl>
+    <w:lvl w:ilvl="4" w:tplc="04090003" w:tentative="1">
+      <w:start w:val="1"/>
+      <w:numFmt w:val="bullet"/>
+      <w:lvlText w:val="o"/>
+      <w:lvlJc w:val="left"/>
+      <w:pPr>
+        <w:ind w:left="7560" w:hanging="360"/>
+      </w:pPr>
+      <w:rPr>
+        <w:rFonts w:ascii="Courier New" w:hAnsi="Courier New" w:cs="Courier New" w:hint="default"/>
+      </w:rPr>
+    </w:lvl>
+    <w:lvl w:ilvl="5" w:tplc="04090005" w:tentative="1">
+      <w:start w:val="1"/>
+      <w:numFmt w:val="bullet"/>
+      <w:lvlText w:val=""/>
+      <w:lvlJc w:val="left"/>
+      <w:pPr>
+        <w:ind w:left="8280" w:hanging="360"/>
+      </w:pPr>
+      <w:rPr>
+        <w:rFonts w:ascii="Wingdings" w:hAnsi="Wingdings" w:hint="default"/>
+      </w:rPr>
+    </w:lvl>
+    <w:lvl w:ilvl="6" w:tplc="04090001" w:tentative="1">
+      <w:start w:val="1"/>
+      <w:numFmt w:val="bullet"/>
+      <w:lvlText w:val=""/>
+      <w:lvlJc w:val="left"/>
+      <w:pPr>
+        <w:ind w:left="9000" w:hanging="360"/>
+      </w:pPr>
+      <w:rPr>
+        <w:rFonts w:ascii="Symbol" w:hAnsi="Symbol" w:hint="default"/>
+      </w:rPr>
+    </w:lvl>
+    <w:lvl w:ilvl="7" w:tplc="04090003" w:tentative="1">
+      <w:start w:val="1"/>
+      <w:numFmt w:val="bullet"/>
+      <w:lvlText w:val="o"/>
+      <w:lvlJc w:val="left"/>
+      <w:pPr>
+        <w:ind w:left="9720" w:hanging="360"/>
+      </w:pPr>
+      <w:rPr>
+        <w:rFonts w:ascii="Courier New" w:hAnsi="Courier New" w:cs="Courier New" w:hint="default"/>
+      </w:rPr>
+    </w:lvl>
+    <w:lvl w:ilvl="8" w:tplc="04090005" w:tentative="1">
+      <w:start w:val="1"/>
+      <w:numFmt w:val="bullet"/>
+      <w:lvlText w:val=""/>
+      <w:lvlJc w:val="left"/>
+      <w:pPr>
+        <w:ind w:left="10440" w:hanging="360"/>
+      </w:pPr>
+      <w:rPr>
+        <w:rFonts w:ascii="Wingdings" w:hAnsi="Wingdings" w:hint="default"/>
+      </w:rPr>
+    </w:lvl>
+  </w:abstractNum>
+  <w:abstractNum w:abstractNumId="10">
     <w:nsid w:val="7A113B48"/>
     <w:multiLevelType w:val="hybridMultilevel"/>
     <w:tmpl w:val="F8CC3480"/>
@@ -6070,13 +7375,37 @@
     </w:lvl>
   </w:abstractNum>
   <w:num w:numId="1">
+    <w:abstractNumId w:val="2"/>
+  </w:num>
+  <w:num w:numId="2">
+    <w:abstractNumId w:val="10"/>
+  </w:num>
+  <w:num w:numId="3">
+    <w:abstractNumId w:val="3"/>
+  </w:num>
+  <w:num w:numId="4">
+    <w:abstractNumId w:val="5"/>
+  </w:num>
+  <w:num w:numId="5">
+    <w:abstractNumId w:val="9"/>
+  </w:num>
+  <w:num w:numId="6">
+    <w:abstractNumId w:val="1"/>
+  </w:num>
+  <w:num w:numId="7">
+    <w:abstractNumId w:val="7"/>
+  </w:num>
+  <w:num w:numId="8">
+    <w:abstractNumId w:val="8"/>
+  </w:num>
+  <w:num w:numId="9">
     <w:abstractNumId w:val="0"/>
   </w:num>
-  <w:num w:numId="2">
-    <w:abstractNumId w:val="2"/>
+  <w:num w:numId="10">
+    <w:abstractNumId w:val="6"/>
   </w:num>
-  <w:num w:numId="3">
-    <w:abstractNumId w:val="1"/>
+  <w:num w:numId="11">
+    <w:abstractNumId w:val="4"/>
   </w:num>
 </w:numbering>
 </file>
@@ -6478,6 +7807,7 @@
   <w:style w:type="character" w:default="1" w:styleId="DefaultParagraphFont">
     <w:name w:val="Default Paragraph Font"/>
     <w:uiPriority w:val="1"/>
+    <w:semiHidden/>
     <w:unhideWhenUsed/>
   </w:style>
   <w:style w:type="table" w:default="1" w:styleId="TableNormal">
@@ -6575,6 +7905,50 @@
       <w:ind w:left="720"/>
       <w:contextualSpacing/>
     </w:pPr>
+  </w:style>
+  <w:style w:type="paragraph" w:styleId="Header">
+    <w:name w:val="header"/>
+    <w:basedOn w:val="Normal"/>
+    <w:link w:val="HeaderChar"/>
+    <w:uiPriority w:val="99"/>
+    <w:unhideWhenUsed/>
+    <w:rsid w:val="00252AA7"/>
+    <w:pPr>
+      <w:tabs>
+        <w:tab w:val="center" w:pos="4680"/>
+        <w:tab w:val="right" w:pos="9360"/>
+      </w:tabs>
+      <w:spacing w:after="0" w:line="240" w:lineRule="auto"/>
+    </w:pPr>
+  </w:style>
+  <w:style w:type="character" w:customStyle="1" w:styleId="HeaderChar">
+    <w:name w:val="Header Char"/>
+    <w:basedOn w:val="DefaultParagraphFont"/>
+    <w:link w:val="Header"/>
+    <w:uiPriority w:val="99"/>
+    <w:rsid w:val="00252AA7"/>
+  </w:style>
+  <w:style w:type="paragraph" w:styleId="Footer">
+    <w:name w:val="footer"/>
+    <w:basedOn w:val="Normal"/>
+    <w:link w:val="FooterChar"/>
+    <w:uiPriority w:val="99"/>
+    <w:unhideWhenUsed/>
+    <w:rsid w:val="00252AA7"/>
+    <w:pPr>
+      <w:tabs>
+        <w:tab w:val="center" w:pos="4680"/>
+        <w:tab w:val="right" w:pos="9360"/>
+      </w:tabs>
+      <w:spacing w:after="0" w:line="240" w:lineRule="auto"/>
+    </w:pPr>
+  </w:style>
+  <w:style w:type="character" w:customStyle="1" w:styleId="FooterChar">
+    <w:name w:val="Footer Char"/>
+    <w:basedOn w:val="DefaultParagraphFont"/>
+    <w:link w:val="Footer"/>
+    <w:uiPriority w:val="99"/>
+    <w:rsid w:val="00252AA7"/>
   </w:style>
 </w:styles>
 </file>

--- a/resources/Adean Ressan Ladia - CV (2018).docx
+++ b/resources/Adean Ressan Ladia - CV (2018).docx
@@ -1,6 +1,6 @@
 
 <file path=word/document.xml><?xml version="1.0" encoding="utf-8"?>
-<w:document xmlns:wpc="http://schemas.microsoft.com/office/word/2010/wordprocessingCanvas" xmlns:mc="http://schemas.openxmlformats.org/markup-compatibility/2006" xmlns:o="urn:schemas-microsoft-com:office:office" xmlns:r="http://schemas.openxmlformats.org/officeDocument/2006/relationships" xmlns:m="http://schemas.openxmlformats.org/officeDocument/2006/math" xmlns:v="urn:schemas-microsoft-com:vml" xmlns:wp14="http://schemas.microsoft.com/office/word/2010/wordprocessingDrawing" xmlns:wp="http://schemas.openxmlformats.org/drawingml/2006/wordprocessingDrawing" xmlns:w10="urn:schemas-microsoft-com:office:word" xmlns:w="http://schemas.openxmlformats.org/wordprocessingml/2006/main" xmlns:w14="http://schemas.microsoft.com/office/word/2010/wordml" xmlns:w15="http://schemas.microsoft.com/office/word/2012/wordml" xmlns:wpg="http://schemas.microsoft.com/office/word/2010/wordprocessingGroup" xmlns:wpi="http://schemas.microsoft.com/office/word/2010/wordprocessingInk" xmlns:wne="http://schemas.microsoft.com/office/word/2006/wordml" xmlns:wps="http://schemas.microsoft.com/office/word/2010/wordprocessingShape" mc:Ignorable="w14 w15 wp14">
+<w:document xmlns:wpc="http://schemas.microsoft.com/office/word/2010/wordprocessingCanvas" xmlns:cx="http://schemas.microsoft.com/office/drawing/2014/chartex" xmlns:cx1="http://schemas.microsoft.com/office/drawing/2015/9/8/chartex" xmlns:cx2="http://schemas.microsoft.com/office/drawing/2015/10/21/chartex" xmlns:cx3="http://schemas.microsoft.com/office/drawing/2016/5/9/chartex" xmlns:cx4="http://schemas.microsoft.com/office/drawing/2016/5/10/chartex" xmlns:cx5="http://schemas.microsoft.com/office/drawing/2016/5/11/chartex" xmlns:cx6="http://schemas.microsoft.com/office/drawing/2016/5/12/chartex" xmlns:cx7="http://schemas.microsoft.com/office/drawing/2016/5/13/chartex" xmlns:cx8="http://schemas.microsoft.com/office/drawing/2016/5/14/chartex" xmlns:mc="http://schemas.openxmlformats.org/markup-compatibility/2006" xmlns:aink="http://schemas.microsoft.com/office/drawing/2016/ink" xmlns:am3d="http://schemas.microsoft.com/office/drawing/2017/model3d" xmlns:o="urn:schemas-microsoft-com:office:office" xmlns:r="http://schemas.openxmlformats.org/officeDocument/2006/relationships" xmlns:m="http://schemas.openxmlformats.org/officeDocument/2006/math" xmlns:v="urn:schemas-microsoft-com:vml" xmlns:wp14="http://schemas.microsoft.com/office/word/2010/wordprocessingDrawing" xmlns:wp="http://schemas.openxmlformats.org/drawingml/2006/wordprocessingDrawing" xmlns:w10="urn:schemas-microsoft-com:office:word" xmlns:w="http://schemas.openxmlformats.org/wordprocessingml/2006/main" xmlns:w14="http://schemas.microsoft.com/office/word/2010/wordml" xmlns:w15="http://schemas.microsoft.com/office/word/2012/wordml" xmlns:w16cid="http://schemas.microsoft.com/office/word/2016/wordml/cid" xmlns:w16se="http://schemas.microsoft.com/office/word/2015/wordml/symex" xmlns:wpg="http://schemas.microsoft.com/office/word/2010/wordprocessingGroup" xmlns:wpi="http://schemas.microsoft.com/office/word/2010/wordprocessingInk" xmlns:wne="http://schemas.microsoft.com/office/word/2006/wordml" xmlns:wps="http://schemas.microsoft.com/office/word/2010/wordprocessingShape" mc:Ignorable="w14 w15 w16se w16cid wp14">
   <w:body>
     <w:p>
       <w:pPr>
@@ -1263,8 +1263,17 @@
           <w:sz w:val="20"/>
           <w:szCs w:val="20"/>
         </w:rPr>
-        <w:t>Regus Tower, #410, Damos</w:t>
-      </w:r>
+        <w:t xml:space="preserve">Regus Tower, #410, </w:t>
+      </w:r>
+      <w:proofErr w:type="spellStart"/>
+      <w:r>
+        <w:rPr>
+          <w:sz w:val="20"/>
+          <w:szCs w:val="20"/>
+        </w:rPr>
+        <w:t>Damos</w:t>
+      </w:r>
+      <w:proofErr w:type="spellEnd"/>
       <w:r>
         <w:rPr>
           <w:sz w:val="20"/>
@@ -1272,6 +1281,7 @@
         </w:rPr>
         <w:t xml:space="preserve">, </w:t>
       </w:r>
+      <w:proofErr w:type="spellStart"/>
       <w:r>
         <w:rPr>
           <w:sz w:val="20"/>
@@ -1279,6 +1289,7 @@
         </w:rPr>
         <w:t>Lanang</w:t>
       </w:r>
+      <w:proofErr w:type="spellEnd"/>
     </w:p>
     <w:p>
       <w:pPr>
@@ -1326,7 +1337,21 @@
           <w:szCs w:val="20"/>
         </w:rPr>
         <w:lastRenderedPageBreak/>
-        <w:t>2018 – PRESENT</w:t>
+        <w:t>201</w:t>
+      </w:r>
+      <w:r>
+        <w:rPr>
+          <w:sz w:val="20"/>
+          <w:szCs w:val="20"/>
+        </w:rPr>
+        <w:t xml:space="preserve">7 </w:t>
+      </w:r>
+      <w:r>
+        <w:rPr>
+          <w:sz w:val="20"/>
+          <w:szCs w:val="20"/>
+        </w:rPr>
+        <w:t>– PRESENT</w:t>
       </w:r>
     </w:p>
     <w:p>
@@ -1343,6 +1368,111 @@
           <w:sz w:val="20"/>
           <w:szCs w:val="20"/>
         </w:rPr>
+        <w:t xml:space="preserve">FULL STACK DEVELOPER </w:t>
+      </w:r>
+      <w:r>
+        <w:rPr>
+          <w:sz w:val="20"/>
+          <w:szCs w:val="20"/>
+        </w:rPr>
+        <w:t>@</w:t>
+      </w:r>
+      <w:r>
+        <w:rPr>
+          <w:b/>
+          <w:sz w:val="20"/>
+          <w:szCs w:val="20"/>
+        </w:rPr>
+        <w:t xml:space="preserve"> </w:t>
+      </w:r>
+      <w:r>
+        <w:rPr>
+          <w:sz w:val="20"/>
+          <w:szCs w:val="20"/>
+        </w:rPr>
+        <w:t>CORDURO INC.</w:t>
+      </w:r>
+    </w:p>
+    <w:p>
+      <w:pPr>
+        <w:spacing w:after="0"/>
+        <w:rPr>
+          <w:sz w:val="20"/>
+          <w:szCs w:val="20"/>
+        </w:rPr>
+      </w:pPr>
+      <w:r>
+        <w:rPr>
+          <w:sz w:val="20"/>
+          <w:szCs w:val="20"/>
+        </w:rPr>
+        <w:t>www.corduro.com</w:t>
+      </w:r>
+    </w:p>
+    <w:p>
+      <w:pPr>
+        <w:spacing w:after="120" w:line="240" w:lineRule="auto"/>
+        <w:rPr>
+          <w:sz w:val="20"/>
+          <w:szCs w:val="20"/>
+        </w:rPr>
+      </w:pPr>
+      <w:r>
+        <w:rPr>
+          <w:sz w:val="20"/>
+          <w:szCs w:val="20"/>
+        </w:rPr>
+        <w:t>New York, NY</w:t>
+      </w:r>
+    </w:p>
+    <w:p>
+      <w:pPr>
+        <w:spacing w:after="0"/>
+        <w:rPr>
+          <w:sz w:val="20"/>
+          <w:szCs w:val="20"/>
+        </w:rPr>
+      </w:pPr>
+    </w:p>
+    <w:p>
+      <w:pPr>
+        <w:spacing w:after="0" w:line="240" w:lineRule="auto"/>
+        <w:rPr>
+          <w:sz w:val="20"/>
+          <w:szCs w:val="20"/>
+        </w:rPr>
+      </w:pPr>
+      <w:r>
+        <w:rPr>
+          <w:sz w:val="20"/>
+          <w:szCs w:val="20"/>
+        </w:rPr>
+        <w:t>201</w:t>
+      </w:r>
+      <w:r>
+        <w:rPr>
+          <w:sz w:val="20"/>
+          <w:szCs w:val="20"/>
+        </w:rPr>
+        <w:t>8</w:t>
+      </w:r>
+      <w:bookmarkStart w:id="0" w:name="_GoBack"/>
+      <w:bookmarkEnd w:id="0"/>
+    </w:p>
+    <w:p>
+      <w:pPr>
+        <w:spacing w:after="0" w:line="240" w:lineRule="auto"/>
+        <w:rPr>
+          <w:sz w:val="20"/>
+          <w:szCs w:val="20"/>
+        </w:rPr>
+      </w:pPr>
+      <w:r>
+        <w:rPr>
+          <w:b/>
+          <w:sz w:val="20"/>
+          <w:szCs w:val="20"/>
+        </w:rPr>
         <w:t xml:space="preserve">BACKEND DEVELOPER </w:t>
       </w:r>
       <w:r>
@@ -1365,14 +1495,7 @@
           <w:sz w:val="20"/>
           <w:szCs w:val="20"/>
         </w:rPr>
-        <w:t>THE RESIDES GROUP</w:t>
-      </w:r>
-      <w:r>
-        <w:rPr>
-          <w:sz w:val="20"/>
-          <w:szCs w:val="20"/>
-        </w:rPr>
-        <w:t>.</w:t>
+        <w:t>THE RESIDES GROUP.</w:t>
       </w:r>
     </w:p>
     <w:p>
@@ -1389,109 +1512,6 @@
           <w:szCs w:val="20"/>
         </w:rPr>
         <w:t>ph.linkedin.com/company/the-resides-group</w:t>
-      </w:r>
-    </w:p>
-    <w:p>
-      <w:pPr>
-        <w:spacing w:after="120" w:line="240" w:lineRule="auto"/>
-        <w:rPr>
-          <w:sz w:val="20"/>
-          <w:szCs w:val="20"/>
-        </w:rPr>
-      </w:pPr>
-      <w:r>
-        <w:rPr>
-          <w:sz w:val="20"/>
-          <w:szCs w:val="20"/>
-        </w:rPr>
-        <w:t>New York, NY</w:t>
-      </w:r>
-    </w:p>
-    <w:p>
-      <w:pPr>
-        <w:spacing w:after="0"/>
-        <w:rPr>
-          <w:sz w:val="20"/>
-          <w:szCs w:val="20"/>
-        </w:rPr>
-      </w:pPr>
-    </w:p>
-    <w:p>
-      <w:pPr>
-        <w:spacing w:after="0" w:line="240" w:lineRule="auto"/>
-        <w:rPr>
-          <w:sz w:val="20"/>
-          <w:szCs w:val="20"/>
-        </w:rPr>
-      </w:pPr>
-      <w:r>
-        <w:rPr>
-          <w:sz w:val="20"/>
-          <w:szCs w:val="20"/>
-        </w:rPr>
-        <w:t>2017 – PRESENT</w:t>
-      </w:r>
-    </w:p>
-    <w:p>
-      <w:pPr>
-        <w:spacing w:after="0" w:line="240" w:lineRule="auto"/>
-        <w:rPr>
-          <w:sz w:val="20"/>
-          <w:szCs w:val="20"/>
-        </w:rPr>
-      </w:pPr>
-      <w:r>
-        <w:rPr>
-          <w:b/>
-          <w:sz w:val="20"/>
-          <w:szCs w:val="20"/>
-        </w:rPr>
-        <w:t xml:space="preserve">FULL STACK DEVELOPER </w:t>
-      </w:r>
-      <w:r>
-        <w:rPr>
-          <w:sz w:val="20"/>
-          <w:szCs w:val="20"/>
-        </w:rPr>
-        <w:t>@</w:t>
-      </w:r>
-      <w:r>
-        <w:rPr>
-          <w:b/>
-          <w:sz w:val="20"/>
-          <w:szCs w:val="20"/>
-        </w:rPr>
-        <w:t xml:space="preserve"> </w:t>
-      </w:r>
-      <w:r>
-        <w:rPr>
-          <w:sz w:val="20"/>
-          <w:szCs w:val="20"/>
-        </w:rPr>
-        <w:t>CORDURO INC</w:t>
-      </w:r>
-      <w:r>
-        <w:rPr>
-          <w:sz w:val="20"/>
-          <w:szCs w:val="20"/>
-        </w:rPr>
-        <w:t>.</w:t>
-      </w:r>
-    </w:p>
-    <w:p>
-      <w:pPr>
-        <w:spacing w:after="0"/>
-        <w:rPr>
-          <w:sz w:val="20"/>
-          <w:szCs w:val="20"/>
-        </w:rPr>
-      </w:pPr>
-      <w:r>
-        <w:rPr>
-          <w:sz w:val="20"/>
-          <w:szCs w:val="20"/>
-        </w:rPr>
-        <w:t>www.corduro.com</w:t>
       </w:r>
     </w:p>
     <w:p>
@@ -1907,13 +1927,23 @@
           <w:szCs w:val="20"/>
         </w:rPr>
       </w:pPr>
-      <w:r>
-        <w:rPr>
-          <w:rFonts w:asciiTheme="majorHAnsi" w:hAnsiTheme="majorHAnsi" w:cstheme="majorHAnsi"/>
-          <w:sz w:val="20"/>
-          <w:szCs w:val="20"/>
-        </w:rPr>
-        <w:t xml:space="preserve">Tambler, </w:t>
+      <w:proofErr w:type="spellStart"/>
+      <w:r>
+        <w:rPr>
+          <w:rFonts w:asciiTheme="majorHAnsi" w:hAnsiTheme="majorHAnsi" w:cstheme="majorHAnsi"/>
+          <w:sz w:val="20"/>
+          <w:szCs w:val="20"/>
+        </w:rPr>
+        <w:t>Tambler</w:t>
+      </w:r>
+      <w:proofErr w:type="spellEnd"/>
+      <w:r>
+        <w:rPr>
+          <w:rFonts w:asciiTheme="majorHAnsi" w:hAnsiTheme="majorHAnsi" w:cstheme="majorHAnsi"/>
+          <w:sz w:val="20"/>
+          <w:szCs w:val="20"/>
+        </w:rPr>
+        <w:t xml:space="preserve">, </w:t>
       </w:r>
       <w:r>
         <w:rPr>
@@ -2173,8 +2203,9 @@
           <w:sz w:val="20"/>
           <w:szCs w:val="20"/>
         </w:rPr>
-        <w:t xml:space="preserve"> - </w:t>
-      </w:r>
+        <w:t xml:space="preserve"> </w:t>
+      </w:r>
+      <w:proofErr w:type="gramStart"/>
       <w:r>
         <w:rPr>
           <w:rFonts w:asciiTheme="majorHAnsi" w:hAnsiTheme="majorHAnsi" w:cstheme="majorHAnsi"/>
@@ -2182,7 +2213,7 @@
           <w:sz w:val="20"/>
           <w:szCs w:val="20"/>
         </w:rPr>
-        <w:t xml:space="preserve"> Adviser:</w:t>
+        <w:t xml:space="preserve">- </w:t>
       </w:r>
       <w:r>
         <w:rPr>
@@ -2191,6 +2222,25 @@
           <w:sz w:val="20"/>
           <w:szCs w:val="20"/>
         </w:rPr>
+        <w:t xml:space="preserve"> Adviser</w:t>
+      </w:r>
+      <w:proofErr w:type="gramEnd"/>
+      <w:r>
+        <w:rPr>
+          <w:rFonts w:asciiTheme="majorHAnsi" w:hAnsiTheme="majorHAnsi" w:cstheme="majorHAnsi"/>
+          <w:i/>
+          <w:sz w:val="20"/>
+          <w:szCs w:val="20"/>
+        </w:rPr>
+        <w:t>:</w:t>
+      </w:r>
+      <w:r>
+        <w:rPr>
+          <w:rFonts w:asciiTheme="majorHAnsi" w:hAnsiTheme="majorHAnsi" w:cstheme="majorHAnsi"/>
+          <w:i/>
+          <w:sz w:val="20"/>
+          <w:szCs w:val="20"/>
+        </w:rPr>
         <w:t xml:space="preserve"> Vladimir</w:t>
       </w:r>
       <w:r>
@@ -2200,8 +2250,19 @@
           <w:sz w:val="20"/>
           <w:szCs w:val="20"/>
         </w:rPr>
-        <w:t xml:space="preserve"> Oliva, Phd</w:t>
-      </w:r>
+        <w:t xml:space="preserve"> Oliva, </w:t>
+      </w:r>
+      <w:proofErr w:type="spellStart"/>
+      <w:r>
+        <w:rPr>
+          <w:rFonts w:asciiTheme="majorHAnsi" w:hAnsiTheme="majorHAnsi" w:cstheme="majorHAnsi"/>
+          <w:i/>
+          <w:sz w:val="20"/>
+          <w:szCs w:val="20"/>
+        </w:rPr>
+        <w:t>Phd</w:t>
+      </w:r>
+      <w:proofErr w:type="spellEnd"/>
     </w:p>
     <w:p>
       <w:pPr>
@@ -2279,7 +2340,47 @@
           <w:sz w:val="20"/>
           <w:szCs w:val="20"/>
         </w:rPr>
-        <w:t>Adviser: Laiza L. Limpin, MIT</w:t>
+        <w:t xml:space="preserve">Adviser: </w:t>
+      </w:r>
+      <w:proofErr w:type="spellStart"/>
+      <w:r>
+        <w:rPr>
+          <w:rFonts w:asciiTheme="majorHAnsi" w:hAnsiTheme="majorHAnsi" w:cstheme="majorHAnsi"/>
+          <w:i/>
+          <w:sz w:val="20"/>
+          <w:szCs w:val="20"/>
+        </w:rPr>
+        <w:t>Laiza</w:t>
+      </w:r>
+      <w:proofErr w:type="spellEnd"/>
+      <w:r>
+        <w:rPr>
+          <w:rFonts w:asciiTheme="majorHAnsi" w:hAnsiTheme="majorHAnsi" w:cstheme="majorHAnsi"/>
+          <w:i/>
+          <w:sz w:val="20"/>
+          <w:szCs w:val="20"/>
+        </w:rPr>
+        <w:t xml:space="preserve"> L. </w:t>
+      </w:r>
+      <w:proofErr w:type="spellStart"/>
+      <w:r>
+        <w:rPr>
+          <w:rFonts w:asciiTheme="majorHAnsi" w:hAnsiTheme="majorHAnsi" w:cstheme="majorHAnsi"/>
+          <w:i/>
+          <w:sz w:val="20"/>
+          <w:szCs w:val="20"/>
+        </w:rPr>
+        <w:t>Limpin</w:t>
+      </w:r>
+      <w:proofErr w:type="spellEnd"/>
+      <w:r>
+        <w:rPr>
+          <w:rFonts w:asciiTheme="majorHAnsi" w:hAnsiTheme="majorHAnsi" w:cstheme="majorHAnsi"/>
+          <w:i/>
+          <w:sz w:val="20"/>
+          <w:szCs w:val="20"/>
+        </w:rPr>
+        <w:t>, MIT</w:t>
       </w:r>
     </w:p>
     <w:p>
@@ -2494,7 +2595,79 @@
           <w:sz w:val="20"/>
           <w:szCs w:val="20"/>
         </w:rPr>
-        <w:t xml:space="preserve"> (Paaral para sa Sarangan) granted to qualified students of Sarangani Province with a maintaining GPA of 2.5</w:t>
+        <w:t xml:space="preserve"> (</w:t>
+      </w:r>
+      <w:proofErr w:type="spellStart"/>
+      <w:r>
+        <w:rPr>
+          <w:rFonts w:asciiTheme="majorHAnsi" w:hAnsiTheme="majorHAnsi" w:cstheme="majorHAnsi"/>
+          <w:sz w:val="20"/>
+          <w:szCs w:val="20"/>
+        </w:rPr>
+        <w:t>Paaral</w:t>
+      </w:r>
+      <w:proofErr w:type="spellEnd"/>
+      <w:r>
+        <w:rPr>
+          <w:rFonts w:asciiTheme="majorHAnsi" w:hAnsiTheme="majorHAnsi" w:cstheme="majorHAnsi"/>
+          <w:sz w:val="20"/>
+          <w:szCs w:val="20"/>
+        </w:rPr>
+        <w:t xml:space="preserve"> para </w:t>
+      </w:r>
+      <w:proofErr w:type="spellStart"/>
+      <w:r>
+        <w:rPr>
+          <w:rFonts w:asciiTheme="majorHAnsi" w:hAnsiTheme="majorHAnsi" w:cstheme="majorHAnsi"/>
+          <w:sz w:val="20"/>
+          <w:szCs w:val="20"/>
+        </w:rPr>
+        <w:t>sa</w:t>
+      </w:r>
+      <w:proofErr w:type="spellEnd"/>
+      <w:r>
+        <w:rPr>
+          <w:rFonts w:asciiTheme="majorHAnsi" w:hAnsiTheme="majorHAnsi" w:cstheme="majorHAnsi"/>
+          <w:sz w:val="20"/>
+          <w:szCs w:val="20"/>
+        </w:rPr>
+        <w:t xml:space="preserve"> </w:t>
+      </w:r>
+      <w:proofErr w:type="spellStart"/>
+      <w:r>
+        <w:rPr>
+          <w:rFonts w:asciiTheme="majorHAnsi" w:hAnsiTheme="majorHAnsi" w:cstheme="majorHAnsi"/>
+          <w:sz w:val="20"/>
+          <w:szCs w:val="20"/>
+        </w:rPr>
+        <w:t>Sarangan</w:t>
+      </w:r>
+      <w:proofErr w:type="spellEnd"/>
+      <w:r>
+        <w:rPr>
+          <w:rFonts w:asciiTheme="majorHAnsi" w:hAnsiTheme="majorHAnsi" w:cstheme="majorHAnsi"/>
+          <w:sz w:val="20"/>
+          <w:szCs w:val="20"/>
+        </w:rPr>
+        <w:t xml:space="preserve">) granted to qualified students of </w:t>
+      </w:r>
+      <w:proofErr w:type="spellStart"/>
+      <w:r>
+        <w:rPr>
+          <w:rFonts w:asciiTheme="majorHAnsi" w:hAnsiTheme="majorHAnsi" w:cstheme="majorHAnsi"/>
+          <w:sz w:val="20"/>
+          <w:szCs w:val="20"/>
+        </w:rPr>
+        <w:t>Sarangani</w:t>
+      </w:r>
+      <w:proofErr w:type="spellEnd"/>
+      <w:r>
+        <w:rPr>
+          <w:rFonts w:asciiTheme="majorHAnsi" w:hAnsiTheme="majorHAnsi" w:cstheme="majorHAnsi"/>
+          <w:sz w:val="20"/>
+          <w:szCs w:val="20"/>
+        </w:rPr>
+        <w:t xml:space="preserve"> Province with a maintaining GPA of 2.5</w:t>
       </w:r>
     </w:p>
     <w:p>
@@ -2835,13 +3008,23 @@
           <w:szCs w:val="20"/>
         </w:rPr>
       </w:pPr>
-      <w:r>
-        <w:rPr>
-          <w:rFonts w:asciiTheme="majorHAnsi" w:hAnsiTheme="majorHAnsi" w:cstheme="majorHAnsi"/>
-          <w:sz w:val="20"/>
-          <w:szCs w:val="20"/>
-        </w:rPr>
-        <w:t>GreenOvation (2015</w:t>
+      <w:proofErr w:type="spellStart"/>
+      <w:r>
+        <w:rPr>
+          <w:rFonts w:asciiTheme="majorHAnsi" w:hAnsiTheme="majorHAnsi" w:cstheme="majorHAnsi"/>
+          <w:sz w:val="20"/>
+          <w:szCs w:val="20"/>
+        </w:rPr>
+        <w:t>GreenOvation</w:t>
+      </w:r>
+      <w:proofErr w:type="spellEnd"/>
+      <w:r>
+        <w:rPr>
+          <w:rFonts w:asciiTheme="majorHAnsi" w:hAnsiTheme="majorHAnsi" w:cstheme="majorHAnsi"/>
+          <w:sz w:val="20"/>
+          <w:szCs w:val="20"/>
+        </w:rPr>
+        <w:t xml:space="preserve"> (2015</w:t>
       </w:r>
       <w:r>
         <w:rPr>
@@ -2938,7 +3121,43 @@
           <w:sz w:val="20"/>
           <w:szCs w:val="20"/>
         </w:rPr>
-        <w:t>“Kibou Fayah” – Documentary Film Awardee (Post Video Editor)</w:t>
+        <w:t>“</w:t>
+      </w:r>
+      <w:proofErr w:type="spellStart"/>
+      <w:r>
+        <w:rPr>
+          <w:rFonts w:asciiTheme="majorHAnsi" w:hAnsiTheme="majorHAnsi" w:cstheme="majorHAnsi"/>
+          <w:sz w:val="20"/>
+          <w:szCs w:val="20"/>
+        </w:rPr>
+        <w:t>Kibou</w:t>
+      </w:r>
+      <w:proofErr w:type="spellEnd"/>
+      <w:r>
+        <w:rPr>
+          <w:rFonts w:asciiTheme="majorHAnsi" w:hAnsiTheme="majorHAnsi" w:cstheme="majorHAnsi"/>
+          <w:sz w:val="20"/>
+          <w:szCs w:val="20"/>
+        </w:rPr>
+        <w:t xml:space="preserve"> </w:t>
+      </w:r>
+      <w:proofErr w:type="spellStart"/>
+      <w:r>
+        <w:rPr>
+          <w:rFonts w:asciiTheme="majorHAnsi" w:hAnsiTheme="majorHAnsi" w:cstheme="majorHAnsi"/>
+          <w:sz w:val="20"/>
+          <w:szCs w:val="20"/>
+        </w:rPr>
+        <w:t>Fayah</w:t>
+      </w:r>
+      <w:proofErr w:type="spellEnd"/>
+      <w:r>
+        <w:rPr>
+          <w:rFonts w:asciiTheme="majorHAnsi" w:hAnsiTheme="majorHAnsi" w:cstheme="majorHAnsi"/>
+          <w:sz w:val="20"/>
+          <w:szCs w:val="20"/>
+        </w:rPr>
+        <w:t>” – Documentary Film Awardee (Post Video Editor)</w:t>
       </w:r>
     </w:p>
     <w:p>
@@ -3821,22 +4040,34 @@
           <w:szCs w:val="20"/>
         </w:rPr>
       </w:pPr>
-      <w:r>
-        <w:rPr>
-          <w:rFonts w:asciiTheme="majorHAnsi" w:hAnsiTheme="majorHAnsi" w:cstheme="majorHAnsi"/>
-          <w:sz w:val="20"/>
-          <w:szCs w:val="20"/>
-        </w:rPr>
-        <w:t xml:space="preserve">Brgy. </w:t>
-      </w:r>
-      <w:r>
-        <w:rPr>
-          <w:rFonts w:asciiTheme="majorHAnsi" w:hAnsiTheme="majorHAnsi" w:cstheme="majorHAnsi"/>
-          <w:sz w:val="20"/>
-          <w:szCs w:val="20"/>
-        </w:rPr>
-        <w:t>Maribolan, Alabel</w:t>
-      </w:r>
+      <w:proofErr w:type="spellStart"/>
+      <w:r>
+        <w:rPr>
+          <w:rFonts w:asciiTheme="majorHAnsi" w:hAnsiTheme="majorHAnsi" w:cstheme="majorHAnsi"/>
+          <w:sz w:val="20"/>
+          <w:szCs w:val="20"/>
+        </w:rPr>
+        <w:t>Brgy</w:t>
+      </w:r>
+      <w:proofErr w:type="spellEnd"/>
+      <w:r>
+        <w:rPr>
+          <w:rFonts w:asciiTheme="majorHAnsi" w:hAnsiTheme="majorHAnsi" w:cstheme="majorHAnsi"/>
+          <w:sz w:val="20"/>
+          <w:szCs w:val="20"/>
+        </w:rPr>
+        <w:t xml:space="preserve">. </w:t>
+      </w:r>
+      <w:proofErr w:type="spellStart"/>
+      <w:r>
+        <w:rPr>
+          <w:rFonts w:asciiTheme="majorHAnsi" w:hAnsiTheme="majorHAnsi" w:cstheme="majorHAnsi"/>
+          <w:sz w:val="20"/>
+          <w:szCs w:val="20"/>
+        </w:rPr>
+        <w:t>Maribolan</w:t>
+      </w:r>
+      <w:proofErr w:type="spellEnd"/>
       <w:r>
         <w:rPr>
           <w:rFonts w:asciiTheme="majorHAnsi" w:hAnsiTheme="majorHAnsi" w:cstheme="majorHAnsi"/>
@@ -3845,13 +4076,41 @@
         </w:rPr>
         <w:t xml:space="preserve">, </w:t>
       </w:r>
-      <w:r>
-        <w:rPr>
-          <w:rFonts w:asciiTheme="majorHAnsi" w:hAnsiTheme="majorHAnsi" w:cstheme="majorHAnsi"/>
-          <w:sz w:val="20"/>
-          <w:szCs w:val="20"/>
-        </w:rPr>
-        <w:t>Sarangani Province, Philippines</w:t>
+      <w:proofErr w:type="spellStart"/>
+      <w:r>
+        <w:rPr>
+          <w:rFonts w:asciiTheme="majorHAnsi" w:hAnsiTheme="majorHAnsi" w:cstheme="majorHAnsi"/>
+          <w:sz w:val="20"/>
+          <w:szCs w:val="20"/>
+        </w:rPr>
+        <w:t>Alabel</w:t>
+      </w:r>
+      <w:proofErr w:type="spellEnd"/>
+      <w:r>
+        <w:rPr>
+          <w:rFonts w:asciiTheme="majorHAnsi" w:hAnsiTheme="majorHAnsi" w:cstheme="majorHAnsi"/>
+          <w:sz w:val="20"/>
+          <w:szCs w:val="20"/>
+        </w:rPr>
+        <w:t xml:space="preserve">, </w:t>
+      </w:r>
+      <w:proofErr w:type="spellStart"/>
+      <w:r>
+        <w:rPr>
+          <w:rFonts w:asciiTheme="majorHAnsi" w:hAnsiTheme="majorHAnsi" w:cstheme="majorHAnsi"/>
+          <w:sz w:val="20"/>
+          <w:szCs w:val="20"/>
+        </w:rPr>
+        <w:t>Sarangani</w:t>
+      </w:r>
+      <w:proofErr w:type="spellEnd"/>
+      <w:r>
+        <w:rPr>
+          <w:rFonts w:asciiTheme="majorHAnsi" w:hAnsiTheme="majorHAnsi" w:cstheme="majorHAnsi"/>
+          <w:sz w:val="20"/>
+          <w:szCs w:val="20"/>
+        </w:rPr>
+        <w:t xml:space="preserve"> Province, Philippines</w:t>
       </w:r>
     </w:p>
     <w:p>
@@ -4187,7 +4446,47 @@
           <w:sz w:val="20"/>
           <w:szCs w:val="20"/>
         </w:rPr>
-        <w:t>Viability of Philippine Calamansi (Citrus Microcarpa) Rind as Biogas Source</w:t>
+        <w:t xml:space="preserve">Viability of Philippine </w:t>
+      </w:r>
+      <w:proofErr w:type="spellStart"/>
+      <w:r>
+        <w:rPr>
+          <w:rFonts w:asciiTheme="majorHAnsi" w:hAnsiTheme="majorHAnsi" w:cstheme="majorHAnsi"/>
+          <w:i/>
+          <w:sz w:val="20"/>
+          <w:szCs w:val="20"/>
+        </w:rPr>
+        <w:t>Calamansi</w:t>
+      </w:r>
+      <w:proofErr w:type="spellEnd"/>
+      <w:r>
+        <w:rPr>
+          <w:rFonts w:asciiTheme="majorHAnsi" w:hAnsiTheme="majorHAnsi" w:cstheme="majorHAnsi"/>
+          <w:i/>
+          <w:sz w:val="20"/>
+          <w:szCs w:val="20"/>
+        </w:rPr>
+        <w:t xml:space="preserve"> (Citrus </w:t>
+      </w:r>
+      <w:proofErr w:type="spellStart"/>
+      <w:r>
+        <w:rPr>
+          <w:rFonts w:asciiTheme="majorHAnsi" w:hAnsiTheme="majorHAnsi" w:cstheme="majorHAnsi"/>
+          <w:i/>
+          <w:sz w:val="20"/>
+          <w:szCs w:val="20"/>
+        </w:rPr>
+        <w:t>Microcarpa</w:t>
+      </w:r>
+      <w:proofErr w:type="spellEnd"/>
+      <w:r>
+        <w:rPr>
+          <w:rFonts w:asciiTheme="majorHAnsi" w:hAnsiTheme="majorHAnsi" w:cstheme="majorHAnsi"/>
+          <w:i/>
+          <w:sz w:val="20"/>
+          <w:szCs w:val="20"/>
+        </w:rPr>
+        <w:t>) Rind as Biogas Source</w:t>
       </w:r>
     </w:p>
     <w:p>
@@ -4421,8 +4720,6 @@
           <w:szCs w:val="20"/>
         </w:rPr>
       </w:pPr>
-      <w:bookmarkStart w:id="0" w:name="_GoBack"/>
-      <w:bookmarkEnd w:id="0"/>
       <w:r>
         <w:rPr>
           <w:rFonts w:asciiTheme="majorHAnsi" w:hAnsiTheme="majorHAnsi" w:cstheme="majorHAnsi"/>
@@ -4488,13 +4785,41 @@
           <w:szCs w:val="20"/>
         </w:rPr>
       </w:pPr>
-      <w:r>
-        <w:rPr>
-          <w:rFonts w:asciiTheme="majorHAnsi" w:hAnsiTheme="majorHAnsi" w:cstheme="majorHAnsi"/>
-          <w:sz w:val="20"/>
-          <w:szCs w:val="20"/>
-        </w:rPr>
-        <w:t>Brgy. Dadiangas Wet, General Santos City, Philippines</w:t>
+      <w:proofErr w:type="spellStart"/>
+      <w:r>
+        <w:rPr>
+          <w:rFonts w:asciiTheme="majorHAnsi" w:hAnsiTheme="majorHAnsi" w:cstheme="majorHAnsi"/>
+          <w:sz w:val="20"/>
+          <w:szCs w:val="20"/>
+        </w:rPr>
+        <w:t>Brgy</w:t>
+      </w:r>
+      <w:proofErr w:type="spellEnd"/>
+      <w:r>
+        <w:rPr>
+          <w:rFonts w:asciiTheme="majorHAnsi" w:hAnsiTheme="majorHAnsi" w:cstheme="majorHAnsi"/>
+          <w:sz w:val="20"/>
+          <w:szCs w:val="20"/>
+        </w:rPr>
+        <w:t xml:space="preserve">. </w:t>
+      </w:r>
+      <w:proofErr w:type="spellStart"/>
+      <w:r>
+        <w:rPr>
+          <w:rFonts w:asciiTheme="majorHAnsi" w:hAnsiTheme="majorHAnsi" w:cstheme="majorHAnsi"/>
+          <w:sz w:val="20"/>
+          <w:szCs w:val="20"/>
+        </w:rPr>
+        <w:t>Dadiangas</w:t>
+      </w:r>
+      <w:proofErr w:type="spellEnd"/>
+      <w:r>
+        <w:rPr>
+          <w:rFonts w:asciiTheme="majorHAnsi" w:hAnsiTheme="majorHAnsi" w:cstheme="majorHAnsi"/>
+          <w:sz w:val="20"/>
+          <w:szCs w:val="20"/>
+        </w:rPr>
+        <w:t xml:space="preserve"> Wet, General Santos City, Philippines</w:t>
       </w:r>
     </w:p>
     <w:p>
@@ -4569,22 +4894,34 @@
           <w:szCs w:val="20"/>
         </w:rPr>
       </w:pPr>
-      <w:r>
-        <w:rPr>
-          <w:rFonts w:asciiTheme="majorHAnsi" w:hAnsiTheme="majorHAnsi" w:cstheme="majorHAnsi"/>
-          <w:sz w:val="20"/>
-          <w:szCs w:val="20"/>
-        </w:rPr>
-        <w:t xml:space="preserve">Brgy. </w:t>
-      </w:r>
-      <w:r>
-        <w:rPr>
-          <w:rFonts w:asciiTheme="majorHAnsi" w:hAnsiTheme="majorHAnsi" w:cstheme="majorHAnsi"/>
-          <w:sz w:val="20"/>
-          <w:szCs w:val="20"/>
-        </w:rPr>
-        <w:t>Poblacion, Alabel</w:t>
-      </w:r>
+      <w:proofErr w:type="spellStart"/>
+      <w:r>
+        <w:rPr>
+          <w:rFonts w:asciiTheme="majorHAnsi" w:hAnsiTheme="majorHAnsi" w:cstheme="majorHAnsi"/>
+          <w:sz w:val="20"/>
+          <w:szCs w:val="20"/>
+        </w:rPr>
+        <w:t>Brgy</w:t>
+      </w:r>
+      <w:proofErr w:type="spellEnd"/>
+      <w:r>
+        <w:rPr>
+          <w:rFonts w:asciiTheme="majorHAnsi" w:hAnsiTheme="majorHAnsi" w:cstheme="majorHAnsi"/>
+          <w:sz w:val="20"/>
+          <w:szCs w:val="20"/>
+        </w:rPr>
+        <w:t xml:space="preserve">. </w:t>
+      </w:r>
+      <w:proofErr w:type="spellStart"/>
+      <w:r>
+        <w:rPr>
+          <w:rFonts w:asciiTheme="majorHAnsi" w:hAnsiTheme="majorHAnsi" w:cstheme="majorHAnsi"/>
+          <w:sz w:val="20"/>
+          <w:szCs w:val="20"/>
+        </w:rPr>
+        <w:t>Poblacion</w:t>
+      </w:r>
+      <w:proofErr w:type="spellEnd"/>
       <w:r>
         <w:rPr>
           <w:rFonts w:asciiTheme="majorHAnsi" w:hAnsiTheme="majorHAnsi" w:cstheme="majorHAnsi"/>
@@ -4593,6 +4930,25 @@
         </w:rPr>
         <w:t xml:space="preserve">, </w:t>
       </w:r>
+      <w:proofErr w:type="spellStart"/>
+      <w:r>
+        <w:rPr>
+          <w:rFonts w:asciiTheme="majorHAnsi" w:hAnsiTheme="majorHAnsi" w:cstheme="majorHAnsi"/>
+          <w:sz w:val="20"/>
+          <w:szCs w:val="20"/>
+        </w:rPr>
+        <w:t>Alabel</w:t>
+      </w:r>
+      <w:proofErr w:type="spellEnd"/>
+      <w:r>
+        <w:rPr>
+          <w:rFonts w:asciiTheme="majorHAnsi" w:hAnsiTheme="majorHAnsi" w:cstheme="majorHAnsi"/>
+          <w:sz w:val="20"/>
+          <w:szCs w:val="20"/>
+        </w:rPr>
+        <w:t xml:space="preserve">, </w:t>
+      </w:r>
+      <w:proofErr w:type="spellStart"/>
       <w:r>
         <w:rPr>
           <w:rFonts w:asciiTheme="majorHAnsi" w:hAnsiTheme="majorHAnsi" w:cstheme="majorHAnsi"/>
@@ -4601,6 +4957,7 @@
         </w:rPr>
         <w:t>Sarangani</w:t>
       </w:r>
+      <w:proofErr w:type="spellEnd"/>
       <w:r>
         <w:rPr>
           <w:rFonts w:asciiTheme="majorHAnsi" w:hAnsiTheme="majorHAnsi" w:cstheme="majorHAnsi"/>
@@ -6058,7 +6415,23 @@
           <w:sz w:val="20"/>
           <w:szCs w:val="20"/>
         </w:rPr>
-        <w:t>Layout Artisit / Videographer / Animator / Web Developer</w:t>
+        <w:t xml:space="preserve">Layout </w:t>
+      </w:r>
+      <w:proofErr w:type="spellStart"/>
+      <w:r>
+        <w:rPr>
+          <w:sz w:val="20"/>
+          <w:szCs w:val="20"/>
+        </w:rPr>
+        <w:t>Artisit</w:t>
+      </w:r>
+      <w:proofErr w:type="spellEnd"/>
+      <w:r>
+        <w:rPr>
+          <w:sz w:val="20"/>
+          <w:szCs w:val="20"/>
+        </w:rPr>
+        <w:t xml:space="preserve"> / Videographer / Animator / Web Developer</w:t>
       </w:r>
     </w:p>
     <w:p>
@@ -6088,7 +6461,7 @@
 </file>
 
 <file path=word/endnotes.xml><?xml version="1.0" encoding="utf-8"?>
-<w:endnotes xmlns:wpc="http://schemas.microsoft.com/office/word/2010/wordprocessingCanvas" xmlns:mc="http://schemas.openxmlformats.org/markup-compatibility/2006" xmlns:o="urn:schemas-microsoft-com:office:office" xmlns:r="http://schemas.openxmlformats.org/officeDocument/2006/relationships" xmlns:m="http://schemas.openxmlformats.org/officeDocument/2006/math" xmlns:v="urn:schemas-microsoft-com:vml" xmlns:wp14="http://schemas.microsoft.com/office/word/2010/wordprocessingDrawing" xmlns:wp="http://schemas.openxmlformats.org/drawingml/2006/wordprocessingDrawing" xmlns:w10="urn:schemas-microsoft-com:office:word" xmlns:w="http://schemas.openxmlformats.org/wordprocessingml/2006/main" xmlns:w14="http://schemas.microsoft.com/office/word/2010/wordml" xmlns:w15="http://schemas.microsoft.com/office/word/2012/wordml" xmlns:wpg="http://schemas.microsoft.com/office/word/2010/wordprocessingGroup" xmlns:wpi="http://schemas.microsoft.com/office/word/2010/wordprocessingInk" xmlns:wne="http://schemas.microsoft.com/office/word/2006/wordml" xmlns:wps="http://schemas.microsoft.com/office/word/2010/wordprocessingShape" mc:Ignorable="w14 w15 wp14">
+<w:endnotes xmlns:wpc="http://schemas.microsoft.com/office/word/2010/wordprocessingCanvas" xmlns:cx="http://schemas.microsoft.com/office/drawing/2014/chartex" xmlns:cx1="http://schemas.microsoft.com/office/drawing/2015/9/8/chartex" xmlns:cx2="http://schemas.microsoft.com/office/drawing/2015/10/21/chartex" xmlns:cx3="http://schemas.microsoft.com/office/drawing/2016/5/9/chartex" xmlns:cx4="http://schemas.microsoft.com/office/drawing/2016/5/10/chartex" xmlns:cx5="http://schemas.microsoft.com/office/drawing/2016/5/11/chartex" xmlns:cx6="http://schemas.microsoft.com/office/drawing/2016/5/12/chartex" xmlns:cx7="http://schemas.microsoft.com/office/drawing/2016/5/13/chartex" xmlns:cx8="http://schemas.microsoft.com/office/drawing/2016/5/14/chartex" xmlns:mc="http://schemas.openxmlformats.org/markup-compatibility/2006" xmlns:aink="http://schemas.microsoft.com/office/drawing/2016/ink" xmlns:am3d="http://schemas.microsoft.com/office/drawing/2017/model3d" xmlns:o="urn:schemas-microsoft-com:office:office" xmlns:r="http://schemas.openxmlformats.org/officeDocument/2006/relationships" xmlns:m="http://schemas.openxmlformats.org/officeDocument/2006/math" xmlns:v="urn:schemas-microsoft-com:vml" xmlns:wp14="http://schemas.microsoft.com/office/word/2010/wordprocessingDrawing" xmlns:wp="http://schemas.openxmlformats.org/drawingml/2006/wordprocessingDrawing" xmlns:w10="urn:schemas-microsoft-com:office:word" xmlns:w="http://schemas.openxmlformats.org/wordprocessingml/2006/main" xmlns:w14="http://schemas.microsoft.com/office/word/2010/wordml" xmlns:w15="http://schemas.microsoft.com/office/word/2012/wordml" xmlns:w16cid="http://schemas.microsoft.com/office/word/2016/wordml/cid" xmlns:w16se="http://schemas.microsoft.com/office/word/2015/wordml/symex" xmlns:wpg="http://schemas.microsoft.com/office/word/2010/wordprocessingGroup" xmlns:wpi="http://schemas.microsoft.com/office/word/2010/wordprocessingInk" xmlns:wne="http://schemas.microsoft.com/office/word/2006/wordml" xmlns:wps="http://schemas.microsoft.com/office/word/2010/wordprocessingShape" mc:Ignorable="w14 w15 w16se w16cid wp14">
   <w:endnote w:type="separator" w:id="-1">
     <w:p>
       <w:pPr>
@@ -6113,7 +6486,7 @@
 </file>
 
 <file path=word/footnotes.xml><?xml version="1.0" encoding="utf-8"?>
-<w:footnotes xmlns:wpc="http://schemas.microsoft.com/office/word/2010/wordprocessingCanvas" xmlns:mc="http://schemas.openxmlformats.org/markup-compatibility/2006" xmlns:o="urn:schemas-microsoft-com:office:office" xmlns:r="http://schemas.openxmlformats.org/officeDocument/2006/relationships" xmlns:m="http://schemas.openxmlformats.org/officeDocument/2006/math" xmlns:v="urn:schemas-microsoft-com:vml" xmlns:wp14="http://schemas.microsoft.com/office/word/2010/wordprocessingDrawing" xmlns:wp="http://schemas.openxmlformats.org/drawingml/2006/wordprocessingDrawing" xmlns:w10="urn:schemas-microsoft-com:office:word" xmlns:w="http://schemas.openxmlformats.org/wordprocessingml/2006/main" xmlns:w14="http://schemas.microsoft.com/office/word/2010/wordml" xmlns:w15="http://schemas.microsoft.com/office/word/2012/wordml" xmlns:wpg="http://schemas.microsoft.com/office/word/2010/wordprocessingGroup" xmlns:wpi="http://schemas.microsoft.com/office/word/2010/wordprocessingInk" xmlns:wne="http://schemas.microsoft.com/office/word/2006/wordml" xmlns:wps="http://schemas.microsoft.com/office/word/2010/wordprocessingShape" mc:Ignorable="w14 w15 wp14">
+<w:footnotes xmlns:wpc="http://schemas.microsoft.com/office/word/2010/wordprocessingCanvas" xmlns:cx="http://schemas.microsoft.com/office/drawing/2014/chartex" xmlns:cx1="http://schemas.microsoft.com/office/drawing/2015/9/8/chartex" xmlns:cx2="http://schemas.microsoft.com/office/drawing/2015/10/21/chartex" xmlns:cx3="http://schemas.microsoft.com/office/drawing/2016/5/9/chartex" xmlns:cx4="http://schemas.microsoft.com/office/drawing/2016/5/10/chartex" xmlns:cx5="http://schemas.microsoft.com/office/drawing/2016/5/11/chartex" xmlns:cx6="http://schemas.microsoft.com/office/drawing/2016/5/12/chartex" xmlns:cx7="http://schemas.microsoft.com/office/drawing/2016/5/13/chartex" xmlns:cx8="http://schemas.microsoft.com/office/drawing/2016/5/14/chartex" xmlns:mc="http://schemas.openxmlformats.org/markup-compatibility/2006" xmlns:aink="http://schemas.microsoft.com/office/drawing/2016/ink" xmlns:am3d="http://schemas.microsoft.com/office/drawing/2017/model3d" xmlns:o="urn:schemas-microsoft-com:office:office" xmlns:r="http://schemas.openxmlformats.org/officeDocument/2006/relationships" xmlns:m="http://schemas.openxmlformats.org/officeDocument/2006/math" xmlns:v="urn:schemas-microsoft-com:vml" xmlns:wp14="http://schemas.microsoft.com/office/word/2010/wordprocessingDrawing" xmlns:wp="http://schemas.openxmlformats.org/drawingml/2006/wordprocessingDrawing" xmlns:w10="urn:schemas-microsoft-com:office:word" xmlns:w="http://schemas.openxmlformats.org/wordprocessingml/2006/main" xmlns:w14="http://schemas.microsoft.com/office/word/2010/wordml" xmlns:w15="http://schemas.microsoft.com/office/word/2012/wordml" xmlns:w16cid="http://schemas.microsoft.com/office/word/2016/wordml/cid" xmlns:w16se="http://schemas.microsoft.com/office/word/2015/wordml/symex" xmlns:wpg="http://schemas.microsoft.com/office/word/2010/wordprocessingGroup" xmlns:wpi="http://schemas.microsoft.com/office/word/2010/wordprocessingInk" xmlns:wne="http://schemas.microsoft.com/office/word/2006/wordml" xmlns:wps="http://schemas.microsoft.com/office/word/2010/wordprocessingShape" mc:Ignorable="w14 w15 w16se w16cid wp14">
   <w:footnote w:type="separator" w:id="-1">
     <w:p>
       <w:pPr>
@@ -6138,8 +6511,8 @@
 </file>
 
 <file path=word/numbering.xml><?xml version="1.0" encoding="utf-8"?>
-<w:numbering xmlns:wpc="http://schemas.microsoft.com/office/word/2010/wordprocessingCanvas" xmlns:mc="http://schemas.openxmlformats.org/markup-compatibility/2006" xmlns:o="urn:schemas-microsoft-com:office:office" xmlns:r="http://schemas.openxmlformats.org/officeDocument/2006/relationships" xmlns:m="http://schemas.openxmlformats.org/officeDocument/2006/math" xmlns:v="urn:schemas-microsoft-com:vml" xmlns:wp14="http://schemas.microsoft.com/office/word/2010/wordprocessingDrawing" xmlns:wp="http://schemas.openxmlformats.org/drawingml/2006/wordprocessingDrawing" xmlns:w10="urn:schemas-microsoft-com:office:word" xmlns:w="http://schemas.openxmlformats.org/wordprocessingml/2006/main" xmlns:w14="http://schemas.microsoft.com/office/word/2010/wordml" xmlns:w15="http://schemas.microsoft.com/office/word/2012/wordml" xmlns:wpg="http://schemas.microsoft.com/office/word/2010/wordprocessingGroup" xmlns:wpi="http://schemas.microsoft.com/office/word/2010/wordprocessingInk" xmlns:wne="http://schemas.microsoft.com/office/word/2006/wordml" xmlns:wps="http://schemas.microsoft.com/office/word/2010/wordprocessingShape" mc:Ignorable="w14 w15 wp14">
-  <w:abstractNum w:abstractNumId="0">
+<w:numbering xmlns:wpc="http://schemas.microsoft.com/office/word/2010/wordprocessingCanvas" xmlns:cx="http://schemas.microsoft.com/office/drawing/2014/chartex" xmlns:cx1="http://schemas.microsoft.com/office/drawing/2015/9/8/chartex" xmlns:cx2="http://schemas.microsoft.com/office/drawing/2015/10/21/chartex" xmlns:cx3="http://schemas.microsoft.com/office/drawing/2016/5/9/chartex" xmlns:cx4="http://schemas.microsoft.com/office/drawing/2016/5/10/chartex" xmlns:cx5="http://schemas.microsoft.com/office/drawing/2016/5/11/chartex" xmlns:cx6="http://schemas.microsoft.com/office/drawing/2016/5/12/chartex" xmlns:cx7="http://schemas.microsoft.com/office/drawing/2016/5/13/chartex" xmlns:cx8="http://schemas.microsoft.com/office/drawing/2016/5/14/chartex" xmlns:mc="http://schemas.openxmlformats.org/markup-compatibility/2006" xmlns:aink="http://schemas.microsoft.com/office/drawing/2016/ink" xmlns:am3d="http://schemas.microsoft.com/office/drawing/2017/model3d" xmlns:o="urn:schemas-microsoft-com:office:office" xmlns:r="http://schemas.openxmlformats.org/officeDocument/2006/relationships" xmlns:m="http://schemas.openxmlformats.org/officeDocument/2006/math" xmlns:v="urn:schemas-microsoft-com:vml" xmlns:wp14="http://schemas.microsoft.com/office/word/2010/wordprocessingDrawing" xmlns:wp="http://schemas.openxmlformats.org/drawingml/2006/wordprocessingDrawing" xmlns:w10="urn:schemas-microsoft-com:office:word" xmlns:w="http://schemas.openxmlformats.org/wordprocessingml/2006/main" xmlns:w14="http://schemas.microsoft.com/office/word/2010/wordml" xmlns:w15="http://schemas.microsoft.com/office/word/2012/wordml" xmlns:w16cid="http://schemas.microsoft.com/office/word/2016/wordml/cid" xmlns:w16se="http://schemas.microsoft.com/office/word/2015/wordml/symex" xmlns:wpg="http://schemas.microsoft.com/office/word/2010/wordprocessingGroup" xmlns:wpi="http://schemas.microsoft.com/office/word/2010/wordprocessingInk" xmlns:wne="http://schemas.microsoft.com/office/word/2006/wordml" xmlns:wps="http://schemas.microsoft.com/office/word/2010/wordprocessingShape" mc:Ignorable="w14 w15 w16se w16cid wp14">
+  <w:abstractNum w:abstractNumId="0" w15:restartNumberingAfterBreak="0">
     <w:nsid w:val="041E1E6D"/>
     <w:multiLevelType w:val="hybridMultilevel"/>
     <w:tmpl w:val="9A28934C"/>
@@ -6251,7 +6624,7 @@
       </w:rPr>
     </w:lvl>
   </w:abstractNum>
-  <w:abstractNum w:abstractNumId="1">
+  <w:abstractNum w:abstractNumId="1" w15:restartNumberingAfterBreak="0">
     <w:nsid w:val="06E95163"/>
     <w:multiLevelType w:val="hybridMultilevel"/>
     <w:tmpl w:val="0728E4CA"/>
@@ -6363,7 +6736,7 @@
       </w:rPr>
     </w:lvl>
   </w:abstractNum>
-  <w:abstractNum w:abstractNumId="2">
+  <w:abstractNum w:abstractNumId="2" w15:restartNumberingAfterBreak="0">
     <w:nsid w:val="0B0C7456"/>
     <w:multiLevelType w:val="hybridMultilevel"/>
     <w:tmpl w:val="D3A88492"/>
@@ -6476,7 +6849,7 @@
       </w:rPr>
     </w:lvl>
   </w:abstractNum>
-  <w:abstractNum w:abstractNumId="3">
+  <w:abstractNum w:abstractNumId="3" w15:restartNumberingAfterBreak="0">
     <w:nsid w:val="108F74A5"/>
     <w:multiLevelType w:val="hybridMultilevel"/>
     <w:tmpl w:val="C0E4880A"/>
@@ -6589,7 +6962,7 @@
       </w:rPr>
     </w:lvl>
   </w:abstractNum>
-  <w:abstractNum w:abstractNumId="4">
+  <w:abstractNum w:abstractNumId="4" w15:restartNumberingAfterBreak="0">
     <w:nsid w:val="1E4C0E60"/>
     <w:multiLevelType w:val="hybridMultilevel"/>
     <w:tmpl w:val="F35CD54E"/>
@@ -6701,7 +7074,7 @@
       </w:rPr>
     </w:lvl>
   </w:abstractNum>
-  <w:abstractNum w:abstractNumId="5">
+  <w:abstractNum w:abstractNumId="5" w15:restartNumberingAfterBreak="0">
     <w:nsid w:val="27B80562"/>
     <w:multiLevelType w:val="hybridMultilevel"/>
     <w:tmpl w:val="C5AE1B1E"/>
@@ -6813,7 +7186,7 @@
       </w:rPr>
     </w:lvl>
   </w:abstractNum>
-  <w:abstractNum w:abstractNumId="6">
+  <w:abstractNum w:abstractNumId="6" w15:restartNumberingAfterBreak="0">
     <w:nsid w:val="486E7A04"/>
     <w:multiLevelType w:val="hybridMultilevel"/>
     <w:tmpl w:val="AFBAEE30"/>
@@ -6925,7 +7298,7 @@
       </w:rPr>
     </w:lvl>
   </w:abstractNum>
-  <w:abstractNum w:abstractNumId="7">
+  <w:abstractNum w:abstractNumId="7" w15:restartNumberingAfterBreak="0">
     <w:nsid w:val="495876E0"/>
     <w:multiLevelType w:val="hybridMultilevel"/>
     <w:tmpl w:val="AA12EE78"/>
@@ -7037,7 +7410,7 @@
       </w:rPr>
     </w:lvl>
   </w:abstractNum>
-  <w:abstractNum w:abstractNumId="8">
+  <w:abstractNum w:abstractNumId="8" w15:restartNumberingAfterBreak="0">
     <w:nsid w:val="4BD742D4"/>
     <w:multiLevelType w:val="hybridMultilevel"/>
     <w:tmpl w:val="212860AC"/>
@@ -7149,7 +7522,7 @@
       </w:rPr>
     </w:lvl>
   </w:abstractNum>
-  <w:abstractNum w:abstractNumId="9">
+  <w:abstractNum w:abstractNumId="9" w15:restartNumberingAfterBreak="0">
     <w:nsid w:val="6C6C2807"/>
     <w:multiLevelType w:val="hybridMultilevel"/>
     <w:tmpl w:val="0ED6A8EC"/>
@@ -7261,7 +7634,7 @@
       </w:rPr>
     </w:lvl>
   </w:abstractNum>
-  <w:abstractNum w:abstractNumId="10">
+  <w:abstractNum w:abstractNumId="10" w15:restartNumberingAfterBreak="0">
     <w:nsid w:val="7A113B48"/>
     <w:multiLevelType w:val="hybridMultilevel"/>
     <w:tmpl w:val="F8CC3480"/>
@@ -7411,7 +7784,7 @@
 </file>
 
 <file path=word/styles.xml><?xml version="1.0" encoding="utf-8"?>
-<w:styles xmlns:mc="http://schemas.openxmlformats.org/markup-compatibility/2006" xmlns:r="http://schemas.openxmlformats.org/officeDocument/2006/relationships" xmlns:w="http://schemas.openxmlformats.org/wordprocessingml/2006/main" xmlns:w14="http://schemas.microsoft.com/office/word/2010/wordml" xmlns:w15="http://schemas.microsoft.com/office/word/2012/wordml" mc:Ignorable="w14 w15">
+<w:styles xmlns:mc="http://schemas.openxmlformats.org/markup-compatibility/2006" xmlns:r="http://schemas.openxmlformats.org/officeDocument/2006/relationships" xmlns:w="http://schemas.openxmlformats.org/wordprocessingml/2006/main" xmlns:w14="http://schemas.microsoft.com/office/word/2010/wordml" xmlns:w15="http://schemas.microsoft.com/office/word/2012/wordml" xmlns:w16cid="http://schemas.microsoft.com/office/word/2016/wordml/cid" xmlns:w16se="http://schemas.microsoft.com/office/word/2015/wordml/symex" mc:Ignorable="w14 w15 w16se w16cid">
   <w:docDefaults>
     <w:rPrDefault>
       <w:rPr>
@@ -7427,7 +7800,7 @@
       </w:pPr>
     </w:pPrDefault>
   </w:docDefaults>
-  <w:latentStyles w:defLockedState="0" w:defUIPriority="99" w:defSemiHidden="0" w:defUnhideWhenUsed="0" w:defQFormat="0" w:count="371">
+  <w:latentStyles w:defLockedState="0" w:defUIPriority="99" w:defSemiHidden="0" w:defUnhideWhenUsed="0" w:defQFormat="0" w:count="375">
     <w:lsdException w:name="Normal" w:uiPriority="0" w:qFormat="1"/>
     <w:lsdException w:name="heading 1" w:uiPriority="9" w:qFormat="1"/>
     <w:lsdException w:name="heading 2" w:semiHidden="1" w:uiPriority="9" w:unhideWhenUsed="1" w:qFormat="1"/>
@@ -7533,7 +7906,6 @@
     <w:lsdException w:name="HTML Sample" w:semiHidden="1" w:unhideWhenUsed="1"/>
     <w:lsdException w:name="HTML Typewriter" w:semiHidden="1" w:unhideWhenUsed="1"/>
     <w:lsdException w:name="HTML Variable" w:semiHidden="1" w:unhideWhenUsed="1"/>
-    <w:lsdException w:name="Normal Table" w:semiHidden="1" w:unhideWhenUsed="1"/>
     <w:lsdException w:name="annotation subject" w:semiHidden="1" w:unhideWhenUsed="1"/>
     <w:lsdException w:name="No List" w:semiHidden="1" w:unhideWhenUsed="1"/>
     <w:lsdException w:name="Outline List 1" w:semiHidden="1" w:unhideWhenUsed="1"/>
@@ -7577,10 +7949,8 @@
     <w:lsdException w:name="Table Elegant" w:semiHidden="1" w:unhideWhenUsed="1"/>
     <w:lsdException w:name="Table Professional" w:semiHidden="1" w:unhideWhenUsed="1"/>
     <w:lsdException w:name="Table Subtle 1" w:semiHidden="1" w:unhideWhenUsed="1"/>
-    <w:lsdException w:name="Table Subtle 2" w:semiHidden="1" w:unhideWhenUsed="1"/>
     <w:lsdException w:name="Table Web 1" w:semiHidden="1" w:unhideWhenUsed="1"/>
     <w:lsdException w:name="Table Web 2" w:semiHidden="1" w:unhideWhenUsed="1"/>
-    <w:lsdException w:name="Table Web 3" w:semiHidden="1" w:unhideWhenUsed="1"/>
     <w:lsdException w:name="Balloon Text" w:semiHidden="1" w:unhideWhenUsed="1"/>
     <w:lsdException w:name="Table Grid" w:uiPriority="39"/>
     <w:lsdException w:name="Table Theme" w:semiHidden="1" w:unhideWhenUsed="1"/>
@@ -7799,6 +8169,10 @@
     <w:lsdException w:name="List Table 5 Dark Accent 6" w:uiPriority="50"/>
     <w:lsdException w:name="List Table 6 Colorful Accent 6" w:uiPriority="51"/>
     <w:lsdException w:name="List Table 7 Colorful Accent 6" w:uiPriority="52"/>
+    <w:lsdException w:name="Mention" w:semiHidden="1" w:unhideWhenUsed="1"/>
+    <w:lsdException w:name="Smart Hyperlink" w:semiHidden="1" w:unhideWhenUsed="1"/>
+    <w:lsdException w:name="Hashtag" w:semiHidden="1" w:unhideWhenUsed="1"/>
+    <w:lsdException w:name="Unresolved Mention" w:semiHidden="1" w:unhideWhenUsed="1"/>
   </w:latentStyles>
   <w:style w:type="paragraph" w:default="1" w:styleId="Normal">
     <w:name w:val="Normal"/>
@@ -7840,7 +8214,6 @@
       <w:spacing w:after="0" w:line="240" w:lineRule="auto"/>
     </w:pPr>
     <w:tblPr>
-      <w:tblInd w:w="0" w:type="dxa"/>
       <w:tblBorders>
         <w:top w:val="single" w:sz="4" w:space="0" w:color="auto"/>
         <w:left w:val="single" w:sz="4" w:space="0" w:color="auto"/>
@@ -7849,12 +8222,6 @@
         <w:insideH w:val="single" w:sz="4" w:space="0" w:color="auto"/>
         <w:insideV w:val="single" w:sz="4" w:space="0" w:color="auto"/>
       </w:tblBorders>
-      <w:tblCellMar>
-        <w:top w:w="0" w:type="dxa"/>
-        <w:left w:w="108" w:type="dxa"/>
-        <w:bottom w:w="0" w:type="dxa"/>
-        <w:right w:w="108" w:type="dxa"/>
-      </w:tblCellMar>
     </w:tblPr>
   </w:style>
   <w:style w:type="character" w:styleId="Hyperlink">
@@ -7868,8 +8235,8 @@
       <w:u w:val="single"/>
     </w:rPr>
   </w:style>
-  <w:style w:type="character" w:customStyle="1" w:styleId="UnresolvedMention">
-    <w:name w:val="Unresolved Mention"/>
+  <w:style w:type="character" w:customStyle="1" w:styleId="UnresolvedMention1">
+    <w:name w:val="Unresolved Mention1"/>
     <w:basedOn w:val="DefaultParagraphFont"/>
     <w:uiPriority w:val="99"/>
     <w:semiHidden/>

--- a/resources/Adean Ressan Ladia - CV (2018).docx
+++ b/resources/Adean Ressan Ladia - CV (2018).docx
@@ -1,6 +1,6 @@
 
 <file path=word/document.xml><?xml version="1.0" encoding="utf-8"?>
-<w:document xmlns:wpc="http://schemas.microsoft.com/office/word/2010/wordprocessingCanvas" xmlns:mc="http://schemas.openxmlformats.org/markup-compatibility/2006" xmlns:o="urn:schemas-microsoft-com:office:office" xmlns:r="http://schemas.openxmlformats.org/officeDocument/2006/relationships" xmlns:m="http://schemas.openxmlformats.org/officeDocument/2006/math" xmlns:v="urn:schemas-microsoft-com:vml" xmlns:wp14="http://schemas.microsoft.com/office/word/2010/wordprocessingDrawing" xmlns:wp="http://schemas.openxmlformats.org/drawingml/2006/wordprocessingDrawing" xmlns:w10="urn:schemas-microsoft-com:office:word" xmlns:w="http://schemas.openxmlformats.org/wordprocessingml/2006/main" xmlns:w14="http://schemas.microsoft.com/office/word/2010/wordml" xmlns:w15="http://schemas.microsoft.com/office/word/2012/wordml" xmlns:wpg="http://schemas.microsoft.com/office/word/2010/wordprocessingGroup" xmlns:wpi="http://schemas.microsoft.com/office/word/2010/wordprocessingInk" xmlns:wne="http://schemas.microsoft.com/office/word/2006/wordml" xmlns:wps="http://schemas.microsoft.com/office/word/2010/wordprocessingShape" mc:Ignorable="w14 w15 wp14">
+<w:document xmlns:wpc="http://schemas.microsoft.com/office/word/2010/wordprocessingCanvas" xmlns:cx="http://schemas.microsoft.com/office/drawing/2014/chartex" xmlns:cx1="http://schemas.microsoft.com/office/drawing/2015/9/8/chartex" xmlns:cx2="http://schemas.microsoft.com/office/drawing/2015/10/21/chartex" xmlns:cx3="http://schemas.microsoft.com/office/drawing/2016/5/9/chartex" xmlns:cx4="http://schemas.microsoft.com/office/drawing/2016/5/10/chartex" xmlns:cx5="http://schemas.microsoft.com/office/drawing/2016/5/11/chartex" xmlns:cx6="http://schemas.microsoft.com/office/drawing/2016/5/12/chartex" xmlns:cx7="http://schemas.microsoft.com/office/drawing/2016/5/13/chartex" xmlns:cx8="http://schemas.microsoft.com/office/drawing/2016/5/14/chartex" xmlns:mc="http://schemas.openxmlformats.org/markup-compatibility/2006" xmlns:aink="http://schemas.microsoft.com/office/drawing/2016/ink" xmlns:am3d="http://schemas.microsoft.com/office/drawing/2017/model3d" xmlns:o="urn:schemas-microsoft-com:office:office" xmlns:r="http://schemas.openxmlformats.org/officeDocument/2006/relationships" xmlns:m="http://schemas.openxmlformats.org/officeDocument/2006/math" xmlns:v="urn:schemas-microsoft-com:vml" xmlns:wp14="http://schemas.microsoft.com/office/word/2010/wordprocessingDrawing" xmlns:wp="http://schemas.openxmlformats.org/drawingml/2006/wordprocessingDrawing" xmlns:w10="urn:schemas-microsoft-com:office:word" xmlns:w="http://schemas.openxmlformats.org/wordprocessingml/2006/main" xmlns:w14="http://schemas.microsoft.com/office/word/2010/wordml" xmlns:w15="http://schemas.microsoft.com/office/word/2012/wordml" xmlns:w16cid="http://schemas.microsoft.com/office/word/2016/wordml/cid" xmlns:w16se="http://schemas.microsoft.com/office/word/2015/wordml/symex" xmlns:wpg="http://schemas.microsoft.com/office/word/2010/wordprocessingGroup" xmlns:wpi="http://schemas.microsoft.com/office/word/2010/wordprocessingInk" xmlns:wne="http://schemas.microsoft.com/office/word/2006/wordml" xmlns:wps="http://schemas.microsoft.com/office/word/2010/wordprocessingShape" mc:Ignorable="w14 w15 w16se w16cid wp14">
   <w:body>
     <w:p>
       <w:pPr>
@@ -249,42 +249,79 @@
           <w:sz w:val="20"/>
           <w:szCs w:val="20"/>
         </w:rPr>
-        <w:t xml:space="preserve">Age: </w:t>
-      </w:r>
-      <w:r>
-        <w:rPr>
-          <w:rFonts w:asciiTheme="majorHAnsi" w:hAnsiTheme="majorHAnsi" w:cstheme="majorHAnsi"/>
-          <w:sz w:val="20"/>
-          <w:szCs w:val="20"/>
-        </w:rPr>
-        <w:t>23</w:t>
-      </w:r>
-    </w:p>
-    <w:p>
-      <w:pPr>
+        <w:t>Online Profile</w:t>
+      </w:r>
+      <w:r>
+        <w:rPr>
+          <w:rFonts w:asciiTheme="majorHAnsi" w:hAnsiTheme="majorHAnsi" w:cstheme="majorHAnsi"/>
+          <w:sz w:val="20"/>
+          <w:szCs w:val="20"/>
+        </w:rPr>
+        <w:t xml:space="preserve">: </w:t>
+      </w:r>
+    </w:p>
+    <w:p>
+      <w:pPr>
+        <w:pStyle w:val="ListParagraph"/>
+        <w:numPr>
+          <w:ilvl w:val="0"/>
+          <w:numId w:val="12"/>
+        </w:numPr>
         <w:spacing w:after="0" w:line="240" w:lineRule="auto"/>
-        <w:ind w:left="3600"/>
-        <w:rPr>
-          <w:rFonts w:asciiTheme="majorHAnsi" w:hAnsiTheme="majorHAnsi" w:cstheme="majorHAnsi"/>
-          <w:sz w:val="20"/>
-          <w:szCs w:val="20"/>
-        </w:rPr>
-      </w:pPr>
-      <w:r>
-        <w:rPr>
-          <w:rFonts w:asciiTheme="majorHAnsi" w:hAnsiTheme="majorHAnsi" w:cstheme="majorHAnsi"/>
-          <w:sz w:val="20"/>
-          <w:szCs w:val="20"/>
-        </w:rPr>
-        <w:t xml:space="preserve">Birth Date: </w:t>
-      </w:r>
-      <w:r>
-        <w:rPr>
-          <w:rFonts w:asciiTheme="majorHAnsi" w:hAnsiTheme="majorHAnsi" w:cstheme="majorHAnsi"/>
-          <w:sz w:val="20"/>
-          <w:szCs w:val="20"/>
-        </w:rPr>
-        <w:t>July 31, 1995</w:t>
+        <w:rPr>
+          <w:rFonts w:asciiTheme="majorHAnsi" w:hAnsiTheme="majorHAnsi" w:cstheme="majorHAnsi"/>
+          <w:sz w:val="20"/>
+          <w:szCs w:val="20"/>
+        </w:rPr>
+      </w:pPr>
+      <w:r>
+        <w:rPr>
+          <w:rFonts w:asciiTheme="majorHAnsi" w:hAnsiTheme="majorHAnsi" w:cstheme="majorHAnsi"/>
+          <w:sz w:val="20"/>
+          <w:szCs w:val="20"/>
+        </w:rPr>
+        <w:t>narraressan.github.io/</w:t>
+      </w:r>
+      <w:proofErr w:type="spellStart"/>
+      <w:r>
+        <w:rPr>
+          <w:rFonts w:asciiTheme="majorHAnsi" w:hAnsiTheme="majorHAnsi" w:cstheme="majorHAnsi"/>
+          <w:sz w:val="20"/>
+          <w:szCs w:val="20"/>
+        </w:rPr>
+        <w:t>narra</w:t>
+      </w:r>
+      <w:proofErr w:type="spellEnd"/>
+      <w:r>
+        <w:rPr>
+          <w:rFonts w:asciiTheme="majorHAnsi" w:hAnsiTheme="majorHAnsi" w:cstheme="majorHAnsi"/>
+          <w:sz w:val="20"/>
+          <w:szCs w:val="20"/>
+        </w:rPr>
+        <w:t>/</w:t>
+      </w:r>
+    </w:p>
+    <w:p>
+      <w:pPr>
+        <w:pStyle w:val="ListParagraph"/>
+        <w:numPr>
+          <w:ilvl w:val="0"/>
+          <w:numId w:val="12"/>
+        </w:numPr>
+        <w:spacing w:after="0" w:line="240" w:lineRule="auto"/>
+        <w:rPr>
+          <w:rFonts w:asciiTheme="majorHAnsi" w:hAnsiTheme="majorHAnsi" w:cstheme="majorHAnsi"/>
+          <w:sz w:val="20"/>
+          <w:szCs w:val="20"/>
+        </w:rPr>
+      </w:pPr>
+      <w:r>
+        <w:rPr>
+          <w:rFonts w:asciiTheme="majorHAnsi" w:hAnsiTheme="majorHAnsi" w:cstheme="majorHAnsi"/>
+          <w:sz w:val="20"/>
+          <w:szCs w:val="20"/>
+        </w:rPr>
+        <w:t>www.linkedin.com/in/adean-ladia-930b2012a/</w:t>
       </w:r>
     </w:p>
     <w:p>
@@ -1263,8 +1300,17 @@
           <w:sz w:val="20"/>
           <w:szCs w:val="20"/>
         </w:rPr>
-        <w:t>Regus Tower, #410, Damos</w:t>
-      </w:r>
+        <w:t xml:space="preserve">Regus Tower, #410, </w:t>
+      </w:r>
+      <w:proofErr w:type="spellStart"/>
+      <w:r>
+        <w:rPr>
+          <w:sz w:val="20"/>
+          <w:szCs w:val="20"/>
+        </w:rPr>
+        <w:t>Damos</w:t>
+      </w:r>
+      <w:proofErr w:type="spellEnd"/>
       <w:r>
         <w:rPr>
           <w:sz w:val="20"/>
@@ -1272,6 +1318,7 @@
         </w:rPr>
         <w:t xml:space="preserve">, </w:t>
       </w:r>
+      <w:proofErr w:type="spellStart"/>
       <w:r>
         <w:rPr>
           <w:sz w:val="20"/>
@@ -1279,6 +1326,7 @@
         </w:rPr>
         <w:t>Lanang</w:t>
       </w:r>
+      <w:proofErr w:type="spellEnd"/>
     </w:p>
     <w:p>
       <w:pPr>
@@ -1325,9 +1373,10 @@
           <w:sz w:val="20"/>
           <w:szCs w:val="20"/>
         </w:rPr>
-        <w:lastRenderedPageBreak/>
-        <w:t>2018 – PRESENT</w:t>
-      </w:r>
+        <w:t>2018</w:t>
+      </w:r>
+      <w:bookmarkStart w:id="0" w:name="_GoBack"/>
+      <w:bookmarkEnd w:id="0"/>
     </w:p>
     <w:p>
       <w:pPr>
@@ -1907,13 +1956,23 @@
           <w:szCs w:val="20"/>
         </w:rPr>
       </w:pPr>
-      <w:r>
-        <w:rPr>
-          <w:rFonts w:asciiTheme="majorHAnsi" w:hAnsiTheme="majorHAnsi" w:cstheme="majorHAnsi"/>
-          <w:sz w:val="20"/>
-          <w:szCs w:val="20"/>
-        </w:rPr>
-        <w:t xml:space="preserve">Tambler, </w:t>
+      <w:proofErr w:type="spellStart"/>
+      <w:r>
+        <w:rPr>
+          <w:rFonts w:asciiTheme="majorHAnsi" w:hAnsiTheme="majorHAnsi" w:cstheme="majorHAnsi"/>
+          <w:sz w:val="20"/>
+          <w:szCs w:val="20"/>
+        </w:rPr>
+        <w:t>Tambler</w:t>
+      </w:r>
+      <w:proofErr w:type="spellEnd"/>
+      <w:r>
+        <w:rPr>
+          <w:rFonts w:asciiTheme="majorHAnsi" w:hAnsiTheme="majorHAnsi" w:cstheme="majorHAnsi"/>
+          <w:sz w:val="20"/>
+          <w:szCs w:val="20"/>
+        </w:rPr>
+        <w:t xml:space="preserve">, </w:t>
       </w:r>
       <w:r>
         <w:rPr>
@@ -2173,8 +2232,9 @@
           <w:sz w:val="20"/>
           <w:szCs w:val="20"/>
         </w:rPr>
-        <w:t xml:space="preserve"> - </w:t>
-      </w:r>
+        <w:t xml:space="preserve"> </w:t>
+      </w:r>
+      <w:proofErr w:type="gramStart"/>
       <w:r>
         <w:rPr>
           <w:rFonts w:asciiTheme="majorHAnsi" w:hAnsiTheme="majorHAnsi" w:cstheme="majorHAnsi"/>
@@ -2182,7 +2242,7 @@
           <w:sz w:val="20"/>
           <w:szCs w:val="20"/>
         </w:rPr>
-        <w:t xml:space="preserve"> Adviser:</w:t>
+        <w:t xml:space="preserve">- </w:t>
       </w:r>
       <w:r>
         <w:rPr>
@@ -2191,6 +2251,25 @@
           <w:sz w:val="20"/>
           <w:szCs w:val="20"/>
         </w:rPr>
+        <w:t xml:space="preserve"> Adviser</w:t>
+      </w:r>
+      <w:proofErr w:type="gramEnd"/>
+      <w:r>
+        <w:rPr>
+          <w:rFonts w:asciiTheme="majorHAnsi" w:hAnsiTheme="majorHAnsi" w:cstheme="majorHAnsi"/>
+          <w:i/>
+          <w:sz w:val="20"/>
+          <w:szCs w:val="20"/>
+        </w:rPr>
+        <w:t>:</w:t>
+      </w:r>
+      <w:r>
+        <w:rPr>
+          <w:rFonts w:asciiTheme="majorHAnsi" w:hAnsiTheme="majorHAnsi" w:cstheme="majorHAnsi"/>
+          <w:i/>
+          <w:sz w:val="20"/>
+          <w:szCs w:val="20"/>
+        </w:rPr>
         <w:t xml:space="preserve"> Vladimir</w:t>
       </w:r>
       <w:r>
@@ -2200,8 +2279,19 @@
           <w:sz w:val="20"/>
           <w:szCs w:val="20"/>
         </w:rPr>
-        <w:t xml:space="preserve"> Oliva, Phd</w:t>
-      </w:r>
+        <w:t xml:space="preserve"> Oliva, </w:t>
+      </w:r>
+      <w:proofErr w:type="spellStart"/>
+      <w:r>
+        <w:rPr>
+          <w:rFonts w:asciiTheme="majorHAnsi" w:hAnsiTheme="majorHAnsi" w:cstheme="majorHAnsi"/>
+          <w:i/>
+          <w:sz w:val="20"/>
+          <w:szCs w:val="20"/>
+        </w:rPr>
+        <w:t>Phd</w:t>
+      </w:r>
+      <w:proofErr w:type="spellEnd"/>
     </w:p>
     <w:p>
       <w:pPr>
@@ -2279,7 +2369,47 @@
           <w:sz w:val="20"/>
           <w:szCs w:val="20"/>
         </w:rPr>
-        <w:t>Adviser: Laiza L. Limpin, MIT</w:t>
+        <w:t xml:space="preserve">Adviser: </w:t>
+      </w:r>
+      <w:proofErr w:type="spellStart"/>
+      <w:r>
+        <w:rPr>
+          <w:rFonts w:asciiTheme="majorHAnsi" w:hAnsiTheme="majorHAnsi" w:cstheme="majorHAnsi"/>
+          <w:i/>
+          <w:sz w:val="20"/>
+          <w:szCs w:val="20"/>
+        </w:rPr>
+        <w:t>Laiza</w:t>
+      </w:r>
+      <w:proofErr w:type="spellEnd"/>
+      <w:r>
+        <w:rPr>
+          <w:rFonts w:asciiTheme="majorHAnsi" w:hAnsiTheme="majorHAnsi" w:cstheme="majorHAnsi"/>
+          <w:i/>
+          <w:sz w:val="20"/>
+          <w:szCs w:val="20"/>
+        </w:rPr>
+        <w:t xml:space="preserve"> L. </w:t>
+      </w:r>
+      <w:proofErr w:type="spellStart"/>
+      <w:r>
+        <w:rPr>
+          <w:rFonts w:asciiTheme="majorHAnsi" w:hAnsiTheme="majorHAnsi" w:cstheme="majorHAnsi"/>
+          <w:i/>
+          <w:sz w:val="20"/>
+          <w:szCs w:val="20"/>
+        </w:rPr>
+        <w:t>Limpin</w:t>
+      </w:r>
+      <w:proofErr w:type="spellEnd"/>
+      <w:r>
+        <w:rPr>
+          <w:rFonts w:asciiTheme="majorHAnsi" w:hAnsiTheme="majorHAnsi" w:cstheme="majorHAnsi"/>
+          <w:i/>
+          <w:sz w:val="20"/>
+          <w:szCs w:val="20"/>
+        </w:rPr>
+        <w:t>, MIT</w:t>
       </w:r>
     </w:p>
     <w:p>
@@ -2494,7 +2624,79 @@
           <w:sz w:val="20"/>
           <w:szCs w:val="20"/>
         </w:rPr>
-        <w:t xml:space="preserve"> (Paaral para sa Sarangan) granted to qualified students of Sarangani Province with a maintaining GPA of 2.5</w:t>
+        <w:t xml:space="preserve"> (</w:t>
+      </w:r>
+      <w:proofErr w:type="spellStart"/>
+      <w:r>
+        <w:rPr>
+          <w:rFonts w:asciiTheme="majorHAnsi" w:hAnsiTheme="majorHAnsi" w:cstheme="majorHAnsi"/>
+          <w:sz w:val="20"/>
+          <w:szCs w:val="20"/>
+        </w:rPr>
+        <w:t>Paaral</w:t>
+      </w:r>
+      <w:proofErr w:type="spellEnd"/>
+      <w:r>
+        <w:rPr>
+          <w:rFonts w:asciiTheme="majorHAnsi" w:hAnsiTheme="majorHAnsi" w:cstheme="majorHAnsi"/>
+          <w:sz w:val="20"/>
+          <w:szCs w:val="20"/>
+        </w:rPr>
+        <w:t xml:space="preserve"> para </w:t>
+      </w:r>
+      <w:proofErr w:type="spellStart"/>
+      <w:r>
+        <w:rPr>
+          <w:rFonts w:asciiTheme="majorHAnsi" w:hAnsiTheme="majorHAnsi" w:cstheme="majorHAnsi"/>
+          <w:sz w:val="20"/>
+          <w:szCs w:val="20"/>
+        </w:rPr>
+        <w:t>sa</w:t>
+      </w:r>
+      <w:proofErr w:type="spellEnd"/>
+      <w:r>
+        <w:rPr>
+          <w:rFonts w:asciiTheme="majorHAnsi" w:hAnsiTheme="majorHAnsi" w:cstheme="majorHAnsi"/>
+          <w:sz w:val="20"/>
+          <w:szCs w:val="20"/>
+        </w:rPr>
+        <w:t xml:space="preserve"> </w:t>
+      </w:r>
+      <w:proofErr w:type="spellStart"/>
+      <w:r>
+        <w:rPr>
+          <w:rFonts w:asciiTheme="majorHAnsi" w:hAnsiTheme="majorHAnsi" w:cstheme="majorHAnsi"/>
+          <w:sz w:val="20"/>
+          <w:szCs w:val="20"/>
+        </w:rPr>
+        <w:t>Sarangan</w:t>
+      </w:r>
+      <w:proofErr w:type="spellEnd"/>
+      <w:r>
+        <w:rPr>
+          <w:rFonts w:asciiTheme="majorHAnsi" w:hAnsiTheme="majorHAnsi" w:cstheme="majorHAnsi"/>
+          <w:sz w:val="20"/>
+          <w:szCs w:val="20"/>
+        </w:rPr>
+        <w:t xml:space="preserve">) granted to qualified students of </w:t>
+      </w:r>
+      <w:proofErr w:type="spellStart"/>
+      <w:r>
+        <w:rPr>
+          <w:rFonts w:asciiTheme="majorHAnsi" w:hAnsiTheme="majorHAnsi" w:cstheme="majorHAnsi"/>
+          <w:sz w:val="20"/>
+          <w:szCs w:val="20"/>
+        </w:rPr>
+        <w:t>Sarangani</w:t>
+      </w:r>
+      <w:proofErr w:type="spellEnd"/>
+      <w:r>
+        <w:rPr>
+          <w:rFonts w:asciiTheme="majorHAnsi" w:hAnsiTheme="majorHAnsi" w:cstheme="majorHAnsi"/>
+          <w:sz w:val="20"/>
+          <w:szCs w:val="20"/>
+        </w:rPr>
+        <w:t xml:space="preserve"> Province with a maintaining GPA of 2.5</w:t>
       </w:r>
     </w:p>
     <w:p>
@@ -2835,13 +3037,23 @@
           <w:szCs w:val="20"/>
         </w:rPr>
       </w:pPr>
-      <w:r>
-        <w:rPr>
-          <w:rFonts w:asciiTheme="majorHAnsi" w:hAnsiTheme="majorHAnsi" w:cstheme="majorHAnsi"/>
-          <w:sz w:val="20"/>
-          <w:szCs w:val="20"/>
-        </w:rPr>
-        <w:t>GreenOvation (2015</w:t>
+      <w:proofErr w:type="spellStart"/>
+      <w:r>
+        <w:rPr>
+          <w:rFonts w:asciiTheme="majorHAnsi" w:hAnsiTheme="majorHAnsi" w:cstheme="majorHAnsi"/>
+          <w:sz w:val="20"/>
+          <w:szCs w:val="20"/>
+        </w:rPr>
+        <w:t>GreenOvation</w:t>
+      </w:r>
+      <w:proofErr w:type="spellEnd"/>
+      <w:r>
+        <w:rPr>
+          <w:rFonts w:asciiTheme="majorHAnsi" w:hAnsiTheme="majorHAnsi" w:cstheme="majorHAnsi"/>
+          <w:sz w:val="20"/>
+          <w:szCs w:val="20"/>
+        </w:rPr>
+        <w:t xml:space="preserve"> (2015</w:t>
       </w:r>
       <w:r>
         <w:rPr>
@@ -2938,7 +3150,43 @@
           <w:sz w:val="20"/>
           <w:szCs w:val="20"/>
         </w:rPr>
-        <w:t>“Kibou Fayah” – Documentary Film Awardee (Post Video Editor)</w:t>
+        <w:t>“</w:t>
+      </w:r>
+      <w:proofErr w:type="spellStart"/>
+      <w:r>
+        <w:rPr>
+          <w:rFonts w:asciiTheme="majorHAnsi" w:hAnsiTheme="majorHAnsi" w:cstheme="majorHAnsi"/>
+          <w:sz w:val="20"/>
+          <w:szCs w:val="20"/>
+        </w:rPr>
+        <w:t>Kibou</w:t>
+      </w:r>
+      <w:proofErr w:type="spellEnd"/>
+      <w:r>
+        <w:rPr>
+          <w:rFonts w:asciiTheme="majorHAnsi" w:hAnsiTheme="majorHAnsi" w:cstheme="majorHAnsi"/>
+          <w:sz w:val="20"/>
+          <w:szCs w:val="20"/>
+        </w:rPr>
+        <w:t xml:space="preserve"> </w:t>
+      </w:r>
+      <w:proofErr w:type="spellStart"/>
+      <w:r>
+        <w:rPr>
+          <w:rFonts w:asciiTheme="majorHAnsi" w:hAnsiTheme="majorHAnsi" w:cstheme="majorHAnsi"/>
+          <w:sz w:val="20"/>
+          <w:szCs w:val="20"/>
+        </w:rPr>
+        <w:t>Fayah</w:t>
+      </w:r>
+      <w:proofErr w:type="spellEnd"/>
+      <w:r>
+        <w:rPr>
+          <w:rFonts w:asciiTheme="majorHAnsi" w:hAnsiTheme="majorHAnsi" w:cstheme="majorHAnsi"/>
+          <w:sz w:val="20"/>
+          <w:szCs w:val="20"/>
+        </w:rPr>
+        <w:t>” – Documentary Film Awardee (Post Video Editor)</w:t>
       </w:r>
     </w:p>
     <w:p>
@@ -3821,22 +4069,34 @@
           <w:szCs w:val="20"/>
         </w:rPr>
       </w:pPr>
-      <w:r>
-        <w:rPr>
-          <w:rFonts w:asciiTheme="majorHAnsi" w:hAnsiTheme="majorHAnsi" w:cstheme="majorHAnsi"/>
-          <w:sz w:val="20"/>
-          <w:szCs w:val="20"/>
-        </w:rPr>
-        <w:t xml:space="preserve">Brgy. </w:t>
-      </w:r>
-      <w:r>
-        <w:rPr>
-          <w:rFonts w:asciiTheme="majorHAnsi" w:hAnsiTheme="majorHAnsi" w:cstheme="majorHAnsi"/>
-          <w:sz w:val="20"/>
-          <w:szCs w:val="20"/>
-        </w:rPr>
-        <w:t>Maribolan, Alabel</w:t>
-      </w:r>
+      <w:proofErr w:type="spellStart"/>
+      <w:r>
+        <w:rPr>
+          <w:rFonts w:asciiTheme="majorHAnsi" w:hAnsiTheme="majorHAnsi" w:cstheme="majorHAnsi"/>
+          <w:sz w:val="20"/>
+          <w:szCs w:val="20"/>
+        </w:rPr>
+        <w:t>Brgy</w:t>
+      </w:r>
+      <w:proofErr w:type="spellEnd"/>
+      <w:r>
+        <w:rPr>
+          <w:rFonts w:asciiTheme="majorHAnsi" w:hAnsiTheme="majorHAnsi" w:cstheme="majorHAnsi"/>
+          <w:sz w:val="20"/>
+          <w:szCs w:val="20"/>
+        </w:rPr>
+        <w:t xml:space="preserve">. </w:t>
+      </w:r>
+      <w:proofErr w:type="spellStart"/>
+      <w:r>
+        <w:rPr>
+          <w:rFonts w:asciiTheme="majorHAnsi" w:hAnsiTheme="majorHAnsi" w:cstheme="majorHAnsi"/>
+          <w:sz w:val="20"/>
+          <w:szCs w:val="20"/>
+        </w:rPr>
+        <w:t>Maribolan</w:t>
+      </w:r>
+      <w:proofErr w:type="spellEnd"/>
       <w:r>
         <w:rPr>
           <w:rFonts w:asciiTheme="majorHAnsi" w:hAnsiTheme="majorHAnsi" w:cstheme="majorHAnsi"/>
@@ -3845,13 +4105,41 @@
         </w:rPr>
         <w:t xml:space="preserve">, </w:t>
       </w:r>
-      <w:r>
-        <w:rPr>
-          <w:rFonts w:asciiTheme="majorHAnsi" w:hAnsiTheme="majorHAnsi" w:cstheme="majorHAnsi"/>
-          <w:sz w:val="20"/>
-          <w:szCs w:val="20"/>
-        </w:rPr>
-        <w:t>Sarangani Province, Philippines</w:t>
+      <w:proofErr w:type="spellStart"/>
+      <w:r>
+        <w:rPr>
+          <w:rFonts w:asciiTheme="majorHAnsi" w:hAnsiTheme="majorHAnsi" w:cstheme="majorHAnsi"/>
+          <w:sz w:val="20"/>
+          <w:szCs w:val="20"/>
+        </w:rPr>
+        <w:t>Alabel</w:t>
+      </w:r>
+      <w:proofErr w:type="spellEnd"/>
+      <w:r>
+        <w:rPr>
+          <w:rFonts w:asciiTheme="majorHAnsi" w:hAnsiTheme="majorHAnsi" w:cstheme="majorHAnsi"/>
+          <w:sz w:val="20"/>
+          <w:szCs w:val="20"/>
+        </w:rPr>
+        <w:t xml:space="preserve">, </w:t>
+      </w:r>
+      <w:proofErr w:type="spellStart"/>
+      <w:r>
+        <w:rPr>
+          <w:rFonts w:asciiTheme="majorHAnsi" w:hAnsiTheme="majorHAnsi" w:cstheme="majorHAnsi"/>
+          <w:sz w:val="20"/>
+          <w:szCs w:val="20"/>
+        </w:rPr>
+        <w:t>Sarangani</w:t>
+      </w:r>
+      <w:proofErr w:type="spellEnd"/>
+      <w:r>
+        <w:rPr>
+          <w:rFonts w:asciiTheme="majorHAnsi" w:hAnsiTheme="majorHAnsi" w:cstheme="majorHAnsi"/>
+          <w:sz w:val="20"/>
+          <w:szCs w:val="20"/>
+        </w:rPr>
+        <w:t xml:space="preserve"> Province, Philippines</w:t>
       </w:r>
     </w:p>
     <w:p>
@@ -4187,7 +4475,47 @@
           <w:sz w:val="20"/>
           <w:szCs w:val="20"/>
         </w:rPr>
-        <w:t>Viability of Philippine Calamansi (Citrus Microcarpa) Rind as Biogas Source</w:t>
+        <w:t xml:space="preserve">Viability of Philippine </w:t>
+      </w:r>
+      <w:proofErr w:type="spellStart"/>
+      <w:r>
+        <w:rPr>
+          <w:rFonts w:asciiTheme="majorHAnsi" w:hAnsiTheme="majorHAnsi" w:cstheme="majorHAnsi"/>
+          <w:i/>
+          <w:sz w:val="20"/>
+          <w:szCs w:val="20"/>
+        </w:rPr>
+        <w:t>Calamansi</w:t>
+      </w:r>
+      <w:proofErr w:type="spellEnd"/>
+      <w:r>
+        <w:rPr>
+          <w:rFonts w:asciiTheme="majorHAnsi" w:hAnsiTheme="majorHAnsi" w:cstheme="majorHAnsi"/>
+          <w:i/>
+          <w:sz w:val="20"/>
+          <w:szCs w:val="20"/>
+        </w:rPr>
+        <w:t xml:space="preserve"> (Citrus </w:t>
+      </w:r>
+      <w:proofErr w:type="spellStart"/>
+      <w:r>
+        <w:rPr>
+          <w:rFonts w:asciiTheme="majorHAnsi" w:hAnsiTheme="majorHAnsi" w:cstheme="majorHAnsi"/>
+          <w:i/>
+          <w:sz w:val="20"/>
+          <w:szCs w:val="20"/>
+        </w:rPr>
+        <w:t>Microcarpa</w:t>
+      </w:r>
+      <w:proofErr w:type="spellEnd"/>
+      <w:r>
+        <w:rPr>
+          <w:rFonts w:asciiTheme="majorHAnsi" w:hAnsiTheme="majorHAnsi" w:cstheme="majorHAnsi"/>
+          <w:i/>
+          <w:sz w:val="20"/>
+          <w:szCs w:val="20"/>
+        </w:rPr>
+        <w:t>) Rind as Biogas Source</w:t>
       </w:r>
     </w:p>
     <w:p>
@@ -4421,8 +4749,6 @@
           <w:szCs w:val="20"/>
         </w:rPr>
       </w:pPr>
-      <w:bookmarkStart w:id="0" w:name="_GoBack"/>
-      <w:bookmarkEnd w:id="0"/>
       <w:r>
         <w:rPr>
           <w:rFonts w:asciiTheme="majorHAnsi" w:hAnsiTheme="majorHAnsi" w:cstheme="majorHAnsi"/>
@@ -4488,13 +4814,41 @@
           <w:szCs w:val="20"/>
         </w:rPr>
       </w:pPr>
-      <w:r>
-        <w:rPr>
-          <w:rFonts w:asciiTheme="majorHAnsi" w:hAnsiTheme="majorHAnsi" w:cstheme="majorHAnsi"/>
-          <w:sz w:val="20"/>
-          <w:szCs w:val="20"/>
-        </w:rPr>
-        <w:t>Brgy. Dadiangas Wet, General Santos City, Philippines</w:t>
+      <w:proofErr w:type="spellStart"/>
+      <w:r>
+        <w:rPr>
+          <w:rFonts w:asciiTheme="majorHAnsi" w:hAnsiTheme="majorHAnsi" w:cstheme="majorHAnsi"/>
+          <w:sz w:val="20"/>
+          <w:szCs w:val="20"/>
+        </w:rPr>
+        <w:t>Brgy</w:t>
+      </w:r>
+      <w:proofErr w:type="spellEnd"/>
+      <w:r>
+        <w:rPr>
+          <w:rFonts w:asciiTheme="majorHAnsi" w:hAnsiTheme="majorHAnsi" w:cstheme="majorHAnsi"/>
+          <w:sz w:val="20"/>
+          <w:szCs w:val="20"/>
+        </w:rPr>
+        <w:t xml:space="preserve">. </w:t>
+      </w:r>
+      <w:proofErr w:type="spellStart"/>
+      <w:r>
+        <w:rPr>
+          <w:rFonts w:asciiTheme="majorHAnsi" w:hAnsiTheme="majorHAnsi" w:cstheme="majorHAnsi"/>
+          <w:sz w:val="20"/>
+          <w:szCs w:val="20"/>
+        </w:rPr>
+        <w:t>Dadiangas</w:t>
+      </w:r>
+      <w:proofErr w:type="spellEnd"/>
+      <w:r>
+        <w:rPr>
+          <w:rFonts w:asciiTheme="majorHAnsi" w:hAnsiTheme="majorHAnsi" w:cstheme="majorHAnsi"/>
+          <w:sz w:val="20"/>
+          <w:szCs w:val="20"/>
+        </w:rPr>
+        <w:t xml:space="preserve"> Wet, General Santos City, Philippines</w:t>
       </w:r>
     </w:p>
     <w:p>
@@ -4569,22 +4923,34 @@
           <w:szCs w:val="20"/>
         </w:rPr>
       </w:pPr>
-      <w:r>
-        <w:rPr>
-          <w:rFonts w:asciiTheme="majorHAnsi" w:hAnsiTheme="majorHAnsi" w:cstheme="majorHAnsi"/>
-          <w:sz w:val="20"/>
-          <w:szCs w:val="20"/>
-        </w:rPr>
-        <w:t xml:space="preserve">Brgy. </w:t>
-      </w:r>
-      <w:r>
-        <w:rPr>
-          <w:rFonts w:asciiTheme="majorHAnsi" w:hAnsiTheme="majorHAnsi" w:cstheme="majorHAnsi"/>
-          <w:sz w:val="20"/>
-          <w:szCs w:val="20"/>
-        </w:rPr>
-        <w:t>Poblacion, Alabel</w:t>
-      </w:r>
+      <w:proofErr w:type="spellStart"/>
+      <w:r>
+        <w:rPr>
+          <w:rFonts w:asciiTheme="majorHAnsi" w:hAnsiTheme="majorHAnsi" w:cstheme="majorHAnsi"/>
+          <w:sz w:val="20"/>
+          <w:szCs w:val="20"/>
+        </w:rPr>
+        <w:t>Brgy</w:t>
+      </w:r>
+      <w:proofErr w:type="spellEnd"/>
+      <w:r>
+        <w:rPr>
+          <w:rFonts w:asciiTheme="majorHAnsi" w:hAnsiTheme="majorHAnsi" w:cstheme="majorHAnsi"/>
+          <w:sz w:val="20"/>
+          <w:szCs w:val="20"/>
+        </w:rPr>
+        <w:t xml:space="preserve">. </w:t>
+      </w:r>
+      <w:proofErr w:type="spellStart"/>
+      <w:r>
+        <w:rPr>
+          <w:rFonts w:asciiTheme="majorHAnsi" w:hAnsiTheme="majorHAnsi" w:cstheme="majorHAnsi"/>
+          <w:sz w:val="20"/>
+          <w:szCs w:val="20"/>
+        </w:rPr>
+        <w:t>Poblacion</w:t>
+      </w:r>
+      <w:proofErr w:type="spellEnd"/>
       <w:r>
         <w:rPr>
           <w:rFonts w:asciiTheme="majorHAnsi" w:hAnsiTheme="majorHAnsi" w:cstheme="majorHAnsi"/>
@@ -4593,6 +4959,25 @@
         </w:rPr>
         <w:t xml:space="preserve">, </w:t>
       </w:r>
+      <w:proofErr w:type="spellStart"/>
+      <w:r>
+        <w:rPr>
+          <w:rFonts w:asciiTheme="majorHAnsi" w:hAnsiTheme="majorHAnsi" w:cstheme="majorHAnsi"/>
+          <w:sz w:val="20"/>
+          <w:szCs w:val="20"/>
+        </w:rPr>
+        <w:t>Alabel</w:t>
+      </w:r>
+      <w:proofErr w:type="spellEnd"/>
+      <w:r>
+        <w:rPr>
+          <w:rFonts w:asciiTheme="majorHAnsi" w:hAnsiTheme="majorHAnsi" w:cstheme="majorHAnsi"/>
+          <w:sz w:val="20"/>
+          <w:szCs w:val="20"/>
+        </w:rPr>
+        <w:t xml:space="preserve">, </w:t>
+      </w:r>
+      <w:proofErr w:type="spellStart"/>
       <w:r>
         <w:rPr>
           <w:rFonts w:asciiTheme="majorHAnsi" w:hAnsiTheme="majorHAnsi" w:cstheme="majorHAnsi"/>
@@ -4601,6 +4986,7 @@
         </w:rPr>
         <w:t>Sarangani</w:t>
       </w:r>
+      <w:proofErr w:type="spellEnd"/>
       <w:r>
         <w:rPr>
           <w:rFonts w:asciiTheme="majorHAnsi" w:hAnsiTheme="majorHAnsi" w:cstheme="majorHAnsi"/>
@@ -6058,7 +6444,23 @@
           <w:sz w:val="20"/>
           <w:szCs w:val="20"/>
         </w:rPr>
-        <w:t>Layout Artisit / Videographer / Animator / Web Developer</w:t>
+        <w:t xml:space="preserve">Layout </w:t>
+      </w:r>
+      <w:proofErr w:type="spellStart"/>
+      <w:r>
+        <w:rPr>
+          <w:sz w:val="20"/>
+          <w:szCs w:val="20"/>
+        </w:rPr>
+        <w:t>Artisit</w:t>
+      </w:r>
+      <w:proofErr w:type="spellEnd"/>
+      <w:r>
+        <w:rPr>
+          <w:sz w:val="20"/>
+          <w:szCs w:val="20"/>
+        </w:rPr>
+        <w:t xml:space="preserve"> / Videographer / Animator / Web Developer</w:t>
       </w:r>
     </w:p>
     <w:p>
@@ -6088,7 +6490,7 @@
 </file>
 
 <file path=word/endnotes.xml><?xml version="1.0" encoding="utf-8"?>
-<w:endnotes xmlns:wpc="http://schemas.microsoft.com/office/word/2010/wordprocessingCanvas" xmlns:mc="http://schemas.openxmlformats.org/markup-compatibility/2006" xmlns:o="urn:schemas-microsoft-com:office:office" xmlns:r="http://schemas.openxmlformats.org/officeDocument/2006/relationships" xmlns:m="http://schemas.openxmlformats.org/officeDocument/2006/math" xmlns:v="urn:schemas-microsoft-com:vml" xmlns:wp14="http://schemas.microsoft.com/office/word/2010/wordprocessingDrawing" xmlns:wp="http://schemas.openxmlformats.org/drawingml/2006/wordprocessingDrawing" xmlns:w10="urn:schemas-microsoft-com:office:word" xmlns:w="http://schemas.openxmlformats.org/wordprocessingml/2006/main" xmlns:w14="http://schemas.microsoft.com/office/word/2010/wordml" xmlns:w15="http://schemas.microsoft.com/office/word/2012/wordml" xmlns:wpg="http://schemas.microsoft.com/office/word/2010/wordprocessingGroup" xmlns:wpi="http://schemas.microsoft.com/office/word/2010/wordprocessingInk" xmlns:wne="http://schemas.microsoft.com/office/word/2006/wordml" xmlns:wps="http://schemas.microsoft.com/office/word/2010/wordprocessingShape" mc:Ignorable="w14 w15 wp14">
+<w:endnotes xmlns:wpc="http://schemas.microsoft.com/office/word/2010/wordprocessingCanvas" xmlns:cx="http://schemas.microsoft.com/office/drawing/2014/chartex" xmlns:cx1="http://schemas.microsoft.com/office/drawing/2015/9/8/chartex" xmlns:cx2="http://schemas.microsoft.com/office/drawing/2015/10/21/chartex" xmlns:cx3="http://schemas.microsoft.com/office/drawing/2016/5/9/chartex" xmlns:cx4="http://schemas.microsoft.com/office/drawing/2016/5/10/chartex" xmlns:cx5="http://schemas.microsoft.com/office/drawing/2016/5/11/chartex" xmlns:cx6="http://schemas.microsoft.com/office/drawing/2016/5/12/chartex" xmlns:cx7="http://schemas.microsoft.com/office/drawing/2016/5/13/chartex" xmlns:cx8="http://schemas.microsoft.com/office/drawing/2016/5/14/chartex" xmlns:mc="http://schemas.openxmlformats.org/markup-compatibility/2006" xmlns:aink="http://schemas.microsoft.com/office/drawing/2016/ink" xmlns:am3d="http://schemas.microsoft.com/office/drawing/2017/model3d" xmlns:o="urn:schemas-microsoft-com:office:office" xmlns:r="http://schemas.openxmlformats.org/officeDocument/2006/relationships" xmlns:m="http://schemas.openxmlformats.org/officeDocument/2006/math" xmlns:v="urn:schemas-microsoft-com:vml" xmlns:wp14="http://schemas.microsoft.com/office/word/2010/wordprocessingDrawing" xmlns:wp="http://schemas.openxmlformats.org/drawingml/2006/wordprocessingDrawing" xmlns:w10="urn:schemas-microsoft-com:office:word" xmlns:w="http://schemas.openxmlformats.org/wordprocessingml/2006/main" xmlns:w14="http://schemas.microsoft.com/office/word/2010/wordml" xmlns:w15="http://schemas.microsoft.com/office/word/2012/wordml" xmlns:w16cid="http://schemas.microsoft.com/office/word/2016/wordml/cid" xmlns:w16se="http://schemas.microsoft.com/office/word/2015/wordml/symex" xmlns:wpg="http://schemas.microsoft.com/office/word/2010/wordprocessingGroup" xmlns:wpi="http://schemas.microsoft.com/office/word/2010/wordprocessingInk" xmlns:wne="http://schemas.microsoft.com/office/word/2006/wordml" xmlns:wps="http://schemas.microsoft.com/office/word/2010/wordprocessingShape" mc:Ignorable="w14 w15 w16se w16cid wp14">
   <w:endnote w:type="separator" w:id="-1">
     <w:p>
       <w:pPr>
@@ -6113,7 +6515,7 @@
 </file>
 
 <file path=word/footnotes.xml><?xml version="1.0" encoding="utf-8"?>
-<w:footnotes xmlns:wpc="http://schemas.microsoft.com/office/word/2010/wordprocessingCanvas" xmlns:mc="http://schemas.openxmlformats.org/markup-compatibility/2006" xmlns:o="urn:schemas-microsoft-com:office:office" xmlns:r="http://schemas.openxmlformats.org/officeDocument/2006/relationships" xmlns:m="http://schemas.openxmlformats.org/officeDocument/2006/math" xmlns:v="urn:schemas-microsoft-com:vml" xmlns:wp14="http://schemas.microsoft.com/office/word/2010/wordprocessingDrawing" xmlns:wp="http://schemas.openxmlformats.org/drawingml/2006/wordprocessingDrawing" xmlns:w10="urn:schemas-microsoft-com:office:word" xmlns:w="http://schemas.openxmlformats.org/wordprocessingml/2006/main" xmlns:w14="http://schemas.microsoft.com/office/word/2010/wordml" xmlns:w15="http://schemas.microsoft.com/office/word/2012/wordml" xmlns:wpg="http://schemas.microsoft.com/office/word/2010/wordprocessingGroup" xmlns:wpi="http://schemas.microsoft.com/office/word/2010/wordprocessingInk" xmlns:wne="http://schemas.microsoft.com/office/word/2006/wordml" xmlns:wps="http://schemas.microsoft.com/office/word/2010/wordprocessingShape" mc:Ignorable="w14 w15 wp14">
+<w:footnotes xmlns:wpc="http://schemas.microsoft.com/office/word/2010/wordprocessingCanvas" xmlns:cx="http://schemas.microsoft.com/office/drawing/2014/chartex" xmlns:cx1="http://schemas.microsoft.com/office/drawing/2015/9/8/chartex" xmlns:cx2="http://schemas.microsoft.com/office/drawing/2015/10/21/chartex" xmlns:cx3="http://schemas.microsoft.com/office/drawing/2016/5/9/chartex" xmlns:cx4="http://schemas.microsoft.com/office/drawing/2016/5/10/chartex" xmlns:cx5="http://schemas.microsoft.com/office/drawing/2016/5/11/chartex" xmlns:cx6="http://schemas.microsoft.com/office/drawing/2016/5/12/chartex" xmlns:cx7="http://schemas.microsoft.com/office/drawing/2016/5/13/chartex" xmlns:cx8="http://schemas.microsoft.com/office/drawing/2016/5/14/chartex" xmlns:mc="http://schemas.openxmlformats.org/markup-compatibility/2006" xmlns:aink="http://schemas.microsoft.com/office/drawing/2016/ink" xmlns:am3d="http://schemas.microsoft.com/office/drawing/2017/model3d" xmlns:o="urn:schemas-microsoft-com:office:office" xmlns:r="http://schemas.openxmlformats.org/officeDocument/2006/relationships" xmlns:m="http://schemas.openxmlformats.org/officeDocument/2006/math" xmlns:v="urn:schemas-microsoft-com:vml" xmlns:wp14="http://schemas.microsoft.com/office/word/2010/wordprocessingDrawing" xmlns:wp="http://schemas.openxmlformats.org/drawingml/2006/wordprocessingDrawing" xmlns:w10="urn:schemas-microsoft-com:office:word" xmlns:w="http://schemas.openxmlformats.org/wordprocessingml/2006/main" xmlns:w14="http://schemas.microsoft.com/office/word/2010/wordml" xmlns:w15="http://schemas.microsoft.com/office/word/2012/wordml" xmlns:w16cid="http://schemas.microsoft.com/office/word/2016/wordml/cid" xmlns:w16se="http://schemas.microsoft.com/office/word/2015/wordml/symex" xmlns:wpg="http://schemas.microsoft.com/office/word/2010/wordprocessingGroup" xmlns:wpi="http://schemas.microsoft.com/office/word/2010/wordprocessingInk" xmlns:wne="http://schemas.microsoft.com/office/word/2006/wordml" xmlns:wps="http://schemas.microsoft.com/office/word/2010/wordprocessingShape" mc:Ignorable="w14 w15 w16se w16cid wp14">
   <w:footnote w:type="separator" w:id="-1">
     <w:p>
       <w:pPr>
@@ -6138,8 +6540,8 @@
 </file>
 
 <file path=word/numbering.xml><?xml version="1.0" encoding="utf-8"?>
-<w:numbering xmlns:wpc="http://schemas.microsoft.com/office/word/2010/wordprocessingCanvas" xmlns:mc="http://schemas.openxmlformats.org/markup-compatibility/2006" xmlns:o="urn:schemas-microsoft-com:office:office" xmlns:r="http://schemas.openxmlformats.org/officeDocument/2006/relationships" xmlns:m="http://schemas.openxmlformats.org/officeDocument/2006/math" xmlns:v="urn:schemas-microsoft-com:vml" xmlns:wp14="http://schemas.microsoft.com/office/word/2010/wordprocessingDrawing" xmlns:wp="http://schemas.openxmlformats.org/drawingml/2006/wordprocessingDrawing" xmlns:w10="urn:schemas-microsoft-com:office:word" xmlns:w="http://schemas.openxmlformats.org/wordprocessingml/2006/main" xmlns:w14="http://schemas.microsoft.com/office/word/2010/wordml" xmlns:w15="http://schemas.microsoft.com/office/word/2012/wordml" xmlns:wpg="http://schemas.microsoft.com/office/word/2010/wordprocessingGroup" xmlns:wpi="http://schemas.microsoft.com/office/word/2010/wordprocessingInk" xmlns:wne="http://schemas.microsoft.com/office/word/2006/wordml" xmlns:wps="http://schemas.microsoft.com/office/word/2010/wordprocessingShape" mc:Ignorable="w14 w15 wp14">
-  <w:abstractNum w:abstractNumId="0">
+<w:numbering xmlns:wpc="http://schemas.microsoft.com/office/word/2010/wordprocessingCanvas" xmlns:cx="http://schemas.microsoft.com/office/drawing/2014/chartex" xmlns:cx1="http://schemas.microsoft.com/office/drawing/2015/9/8/chartex" xmlns:cx2="http://schemas.microsoft.com/office/drawing/2015/10/21/chartex" xmlns:cx3="http://schemas.microsoft.com/office/drawing/2016/5/9/chartex" xmlns:cx4="http://schemas.microsoft.com/office/drawing/2016/5/10/chartex" xmlns:cx5="http://schemas.microsoft.com/office/drawing/2016/5/11/chartex" xmlns:cx6="http://schemas.microsoft.com/office/drawing/2016/5/12/chartex" xmlns:cx7="http://schemas.microsoft.com/office/drawing/2016/5/13/chartex" xmlns:cx8="http://schemas.microsoft.com/office/drawing/2016/5/14/chartex" xmlns:mc="http://schemas.openxmlformats.org/markup-compatibility/2006" xmlns:aink="http://schemas.microsoft.com/office/drawing/2016/ink" xmlns:am3d="http://schemas.microsoft.com/office/drawing/2017/model3d" xmlns:o="urn:schemas-microsoft-com:office:office" xmlns:r="http://schemas.openxmlformats.org/officeDocument/2006/relationships" xmlns:m="http://schemas.openxmlformats.org/officeDocument/2006/math" xmlns:v="urn:schemas-microsoft-com:vml" xmlns:wp14="http://schemas.microsoft.com/office/word/2010/wordprocessingDrawing" xmlns:wp="http://schemas.openxmlformats.org/drawingml/2006/wordprocessingDrawing" xmlns:w10="urn:schemas-microsoft-com:office:word" xmlns:w="http://schemas.openxmlformats.org/wordprocessingml/2006/main" xmlns:w14="http://schemas.microsoft.com/office/word/2010/wordml" xmlns:w15="http://schemas.microsoft.com/office/word/2012/wordml" xmlns:w16cid="http://schemas.microsoft.com/office/word/2016/wordml/cid" xmlns:w16se="http://schemas.microsoft.com/office/word/2015/wordml/symex" xmlns:wpg="http://schemas.microsoft.com/office/word/2010/wordprocessingGroup" xmlns:wpi="http://schemas.microsoft.com/office/word/2010/wordprocessingInk" xmlns:wne="http://schemas.microsoft.com/office/word/2006/wordml" xmlns:wps="http://schemas.microsoft.com/office/word/2010/wordprocessingShape" mc:Ignorable="w14 w15 w16se w16cid wp14">
+  <w:abstractNum w:abstractNumId="0" w15:restartNumberingAfterBreak="0">
     <w:nsid w:val="041E1E6D"/>
     <w:multiLevelType w:val="hybridMultilevel"/>
     <w:tmpl w:val="9A28934C"/>
@@ -6251,7 +6653,7 @@
       </w:rPr>
     </w:lvl>
   </w:abstractNum>
-  <w:abstractNum w:abstractNumId="1">
+  <w:abstractNum w:abstractNumId="1" w15:restartNumberingAfterBreak="0">
     <w:nsid w:val="06E95163"/>
     <w:multiLevelType w:val="hybridMultilevel"/>
     <w:tmpl w:val="0728E4CA"/>
@@ -6363,7 +6765,7 @@
       </w:rPr>
     </w:lvl>
   </w:abstractNum>
-  <w:abstractNum w:abstractNumId="2">
+  <w:abstractNum w:abstractNumId="2" w15:restartNumberingAfterBreak="0">
     <w:nsid w:val="0B0C7456"/>
     <w:multiLevelType w:val="hybridMultilevel"/>
     <w:tmpl w:val="D3A88492"/>
@@ -6476,7 +6878,7 @@
       </w:rPr>
     </w:lvl>
   </w:abstractNum>
-  <w:abstractNum w:abstractNumId="3">
+  <w:abstractNum w:abstractNumId="3" w15:restartNumberingAfterBreak="0">
     <w:nsid w:val="108F74A5"/>
     <w:multiLevelType w:val="hybridMultilevel"/>
     <w:tmpl w:val="C0E4880A"/>
@@ -6589,7 +6991,7 @@
       </w:rPr>
     </w:lvl>
   </w:abstractNum>
-  <w:abstractNum w:abstractNumId="4">
+  <w:abstractNum w:abstractNumId="4" w15:restartNumberingAfterBreak="0">
     <w:nsid w:val="1E4C0E60"/>
     <w:multiLevelType w:val="hybridMultilevel"/>
     <w:tmpl w:val="F35CD54E"/>
@@ -6701,7 +7103,7 @@
       </w:rPr>
     </w:lvl>
   </w:abstractNum>
-  <w:abstractNum w:abstractNumId="5">
+  <w:abstractNum w:abstractNumId="5" w15:restartNumberingAfterBreak="0">
     <w:nsid w:val="27B80562"/>
     <w:multiLevelType w:val="hybridMultilevel"/>
     <w:tmpl w:val="C5AE1B1E"/>
@@ -6813,7 +7215,7 @@
       </w:rPr>
     </w:lvl>
   </w:abstractNum>
-  <w:abstractNum w:abstractNumId="6">
+  <w:abstractNum w:abstractNumId="6" w15:restartNumberingAfterBreak="0">
     <w:nsid w:val="486E7A04"/>
     <w:multiLevelType w:val="hybridMultilevel"/>
     <w:tmpl w:val="AFBAEE30"/>
@@ -6925,7 +7327,7 @@
       </w:rPr>
     </w:lvl>
   </w:abstractNum>
-  <w:abstractNum w:abstractNumId="7">
+  <w:abstractNum w:abstractNumId="7" w15:restartNumberingAfterBreak="0">
     <w:nsid w:val="495876E0"/>
     <w:multiLevelType w:val="hybridMultilevel"/>
     <w:tmpl w:val="AA12EE78"/>
@@ -7037,7 +7439,7 @@
       </w:rPr>
     </w:lvl>
   </w:abstractNum>
-  <w:abstractNum w:abstractNumId="8">
+  <w:abstractNum w:abstractNumId="8" w15:restartNumberingAfterBreak="0">
     <w:nsid w:val="4BD742D4"/>
     <w:multiLevelType w:val="hybridMultilevel"/>
     <w:tmpl w:val="212860AC"/>
@@ -7149,7 +7551,119 @@
       </w:rPr>
     </w:lvl>
   </w:abstractNum>
-  <w:abstractNum w:abstractNumId="9">
+  <w:abstractNum w:abstractNumId="9" w15:restartNumberingAfterBreak="0">
+    <w:nsid w:val="53B45871"/>
+    <w:multiLevelType w:val="hybridMultilevel"/>
+    <w:tmpl w:val="0BCE4748"/>
+    <w:lvl w:ilvl="0" w:tplc="D7FA4F3C">
+      <w:numFmt w:val="bullet"/>
+      <w:lvlText w:val="-"/>
+      <w:lvlJc w:val="left"/>
+      <w:pPr>
+        <w:ind w:left="4680" w:hanging="360"/>
+      </w:pPr>
+      <w:rPr>
+        <w:rFonts w:ascii="Calibri Light" w:eastAsiaTheme="minorHAnsi" w:hAnsi="Calibri Light" w:cs="Calibri Light" w:hint="default"/>
+      </w:rPr>
+    </w:lvl>
+    <w:lvl w:ilvl="1" w:tplc="04090003" w:tentative="1">
+      <w:start w:val="1"/>
+      <w:numFmt w:val="bullet"/>
+      <w:lvlText w:val="o"/>
+      <w:lvlJc w:val="left"/>
+      <w:pPr>
+        <w:ind w:left="5400" w:hanging="360"/>
+      </w:pPr>
+      <w:rPr>
+        <w:rFonts w:ascii="Courier New" w:hAnsi="Courier New" w:cs="Courier New" w:hint="default"/>
+      </w:rPr>
+    </w:lvl>
+    <w:lvl w:ilvl="2" w:tplc="04090005" w:tentative="1">
+      <w:start w:val="1"/>
+      <w:numFmt w:val="bullet"/>
+      <w:lvlText w:val=""/>
+      <w:lvlJc w:val="left"/>
+      <w:pPr>
+        <w:ind w:left="6120" w:hanging="360"/>
+      </w:pPr>
+      <w:rPr>
+        <w:rFonts w:ascii="Wingdings" w:hAnsi="Wingdings" w:hint="default"/>
+      </w:rPr>
+    </w:lvl>
+    <w:lvl w:ilvl="3" w:tplc="04090001" w:tentative="1">
+      <w:start w:val="1"/>
+      <w:numFmt w:val="bullet"/>
+      <w:lvlText w:val=""/>
+      <w:lvlJc w:val="left"/>
+      <w:pPr>
+        <w:ind w:left="6840" w:hanging="360"/>
+      </w:pPr>
+      <w:rPr>
+        <w:rFonts w:ascii="Symbol" w:hAnsi="Symbol" w:hint="default"/>
+      </w:rPr>
+    </w:lvl>
+    <w:lvl w:ilvl="4" w:tplc="04090003" w:tentative="1">
+      <w:start w:val="1"/>
+      <w:numFmt w:val="bullet"/>
+      <w:lvlText w:val="o"/>
+      <w:lvlJc w:val="left"/>
+      <w:pPr>
+        <w:ind w:left="7560" w:hanging="360"/>
+      </w:pPr>
+      <w:rPr>
+        <w:rFonts w:ascii="Courier New" w:hAnsi="Courier New" w:cs="Courier New" w:hint="default"/>
+      </w:rPr>
+    </w:lvl>
+    <w:lvl w:ilvl="5" w:tplc="04090005" w:tentative="1">
+      <w:start w:val="1"/>
+      <w:numFmt w:val="bullet"/>
+      <w:lvlText w:val=""/>
+      <w:lvlJc w:val="left"/>
+      <w:pPr>
+        <w:ind w:left="8280" w:hanging="360"/>
+      </w:pPr>
+      <w:rPr>
+        <w:rFonts w:ascii="Wingdings" w:hAnsi="Wingdings" w:hint="default"/>
+      </w:rPr>
+    </w:lvl>
+    <w:lvl w:ilvl="6" w:tplc="04090001" w:tentative="1">
+      <w:start w:val="1"/>
+      <w:numFmt w:val="bullet"/>
+      <w:lvlText w:val=""/>
+      <w:lvlJc w:val="left"/>
+      <w:pPr>
+        <w:ind w:left="9000" w:hanging="360"/>
+      </w:pPr>
+      <w:rPr>
+        <w:rFonts w:ascii="Symbol" w:hAnsi="Symbol" w:hint="default"/>
+      </w:rPr>
+    </w:lvl>
+    <w:lvl w:ilvl="7" w:tplc="04090003" w:tentative="1">
+      <w:start w:val="1"/>
+      <w:numFmt w:val="bullet"/>
+      <w:lvlText w:val="o"/>
+      <w:lvlJc w:val="left"/>
+      <w:pPr>
+        <w:ind w:left="9720" w:hanging="360"/>
+      </w:pPr>
+      <w:rPr>
+        <w:rFonts w:ascii="Courier New" w:hAnsi="Courier New" w:cs="Courier New" w:hint="default"/>
+      </w:rPr>
+    </w:lvl>
+    <w:lvl w:ilvl="8" w:tplc="04090005" w:tentative="1">
+      <w:start w:val="1"/>
+      <w:numFmt w:val="bullet"/>
+      <w:lvlText w:val=""/>
+      <w:lvlJc w:val="left"/>
+      <w:pPr>
+        <w:ind w:left="10440" w:hanging="360"/>
+      </w:pPr>
+      <w:rPr>
+        <w:rFonts w:ascii="Wingdings" w:hAnsi="Wingdings" w:hint="default"/>
+      </w:rPr>
+    </w:lvl>
+  </w:abstractNum>
+  <w:abstractNum w:abstractNumId="10" w15:restartNumberingAfterBreak="0">
     <w:nsid w:val="6C6C2807"/>
     <w:multiLevelType w:val="hybridMultilevel"/>
     <w:tmpl w:val="0ED6A8EC"/>
@@ -7261,7 +7775,7 @@
       </w:rPr>
     </w:lvl>
   </w:abstractNum>
-  <w:abstractNum w:abstractNumId="10">
+  <w:abstractNum w:abstractNumId="11" w15:restartNumberingAfterBreak="0">
     <w:nsid w:val="7A113B48"/>
     <w:multiLevelType w:val="hybridMultilevel"/>
     <w:tmpl w:val="F8CC3480"/>
@@ -7378,7 +7892,7 @@
     <w:abstractNumId w:val="2"/>
   </w:num>
   <w:num w:numId="2">
-    <w:abstractNumId w:val="10"/>
+    <w:abstractNumId w:val="11"/>
   </w:num>
   <w:num w:numId="3">
     <w:abstractNumId w:val="3"/>
@@ -7387,7 +7901,7 @@
     <w:abstractNumId w:val="5"/>
   </w:num>
   <w:num w:numId="5">
-    <w:abstractNumId w:val="9"/>
+    <w:abstractNumId w:val="10"/>
   </w:num>
   <w:num w:numId="6">
     <w:abstractNumId w:val="1"/>
@@ -7407,11 +7921,14 @@
   <w:num w:numId="11">
     <w:abstractNumId w:val="4"/>
   </w:num>
+  <w:num w:numId="12">
+    <w:abstractNumId w:val="9"/>
+  </w:num>
 </w:numbering>
 </file>
 
 <file path=word/styles.xml><?xml version="1.0" encoding="utf-8"?>
-<w:styles xmlns:mc="http://schemas.openxmlformats.org/markup-compatibility/2006" xmlns:r="http://schemas.openxmlformats.org/officeDocument/2006/relationships" xmlns:w="http://schemas.openxmlformats.org/wordprocessingml/2006/main" xmlns:w14="http://schemas.microsoft.com/office/word/2010/wordml" xmlns:w15="http://schemas.microsoft.com/office/word/2012/wordml" mc:Ignorable="w14 w15">
+<w:styles xmlns:mc="http://schemas.openxmlformats.org/markup-compatibility/2006" xmlns:r="http://schemas.openxmlformats.org/officeDocument/2006/relationships" xmlns:w="http://schemas.openxmlformats.org/wordprocessingml/2006/main" xmlns:w14="http://schemas.microsoft.com/office/word/2010/wordml" xmlns:w15="http://schemas.microsoft.com/office/word/2012/wordml" xmlns:w16cid="http://schemas.microsoft.com/office/word/2016/wordml/cid" xmlns:w16se="http://schemas.microsoft.com/office/word/2015/wordml/symex" mc:Ignorable="w14 w15 w16se w16cid">
   <w:docDefaults>
     <w:rPrDefault>
       <w:rPr>
@@ -7427,7 +7944,7 @@
       </w:pPr>
     </w:pPrDefault>
   </w:docDefaults>
-  <w:latentStyles w:defLockedState="0" w:defUIPriority="99" w:defSemiHidden="0" w:defUnhideWhenUsed="0" w:defQFormat="0" w:count="371">
+  <w:latentStyles w:defLockedState="0" w:defUIPriority="99" w:defSemiHidden="0" w:defUnhideWhenUsed="0" w:defQFormat="0" w:count="375">
     <w:lsdException w:name="Normal" w:uiPriority="0" w:qFormat="1"/>
     <w:lsdException w:name="heading 1" w:uiPriority="9" w:qFormat="1"/>
     <w:lsdException w:name="heading 2" w:semiHidden="1" w:uiPriority="9" w:unhideWhenUsed="1" w:qFormat="1"/>
@@ -7533,7 +8050,6 @@
     <w:lsdException w:name="HTML Sample" w:semiHidden="1" w:unhideWhenUsed="1"/>
     <w:lsdException w:name="HTML Typewriter" w:semiHidden="1" w:unhideWhenUsed="1"/>
     <w:lsdException w:name="HTML Variable" w:semiHidden="1" w:unhideWhenUsed="1"/>
-    <w:lsdException w:name="Normal Table" w:semiHidden="1" w:unhideWhenUsed="1"/>
     <w:lsdException w:name="annotation subject" w:semiHidden="1" w:unhideWhenUsed="1"/>
     <w:lsdException w:name="No List" w:semiHidden="1" w:unhideWhenUsed="1"/>
     <w:lsdException w:name="Outline List 1" w:semiHidden="1" w:unhideWhenUsed="1"/>
@@ -7577,10 +8093,8 @@
     <w:lsdException w:name="Table Elegant" w:semiHidden="1" w:unhideWhenUsed="1"/>
     <w:lsdException w:name="Table Professional" w:semiHidden="1" w:unhideWhenUsed="1"/>
     <w:lsdException w:name="Table Subtle 1" w:semiHidden="1" w:unhideWhenUsed="1"/>
-    <w:lsdException w:name="Table Subtle 2" w:semiHidden="1" w:unhideWhenUsed="1"/>
     <w:lsdException w:name="Table Web 1" w:semiHidden="1" w:unhideWhenUsed="1"/>
     <w:lsdException w:name="Table Web 2" w:semiHidden="1" w:unhideWhenUsed="1"/>
-    <w:lsdException w:name="Table Web 3" w:semiHidden="1" w:unhideWhenUsed="1"/>
     <w:lsdException w:name="Balloon Text" w:semiHidden="1" w:unhideWhenUsed="1"/>
     <w:lsdException w:name="Table Grid" w:uiPriority="39"/>
     <w:lsdException w:name="Table Theme" w:semiHidden="1" w:unhideWhenUsed="1"/>
@@ -7799,6 +8313,10 @@
     <w:lsdException w:name="List Table 5 Dark Accent 6" w:uiPriority="50"/>
     <w:lsdException w:name="List Table 6 Colorful Accent 6" w:uiPriority="51"/>
     <w:lsdException w:name="List Table 7 Colorful Accent 6" w:uiPriority="52"/>
+    <w:lsdException w:name="Mention" w:semiHidden="1" w:unhideWhenUsed="1"/>
+    <w:lsdException w:name="Smart Hyperlink" w:semiHidden="1" w:unhideWhenUsed="1"/>
+    <w:lsdException w:name="Hashtag" w:semiHidden="1" w:unhideWhenUsed="1"/>
+    <w:lsdException w:name="Unresolved Mention" w:semiHidden="1" w:unhideWhenUsed="1"/>
   </w:latentStyles>
   <w:style w:type="paragraph" w:default="1" w:styleId="Normal">
     <w:name w:val="Normal"/>
@@ -7840,7 +8358,6 @@
       <w:spacing w:after="0" w:line="240" w:lineRule="auto"/>
     </w:pPr>
     <w:tblPr>
-      <w:tblInd w:w="0" w:type="dxa"/>
       <w:tblBorders>
         <w:top w:val="single" w:sz="4" w:space="0" w:color="auto"/>
         <w:left w:val="single" w:sz="4" w:space="0" w:color="auto"/>
@@ -7849,12 +8366,6 @@
         <w:insideH w:val="single" w:sz="4" w:space="0" w:color="auto"/>
         <w:insideV w:val="single" w:sz="4" w:space="0" w:color="auto"/>
       </w:tblBorders>
-      <w:tblCellMar>
-        <w:top w:w="0" w:type="dxa"/>
-        <w:left w:w="108" w:type="dxa"/>
-        <w:bottom w:w="0" w:type="dxa"/>
-        <w:right w:w="108" w:type="dxa"/>
-      </w:tblCellMar>
     </w:tblPr>
   </w:style>
   <w:style w:type="character" w:styleId="Hyperlink">
@@ -7868,8 +8379,8 @@
       <w:u w:val="single"/>
     </w:rPr>
   </w:style>
-  <w:style w:type="character" w:customStyle="1" w:styleId="UnresolvedMention">
-    <w:name w:val="Unresolved Mention"/>
+  <w:style w:type="character" w:customStyle="1" w:styleId="UnresolvedMention1">
+    <w:name w:val="Unresolved Mention1"/>
     <w:basedOn w:val="DefaultParagraphFont"/>
     <w:uiPriority w:val="99"/>
     <w:semiHidden/>

--- a/resources/Adean Ressan Ladia - CV (2018).docx
+++ b/resources/Adean Ressan Ladia - CV (2018).docx
@@ -1375,111 +1375,118 @@
         </w:rPr>
         <w:t>2018</w:t>
       </w:r>
+    </w:p>
+    <w:p>
+      <w:pPr>
+        <w:spacing w:after="0" w:line="240" w:lineRule="auto"/>
+        <w:rPr>
+          <w:sz w:val="20"/>
+          <w:szCs w:val="20"/>
+        </w:rPr>
+      </w:pPr>
+      <w:r>
+        <w:rPr>
+          <w:b/>
+          <w:sz w:val="20"/>
+          <w:szCs w:val="20"/>
+        </w:rPr>
+        <w:t xml:space="preserve">BACKEND DEVELOPER </w:t>
+      </w:r>
+      <w:r>
+        <w:rPr>
+          <w:sz w:val="20"/>
+          <w:szCs w:val="20"/>
+        </w:rPr>
+        <w:t>@</w:t>
+      </w:r>
+      <w:r>
+        <w:rPr>
+          <w:b/>
+          <w:sz w:val="20"/>
+          <w:szCs w:val="20"/>
+        </w:rPr>
+        <w:t xml:space="preserve"> </w:t>
+      </w:r>
+      <w:r>
+        <w:rPr>
+          <w:sz w:val="20"/>
+          <w:szCs w:val="20"/>
+        </w:rPr>
+        <w:t>THE RESIDES GROUP</w:t>
+      </w:r>
+      <w:r>
+        <w:rPr>
+          <w:sz w:val="20"/>
+          <w:szCs w:val="20"/>
+        </w:rPr>
+        <w:t>.</w:t>
+      </w:r>
+    </w:p>
+    <w:p>
+      <w:pPr>
+        <w:spacing w:after="0"/>
+        <w:rPr>
+          <w:sz w:val="20"/>
+          <w:szCs w:val="20"/>
+        </w:rPr>
+      </w:pPr>
+      <w:r>
+        <w:rPr>
+          <w:sz w:val="20"/>
+          <w:szCs w:val="20"/>
+        </w:rPr>
+        <w:t>ph.linkedin.com/company/the-resides-group</w:t>
+      </w:r>
+    </w:p>
+    <w:p>
+      <w:pPr>
+        <w:spacing w:after="120" w:line="240" w:lineRule="auto"/>
+        <w:rPr>
+          <w:sz w:val="20"/>
+          <w:szCs w:val="20"/>
+        </w:rPr>
+      </w:pPr>
+      <w:r>
+        <w:rPr>
+          <w:sz w:val="20"/>
+          <w:szCs w:val="20"/>
+        </w:rPr>
+        <w:t>New York, NY</w:t>
+      </w:r>
+    </w:p>
+    <w:p>
+      <w:pPr>
+        <w:spacing w:after="0"/>
+        <w:rPr>
+          <w:sz w:val="20"/>
+          <w:szCs w:val="20"/>
+        </w:rPr>
+      </w:pPr>
+    </w:p>
+    <w:p>
+      <w:pPr>
+        <w:spacing w:after="0" w:line="240" w:lineRule="auto"/>
+        <w:rPr>
+          <w:sz w:val="20"/>
+          <w:szCs w:val="20"/>
+        </w:rPr>
+      </w:pPr>
+      <w:r>
+        <w:rPr>
+          <w:sz w:val="20"/>
+          <w:szCs w:val="20"/>
+        </w:rPr>
+        <w:t xml:space="preserve">2017 – </w:t>
+      </w:r>
+      <w:r>
+        <w:rPr>
+          <w:sz w:val="20"/>
+          <w:szCs w:val="20"/>
+        </w:rPr>
+        <w:t>2019</w:t>
+      </w:r>
       <w:bookmarkStart w:id="0" w:name="_GoBack"/>
       <w:bookmarkEnd w:id="0"/>
-    </w:p>
-    <w:p>
-      <w:pPr>
-        <w:spacing w:after="0" w:line="240" w:lineRule="auto"/>
-        <w:rPr>
-          <w:sz w:val="20"/>
-          <w:szCs w:val="20"/>
-        </w:rPr>
-      </w:pPr>
-      <w:r>
-        <w:rPr>
-          <w:b/>
-          <w:sz w:val="20"/>
-          <w:szCs w:val="20"/>
-        </w:rPr>
-        <w:t xml:space="preserve">BACKEND DEVELOPER </w:t>
-      </w:r>
-      <w:r>
-        <w:rPr>
-          <w:sz w:val="20"/>
-          <w:szCs w:val="20"/>
-        </w:rPr>
-        <w:t>@</w:t>
-      </w:r>
-      <w:r>
-        <w:rPr>
-          <w:b/>
-          <w:sz w:val="20"/>
-          <w:szCs w:val="20"/>
-        </w:rPr>
-        <w:t xml:space="preserve"> </w:t>
-      </w:r>
-      <w:r>
-        <w:rPr>
-          <w:sz w:val="20"/>
-          <w:szCs w:val="20"/>
-        </w:rPr>
-        <w:t>THE RESIDES GROUP</w:t>
-      </w:r>
-      <w:r>
-        <w:rPr>
-          <w:sz w:val="20"/>
-          <w:szCs w:val="20"/>
-        </w:rPr>
-        <w:t>.</w:t>
-      </w:r>
-    </w:p>
-    <w:p>
-      <w:pPr>
-        <w:spacing w:after="0"/>
-        <w:rPr>
-          <w:sz w:val="20"/>
-          <w:szCs w:val="20"/>
-        </w:rPr>
-      </w:pPr>
-      <w:r>
-        <w:rPr>
-          <w:sz w:val="20"/>
-          <w:szCs w:val="20"/>
-        </w:rPr>
-        <w:t>ph.linkedin.com/company/the-resides-group</w:t>
-      </w:r>
-    </w:p>
-    <w:p>
-      <w:pPr>
-        <w:spacing w:after="120" w:line="240" w:lineRule="auto"/>
-        <w:rPr>
-          <w:sz w:val="20"/>
-          <w:szCs w:val="20"/>
-        </w:rPr>
-      </w:pPr>
-      <w:r>
-        <w:rPr>
-          <w:sz w:val="20"/>
-          <w:szCs w:val="20"/>
-        </w:rPr>
-        <w:t>New York, NY</w:t>
-      </w:r>
-    </w:p>
-    <w:p>
-      <w:pPr>
-        <w:spacing w:after="0"/>
-        <w:rPr>
-          <w:sz w:val="20"/>
-          <w:szCs w:val="20"/>
-        </w:rPr>
-      </w:pPr>
-    </w:p>
-    <w:p>
-      <w:pPr>
-        <w:spacing w:after="0" w:line="240" w:lineRule="auto"/>
-        <w:rPr>
-          <w:sz w:val="20"/>
-          <w:szCs w:val="20"/>
-        </w:rPr>
-      </w:pPr>
-      <w:r>
-        <w:rPr>
-          <w:sz w:val="20"/>
-          <w:szCs w:val="20"/>
-        </w:rPr>
-        <w:t>2017 – PRESENT</w:t>
-      </w:r>
     </w:p>
     <w:p>
       <w:pPr>
@@ -8050,6 +8057,7 @@
     <w:lsdException w:name="HTML Sample" w:semiHidden="1" w:unhideWhenUsed="1"/>
     <w:lsdException w:name="HTML Typewriter" w:semiHidden="1" w:unhideWhenUsed="1"/>
     <w:lsdException w:name="HTML Variable" w:semiHidden="1" w:unhideWhenUsed="1"/>
+    <w:lsdException w:name="Normal Table" w:semiHidden="1" w:unhideWhenUsed="1"/>
     <w:lsdException w:name="annotation subject" w:semiHidden="1" w:unhideWhenUsed="1"/>
     <w:lsdException w:name="No List" w:semiHidden="1" w:unhideWhenUsed="1"/>
     <w:lsdException w:name="Outline List 1" w:semiHidden="1" w:unhideWhenUsed="1"/>
@@ -8093,8 +8101,10 @@
     <w:lsdException w:name="Table Elegant" w:semiHidden="1" w:unhideWhenUsed="1"/>
     <w:lsdException w:name="Table Professional" w:semiHidden="1" w:unhideWhenUsed="1"/>
     <w:lsdException w:name="Table Subtle 1" w:semiHidden="1" w:unhideWhenUsed="1"/>
+    <w:lsdException w:name="Table Subtle 2" w:semiHidden="1" w:unhideWhenUsed="1"/>
     <w:lsdException w:name="Table Web 1" w:semiHidden="1" w:unhideWhenUsed="1"/>
     <w:lsdException w:name="Table Web 2" w:semiHidden="1" w:unhideWhenUsed="1"/>
+    <w:lsdException w:name="Table Web 3" w:semiHidden="1" w:unhideWhenUsed="1"/>
     <w:lsdException w:name="Balloon Text" w:semiHidden="1" w:unhideWhenUsed="1"/>
     <w:lsdException w:name="Table Grid" w:uiPriority="39"/>
     <w:lsdException w:name="Table Theme" w:semiHidden="1" w:unhideWhenUsed="1"/>
